--- a/Normalization.docx
+++ b/Normalization.docx
@@ -1066,7 +1066,15 @@
           <w:sz w:val="28"/>
           <w:szCs w:val="28"/>
         </w:rPr>
-        <w:t>Derived attribute for admin:</w:t>
+        <w:t>Multivalued</w:t>
+      </w:r>
+      <w:r>
+        <w:rPr>
+          <w:rFonts w:ascii="Times New Roman" w:hAnsi="Times New Roman" w:cs="Times New Roman"/>
+          <w:sz w:val="28"/>
+          <w:szCs w:val="28"/>
+        </w:rPr>
+        <w:t xml:space="preserve"> attribute for admin:</w:t>
       </w:r>
     </w:p>
     <w:p>
@@ -1236,7 +1244,15 @@
           <w:sz w:val="28"/>
           <w:szCs w:val="28"/>
         </w:rPr>
-        <w:t>Derived attribute for seller</w:t>
+        <w:t>Multivalued</w:t>
+      </w:r>
+      <w:r>
+        <w:rPr>
+          <w:rFonts w:ascii="Times New Roman" w:hAnsi="Times New Roman" w:cs="Times New Roman"/>
+          <w:sz w:val="28"/>
+          <w:szCs w:val="28"/>
+        </w:rPr>
+        <w:t xml:space="preserve"> attribute for seller</w:t>
       </w:r>
       <w:r>
         <w:rPr>
@@ -1417,7 +1433,23 @@
           <w:sz w:val="28"/>
           <w:szCs w:val="28"/>
         </w:rPr>
-        <w:t xml:space="preserve">Derived attribute for </w:t>
+        <w:t>Multivalued</w:t>
+      </w:r>
+      <w:r>
+        <w:rPr>
+          <w:rFonts w:ascii="Times New Roman" w:hAnsi="Times New Roman" w:cs="Times New Roman"/>
+          <w:sz w:val="28"/>
+          <w:szCs w:val="28"/>
+        </w:rPr>
+        <w:t xml:space="preserve"> </w:t>
+      </w:r>
+      <w:r>
+        <w:rPr>
+          <w:rFonts w:ascii="Times New Roman" w:hAnsi="Times New Roman" w:cs="Times New Roman"/>
+          <w:sz w:val="28"/>
+          <w:szCs w:val="28"/>
+        </w:rPr>
+        <w:t xml:space="preserve">attribute for </w:t>
       </w:r>
       <w:r>
         <w:rPr>
@@ -2856,7 +2888,14 @@
                 <w:rFonts w:ascii="Times New Roman" w:hAnsi="Times New Roman" w:cs="Times New Roman"/>
                 <w:szCs w:val="28"/>
               </w:rPr>
-              <w:t>s_id</w:t>
+              <w:t>a</w:t>
+            </w:r>
+            <w:r>
+              <w:rPr>
+                <w:rFonts w:ascii="Times New Roman" w:hAnsi="Times New Roman" w:cs="Times New Roman"/>
+                <w:szCs w:val="28"/>
+              </w:rPr>
+              <w:t>_id</w:t>
             </w:r>
           </w:p>
         </w:tc>
@@ -2878,7 +2917,14 @@
                 <w:rFonts w:ascii="Times New Roman" w:hAnsi="Times New Roman" w:cs="Times New Roman"/>
                 <w:szCs w:val="28"/>
               </w:rPr>
-              <w:t>u_type</w:t>
+              <w:t>a</w:t>
+            </w:r>
+            <w:r>
+              <w:rPr>
+                <w:rFonts w:ascii="Times New Roman" w:hAnsi="Times New Roman" w:cs="Times New Roman"/>
+                <w:szCs w:val="28"/>
+              </w:rPr>
+              <w:t>_type</w:t>
             </w:r>
           </w:p>
         </w:tc>
@@ -3006,7 +3052,14 @@
                 <w:rFonts w:ascii="Times New Roman" w:hAnsi="Times New Roman" w:cs="Times New Roman"/>
                 <w:szCs w:val="28"/>
               </w:rPr>
-              <w:t>a_id</w:t>
+              <w:t>s</w:t>
+            </w:r>
+            <w:r>
+              <w:rPr>
+                <w:rFonts w:ascii="Times New Roman" w:hAnsi="Times New Roman" w:cs="Times New Roman"/>
+                <w:szCs w:val="28"/>
+              </w:rPr>
+              <w:t>_id</w:t>
             </w:r>
           </w:p>
         </w:tc>
@@ -3028,7 +3081,14 @@
                 <w:rFonts w:ascii="Times New Roman" w:hAnsi="Times New Roman" w:cs="Times New Roman"/>
                 <w:szCs w:val="28"/>
               </w:rPr>
-              <w:t>u_type</w:t>
+              <w:t>s</w:t>
+            </w:r>
+            <w:r>
+              <w:rPr>
+                <w:rFonts w:ascii="Times New Roman" w:hAnsi="Times New Roman" w:cs="Times New Roman"/>
+                <w:szCs w:val="28"/>
+              </w:rPr>
+              <w:t>_type</w:t>
             </w:r>
           </w:p>
         </w:tc>
@@ -4628,14 +4688,14 @@
     <w:tbl>
       <w:tblPr>
         <w:tblStyle w:val="TableGrid"/>
-        <w:tblW w:w="9831" w:type="dxa"/>
+        <w:tblW w:w="10212" w:type="dxa"/>
         <w:tblInd w:w="720" w:type="dxa"/>
         <w:tblLook w:val="04A0" w:firstRow="1" w:lastRow="0" w:firstColumn="1" w:lastColumn="0" w:noHBand="0" w:noVBand="1"/>
       </w:tblPr>
       <w:tblGrid>
         <w:gridCol w:w="1616"/>
         <w:gridCol w:w="2301"/>
-        <w:gridCol w:w="1819"/>
+        <w:gridCol w:w="2200"/>
         <w:gridCol w:w="2370"/>
         <w:gridCol w:w="1725"/>
       </w:tblGrid>
@@ -4694,7 +4754,7 @@
         </w:tc>
         <w:tc>
           <w:tcPr>
-            <w:tcW w:w="1819" w:type="dxa"/>
+            <w:tcW w:w="2200" w:type="dxa"/>
           </w:tcPr>
           <w:p>
             <w:pPr>
@@ -4767,8 +4827,8 @@
       </w:tr>
       <w:tr>
         <w:trPr>
-          <w:gridAfter w:val="3"/>
-          <w:wAfter w:w="5914" w:type="dxa"/>
+          <w:gridAfter w:val="2"/>
+          <w:wAfter w:w="4095" w:type="dxa"/>
           <w:trHeight w:val="351"/>
         </w:trPr>
         <w:tc>
@@ -4815,9 +4875,34 @@
                 <w:rFonts w:ascii="Times New Roman" w:hAnsi="Times New Roman" w:cs="Times New Roman"/>
                 <w:sz w:val="28"/>
                 <w:szCs w:val="24"/>
-                <w:u w:val="single"/>
               </w:rPr>
               <w:t>promot_use_count</w:t>
+            </w:r>
+          </w:p>
+        </w:tc>
+        <w:tc>
+          <w:tcPr>
+            <w:tcW w:w="2200" w:type="dxa"/>
+          </w:tcPr>
+          <w:p>
+            <w:pPr>
+              <w:pStyle w:val="ListParagraph"/>
+              <w:ind w:left="0"/>
+              <w:rPr>
+                <w:rFonts w:ascii="Times New Roman" w:hAnsi="Times New Roman" w:cs="Times New Roman"/>
+                <w:sz w:val="28"/>
+                <w:szCs w:val="24"/>
+                <w:u w:val="single"/>
+              </w:rPr>
+            </w:pPr>
+            <w:r>
+              <w:rPr>
+                <w:rFonts w:ascii="Times New Roman" w:hAnsi="Times New Roman" w:cs="Times New Roman"/>
+                <w:sz w:val="28"/>
+                <w:szCs w:val="24"/>
+                <w:u w:val="single"/>
+              </w:rPr>
+              <w:t>a_id</w:t>
             </w:r>
           </w:p>
         </w:tc>
@@ -4834,42 +4919,654 @@
     </w:p>
     <w:p>
       <w:pPr>
-        <w:rPr>
-          <w:rFonts w:ascii="Times New Roman" w:hAnsi="Times New Roman" w:cs="Times New Roman"/>
-          <w:sz w:val="28"/>
-          <w:szCs w:val="24"/>
-        </w:rPr>
-      </w:pPr>
-      <w:r>
-        <w:rPr>
-          <w:rFonts w:ascii="Times New Roman" w:hAnsi="Times New Roman" w:cs="Times New Roman"/>
-          <w:sz w:val="28"/>
-          <w:szCs w:val="24"/>
-        </w:rPr>
-        <w:tab/>
-      </w:r>
-      <w:r>
-        <w:rPr>
-          <w:rFonts w:ascii="Times New Roman" w:hAnsi="Times New Roman" w:cs="Times New Roman"/>
-          <w:sz w:val="28"/>
-          <w:szCs w:val="24"/>
-        </w:rPr>
-        <w:t>Promo_use:</w:t>
+        <w:pStyle w:val="ListParagraph"/>
+        <w:numPr>
+          <w:ilvl w:val="0"/>
+          <w:numId w:val="1"/>
+        </w:numPr>
+        <w:rPr>
+          <w:rFonts w:ascii="Times New Roman" w:hAnsi="Times New Roman" w:cs="Times New Roman"/>
+          <w:b/>
+          <w:sz w:val="28"/>
+          <w:szCs w:val="24"/>
+          <w:u w:val="single"/>
+        </w:rPr>
+      </w:pPr>
+      <w:r>
+        <w:rPr>
+          <w:rFonts w:ascii="Times New Roman" w:hAnsi="Times New Roman" w:cs="Times New Roman"/>
+          <w:b/>
+          <w:sz w:val="28"/>
+          <w:szCs w:val="24"/>
+          <w:u w:val="single"/>
+        </w:rPr>
+        <w:t>Promo_used</w:t>
+      </w:r>
+      <w:r>
+        <w:rPr>
+          <w:rFonts w:ascii="Times New Roman" w:hAnsi="Times New Roman" w:cs="Times New Roman"/>
+          <w:b/>
+          <w:sz w:val="28"/>
+          <w:szCs w:val="24"/>
+          <w:u w:val="single"/>
+        </w:rPr>
+        <w:t>:</w:t>
+      </w:r>
+    </w:p>
+    <w:p>
+      <w:pPr>
+        <w:ind w:left="360" w:firstLine="360"/>
+        <w:rPr>
+          <w:rFonts w:ascii="Times New Roman" w:hAnsi="Times New Roman" w:cs="Times New Roman"/>
+          <w:b/>
+          <w:sz w:val="28"/>
+          <w:szCs w:val="24"/>
+          <w:u w:val="single"/>
+        </w:rPr>
+      </w:pPr>
+      <w:r>
+        <w:rPr>
+          <w:rFonts w:ascii="Times New Roman" w:hAnsi="Times New Roman" w:cs="Times New Roman"/>
+          <w:b/>
+          <w:sz w:val="28"/>
+          <w:szCs w:val="24"/>
+          <w:u w:val="single"/>
+        </w:rPr>
+        <w:t>1NF:</w:t>
       </w:r>
     </w:p>
     <w:tbl>
       <w:tblPr>
         <w:tblStyle w:val="TableGrid"/>
-        <w:tblW w:w="9831" w:type="dxa"/>
+        <w:tblW w:w="2588" w:type="dxa"/>
         <w:tblInd w:w="720" w:type="dxa"/>
         <w:tblLook w:val="04A0" w:firstRow="1" w:lastRow="0" w:firstColumn="1" w:lastColumn="0" w:noHBand="0" w:noVBand="1"/>
       </w:tblPr>
       <w:tblGrid>
-        <w:gridCol w:w="1616"/>
-        <w:gridCol w:w="2301"/>
-        <w:gridCol w:w="1708"/>
-        <w:gridCol w:w="2248"/>
-        <w:gridCol w:w="1958"/>
+        <w:gridCol w:w="1303"/>
+        <w:gridCol w:w="1409"/>
+        <w:gridCol w:w="1313"/>
+        <w:gridCol w:w="1643"/>
+        <w:gridCol w:w="1250"/>
+        <w:gridCol w:w="1175"/>
+        <w:gridCol w:w="1643"/>
+      </w:tblGrid>
+      <w:tr>
+        <w:trPr>
+          <w:trHeight w:val="508"/>
+        </w:trPr>
+        <w:tc>
+          <w:tcPr>
+            <w:tcW w:w="356" w:type="dxa"/>
+          </w:tcPr>
+          <w:p>
+            <w:pPr>
+              <w:pStyle w:val="ListParagraph"/>
+              <w:ind w:left="0"/>
+              <w:rPr>
+                <w:rFonts w:ascii="Times New Roman" w:hAnsi="Times New Roman" w:cs="Times New Roman"/>
+                <w:szCs w:val="24"/>
+                <w:u w:val="single"/>
+              </w:rPr>
+            </w:pPr>
+            <w:r>
+              <w:rPr>
+                <w:rFonts w:ascii="Times New Roman" w:hAnsi="Times New Roman" w:cs="Times New Roman"/>
+                <w:szCs w:val="24"/>
+                <w:u w:val="single"/>
+              </w:rPr>
+              <w:t>g_u</w:t>
+            </w:r>
+            <w:r>
+              <w:rPr>
+                <w:rFonts w:ascii="Times New Roman" w:hAnsi="Times New Roman" w:cs="Times New Roman"/>
+                <w:szCs w:val="24"/>
+                <w:u w:val="single"/>
+              </w:rPr>
+              <w:t>_id</w:t>
+            </w:r>
+          </w:p>
+        </w:tc>
+        <w:tc>
+          <w:tcPr>
+            <w:tcW w:w="315" w:type="dxa"/>
+          </w:tcPr>
+          <w:p>
+            <w:pPr>
+              <w:pStyle w:val="ListParagraph"/>
+              <w:ind w:left="0"/>
+              <w:rPr>
+                <w:rFonts w:ascii="Times New Roman" w:hAnsi="Times New Roman" w:cs="Times New Roman"/>
+                <w:szCs w:val="24"/>
+              </w:rPr>
+            </w:pPr>
+            <w:r>
+              <w:rPr>
+                <w:rFonts w:ascii="Times New Roman" w:hAnsi="Times New Roman" w:cs="Times New Roman"/>
+                <w:szCs w:val="24"/>
+                <w:u w:val="single"/>
+              </w:rPr>
+              <w:t>g_u</w:t>
+            </w:r>
+            <w:r>
+              <w:rPr>
+                <w:rFonts w:ascii="Times New Roman" w:hAnsi="Times New Roman" w:cs="Times New Roman"/>
+                <w:szCs w:val="24"/>
+              </w:rPr>
+              <w:t xml:space="preserve"> </w:t>
+            </w:r>
+            <w:r>
+              <w:rPr>
+                <w:rFonts w:ascii="Times New Roman" w:hAnsi="Times New Roman" w:cs="Times New Roman"/>
+                <w:szCs w:val="24"/>
+              </w:rPr>
+              <w:t>_password</w:t>
+            </w:r>
+          </w:p>
+        </w:tc>
+        <w:tc>
+          <w:tcPr>
+            <w:tcW w:w="358" w:type="dxa"/>
+          </w:tcPr>
+          <w:p>
+            <w:pPr>
+              <w:pStyle w:val="ListParagraph"/>
+              <w:ind w:left="0"/>
+              <w:rPr>
+                <w:rFonts w:ascii="Times New Roman" w:hAnsi="Times New Roman" w:cs="Times New Roman"/>
+                <w:szCs w:val="24"/>
+              </w:rPr>
+            </w:pPr>
+            <w:r>
+              <w:rPr>
+                <w:rFonts w:ascii="Times New Roman" w:hAnsi="Times New Roman" w:cs="Times New Roman"/>
+                <w:szCs w:val="24"/>
+                <w:u w:val="single"/>
+              </w:rPr>
+              <w:t>g_u</w:t>
+            </w:r>
+            <w:r>
+              <w:rPr>
+                <w:rFonts w:ascii="Times New Roman" w:hAnsi="Times New Roman" w:cs="Times New Roman"/>
+                <w:szCs w:val="24"/>
+              </w:rPr>
+              <w:t xml:space="preserve"> </w:t>
+            </w:r>
+            <w:r>
+              <w:rPr>
+                <w:rFonts w:ascii="Times New Roman" w:hAnsi="Times New Roman" w:cs="Times New Roman"/>
+                <w:szCs w:val="24"/>
+              </w:rPr>
+              <w:t>_address</w:t>
+            </w:r>
+          </w:p>
+        </w:tc>
+        <w:tc>
+          <w:tcPr>
+            <w:tcW w:w="449" w:type="dxa"/>
+          </w:tcPr>
+          <w:p>
+            <w:pPr>
+              <w:pStyle w:val="ListParagraph"/>
+              <w:ind w:left="0"/>
+              <w:rPr>
+                <w:rFonts w:ascii="Times New Roman" w:hAnsi="Times New Roman" w:cs="Times New Roman"/>
+                <w:szCs w:val="24"/>
+              </w:rPr>
+            </w:pPr>
+            <w:r>
+              <w:rPr>
+                <w:rFonts w:ascii="Times New Roman" w:hAnsi="Times New Roman" w:cs="Times New Roman"/>
+                <w:szCs w:val="24"/>
+                <w:u w:val="single"/>
+              </w:rPr>
+              <w:t>g_u</w:t>
+            </w:r>
+            <w:r>
+              <w:rPr>
+                <w:rFonts w:ascii="Times New Roman" w:hAnsi="Times New Roman" w:cs="Times New Roman"/>
+                <w:szCs w:val="24"/>
+              </w:rPr>
+              <w:t xml:space="preserve"> </w:t>
+            </w:r>
+            <w:r>
+              <w:rPr>
+                <w:rFonts w:ascii="Times New Roman" w:hAnsi="Times New Roman" w:cs="Times New Roman"/>
+                <w:szCs w:val="24"/>
+              </w:rPr>
+              <w:t>_email</w:t>
+            </w:r>
+          </w:p>
+        </w:tc>
+        <w:tc>
+          <w:tcPr>
+            <w:tcW w:w="341" w:type="dxa"/>
+          </w:tcPr>
+          <w:p>
+            <w:pPr>
+              <w:pStyle w:val="ListParagraph"/>
+              <w:ind w:left="0"/>
+              <w:rPr>
+                <w:rFonts w:ascii="Times New Roman" w:hAnsi="Times New Roman" w:cs="Times New Roman"/>
+                <w:szCs w:val="24"/>
+              </w:rPr>
+            </w:pPr>
+            <w:r>
+              <w:rPr>
+                <w:rFonts w:ascii="Times New Roman" w:hAnsi="Times New Roman" w:cs="Times New Roman"/>
+                <w:szCs w:val="24"/>
+                <w:u w:val="single"/>
+              </w:rPr>
+              <w:t>g_u</w:t>
+            </w:r>
+            <w:r>
+              <w:rPr>
+                <w:rFonts w:ascii="Times New Roman" w:hAnsi="Times New Roman" w:cs="Times New Roman"/>
+                <w:szCs w:val="24"/>
+              </w:rPr>
+              <w:t xml:space="preserve"> </w:t>
+            </w:r>
+            <w:r>
+              <w:rPr>
+                <w:rFonts w:ascii="Times New Roman" w:hAnsi="Times New Roman" w:cs="Times New Roman"/>
+                <w:szCs w:val="24"/>
+              </w:rPr>
+              <w:t>_mobile</w:t>
+            </w:r>
+          </w:p>
+        </w:tc>
+        <w:tc>
+          <w:tcPr>
+            <w:tcW w:w="320" w:type="dxa"/>
+          </w:tcPr>
+          <w:p>
+            <w:pPr>
+              <w:pStyle w:val="ListParagraph"/>
+              <w:ind w:left="0"/>
+              <w:rPr>
+                <w:rFonts w:ascii="Times New Roman" w:hAnsi="Times New Roman" w:cs="Times New Roman"/>
+                <w:szCs w:val="24"/>
+              </w:rPr>
+            </w:pPr>
+            <w:r>
+              <w:rPr>
+                <w:rFonts w:ascii="Times New Roman" w:hAnsi="Times New Roman" w:cs="Times New Roman"/>
+                <w:szCs w:val="24"/>
+                <w:u w:val="single"/>
+              </w:rPr>
+              <w:t>g_u</w:t>
+            </w:r>
+            <w:r>
+              <w:rPr>
+                <w:rFonts w:ascii="Times New Roman" w:hAnsi="Times New Roman" w:cs="Times New Roman"/>
+                <w:szCs w:val="24"/>
+              </w:rPr>
+              <w:t xml:space="preserve"> </w:t>
+            </w:r>
+            <w:r>
+              <w:rPr>
+                <w:rFonts w:ascii="Times New Roman" w:hAnsi="Times New Roman" w:cs="Times New Roman"/>
+                <w:szCs w:val="24"/>
+              </w:rPr>
+              <w:t>_status</w:t>
+            </w:r>
+          </w:p>
+        </w:tc>
+        <w:tc>
+          <w:tcPr>
+            <w:tcW w:w="449" w:type="dxa"/>
+          </w:tcPr>
+          <w:p>
+            <w:pPr>
+              <w:pStyle w:val="ListParagraph"/>
+              <w:ind w:left="0"/>
+              <w:rPr>
+                <w:rFonts w:ascii="Times New Roman" w:hAnsi="Times New Roman" w:cs="Times New Roman"/>
+                <w:szCs w:val="24"/>
+                <w:u w:val="single"/>
+              </w:rPr>
+            </w:pPr>
+            <w:r>
+              <w:rPr>
+                <w:rFonts w:ascii="Times New Roman" w:hAnsi="Times New Roman" w:cs="Times New Roman"/>
+                <w:szCs w:val="24"/>
+                <w:u w:val="single"/>
+              </w:rPr>
+              <w:t>g_u</w:t>
+            </w:r>
+            <w:r>
+              <w:rPr>
+                <w:rFonts w:ascii="Times New Roman" w:hAnsi="Times New Roman" w:cs="Times New Roman"/>
+                <w:szCs w:val="24"/>
+                <w:u w:val="single"/>
+              </w:rPr>
+              <w:t xml:space="preserve"> </w:t>
+            </w:r>
+            <w:r>
+              <w:rPr>
+                <w:rFonts w:ascii="Times New Roman" w:hAnsi="Times New Roman" w:cs="Times New Roman"/>
+                <w:szCs w:val="24"/>
+                <w:u w:val="single"/>
+              </w:rPr>
+              <w:t>_type</w:t>
+            </w:r>
+          </w:p>
+        </w:tc>
+      </w:tr>
+      <w:tr>
+        <w:trPr>
+          <w:trHeight w:val="508"/>
+        </w:trPr>
+        <w:tc>
+          <w:tcPr>
+            <w:tcW w:w="356" w:type="dxa"/>
+          </w:tcPr>
+          <w:p>
+            <w:pPr>
+              <w:pStyle w:val="ListParagraph"/>
+              <w:ind w:left="0"/>
+              <w:rPr>
+                <w:rFonts w:ascii="Times New Roman" w:hAnsi="Times New Roman" w:cs="Times New Roman"/>
+                <w:szCs w:val="24"/>
+                <w:u w:val="single"/>
+              </w:rPr>
+            </w:pPr>
+            <w:r>
+              <w:rPr>
+                <w:rFonts w:ascii="Times New Roman" w:hAnsi="Times New Roman" w:cs="Times New Roman"/>
+                <w:szCs w:val="24"/>
+                <w:u w:val="single"/>
+              </w:rPr>
+              <w:t>promo_id</w:t>
+            </w:r>
+          </w:p>
+        </w:tc>
+        <w:tc>
+          <w:tcPr>
+            <w:tcW w:w="315" w:type="dxa"/>
+          </w:tcPr>
+          <w:p>
+            <w:pPr>
+              <w:pStyle w:val="ListParagraph"/>
+              <w:ind w:left="0"/>
+              <w:rPr>
+                <w:rFonts w:ascii="Times New Roman" w:hAnsi="Times New Roman" w:cs="Times New Roman"/>
+                <w:szCs w:val="24"/>
+              </w:rPr>
+            </w:pPr>
+            <w:r>
+              <w:rPr>
+                <w:rFonts w:ascii="Times New Roman" w:hAnsi="Times New Roman" w:cs="Times New Roman"/>
+                <w:szCs w:val="24"/>
+              </w:rPr>
+              <w:t>promo_desc</w:t>
+            </w:r>
+          </w:p>
+        </w:tc>
+        <w:tc>
+          <w:tcPr>
+            <w:tcW w:w="358" w:type="dxa"/>
+          </w:tcPr>
+          <w:p>
+            <w:pPr>
+              <w:pStyle w:val="ListParagraph"/>
+              <w:ind w:left="0"/>
+              <w:rPr>
+                <w:rFonts w:ascii="Times New Roman" w:hAnsi="Times New Roman" w:cs="Times New Roman"/>
+                <w:szCs w:val="24"/>
+              </w:rPr>
+            </w:pPr>
+            <w:r>
+              <w:rPr>
+                <w:rFonts w:ascii="Times New Roman" w:hAnsi="Times New Roman" w:cs="Times New Roman"/>
+                <w:szCs w:val="24"/>
+              </w:rPr>
+              <w:t>Promo_expiry</w:t>
+            </w:r>
+          </w:p>
+        </w:tc>
+        <w:tc>
+          <w:tcPr>
+            <w:tcW w:w="449" w:type="dxa"/>
+          </w:tcPr>
+          <w:p>
+            <w:pPr>
+              <w:pStyle w:val="ListParagraph"/>
+              <w:ind w:left="0"/>
+              <w:rPr>
+                <w:rFonts w:ascii="Times New Roman" w:hAnsi="Times New Roman" w:cs="Times New Roman"/>
+                <w:szCs w:val="24"/>
+              </w:rPr>
+            </w:pPr>
+            <w:r>
+              <w:rPr>
+                <w:rFonts w:ascii="Times New Roman" w:hAnsi="Times New Roman" w:cs="Times New Roman"/>
+                <w:szCs w:val="24"/>
+              </w:rPr>
+              <w:t>promo_percentage</w:t>
+            </w:r>
+          </w:p>
+        </w:tc>
+        <w:tc>
+          <w:tcPr>
+            <w:tcW w:w="341" w:type="dxa"/>
+          </w:tcPr>
+          <w:p>
+            <w:pPr>
+              <w:pStyle w:val="ListParagraph"/>
+              <w:ind w:left="0"/>
+              <w:rPr>
+                <w:rFonts w:ascii="Times New Roman" w:hAnsi="Times New Roman" w:cs="Times New Roman"/>
+                <w:szCs w:val="24"/>
+              </w:rPr>
+            </w:pPr>
+            <w:r>
+              <w:rPr>
+                <w:rFonts w:ascii="Times New Roman" w:hAnsi="Times New Roman" w:cs="Times New Roman"/>
+                <w:szCs w:val="24"/>
+              </w:rPr>
+              <w:t>promo_status</w:t>
+            </w:r>
+          </w:p>
+        </w:tc>
+        <w:tc>
+          <w:tcPr>
+            <w:tcW w:w="320" w:type="dxa"/>
+          </w:tcPr>
+          <w:p>
+            <w:pPr>
+              <w:pStyle w:val="ListParagraph"/>
+              <w:ind w:left="0"/>
+              <w:rPr>
+                <w:rFonts w:ascii="Times New Roman" w:hAnsi="Times New Roman" w:cs="Times New Roman"/>
+                <w:szCs w:val="24"/>
+              </w:rPr>
+            </w:pPr>
+            <w:r>
+              <w:rPr>
+                <w:rFonts w:ascii="Times New Roman" w:hAnsi="Times New Roman" w:cs="Times New Roman"/>
+                <w:szCs w:val="24"/>
+              </w:rPr>
+              <w:t>promo_limit</w:t>
+            </w:r>
+          </w:p>
+        </w:tc>
+        <w:tc>
+          <w:tcPr>
+            <w:tcW w:w="449" w:type="dxa"/>
+          </w:tcPr>
+          <w:p>
+            <w:pPr>
+              <w:pStyle w:val="ListParagraph"/>
+              <w:ind w:left="0"/>
+              <w:rPr>
+                <w:rFonts w:ascii="Times New Roman" w:hAnsi="Times New Roman" w:cs="Times New Roman"/>
+                <w:szCs w:val="24"/>
+                <w:u w:val="single"/>
+              </w:rPr>
+            </w:pPr>
+            <w:r>
+              <w:rPr>
+                <w:rFonts w:ascii="Times New Roman" w:hAnsi="Times New Roman" w:cs="Times New Roman"/>
+                <w:szCs w:val="24"/>
+                <w:u w:val="single"/>
+              </w:rPr>
+              <w:t>promot_use_count</w:t>
+            </w:r>
+          </w:p>
+        </w:tc>
+      </w:tr>
+      <w:tr>
+        <w:trPr>
+          <w:gridAfter w:val="5"/>
+          <w:wAfter w:w="1917" w:type="dxa"/>
+          <w:trHeight w:val="508"/>
+        </w:trPr>
+        <w:tc>
+          <w:tcPr>
+            <w:tcW w:w="356" w:type="dxa"/>
+          </w:tcPr>
+          <w:p>
+            <w:pPr>
+              <w:pStyle w:val="ListParagraph"/>
+              <w:ind w:left="0"/>
+              <w:rPr>
+                <w:rFonts w:ascii="Times New Roman" w:hAnsi="Times New Roman" w:cs="Times New Roman"/>
+                <w:szCs w:val="24"/>
+                <w:u w:val="single"/>
+              </w:rPr>
+            </w:pPr>
+            <w:r>
+              <w:rPr>
+                <w:rFonts w:ascii="Times New Roman" w:hAnsi="Times New Roman" w:cs="Times New Roman"/>
+                <w:szCs w:val="24"/>
+                <w:u w:val="single"/>
+              </w:rPr>
+              <w:t>user_use_date</w:t>
+            </w:r>
+          </w:p>
+        </w:tc>
+        <w:tc>
+          <w:tcPr>
+            <w:tcW w:w="315" w:type="dxa"/>
+          </w:tcPr>
+          <w:p>
+            <w:pPr>
+              <w:pStyle w:val="ListParagraph"/>
+              <w:ind w:left="0"/>
+              <w:rPr>
+                <w:rFonts w:ascii="Times New Roman" w:hAnsi="Times New Roman" w:cs="Times New Roman"/>
+                <w:szCs w:val="24"/>
+              </w:rPr>
+            </w:pPr>
+            <w:r>
+              <w:rPr>
+                <w:rFonts w:ascii="Times New Roman" w:hAnsi="Times New Roman" w:cs="Times New Roman"/>
+                <w:szCs w:val="24"/>
+              </w:rPr>
+              <w:t>user_use_count</w:t>
+            </w:r>
+          </w:p>
+        </w:tc>
+      </w:tr>
+    </w:tbl>
+    <w:p>
+      <w:pPr>
+        <w:rPr>
+          <w:rFonts w:ascii="Times New Roman" w:hAnsi="Times New Roman" w:cs="Times New Roman"/>
+          <w:sz w:val="28"/>
+          <w:szCs w:val="24"/>
+        </w:rPr>
+      </w:pPr>
+    </w:p>
+    <w:p>
+      <w:pPr>
+        <w:ind w:firstLine="720"/>
+        <w:rPr>
+          <w:rFonts w:ascii="Times New Roman" w:hAnsi="Times New Roman" w:cs="Times New Roman"/>
+          <w:b/>
+          <w:sz w:val="28"/>
+          <w:szCs w:val="24"/>
+          <w:u w:val="single"/>
+        </w:rPr>
+      </w:pPr>
+      <w:r>
+        <w:rPr>
+          <w:rFonts w:ascii="Times New Roman" w:hAnsi="Times New Roman" w:cs="Times New Roman"/>
+          <w:b/>
+          <w:sz w:val="28"/>
+          <w:szCs w:val="24"/>
+          <w:u w:val="single"/>
+        </w:rPr>
+        <w:t>2NF:</w:t>
+      </w:r>
+    </w:p>
+    <w:p>
+      <w:pPr>
+        <w:rPr>
+          <w:rFonts w:ascii="Times New Roman" w:hAnsi="Times New Roman" w:cs="Times New Roman"/>
+          <w:sz w:val="28"/>
+          <w:szCs w:val="24"/>
+        </w:rPr>
+      </w:pPr>
+      <w:r>
+        <w:rPr>
+          <w:rFonts w:ascii="Times New Roman" w:hAnsi="Times New Roman" w:cs="Times New Roman"/>
+          <w:sz w:val="28"/>
+          <w:szCs w:val="24"/>
+        </w:rPr>
+        <w:tab/>
+      </w:r>
+      <w:r>
+        <w:rPr>
+          <w:rFonts w:ascii="Times New Roman" w:hAnsi="Times New Roman" w:cs="Times New Roman"/>
+          <w:b/>
+          <w:sz w:val="28"/>
+          <w:szCs w:val="24"/>
+          <w:u w:val="single"/>
+        </w:rPr>
+        <w:t>Tables:</w:t>
+      </w:r>
+    </w:p>
+    <w:p>
+      <w:pPr>
+        <w:rPr>
+          <w:rFonts w:ascii="Times New Roman" w:hAnsi="Times New Roman" w:cs="Times New Roman"/>
+          <w:sz w:val="28"/>
+          <w:szCs w:val="24"/>
+        </w:rPr>
+      </w:pPr>
+      <w:r>
+        <w:rPr>
+          <w:rFonts w:ascii="Times New Roman" w:hAnsi="Times New Roman" w:cs="Times New Roman"/>
+          <w:sz w:val="28"/>
+          <w:szCs w:val="24"/>
+        </w:rPr>
+        <w:tab/>
+      </w:r>
+      <w:r>
+        <w:rPr>
+          <w:rFonts w:ascii="Times New Roman" w:hAnsi="Times New Roman" w:cs="Times New Roman"/>
+          <w:sz w:val="28"/>
+          <w:szCs w:val="24"/>
+        </w:rPr>
+        <w:t>Promo_use:</w:t>
+      </w:r>
+    </w:p>
+    <w:tbl>
+      <w:tblPr>
+        <w:tblStyle w:val="TableGrid"/>
+        <w:tblW w:w="9736" w:type="dxa"/>
+        <w:tblInd w:w="720" w:type="dxa"/>
+        <w:tblLook w:val="04A0" w:firstRow="1" w:lastRow="0" w:firstColumn="1" w:lastColumn="0" w:noHBand="0" w:noVBand="1"/>
+      </w:tblPr>
+      <w:tblGrid>
+        <w:gridCol w:w="1514"/>
+        <w:gridCol w:w="1246"/>
+        <w:gridCol w:w="1380"/>
+        <w:gridCol w:w="1830"/>
+        <w:gridCol w:w="1599"/>
+        <w:gridCol w:w="2167"/>
       </w:tblGrid>
       <w:tr>
         <w:trPr>
@@ -4877,7 +5574,7 @@
         </w:trPr>
         <w:tc>
           <w:tcPr>
-            <w:tcW w:w="1616" w:type="dxa"/>
+            <w:tcW w:w="1514" w:type="dxa"/>
           </w:tcPr>
           <w:p>
             <w:pPr>
@@ -4902,7 +5599,7 @@
         </w:tc>
         <w:tc>
           <w:tcPr>
-            <w:tcW w:w="2301" w:type="dxa"/>
+            <w:tcW w:w="1246" w:type="dxa"/>
           </w:tcPr>
           <w:p>
             <w:pPr>
@@ -4927,7 +5624,7 @@
         </w:tc>
         <w:tc>
           <w:tcPr>
-            <w:tcW w:w="1708" w:type="dxa"/>
+            <w:tcW w:w="1380" w:type="dxa"/>
           </w:tcPr>
           <w:p>
             <w:pPr>
@@ -4952,7 +5649,7 @@
         </w:tc>
         <w:tc>
           <w:tcPr>
-            <w:tcW w:w="2248" w:type="dxa"/>
+            <w:tcW w:w="1830" w:type="dxa"/>
           </w:tcPr>
           <w:p>
             <w:pPr>
@@ -4984,7 +5681,31 @@
         </w:tc>
         <w:tc>
           <w:tcPr>
-            <w:tcW w:w="1958" w:type="dxa"/>
+            <w:tcW w:w="1599" w:type="dxa"/>
+          </w:tcPr>
+          <w:p>
+            <w:pPr>
+              <w:pStyle w:val="ListParagraph"/>
+              <w:ind w:left="0"/>
+              <w:rPr>
+                <w:rFonts w:ascii="Times New Roman" w:hAnsi="Times New Roman" w:cs="Times New Roman"/>
+                <w:sz w:val="28"/>
+                <w:szCs w:val="24"/>
+              </w:rPr>
+            </w:pPr>
+            <w:r>
+              <w:rPr>
+                <w:rFonts w:ascii="Times New Roman" w:hAnsi="Times New Roman" w:cs="Times New Roman"/>
+                <w:sz w:val="28"/>
+                <w:szCs w:val="24"/>
+              </w:rPr>
+              <w:t>use_date</w:t>
+            </w:r>
+          </w:p>
+        </w:tc>
+        <w:tc>
+          <w:tcPr>
+            <w:tcW w:w="2167" w:type="dxa"/>
           </w:tcPr>
           <w:p>
             <w:pPr>
@@ -5036,8 +5757,2783 @@
           <w:szCs w:val="24"/>
         </w:rPr>
       </w:pPr>
-      <w:bookmarkStart w:id="0" w:name="_GoBack"/>
-      <w:bookmarkEnd w:id="0"/>
+    </w:p>
+    <w:p>
+      <w:pPr>
+        <w:rPr>
+          <w:rFonts w:ascii="Times New Roman" w:hAnsi="Times New Roman" w:cs="Times New Roman"/>
+          <w:b/>
+          <w:sz w:val="28"/>
+          <w:szCs w:val="24"/>
+        </w:rPr>
+      </w:pPr>
+    </w:p>
+    <w:p>
+      <w:pPr>
+        <w:rPr>
+          <w:rFonts w:ascii="Times New Roman" w:hAnsi="Times New Roman" w:cs="Times New Roman"/>
+          <w:b/>
+          <w:sz w:val="28"/>
+          <w:szCs w:val="24"/>
+        </w:rPr>
+      </w:pPr>
+    </w:p>
+    <w:p>
+      <w:pPr>
+        <w:pStyle w:val="ListParagraph"/>
+        <w:numPr>
+          <w:ilvl w:val="0"/>
+          <w:numId w:val="1"/>
+        </w:numPr>
+        <w:rPr>
+          <w:rFonts w:ascii="Times New Roman" w:hAnsi="Times New Roman" w:cs="Times New Roman"/>
+          <w:b/>
+          <w:sz w:val="28"/>
+          <w:szCs w:val="24"/>
+          <w:u w:val="single"/>
+        </w:rPr>
+      </w:pPr>
+      <w:r>
+        <w:rPr>
+          <w:rFonts w:ascii="Times New Roman" w:hAnsi="Times New Roman" w:cs="Times New Roman"/>
+          <w:b/>
+          <w:sz w:val="28"/>
+          <w:szCs w:val="24"/>
+          <w:u w:val="single"/>
+        </w:rPr>
+        <w:t>Makes_cart/wishlist</w:t>
+      </w:r>
+      <w:r>
+        <w:rPr>
+          <w:rFonts w:ascii="Times New Roman" w:hAnsi="Times New Roman" w:cs="Times New Roman"/>
+          <w:b/>
+          <w:sz w:val="28"/>
+          <w:szCs w:val="24"/>
+          <w:u w:val="single"/>
+        </w:rPr>
+        <w:t>:</w:t>
+      </w:r>
+    </w:p>
+    <w:p>
+      <w:pPr>
+        <w:ind w:left="360" w:firstLine="360"/>
+        <w:rPr>
+          <w:rFonts w:ascii="Times New Roman" w:hAnsi="Times New Roman" w:cs="Times New Roman"/>
+          <w:b/>
+          <w:sz w:val="28"/>
+          <w:szCs w:val="24"/>
+          <w:u w:val="single"/>
+        </w:rPr>
+      </w:pPr>
+      <w:r>
+        <w:rPr>
+          <w:rFonts w:ascii="Times New Roman" w:hAnsi="Times New Roman" w:cs="Times New Roman"/>
+          <w:b/>
+          <w:sz w:val="28"/>
+          <w:szCs w:val="24"/>
+          <w:u w:val="single"/>
+        </w:rPr>
+        <w:t>1NF:</w:t>
+      </w:r>
+    </w:p>
+    <w:tbl>
+      <w:tblPr>
+        <w:tblStyle w:val="TableGrid"/>
+        <w:tblW w:w="8902" w:type="dxa"/>
+        <w:tblInd w:w="720" w:type="dxa"/>
+        <w:tblLook w:val="04A0" w:firstRow="1" w:lastRow="0" w:firstColumn="1" w:lastColumn="0" w:noHBand="0" w:noVBand="1"/>
+      </w:tblPr>
+      <w:tblGrid>
+        <w:gridCol w:w="1182"/>
+        <w:gridCol w:w="1157"/>
+        <w:gridCol w:w="244"/>
+        <w:gridCol w:w="1311"/>
+        <w:gridCol w:w="163"/>
+        <w:gridCol w:w="950"/>
+        <w:gridCol w:w="1107"/>
+        <w:gridCol w:w="942"/>
+        <w:gridCol w:w="828"/>
+        <w:gridCol w:w="1018"/>
+      </w:tblGrid>
+      <w:tr>
+        <w:trPr>
+          <w:trHeight w:val="508"/>
+        </w:trPr>
+        <w:tc>
+          <w:tcPr>
+            <w:tcW w:w="1182" w:type="dxa"/>
+          </w:tcPr>
+          <w:p>
+            <w:pPr>
+              <w:pStyle w:val="ListParagraph"/>
+              <w:ind w:left="0"/>
+              <w:rPr>
+                <w:rFonts w:ascii="Times New Roman" w:hAnsi="Times New Roman" w:cs="Times New Roman"/>
+                <w:szCs w:val="24"/>
+                <w:u w:val="single"/>
+              </w:rPr>
+            </w:pPr>
+            <w:r>
+              <w:rPr>
+                <w:rFonts w:ascii="Times New Roman" w:hAnsi="Times New Roman" w:cs="Times New Roman"/>
+                <w:szCs w:val="24"/>
+                <w:u w:val="single"/>
+              </w:rPr>
+              <w:t>g_u</w:t>
+            </w:r>
+            <w:r>
+              <w:rPr>
+                <w:rFonts w:ascii="Times New Roman" w:hAnsi="Times New Roman" w:cs="Times New Roman"/>
+                <w:szCs w:val="24"/>
+                <w:u w:val="single"/>
+              </w:rPr>
+              <w:t>_id</w:t>
+            </w:r>
+          </w:p>
+        </w:tc>
+        <w:tc>
+          <w:tcPr>
+            <w:tcW w:w="1423" w:type="dxa"/>
+            <w:gridSpan w:val="2"/>
+          </w:tcPr>
+          <w:p>
+            <w:pPr>
+              <w:pStyle w:val="ListParagraph"/>
+              <w:ind w:left="0"/>
+              <w:rPr>
+                <w:rFonts w:ascii="Times New Roman" w:hAnsi="Times New Roman" w:cs="Times New Roman"/>
+                <w:szCs w:val="24"/>
+              </w:rPr>
+            </w:pPr>
+            <w:r>
+              <w:rPr>
+                <w:rFonts w:ascii="Times New Roman" w:hAnsi="Times New Roman" w:cs="Times New Roman"/>
+                <w:szCs w:val="24"/>
+                <w:u w:val="single"/>
+              </w:rPr>
+              <w:t>g_u</w:t>
+            </w:r>
+            <w:r>
+              <w:rPr>
+                <w:rFonts w:ascii="Times New Roman" w:hAnsi="Times New Roman" w:cs="Times New Roman"/>
+                <w:szCs w:val="24"/>
+              </w:rPr>
+              <w:t xml:space="preserve"> _password</w:t>
+            </w:r>
+          </w:p>
+        </w:tc>
+        <w:tc>
+          <w:tcPr>
+            <w:tcW w:w="1082" w:type="dxa"/>
+            <w:gridSpan w:val="2"/>
+          </w:tcPr>
+          <w:p>
+            <w:pPr>
+              <w:pStyle w:val="ListParagraph"/>
+              <w:ind w:left="0"/>
+              <w:rPr>
+                <w:rFonts w:ascii="Times New Roman" w:hAnsi="Times New Roman" w:cs="Times New Roman"/>
+                <w:szCs w:val="24"/>
+              </w:rPr>
+            </w:pPr>
+            <w:r>
+              <w:rPr>
+                <w:rFonts w:ascii="Times New Roman" w:hAnsi="Times New Roman" w:cs="Times New Roman"/>
+                <w:szCs w:val="24"/>
+                <w:u w:val="single"/>
+              </w:rPr>
+              <w:t>g_u</w:t>
+            </w:r>
+            <w:r>
+              <w:rPr>
+                <w:rFonts w:ascii="Times New Roman" w:hAnsi="Times New Roman" w:cs="Times New Roman"/>
+                <w:szCs w:val="24"/>
+              </w:rPr>
+              <w:t xml:space="preserve"> _address</w:t>
+            </w:r>
+          </w:p>
+        </w:tc>
+        <w:tc>
+          <w:tcPr>
+            <w:tcW w:w="1018" w:type="dxa"/>
+          </w:tcPr>
+          <w:p>
+            <w:pPr>
+              <w:pStyle w:val="ListParagraph"/>
+              <w:ind w:left="0"/>
+              <w:rPr>
+                <w:rFonts w:ascii="Times New Roman" w:hAnsi="Times New Roman" w:cs="Times New Roman"/>
+                <w:szCs w:val="24"/>
+              </w:rPr>
+            </w:pPr>
+            <w:r>
+              <w:rPr>
+                <w:rFonts w:ascii="Times New Roman" w:hAnsi="Times New Roman" w:cs="Times New Roman"/>
+                <w:szCs w:val="24"/>
+                <w:u w:val="single"/>
+              </w:rPr>
+              <w:t>g_u</w:t>
+            </w:r>
+            <w:r>
+              <w:rPr>
+                <w:rFonts w:ascii="Times New Roman" w:hAnsi="Times New Roman" w:cs="Times New Roman"/>
+                <w:szCs w:val="24"/>
+              </w:rPr>
+              <w:t xml:space="preserve"> _email</w:t>
+            </w:r>
+          </w:p>
+        </w:tc>
+        <w:tc>
+          <w:tcPr>
+            <w:tcW w:w="1192" w:type="dxa"/>
+          </w:tcPr>
+          <w:p>
+            <w:pPr>
+              <w:pStyle w:val="ListParagraph"/>
+              <w:ind w:left="0"/>
+              <w:rPr>
+                <w:rFonts w:ascii="Times New Roman" w:hAnsi="Times New Roman" w:cs="Times New Roman"/>
+                <w:szCs w:val="24"/>
+              </w:rPr>
+            </w:pPr>
+            <w:r>
+              <w:rPr>
+                <w:rFonts w:ascii="Times New Roman" w:hAnsi="Times New Roman" w:cs="Times New Roman"/>
+                <w:szCs w:val="24"/>
+                <w:u w:val="single"/>
+              </w:rPr>
+              <w:t>g_u</w:t>
+            </w:r>
+            <w:r>
+              <w:rPr>
+                <w:rFonts w:ascii="Times New Roman" w:hAnsi="Times New Roman" w:cs="Times New Roman"/>
+                <w:szCs w:val="24"/>
+              </w:rPr>
+              <w:t xml:space="preserve"> _mobile</w:t>
+            </w:r>
+          </w:p>
+        </w:tc>
+        <w:tc>
+          <w:tcPr>
+            <w:tcW w:w="1000" w:type="dxa"/>
+          </w:tcPr>
+          <w:p>
+            <w:pPr>
+              <w:pStyle w:val="ListParagraph"/>
+              <w:ind w:left="0"/>
+              <w:rPr>
+                <w:rFonts w:ascii="Times New Roman" w:hAnsi="Times New Roman" w:cs="Times New Roman"/>
+                <w:szCs w:val="24"/>
+              </w:rPr>
+            </w:pPr>
+            <w:r>
+              <w:rPr>
+                <w:rFonts w:ascii="Times New Roman" w:hAnsi="Times New Roman" w:cs="Times New Roman"/>
+                <w:szCs w:val="24"/>
+                <w:u w:val="single"/>
+              </w:rPr>
+              <w:t>g_u</w:t>
+            </w:r>
+            <w:r>
+              <w:rPr>
+                <w:rFonts w:ascii="Times New Roman" w:hAnsi="Times New Roman" w:cs="Times New Roman"/>
+                <w:szCs w:val="24"/>
+              </w:rPr>
+              <w:t xml:space="preserve"> _status</w:t>
+            </w:r>
+          </w:p>
+        </w:tc>
+        <w:tc>
+          <w:tcPr>
+            <w:tcW w:w="890" w:type="dxa"/>
+          </w:tcPr>
+          <w:p>
+            <w:pPr>
+              <w:pStyle w:val="ListParagraph"/>
+              <w:ind w:left="0"/>
+              <w:rPr>
+                <w:rFonts w:ascii="Times New Roman" w:hAnsi="Times New Roman" w:cs="Times New Roman"/>
+                <w:szCs w:val="24"/>
+                <w:u w:val="single"/>
+              </w:rPr>
+            </w:pPr>
+            <w:r>
+              <w:rPr>
+                <w:rFonts w:ascii="Times New Roman" w:hAnsi="Times New Roman" w:cs="Times New Roman"/>
+                <w:szCs w:val="24"/>
+                <w:u w:val="single"/>
+              </w:rPr>
+              <w:t>g_u</w:t>
+            </w:r>
+            <w:r>
+              <w:rPr>
+                <w:rFonts w:ascii="Times New Roman" w:hAnsi="Times New Roman" w:cs="Times New Roman"/>
+                <w:szCs w:val="24"/>
+                <w:u w:val="single"/>
+              </w:rPr>
+              <w:t xml:space="preserve"> _type</w:t>
+            </w:r>
+          </w:p>
+        </w:tc>
+        <w:tc>
+          <w:tcPr>
+            <w:tcW w:w="1115" w:type="dxa"/>
+          </w:tcPr>
+          <w:p>
+            <w:pPr>
+              <w:pStyle w:val="ListParagraph"/>
+              <w:ind w:left="0"/>
+              <w:rPr>
+                <w:rFonts w:ascii="Times New Roman" w:hAnsi="Times New Roman" w:cs="Times New Roman"/>
+                <w:szCs w:val="24"/>
+                <w:u w:val="single"/>
+              </w:rPr>
+            </w:pPr>
+            <w:r>
+              <w:rPr>
+                <w:rFonts w:ascii="Times New Roman" w:hAnsi="Times New Roman" w:cs="Times New Roman"/>
+                <w:szCs w:val="24"/>
+                <w:u w:val="single"/>
+              </w:rPr>
+              <w:t>cart_id</w:t>
+            </w:r>
+          </w:p>
+        </w:tc>
+      </w:tr>
+      <w:tr>
+        <w:trPr>
+          <w:gridAfter w:val="6"/>
+          <w:wAfter w:w="5406" w:type="dxa"/>
+          <w:trHeight w:val="508"/>
+        </w:trPr>
+        <w:tc>
+          <w:tcPr>
+            <w:tcW w:w="1182" w:type="dxa"/>
+          </w:tcPr>
+          <w:p>
+            <w:pPr>
+              <w:pStyle w:val="ListParagraph"/>
+              <w:ind w:left="0"/>
+              <w:rPr>
+                <w:rFonts w:ascii="Times New Roman" w:hAnsi="Times New Roman" w:cs="Times New Roman"/>
+                <w:szCs w:val="24"/>
+                <w:u w:val="single"/>
+              </w:rPr>
+            </w:pPr>
+            <w:r>
+              <w:rPr>
+                <w:rFonts w:ascii="Times New Roman" w:hAnsi="Times New Roman" w:cs="Times New Roman"/>
+                <w:szCs w:val="24"/>
+                <w:u w:val="single"/>
+              </w:rPr>
+              <w:t>wishlist_id</w:t>
+            </w:r>
+          </w:p>
+        </w:tc>
+        <w:tc>
+          <w:tcPr>
+            <w:tcW w:w="1157" w:type="dxa"/>
+          </w:tcPr>
+          <w:p>
+            <w:pPr>
+              <w:pStyle w:val="ListParagraph"/>
+              <w:ind w:left="0"/>
+              <w:rPr>
+                <w:rFonts w:ascii="Times New Roman" w:hAnsi="Times New Roman" w:cs="Times New Roman"/>
+                <w:szCs w:val="24"/>
+                <w:u w:val="single"/>
+              </w:rPr>
+            </w:pPr>
+            <w:r>
+              <w:rPr>
+                <w:rFonts w:ascii="Times New Roman" w:hAnsi="Times New Roman" w:cs="Times New Roman"/>
+                <w:szCs w:val="24"/>
+                <w:u w:val="single"/>
+              </w:rPr>
+              <w:t>cart_status</w:t>
+            </w:r>
+          </w:p>
+        </w:tc>
+        <w:tc>
+          <w:tcPr>
+            <w:tcW w:w="1157" w:type="dxa"/>
+            <w:gridSpan w:val="2"/>
+          </w:tcPr>
+          <w:p>
+            <w:pPr>
+              <w:pStyle w:val="ListParagraph"/>
+              <w:ind w:left="0"/>
+              <w:rPr>
+                <w:rFonts w:ascii="Times New Roman" w:hAnsi="Times New Roman" w:cs="Times New Roman"/>
+                <w:szCs w:val="24"/>
+                <w:u w:val="single"/>
+              </w:rPr>
+            </w:pPr>
+            <w:r>
+              <w:rPr>
+                <w:rFonts w:ascii="Times New Roman" w:hAnsi="Times New Roman" w:cs="Times New Roman"/>
+                <w:szCs w:val="24"/>
+                <w:u w:val="single"/>
+              </w:rPr>
+              <w:t>wishlist</w:t>
+            </w:r>
+            <w:r>
+              <w:rPr>
+                <w:rFonts w:ascii="Times New Roman" w:hAnsi="Times New Roman" w:cs="Times New Roman"/>
+                <w:szCs w:val="24"/>
+                <w:u w:val="single"/>
+              </w:rPr>
+              <w:t>_status</w:t>
+            </w:r>
+          </w:p>
+        </w:tc>
+      </w:tr>
+    </w:tbl>
+    <w:p>
+      <w:pPr>
+        <w:pStyle w:val="ListParagraph"/>
+        <w:rPr>
+          <w:rFonts w:ascii="Times New Roman" w:hAnsi="Times New Roman" w:cs="Times New Roman"/>
+          <w:b/>
+          <w:sz w:val="28"/>
+          <w:szCs w:val="24"/>
+          <w:u w:val="single"/>
+        </w:rPr>
+      </w:pPr>
+    </w:p>
+    <w:p>
+      <w:pPr>
+        <w:pStyle w:val="ListParagraph"/>
+        <w:rPr>
+          <w:rFonts w:ascii="Times New Roman" w:hAnsi="Times New Roman" w:cs="Times New Roman"/>
+          <w:b/>
+          <w:sz w:val="28"/>
+          <w:szCs w:val="24"/>
+          <w:u w:val="single"/>
+        </w:rPr>
+      </w:pPr>
+      <w:r>
+        <w:rPr>
+          <w:rFonts w:ascii="Times New Roman" w:hAnsi="Times New Roman" w:cs="Times New Roman"/>
+          <w:b/>
+          <w:sz w:val="28"/>
+          <w:szCs w:val="24"/>
+          <w:u w:val="single"/>
+        </w:rPr>
+        <w:t>Tables:</w:t>
+      </w:r>
+    </w:p>
+    <w:p>
+      <w:pPr>
+        <w:pStyle w:val="ListParagraph"/>
+        <w:rPr>
+          <w:rFonts w:ascii="Times New Roman" w:hAnsi="Times New Roman" w:cs="Times New Roman"/>
+          <w:b/>
+          <w:sz w:val="28"/>
+          <w:szCs w:val="24"/>
+          <w:u w:val="single"/>
+        </w:rPr>
+      </w:pPr>
+    </w:p>
+    <w:p>
+      <w:pPr>
+        <w:ind w:firstLine="720"/>
+        <w:rPr>
+          <w:rFonts w:ascii="Times New Roman" w:hAnsi="Times New Roman" w:cs="Times New Roman"/>
+          <w:sz w:val="28"/>
+          <w:szCs w:val="24"/>
+        </w:rPr>
+      </w:pPr>
+      <w:r>
+        <w:rPr>
+          <w:rFonts w:ascii="Times New Roman" w:hAnsi="Times New Roman" w:cs="Times New Roman"/>
+          <w:sz w:val="28"/>
+          <w:szCs w:val="24"/>
+        </w:rPr>
+        <w:t>Wishlist</w:t>
+      </w:r>
+      <w:r>
+        <w:rPr>
+          <w:rFonts w:ascii="Times New Roman" w:hAnsi="Times New Roman" w:cs="Times New Roman"/>
+          <w:sz w:val="28"/>
+          <w:szCs w:val="24"/>
+        </w:rPr>
+        <w:t>:</w:t>
+      </w:r>
+    </w:p>
+    <w:tbl>
+      <w:tblPr>
+        <w:tblStyle w:val="TableGrid"/>
+        <w:tblW w:w="5386" w:type="dxa"/>
+        <w:tblInd w:w="720" w:type="dxa"/>
+        <w:tblLook w:val="04A0" w:firstRow="1" w:lastRow="0" w:firstColumn="1" w:lastColumn="0" w:noHBand="0" w:noVBand="1"/>
+      </w:tblPr>
+      <w:tblGrid>
+        <w:gridCol w:w="1446"/>
+        <w:gridCol w:w="1866"/>
+        <w:gridCol w:w="1041"/>
+        <w:gridCol w:w="1305"/>
+      </w:tblGrid>
+      <w:tr>
+        <w:trPr>
+          <w:trHeight w:val="351"/>
+        </w:trPr>
+        <w:tc>
+          <w:tcPr>
+            <w:tcW w:w="1514" w:type="dxa"/>
+          </w:tcPr>
+          <w:p>
+            <w:pPr>
+              <w:pStyle w:val="ListParagraph"/>
+              <w:ind w:left="0"/>
+              <w:rPr>
+                <w:rFonts w:ascii="Times New Roman" w:hAnsi="Times New Roman" w:cs="Times New Roman"/>
+                <w:szCs w:val="28"/>
+                <w:u w:val="single"/>
+              </w:rPr>
+            </w:pPr>
+            <w:r>
+              <w:rPr>
+                <w:rFonts w:ascii="Times New Roman" w:hAnsi="Times New Roman" w:cs="Times New Roman"/>
+                <w:sz w:val="28"/>
+                <w:szCs w:val="24"/>
+                <w:u w:val="single"/>
+              </w:rPr>
+              <w:t>wishlist</w:t>
+            </w:r>
+            <w:r>
+              <w:rPr>
+                <w:rFonts w:ascii="Times New Roman" w:hAnsi="Times New Roman" w:cs="Times New Roman"/>
+                <w:sz w:val="28"/>
+                <w:szCs w:val="24"/>
+                <w:u w:val="single"/>
+              </w:rPr>
+              <w:t>_id</w:t>
+            </w:r>
+          </w:p>
+        </w:tc>
+        <w:tc>
+          <w:tcPr>
+            <w:tcW w:w="1246" w:type="dxa"/>
+          </w:tcPr>
+          <w:p>
+            <w:pPr>
+              <w:pStyle w:val="ListParagraph"/>
+              <w:ind w:left="0"/>
+              <w:rPr>
+                <w:rFonts w:ascii="Times New Roman" w:hAnsi="Times New Roman" w:cs="Times New Roman"/>
+                <w:sz w:val="28"/>
+                <w:szCs w:val="24"/>
+                <w:u w:val="single"/>
+              </w:rPr>
+            </w:pPr>
+            <w:r>
+              <w:rPr>
+                <w:rFonts w:ascii="Times New Roman" w:hAnsi="Times New Roman" w:cs="Times New Roman"/>
+                <w:sz w:val="28"/>
+                <w:szCs w:val="24"/>
+                <w:u w:val="single"/>
+              </w:rPr>
+              <w:t>wishlist_status</w:t>
+            </w:r>
+          </w:p>
+        </w:tc>
+        <w:tc>
+          <w:tcPr>
+            <w:tcW w:w="1246" w:type="dxa"/>
+          </w:tcPr>
+          <w:p>
+            <w:pPr>
+              <w:pStyle w:val="ListParagraph"/>
+              <w:ind w:left="0"/>
+              <w:rPr>
+                <w:rFonts w:ascii="Times New Roman" w:hAnsi="Times New Roman" w:cs="Times New Roman"/>
+                <w:szCs w:val="28"/>
+                <w:u w:val="single"/>
+              </w:rPr>
+            </w:pPr>
+            <w:r>
+              <w:rPr>
+                <w:rFonts w:ascii="Times New Roman" w:hAnsi="Times New Roman" w:cs="Times New Roman"/>
+                <w:sz w:val="28"/>
+                <w:szCs w:val="24"/>
+                <w:u w:val="single"/>
+              </w:rPr>
+              <w:t>user_id</w:t>
+            </w:r>
+          </w:p>
+        </w:tc>
+        <w:tc>
+          <w:tcPr>
+            <w:tcW w:w="1380" w:type="dxa"/>
+          </w:tcPr>
+          <w:p>
+            <w:pPr>
+              <w:pStyle w:val="ListParagraph"/>
+              <w:ind w:left="0"/>
+              <w:rPr>
+                <w:rFonts w:ascii="Times New Roman" w:hAnsi="Times New Roman" w:cs="Times New Roman"/>
+                <w:szCs w:val="28"/>
+                <w:u w:val="single"/>
+              </w:rPr>
+            </w:pPr>
+            <w:r>
+              <w:rPr>
+                <w:rFonts w:ascii="Times New Roman" w:hAnsi="Times New Roman" w:cs="Times New Roman"/>
+                <w:sz w:val="28"/>
+                <w:szCs w:val="24"/>
+                <w:u w:val="single"/>
+              </w:rPr>
+              <w:t>user_type</w:t>
+            </w:r>
+          </w:p>
+        </w:tc>
+      </w:tr>
+    </w:tbl>
+    <w:p>
+      <w:pPr>
+        <w:pStyle w:val="ListParagraph"/>
+        <w:rPr>
+          <w:rFonts w:ascii="Times New Roman" w:hAnsi="Times New Roman" w:cs="Times New Roman"/>
+          <w:b/>
+          <w:sz w:val="28"/>
+          <w:szCs w:val="24"/>
+          <w:u w:val="single"/>
+        </w:rPr>
+      </w:pPr>
+    </w:p>
+    <w:p>
+      <w:pPr>
+        <w:ind w:firstLine="720"/>
+        <w:rPr>
+          <w:rFonts w:ascii="Times New Roman" w:hAnsi="Times New Roman" w:cs="Times New Roman"/>
+          <w:sz w:val="28"/>
+          <w:szCs w:val="24"/>
+        </w:rPr>
+      </w:pPr>
+      <w:r>
+        <w:rPr>
+          <w:rFonts w:ascii="Times New Roman" w:hAnsi="Times New Roman" w:cs="Times New Roman"/>
+          <w:sz w:val="28"/>
+          <w:szCs w:val="24"/>
+        </w:rPr>
+        <w:t>Cart</w:t>
+      </w:r>
+      <w:r>
+        <w:rPr>
+          <w:rFonts w:ascii="Times New Roman" w:hAnsi="Times New Roman" w:cs="Times New Roman"/>
+          <w:sz w:val="28"/>
+          <w:szCs w:val="24"/>
+        </w:rPr>
+        <w:t>:</w:t>
+      </w:r>
+    </w:p>
+    <w:tbl>
+      <w:tblPr>
+        <w:tblStyle w:val="TableGrid"/>
+        <w:tblW w:w="5658" w:type="dxa"/>
+        <w:tblInd w:w="720" w:type="dxa"/>
+        <w:tblLook w:val="04A0" w:firstRow="1" w:lastRow="0" w:firstColumn="1" w:lastColumn="0" w:noHBand="0" w:noVBand="1"/>
+      </w:tblPr>
+      <w:tblGrid>
+        <w:gridCol w:w="1446"/>
+        <w:gridCol w:w="1866"/>
+        <w:gridCol w:w="1041"/>
+        <w:gridCol w:w="1305"/>
+      </w:tblGrid>
+      <w:tr>
+        <w:trPr>
+          <w:trHeight w:val="351"/>
+        </w:trPr>
+        <w:tc>
+          <w:tcPr>
+            <w:tcW w:w="1446" w:type="dxa"/>
+          </w:tcPr>
+          <w:p>
+            <w:pPr>
+              <w:pStyle w:val="ListParagraph"/>
+              <w:ind w:left="0"/>
+              <w:rPr>
+                <w:rFonts w:ascii="Times New Roman" w:hAnsi="Times New Roman" w:cs="Times New Roman"/>
+                <w:szCs w:val="28"/>
+                <w:u w:val="single"/>
+              </w:rPr>
+            </w:pPr>
+            <w:r>
+              <w:rPr>
+                <w:rFonts w:ascii="Times New Roman" w:hAnsi="Times New Roman" w:cs="Times New Roman"/>
+                <w:sz w:val="28"/>
+                <w:szCs w:val="24"/>
+                <w:u w:val="single"/>
+              </w:rPr>
+              <w:t>cart</w:t>
+            </w:r>
+            <w:r>
+              <w:rPr>
+                <w:rFonts w:ascii="Times New Roman" w:hAnsi="Times New Roman" w:cs="Times New Roman"/>
+                <w:sz w:val="28"/>
+                <w:szCs w:val="24"/>
+                <w:u w:val="single"/>
+              </w:rPr>
+              <w:t>_id</w:t>
+            </w:r>
+          </w:p>
+        </w:tc>
+        <w:tc>
+          <w:tcPr>
+            <w:tcW w:w="1866" w:type="dxa"/>
+          </w:tcPr>
+          <w:p>
+            <w:pPr>
+              <w:pStyle w:val="ListParagraph"/>
+              <w:ind w:left="0"/>
+              <w:rPr>
+                <w:rFonts w:ascii="Times New Roman" w:hAnsi="Times New Roman" w:cs="Times New Roman"/>
+                <w:sz w:val="28"/>
+                <w:szCs w:val="24"/>
+                <w:u w:val="single"/>
+              </w:rPr>
+            </w:pPr>
+            <w:r>
+              <w:rPr>
+                <w:rFonts w:ascii="Times New Roman" w:hAnsi="Times New Roman" w:cs="Times New Roman"/>
+                <w:sz w:val="28"/>
+                <w:szCs w:val="24"/>
+                <w:u w:val="single"/>
+              </w:rPr>
+              <w:t>cart</w:t>
+            </w:r>
+            <w:r>
+              <w:rPr>
+                <w:rFonts w:ascii="Times New Roman" w:hAnsi="Times New Roman" w:cs="Times New Roman"/>
+                <w:sz w:val="28"/>
+                <w:szCs w:val="24"/>
+                <w:u w:val="single"/>
+              </w:rPr>
+              <w:t>_status</w:t>
+            </w:r>
+          </w:p>
+        </w:tc>
+        <w:tc>
+          <w:tcPr>
+            <w:tcW w:w="1041" w:type="dxa"/>
+          </w:tcPr>
+          <w:p>
+            <w:pPr>
+              <w:pStyle w:val="ListParagraph"/>
+              <w:ind w:left="0"/>
+              <w:rPr>
+                <w:rFonts w:ascii="Times New Roman" w:hAnsi="Times New Roman" w:cs="Times New Roman"/>
+                <w:szCs w:val="28"/>
+                <w:u w:val="single"/>
+              </w:rPr>
+            </w:pPr>
+            <w:r>
+              <w:rPr>
+                <w:rFonts w:ascii="Times New Roman" w:hAnsi="Times New Roman" w:cs="Times New Roman"/>
+                <w:sz w:val="28"/>
+                <w:szCs w:val="24"/>
+                <w:u w:val="single"/>
+              </w:rPr>
+              <w:t>user_id</w:t>
+            </w:r>
+          </w:p>
+        </w:tc>
+        <w:tc>
+          <w:tcPr>
+            <w:tcW w:w="1305" w:type="dxa"/>
+          </w:tcPr>
+          <w:p>
+            <w:pPr>
+              <w:pStyle w:val="ListParagraph"/>
+              <w:ind w:left="0"/>
+              <w:rPr>
+                <w:rFonts w:ascii="Times New Roman" w:hAnsi="Times New Roman" w:cs="Times New Roman"/>
+                <w:szCs w:val="28"/>
+                <w:u w:val="single"/>
+              </w:rPr>
+            </w:pPr>
+            <w:r>
+              <w:rPr>
+                <w:rFonts w:ascii="Times New Roman" w:hAnsi="Times New Roman" w:cs="Times New Roman"/>
+                <w:sz w:val="28"/>
+                <w:szCs w:val="24"/>
+                <w:u w:val="single"/>
+              </w:rPr>
+              <w:t>user_type</w:t>
+            </w:r>
+          </w:p>
+        </w:tc>
+      </w:tr>
+    </w:tbl>
+    <w:p>
+      <w:pPr>
+        <w:pStyle w:val="ListParagraph"/>
+        <w:rPr>
+          <w:rFonts w:ascii="Times New Roman" w:hAnsi="Times New Roman" w:cs="Times New Roman"/>
+          <w:b/>
+          <w:sz w:val="28"/>
+          <w:szCs w:val="24"/>
+          <w:u w:val="single"/>
+        </w:rPr>
+      </w:pPr>
+    </w:p>
+    <w:p>
+      <w:pPr>
+        <w:pStyle w:val="ListParagraph"/>
+        <w:rPr>
+          <w:rFonts w:ascii="Times New Roman" w:hAnsi="Times New Roman" w:cs="Times New Roman"/>
+          <w:b/>
+          <w:sz w:val="28"/>
+          <w:szCs w:val="24"/>
+          <w:u w:val="single"/>
+        </w:rPr>
+      </w:pPr>
+    </w:p>
+    <w:p>
+      <w:pPr>
+        <w:pStyle w:val="ListParagraph"/>
+        <w:rPr>
+          <w:rFonts w:ascii="Times New Roman" w:hAnsi="Times New Roman" w:cs="Times New Roman"/>
+          <w:b/>
+          <w:sz w:val="28"/>
+          <w:szCs w:val="24"/>
+          <w:u w:val="single"/>
+        </w:rPr>
+      </w:pPr>
+    </w:p>
+    <w:p>
+      <w:pPr>
+        <w:pStyle w:val="ListParagraph"/>
+        <w:numPr>
+          <w:ilvl w:val="0"/>
+          <w:numId w:val="1"/>
+        </w:numPr>
+        <w:rPr>
+          <w:rFonts w:ascii="Times New Roman" w:hAnsi="Times New Roman" w:cs="Times New Roman"/>
+          <w:b/>
+          <w:sz w:val="28"/>
+          <w:szCs w:val="24"/>
+          <w:u w:val="single"/>
+        </w:rPr>
+      </w:pPr>
+      <w:r>
+        <w:rPr>
+          <w:rFonts w:ascii="Times New Roman" w:hAnsi="Times New Roman" w:cs="Times New Roman"/>
+          <w:b/>
+          <w:sz w:val="28"/>
+          <w:szCs w:val="24"/>
+          <w:u w:val="single"/>
+        </w:rPr>
+        <w:t>Product_includes</w:t>
+      </w:r>
+      <w:r>
+        <w:rPr>
+          <w:rFonts w:ascii="Times New Roman" w:hAnsi="Times New Roman" w:cs="Times New Roman"/>
+          <w:b/>
+          <w:sz w:val="28"/>
+          <w:szCs w:val="24"/>
+          <w:u w:val="single"/>
+        </w:rPr>
+        <w:t>:</w:t>
+      </w:r>
+    </w:p>
+    <w:p>
+      <w:pPr>
+        <w:ind w:left="360" w:firstLine="360"/>
+        <w:rPr>
+          <w:rFonts w:ascii="Times New Roman" w:hAnsi="Times New Roman" w:cs="Times New Roman"/>
+          <w:b/>
+          <w:sz w:val="28"/>
+          <w:szCs w:val="24"/>
+          <w:u w:val="single"/>
+        </w:rPr>
+      </w:pPr>
+      <w:r>
+        <w:rPr>
+          <w:rFonts w:ascii="Times New Roman" w:hAnsi="Times New Roman" w:cs="Times New Roman"/>
+          <w:b/>
+          <w:sz w:val="28"/>
+          <w:szCs w:val="24"/>
+          <w:u w:val="single"/>
+        </w:rPr>
+        <w:t>1NF:</w:t>
+      </w:r>
+    </w:p>
+    <w:tbl>
+      <w:tblPr>
+        <w:tblStyle w:val="TableGrid"/>
+        <w:tblW w:w="9736" w:type="dxa"/>
+        <w:tblInd w:w="720" w:type="dxa"/>
+        <w:tblLook w:val="04A0" w:firstRow="1" w:lastRow="0" w:firstColumn="1" w:lastColumn="0" w:noHBand="0" w:noVBand="1"/>
+      </w:tblPr>
+      <w:tblGrid>
+        <w:gridCol w:w="1182"/>
+        <w:gridCol w:w="1158"/>
+        <w:gridCol w:w="1170"/>
+        <w:gridCol w:w="1204"/>
+        <w:gridCol w:w="1425"/>
+        <w:gridCol w:w="1158"/>
+        <w:gridCol w:w="1060"/>
+        <w:gridCol w:w="1379"/>
+      </w:tblGrid>
+      <w:tr>
+        <w:trPr>
+          <w:trHeight w:val="508"/>
+        </w:trPr>
+        <w:tc>
+          <w:tcPr>
+            <w:tcW w:w="1182" w:type="dxa"/>
+          </w:tcPr>
+          <w:p>
+            <w:pPr>
+              <w:pStyle w:val="ListParagraph"/>
+              <w:ind w:left="0"/>
+              <w:rPr>
+                <w:rFonts w:ascii="Times New Roman" w:hAnsi="Times New Roman" w:cs="Times New Roman"/>
+                <w:szCs w:val="24"/>
+                <w:u w:val="single"/>
+              </w:rPr>
+            </w:pPr>
+            <w:r>
+              <w:rPr>
+                <w:rFonts w:ascii="Times New Roman" w:hAnsi="Times New Roman" w:cs="Times New Roman"/>
+                <w:szCs w:val="24"/>
+                <w:u w:val="single"/>
+              </w:rPr>
+              <w:t>g_u</w:t>
+            </w:r>
+            <w:r>
+              <w:rPr>
+                <w:rFonts w:ascii="Times New Roman" w:hAnsi="Times New Roman" w:cs="Times New Roman"/>
+                <w:szCs w:val="24"/>
+                <w:u w:val="single"/>
+              </w:rPr>
+              <w:t>_id</w:t>
+            </w:r>
+          </w:p>
+        </w:tc>
+        <w:tc>
+          <w:tcPr>
+            <w:tcW w:w="1158" w:type="dxa"/>
+          </w:tcPr>
+          <w:p>
+            <w:pPr>
+              <w:pStyle w:val="ListParagraph"/>
+              <w:ind w:left="0"/>
+              <w:rPr>
+                <w:rFonts w:ascii="Times New Roman" w:hAnsi="Times New Roman" w:cs="Times New Roman"/>
+                <w:szCs w:val="24"/>
+              </w:rPr>
+            </w:pPr>
+            <w:r>
+              <w:rPr>
+                <w:rFonts w:ascii="Times New Roman" w:hAnsi="Times New Roman" w:cs="Times New Roman"/>
+                <w:szCs w:val="24"/>
+                <w:u w:val="single"/>
+              </w:rPr>
+              <w:t>g_u</w:t>
+            </w:r>
+            <w:r>
+              <w:rPr>
+                <w:rFonts w:ascii="Times New Roman" w:hAnsi="Times New Roman" w:cs="Times New Roman"/>
+                <w:szCs w:val="24"/>
+              </w:rPr>
+              <w:t xml:space="preserve"> _password</w:t>
+            </w:r>
+          </w:p>
+        </w:tc>
+        <w:tc>
+          <w:tcPr>
+            <w:tcW w:w="1170" w:type="dxa"/>
+          </w:tcPr>
+          <w:p>
+            <w:pPr>
+              <w:pStyle w:val="ListParagraph"/>
+              <w:ind w:left="0"/>
+              <w:rPr>
+                <w:rFonts w:ascii="Times New Roman" w:hAnsi="Times New Roman" w:cs="Times New Roman"/>
+                <w:szCs w:val="24"/>
+              </w:rPr>
+            </w:pPr>
+            <w:r>
+              <w:rPr>
+                <w:rFonts w:ascii="Times New Roman" w:hAnsi="Times New Roman" w:cs="Times New Roman"/>
+                <w:szCs w:val="24"/>
+                <w:u w:val="single"/>
+              </w:rPr>
+              <w:t>g_u</w:t>
+            </w:r>
+            <w:r>
+              <w:rPr>
+                <w:rFonts w:ascii="Times New Roman" w:hAnsi="Times New Roman" w:cs="Times New Roman"/>
+                <w:szCs w:val="24"/>
+              </w:rPr>
+              <w:t xml:space="preserve"> _address</w:t>
+            </w:r>
+          </w:p>
+        </w:tc>
+        <w:tc>
+          <w:tcPr>
+            <w:tcW w:w="1204" w:type="dxa"/>
+          </w:tcPr>
+          <w:p>
+            <w:pPr>
+              <w:pStyle w:val="ListParagraph"/>
+              <w:ind w:left="0"/>
+              <w:rPr>
+                <w:rFonts w:ascii="Times New Roman" w:hAnsi="Times New Roman" w:cs="Times New Roman"/>
+                <w:szCs w:val="24"/>
+              </w:rPr>
+            </w:pPr>
+            <w:r>
+              <w:rPr>
+                <w:rFonts w:ascii="Times New Roman" w:hAnsi="Times New Roman" w:cs="Times New Roman"/>
+                <w:szCs w:val="24"/>
+                <w:u w:val="single"/>
+              </w:rPr>
+              <w:t>g_u</w:t>
+            </w:r>
+            <w:r>
+              <w:rPr>
+                <w:rFonts w:ascii="Times New Roman" w:hAnsi="Times New Roman" w:cs="Times New Roman"/>
+                <w:szCs w:val="24"/>
+              </w:rPr>
+              <w:t xml:space="preserve"> _email</w:t>
+            </w:r>
+          </w:p>
+        </w:tc>
+        <w:tc>
+          <w:tcPr>
+            <w:tcW w:w="1425" w:type="dxa"/>
+          </w:tcPr>
+          <w:p>
+            <w:pPr>
+              <w:pStyle w:val="ListParagraph"/>
+              <w:ind w:left="0"/>
+              <w:rPr>
+                <w:rFonts w:ascii="Times New Roman" w:hAnsi="Times New Roman" w:cs="Times New Roman"/>
+                <w:szCs w:val="24"/>
+              </w:rPr>
+            </w:pPr>
+            <w:r>
+              <w:rPr>
+                <w:rFonts w:ascii="Times New Roman" w:hAnsi="Times New Roman" w:cs="Times New Roman"/>
+                <w:szCs w:val="24"/>
+                <w:u w:val="single"/>
+              </w:rPr>
+              <w:t>g_u</w:t>
+            </w:r>
+            <w:r>
+              <w:rPr>
+                <w:rFonts w:ascii="Times New Roman" w:hAnsi="Times New Roman" w:cs="Times New Roman"/>
+                <w:szCs w:val="24"/>
+              </w:rPr>
+              <w:t xml:space="preserve"> _mobile</w:t>
+            </w:r>
+          </w:p>
+        </w:tc>
+        <w:tc>
+          <w:tcPr>
+            <w:tcW w:w="1158" w:type="dxa"/>
+          </w:tcPr>
+          <w:p>
+            <w:pPr>
+              <w:pStyle w:val="ListParagraph"/>
+              <w:ind w:left="0"/>
+              <w:rPr>
+                <w:rFonts w:ascii="Times New Roman" w:hAnsi="Times New Roman" w:cs="Times New Roman"/>
+                <w:szCs w:val="24"/>
+              </w:rPr>
+            </w:pPr>
+            <w:r>
+              <w:rPr>
+                <w:rFonts w:ascii="Times New Roman" w:hAnsi="Times New Roman" w:cs="Times New Roman"/>
+                <w:szCs w:val="24"/>
+                <w:u w:val="single"/>
+              </w:rPr>
+              <w:t>g_u</w:t>
+            </w:r>
+            <w:r>
+              <w:rPr>
+                <w:rFonts w:ascii="Times New Roman" w:hAnsi="Times New Roman" w:cs="Times New Roman"/>
+                <w:szCs w:val="24"/>
+              </w:rPr>
+              <w:t xml:space="preserve"> _status</w:t>
+            </w:r>
+          </w:p>
+        </w:tc>
+        <w:tc>
+          <w:tcPr>
+            <w:tcW w:w="1060" w:type="dxa"/>
+          </w:tcPr>
+          <w:p>
+            <w:pPr>
+              <w:pStyle w:val="ListParagraph"/>
+              <w:ind w:left="0"/>
+              <w:rPr>
+                <w:rFonts w:ascii="Times New Roman" w:hAnsi="Times New Roman" w:cs="Times New Roman"/>
+                <w:szCs w:val="24"/>
+                <w:u w:val="single"/>
+              </w:rPr>
+            </w:pPr>
+            <w:r>
+              <w:rPr>
+                <w:rFonts w:ascii="Times New Roman" w:hAnsi="Times New Roman" w:cs="Times New Roman"/>
+                <w:szCs w:val="24"/>
+                <w:u w:val="single"/>
+              </w:rPr>
+              <w:t>g_u</w:t>
+            </w:r>
+            <w:r>
+              <w:rPr>
+                <w:rFonts w:ascii="Times New Roman" w:hAnsi="Times New Roman" w:cs="Times New Roman"/>
+                <w:szCs w:val="24"/>
+                <w:u w:val="single"/>
+              </w:rPr>
+              <w:t xml:space="preserve"> _type</w:t>
+            </w:r>
+          </w:p>
+        </w:tc>
+        <w:tc>
+          <w:tcPr>
+            <w:tcW w:w="1379" w:type="dxa"/>
+          </w:tcPr>
+          <w:p>
+            <w:pPr>
+              <w:pStyle w:val="ListParagraph"/>
+              <w:ind w:left="0"/>
+              <w:rPr>
+                <w:rFonts w:ascii="Times New Roman" w:hAnsi="Times New Roman" w:cs="Times New Roman"/>
+                <w:szCs w:val="24"/>
+                <w:u w:val="single"/>
+              </w:rPr>
+            </w:pPr>
+            <w:r>
+              <w:rPr>
+                <w:rFonts w:ascii="Times New Roman" w:hAnsi="Times New Roman" w:cs="Times New Roman"/>
+                <w:szCs w:val="24"/>
+                <w:u w:val="single"/>
+              </w:rPr>
+              <w:t>cart_id</w:t>
+            </w:r>
+          </w:p>
+        </w:tc>
+      </w:tr>
+      <w:tr>
+        <w:trPr>
+          <w:gridAfter w:val="7"/>
+          <w:wAfter w:w="8554" w:type="dxa"/>
+          <w:trHeight w:val="508"/>
+        </w:trPr>
+        <w:tc>
+          <w:tcPr>
+            <w:tcW w:w="1182" w:type="dxa"/>
+          </w:tcPr>
+          <w:p>
+            <w:pPr>
+              <w:pStyle w:val="ListParagraph"/>
+              <w:ind w:left="0"/>
+              <w:rPr>
+                <w:rFonts w:ascii="Times New Roman" w:hAnsi="Times New Roman" w:cs="Times New Roman"/>
+                <w:szCs w:val="24"/>
+                <w:u w:val="single"/>
+              </w:rPr>
+            </w:pPr>
+            <w:r>
+              <w:rPr>
+                <w:rFonts w:ascii="Times New Roman" w:hAnsi="Times New Roman" w:cs="Times New Roman"/>
+                <w:szCs w:val="24"/>
+                <w:u w:val="single"/>
+              </w:rPr>
+              <w:t>wishlist_id</w:t>
+            </w:r>
+          </w:p>
+        </w:tc>
+      </w:tr>
+    </w:tbl>
+    <w:p>
+      <w:pPr>
+        <w:rPr>
+          <w:rFonts w:ascii="Times New Roman" w:hAnsi="Times New Roman" w:cs="Times New Roman"/>
+          <w:b/>
+          <w:sz w:val="28"/>
+          <w:szCs w:val="24"/>
+        </w:rPr>
+      </w:pPr>
+    </w:p>
+    <w:p>
+      <w:pPr>
+        <w:rPr>
+          <w:rFonts w:ascii="Times New Roman" w:hAnsi="Times New Roman" w:cs="Times New Roman"/>
+          <w:b/>
+          <w:sz w:val="28"/>
+          <w:szCs w:val="24"/>
+          <w:u w:val="single"/>
+        </w:rPr>
+      </w:pPr>
+      <w:r>
+        <w:rPr>
+          <w:rFonts w:ascii="Times New Roman" w:hAnsi="Times New Roman" w:cs="Times New Roman"/>
+          <w:b/>
+          <w:sz w:val="28"/>
+          <w:szCs w:val="24"/>
+        </w:rPr>
+        <w:tab/>
+      </w:r>
+      <w:r>
+        <w:rPr>
+          <w:rFonts w:ascii="Times New Roman" w:hAnsi="Times New Roman" w:cs="Times New Roman"/>
+          <w:b/>
+          <w:sz w:val="28"/>
+          <w:szCs w:val="24"/>
+          <w:u w:val="single"/>
+        </w:rPr>
+        <w:t>Tables:</w:t>
+      </w:r>
+    </w:p>
+    <w:p>
+      <w:pPr>
+        <w:ind w:firstLine="720"/>
+        <w:rPr>
+          <w:rFonts w:ascii="Times New Roman" w:hAnsi="Times New Roman" w:cs="Times New Roman"/>
+          <w:sz w:val="28"/>
+          <w:szCs w:val="24"/>
+        </w:rPr>
+      </w:pPr>
+      <w:r>
+        <w:rPr>
+          <w:rFonts w:ascii="Times New Roman" w:hAnsi="Times New Roman" w:cs="Times New Roman"/>
+          <w:sz w:val="28"/>
+          <w:szCs w:val="24"/>
+        </w:rPr>
+        <w:t>P_include_wishlist</w:t>
+      </w:r>
+      <w:r>
+        <w:rPr>
+          <w:rFonts w:ascii="Times New Roman" w:hAnsi="Times New Roman" w:cs="Times New Roman"/>
+          <w:sz w:val="28"/>
+          <w:szCs w:val="24"/>
+        </w:rPr>
+        <w:t>:</w:t>
+      </w:r>
+    </w:p>
+    <w:tbl>
+      <w:tblPr>
+        <w:tblStyle w:val="TableGrid"/>
+        <w:tblW w:w="4140" w:type="dxa"/>
+        <w:tblInd w:w="720" w:type="dxa"/>
+        <w:tblLook w:val="04A0" w:firstRow="1" w:lastRow="0" w:firstColumn="1" w:lastColumn="0" w:noHBand="0" w:noVBand="1"/>
+      </w:tblPr>
+      <w:tblGrid>
+        <w:gridCol w:w="1446"/>
+        <w:gridCol w:w="1430"/>
+        <w:gridCol w:w="1865"/>
+      </w:tblGrid>
+      <w:tr>
+        <w:trPr>
+          <w:trHeight w:val="351"/>
+        </w:trPr>
+        <w:tc>
+          <w:tcPr>
+            <w:tcW w:w="1514" w:type="dxa"/>
+          </w:tcPr>
+          <w:p>
+            <w:pPr>
+              <w:pStyle w:val="ListParagraph"/>
+              <w:ind w:left="0"/>
+              <w:rPr>
+                <w:rFonts w:ascii="Times New Roman" w:hAnsi="Times New Roman" w:cs="Times New Roman"/>
+                <w:szCs w:val="28"/>
+                <w:u w:val="single"/>
+              </w:rPr>
+            </w:pPr>
+            <w:r>
+              <w:rPr>
+                <w:rFonts w:ascii="Times New Roman" w:hAnsi="Times New Roman" w:cs="Times New Roman"/>
+                <w:sz w:val="28"/>
+                <w:szCs w:val="24"/>
+                <w:u w:val="single"/>
+              </w:rPr>
+              <w:t>wishlist</w:t>
+            </w:r>
+            <w:r>
+              <w:rPr>
+                <w:rFonts w:ascii="Times New Roman" w:hAnsi="Times New Roman" w:cs="Times New Roman"/>
+                <w:sz w:val="28"/>
+                <w:szCs w:val="24"/>
+                <w:u w:val="single"/>
+              </w:rPr>
+              <w:t>_id</w:t>
+            </w:r>
+          </w:p>
+        </w:tc>
+        <w:tc>
+          <w:tcPr>
+            <w:tcW w:w="1246" w:type="dxa"/>
+          </w:tcPr>
+          <w:p>
+            <w:pPr>
+              <w:pStyle w:val="ListParagraph"/>
+              <w:ind w:left="0"/>
+              <w:rPr>
+                <w:rFonts w:ascii="Times New Roman" w:hAnsi="Times New Roman" w:cs="Times New Roman"/>
+                <w:szCs w:val="28"/>
+                <w:u w:val="single"/>
+              </w:rPr>
+            </w:pPr>
+            <w:r>
+              <w:rPr>
+                <w:rFonts w:ascii="Times New Roman" w:hAnsi="Times New Roman" w:cs="Times New Roman"/>
+                <w:sz w:val="28"/>
+                <w:szCs w:val="24"/>
+                <w:u w:val="single"/>
+              </w:rPr>
+              <w:t>product</w:t>
+            </w:r>
+            <w:r>
+              <w:rPr>
+                <w:rFonts w:ascii="Times New Roman" w:hAnsi="Times New Roman" w:cs="Times New Roman"/>
+                <w:sz w:val="28"/>
+                <w:szCs w:val="24"/>
+                <w:u w:val="single"/>
+              </w:rPr>
+              <w:t>_id</w:t>
+            </w:r>
+          </w:p>
+        </w:tc>
+        <w:tc>
+          <w:tcPr>
+            <w:tcW w:w="1380" w:type="dxa"/>
+          </w:tcPr>
+          <w:p>
+            <w:pPr>
+              <w:pStyle w:val="ListParagraph"/>
+              <w:ind w:left="0"/>
+              <w:rPr>
+                <w:rFonts w:ascii="Times New Roman" w:hAnsi="Times New Roman" w:cs="Times New Roman"/>
+                <w:szCs w:val="28"/>
+                <w:u w:val="single"/>
+              </w:rPr>
+            </w:pPr>
+            <w:r>
+              <w:rPr>
+                <w:rFonts w:ascii="Times New Roman" w:hAnsi="Times New Roman" w:cs="Times New Roman"/>
+                <w:sz w:val="28"/>
+                <w:szCs w:val="24"/>
+                <w:u w:val="single"/>
+              </w:rPr>
+              <w:t>product_qntity</w:t>
+            </w:r>
+          </w:p>
+        </w:tc>
+      </w:tr>
+    </w:tbl>
+    <w:p>
+      <w:pPr>
+        <w:rPr>
+          <w:rFonts w:ascii="Times New Roman" w:hAnsi="Times New Roman" w:cs="Times New Roman"/>
+          <w:b/>
+          <w:sz w:val="28"/>
+          <w:szCs w:val="24"/>
+        </w:rPr>
+      </w:pPr>
+    </w:p>
+    <w:p>
+      <w:pPr>
+        <w:ind w:firstLine="720"/>
+        <w:rPr>
+          <w:rFonts w:ascii="Times New Roman" w:hAnsi="Times New Roman" w:cs="Times New Roman"/>
+          <w:sz w:val="28"/>
+          <w:szCs w:val="24"/>
+        </w:rPr>
+      </w:pPr>
+      <w:r>
+        <w:rPr>
+          <w:rFonts w:ascii="Times New Roman" w:hAnsi="Times New Roman" w:cs="Times New Roman"/>
+          <w:sz w:val="28"/>
+          <w:szCs w:val="24"/>
+        </w:rPr>
+        <w:t>P_</w:t>
+      </w:r>
+      <w:r>
+        <w:rPr>
+          <w:rFonts w:ascii="Times New Roman" w:hAnsi="Times New Roman" w:cs="Times New Roman"/>
+          <w:sz w:val="28"/>
+          <w:szCs w:val="24"/>
+        </w:rPr>
+        <w:t>include_cart</w:t>
+      </w:r>
+      <w:r>
+        <w:rPr>
+          <w:rFonts w:ascii="Times New Roman" w:hAnsi="Times New Roman" w:cs="Times New Roman"/>
+          <w:sz w:val="28"/>
+          <w:szCs w:val="24"/>
+        </w:rPr>
+        <w:t>:</w:t>
+      </w:r>
+    </w:p>
+    <w:tbl>
+      <w:tblPr>
+        <w:tblStyle w:val="TableGrid"/>
+        <w:tblW w:w="4140" w:type="dxa"/>
+        <w:tblInd w:w="720" w:type="dxa"/>
+        <w:tblLook w:val="04A0" w:firstRow="1" w:lastRow="0" w:firstColumn="1" w:lastColumn="0" w:noHBand="0" w:noVBand="1"/>
+      </w:tblPr>
+      <w:tblGrid>
+        <w:gridCol w:w="994"/>
+        <w:gridCol w:w="1430"/>
+        <w:gridCol w:w="1865"/>
+      </w:tblGrid>
+      <w:tr>
+        <w:trPr>
+          <w:trHeight w:val="351"/>
+        </w:trPr>
+        <w:tc>
+          <w:tcPr>
+            <w:tcW w:w="1514" w:type="dxa"/>
+          </w:tcPr>
+          <w:p>
+            <w:pPr>
+              <w:pStyle w:val="ListParagraph"/>
+              <w:ind w:left="0"/>
+              <w:rPr>
+                <w:rFonts w:ascii="Times New Roman" w:hAnsi="Times New Roman" w:cs="Times New Roman"/>
+                <w:szCs w:val="28"/>
+                <w:u w:val="single"/>
+              </w:rPr>
+            </w:pPr>
+            <w:r>
+              <w:rPr>
+                <w:rFonts w:ascii="Times New Roman" w:hAnsi="Times New Roman" w:cs="Times New Roman"/>
+                <w:sz w:val="28"/>
+                <w:szCs w:val="24"/>
+                <w:u w:val="single"/>
+              </w:rPr>
+              <w:t>cart</w:t>
+            </w:r>
+            <w:r>
+              <w:rPr>
+                <w:rFonts w:ascii="Times New Roman" w:hAnsi="Times New Roman" w:cs="Times New Roman"/>
+                <w:sz w:val="28"/>
+                <w:szCs w:val="24"/>
+                <w:u w:val="single"/>
+              </w:rPr>
+              <w:t>_id</w:t>
+            </w:r>
+          </w:p>
+        </w:tc>
+        <w:tc>
+          <w:tcPr>
+            <w:tcW w:w="1246" w:type="dxa"/>
+          </w:tcPr>
+          <w:p>
+            <w:pPr>
+              <w:pStyle w:val="ListParagraph"/>
+              <w:ind w:left="0"/>
+              <w:rPr>
+                <w:rFonts w:ascii="Times New Roman" w:hAnsi="Times New Roman" w:cs="Times New Roman"/>
+                <w:szCs w:val="28"/>
+                <w:u w:val="single"/>
+              </w:rPr>
+            </w:pPr>
+            <w:r>
+              <w:rPr>
+                <w:rFonts w:ascii="Times New Roman" w:hAnsi="Times New Roman" w:cs="Times New Roman"/>
+                <w:sz w:val="28"/>
+                <w:szCs w:val="24"/>
+                <w:u w:val="single"/>
+              </w:rPr>
+              <w:t>product</w:t>
+            </w:r>
+            <w:r>
+              <w:rPr>
+                <w:rFonts w:ascii="Times New Roman" w:hAnsi="Times New Roman" w:cs="Times New Roman"/>
+                <w:sz w:val="28"/>
+                <w:szCs w:val="24"/>
+                <w:u w:val="single"/>
+              </w:rPr>
+              <w:t>_id</w:t>
+            </w:r>
+          </w:p>
+        </w:tc>
+        <w:tc>
+          <w:tcPr>
+            <w:tcW w:w="1380" w:type="dxa"/>
+          </w:tcPr>
+          <w:p>
+            <w:pPr>
+              <w:pStyle w:val="ListParagraph"/>
+              <w:ind w:left="0"/>
+              <w:rPr>
+                <w:rFonts w:ascii="Times New Roman" w:hAnsi="Times New Roman" w:cs="Times New Roman"/>
+                <w:szCs w:val="28"/>
+                <w:u w:val="single"/>
+              </w:rPr>
+            </w:pPr>
+            <w:r>
+              <w:rPr>
+                <w:rFonts w:ascii="Times New Roman" w:hAnsi="Times New Roman" w:cs="Times New Roman"/>
+                <w:sz w:val="28"/>
+                <w:szCs w:val="24"/>
+                <w:u w:val="single"/>
+              </w:rPr>
+              <w:t>product_qntity</w:t>
+            </w:r>
+          </w:p>
+        </w:tc>
+      </w:tr>
+    </w:tbl>
+    <w:p>
+      <w:pPr>
+        <w:rPr>
+          <w:rFonts w:ascii="Times New Roman" w:hAnsi="Times New Roman" w:cs="Times New Roman"/>
+          <w:b/>
+          <w:sz w:val="28"/>
+          <w:szCs w:val="24"/>
+        </w:rPr>
+      </w:pPr>
+    </w:p>
+    <w:p>
+      <w:pPr>
+        <w:pStyle w:val="ListParagraph"/>
+        <w:numPr>
+          <w:ilvl w:val="0"/>
+          <w:numId w:val="1"/>
+        </w:numPr>
+        <w:rPr>
+          <w:rFonts w:ascii="Times New Roman" w:hAnsi="Times New Roman" w:cs="Times New Roman"/>
+          <w:b/>
+          <w:sz w:val="28"/>
+          <w:szCs w:val="24"/>
+          <w:u w:val="single"/>
+        </w:rPr>
+      </w:pPr>
+      <w:r>
+        <w:rPr>
+          <w:rFonts w:ascii="Times New Roman" w:hAnsi="Times New Roman" w:cs="Times New Roman"/>
+          <w:b/>
+          <w:sz w:val="28"/>
+          <w:szCs w:val="24"/>
+          <w:u w:val="single"/>
+        </w:rPr>
+        <w:t>Cart_to_order</w:t>
+      </w:r>
+      <w:r>
+        <w:rPr>
+          <w:rFonts w:ascii="Times New Roman" w:hAnsi="Times New Roman" w:cs="Times New Roman"/>
+          <w:b/>
+          <w:sz w:val="28"/>
+          <w:szCs w:val="24"/>
+          <w:u w:val="single"/>
+        </w:rPr>
+        <w:t>:</w:t>
+      </w:r>
+    </w:p>
+    <w:p>
+      <w:pPr>
+        <w:ind w:left="360" w:firstLine="360"/>
+        <w:rPr>
+          <w:rFonts w:ascii="Times New Roman" w:hAnsi="Times New Roman" w:cs="Times New Roman"/>
+          <w:b/>
+          <w:sz w:val="28"/>
+          <w:szCs w:val="24"/>
+          <w:u w:val="single"/>
+        </w:rPr>
+      </w:pPr>
+      <w:r>
+        <w:rPr>
+          <w:rFonts w:ascii="Times New Roman" w:hAnsi="Times New Roman" w:cs="Times New Roman"/>
+          <w:b/>
+          <w:sz w:val="28"/>
+          <w:szCs w:val="24"/>
+          <w:u w:val="single"/>
+        </w:rPr>
+        <w:t>1NF:</w:t>
+      </w:r>
+    </w:p>
+    <w:tbl>
+      <w:tblPr>
+        <w:tblStyle w:val="TableGrid"/>
+        <w:tblW w:w="7958" w:type="dxa"/>
+        <w:tblInd w:w="720" w:type="dxa"/>
+        <w:tblLook w:val="04A0" w:firstRow="1" w:lastRow="0" w:firstColumn="1" w:lastColumn="0" w:noHBand="0" w:noVBand="1"/>
+      </w:tblPr>
+      <w:tblGrid>
+        <w:gridCol w:w="1182"/>
+        <w:gridCol w:w="1158"/>
+        <w:gridCol w:w="1101"/>
+        <w:gridCol w:w="1188"/>
+        <w:gridCol w:w="1744"/>
+        <w:gridCol w:w="1585"/>
+      </w:tblGrid>
+      <w:tr>
+        <w:trPr>
+          <w:trHeight w:val="508"/>
+        </w:trPr>
+        <w:tc>
+          <w:tcPr>
+            <w:tcW w:w="1182" w:type="dxa"/>
+          </w:tcPr>
+          <w:p>
+            <w:pPr>
+              <w:pStyle w:val="ListParagraph"/>
+              <w:ind w:left="0"/>
+              <w:rPr>
+                <w:rFonts w:ascii="Times New Roman" w:hAnsi="Times New Roman" w:cs="Times New Roman"/>
+                <w:szCs w:val="24"/>
+                <w:u w:val="single"/>
+              </w:rPr>
+            </w:pPr>
+            <w:r>
+              <w:rPr>
+                <w:rFonts w:ascii="Times New Roman" w:hAnsi="Times New Roman" w:cs="Times New Roman"/>
+                <w:szCs w:val="24"/>
+                <w:u w:val="single"/>
+              </w:rPr>
+              <w:t>cart_id</w:t>
+            </w:r>
+          </w:p>
+        </w:tc>
+        <w:tc>
+          <w:tcPr>
+            <w:tcW w:w="1158" w:type="dxa"/>
+          </w:tcPr>
+          <w:p>
+            <w:pPr>
+              <w:pStyle w:val="ListParagraph"/>
+              <w:ind w:left="0"/>
+              <w:rPr>
+                <w:rFonts w:ascii="Times New Roman" w:hAnsi="Times New Roman" w:cs="Times New Roman"/>
+                <w:szCs w:val="24"/>
+              </w:rPr>
+            </w:pPr>
+            <w:r>
+              <w:rPr>
+                <w:rFonts w:ascii="Times New Roman" w:hAnsi="Times New Roman" w:cs="Times New Roman"/>
+                <w:szCs w:val="24"/>
+                <w:u w:val="single"/>
+              </w:rPr>
+              <w:t>cart_status</w:t>
+            </w:r>
+          </w:p>
+        </w:tc>
+        <w:tc>
+          <w:tcPr>
+            <w:tcW w:w="1101" w:type="dxa"/>
+          </w:tcPr>
+          <w:p>
+            <w:pPr>
+              <w:pStyle w:val="ListParagraph"/>
+              <w:ind w:left="0"/>
+              <w:rPr>
+                <w:rFonts w:ascii="Times New Roman" w:hAnsi="Times New Roman" w:cs="Times New Roman"/>
+                <w:szCs w:val="24"/>
+              </w:rPr>
+            </w:pPr>
+            <w:r>
+              <w:rPr>
+                <w:rFonts w:ascii="Times New Roman" w:hAnsi="Times New Roman" w:cs="Times New Roman"/>
+                <w:szCs w:val="24"/>
+                <w:u w:val="single"/>
+              </w:rPr>
+              <w:t>order_id</w:t>
+            </w:r>
+          </w:p>
+        </w:tc>
+        <w:tc>
+          <w:tcPr>
+            <w:tcW w:w="1188" w:type="dxa"/>
+          </w:tcPr>
+          <w:p>
+            <w:pPr>
+              <w:pStyle w:val="ListParagraph"/>
+              <w:ind w:left="0"/>
+              <w:rPr>
+                <w:rFonts w:ascii="Times New Roman" w:hAnsi="Times New Roman" w:cs="Times New Roman"/>
+                <w:szCs w:val="24"/>
+              </w:rPr>
+            </w:pPr>
+            <w:r>
+              <w:rPr>
+                <w:rFonts w:ascii="Times New Roman" w:hAnsi="Times New Roman" w:cs="Times New Roman"/>
+                <w:szCs w:val="24"/>
+                <w:u w:val="single"/>
+              </w:rPr>
+              <w:t>order_date</w:t>
+            </w:r>
+          </w:p>
+        </w:tc>
+        <w:tc>
+          <w:tcPr>
+            <w:tcW w:w="1744" w:type="dxa"/>
+          </w:tcPr>
+          <w:p>
+            <w:pPr>
+              <w:pStyle w:val="ListParagraph"/>
+              <w:ind w:left="0"/>
+              <w:rPr>
+                <w:rFonts w:ascii="Times New Roman" w:hAnsi="Times New Roman" w:cs="Times New Roman"/>
+                <w:szCs w:val="24"/>
+              </w:rPr>
+            </w:pPr>
+            <w:r>
+              <w:rPr>
+                <w:rFonts w:ascii="Times New Roman" w:hAnsi="Times New Roman" w:cs="Times New Roman"/>
+                <w:szCs w:val="24"/>
+                <w:u w:val="single"/>
+              </w:rPr>
+              <w:t>payment_method</w:t>
+            </w:r>
+          </w:p>
+        </w:tc>
+        <w:tc>
+          <w:tcPr>
+            <w:tcW w:w="1585" w:type="dxa"/>
+          </w:tcPr>
+          <w:p>
+            <w:pPr>
+              <w:pStyle w:val="ListParagraph"/>
+              <w:ind w:left="0"/>
+              <w:rPr>
+                <w:rFonts w:ascii="Times New Roman" w:hAnsi="Times New Roman" w:cs="Times New Roman"/>
+                <w:szCs w:val="24"/>
+              </w:rPr>
+            </w:pPr>
+            <w:r>
+              <w:rPr>
+                <w:rFonts w:ascii="Times New Roman" w:hAnsi="Times New Roman" w:cs="Times New Roman"/>
+                <w:szCs w:val="24"/>
+                <w:u w:val="single"/>
+              </w:rPr>
+              <w:t>payment_status</w:t>
+            </w:r>
+          </w:p>
+        </w:tc>
+      </w:tr>
+    </w:tbl>
+    <w:p>
+      <w:pPr>
+        <w:rPr>
+          <w:rFonts w:ascii="Times New Roman" w:hAnsi="Times New Roman" w:cs="Times New Roman"/>
+          <w:b/>
+          <w:sz w:val="28"/>
+          <w:szCs w:val="24"/>
+        </w:rPr>
+      </w:pPr>
+    </w:p>
+    <w:p>
+      <w:pPr>
+        <w:rPr>
+          <w:rFonts w:ascii="Times New Roman" w:hAnsi="Times New Roman" w:cs="Times New Roman"/>
+          <w:b/>
+          <w:sz w:val="28"/>
+          <w:szCs w:val="24"/>
+        </w:rPr>
+      </w:pPr>
+    </w:p>
+    <w:p>
+      <w:pPr>
+        <w:ind w:firstLine="720"/>
+        <w:rPr>
+          <w:rFonts w:ascii="Times New Roman" w:hAnsi="Times New Roman" w:cs="Times New Roman"/>
+          <w:b/>
+          <w:sz w:val="28"/>
+          <w:szCs w:val="24"/>
+          <w:u w:val="single"/>
+        </w:rPr>
+      </w:pPr>
+      <w:r>
+        <w:rPr>
+          <w:rFonts w:ascii="Times New Roman" w:hAnsi="Times New Roman" w:cs="Times New Roman"/>
+          <w:b/>
+          <w:sz w:val="28"/>
+          <w:szCs w:val="24"/>
+          <w:u w:val="single"/>
+        </w:rPr>
+        <w:lastRenderedPageBreak/>
+        <w:t>Tables:</w:t>
+      </w:r>
+    </w:p>
+    <w:p>
+      <w:pPr>
+        <w:ind w:firstLine="720"/>
+        <w:rPr>
+          <w:rFonts w:ascii="Times New Roman" w:hAnsi="Times New Roman" w:cs="Times New Roman"/>
+          <w:sz w:val="28"/>
+          <w:szCs w:val="24"/>
+        </w:rPr>
+      </w:pPr>
+      <w:r>
+        <w:rPr>
+          <w:rFonts w:ascii="Times New Roman" w:hAnsi="Times New Roman" w:cs="Times New Roman"/>
+          <w:sz w:val="28"/>
+          <w:szCs w:val="24"/>
+        </w:rPr>
+        <w:t>Cart:</w:t>
+      </w:r>
+      <w:r>
+        <w:rPr>
+          <w:rFonts w:ascii="Times New Roman" w:hAnsi="Times New Roman" w:cs="Times New Roman"/>
+          <w:sz w:val="28"/>
+          <w:szCs w:val="24"/>
+        </w:rPr>
+        <w:t xml:space="preserve"> </w:t>
+      </w:r>
+      <w:r>
+        <w:rPr>
+          <w:rFonts w:ascii="Times New Roman" w:hAnsi="Times New Roman" w:cs="Times New Roman"/>
+          <w:b/>
+          <w:i/>
+          <w:sz w:val="28"/>
+          <w:szCs w:val="24"/>
+          <w:u w:val="single"/>
+        </w:rPr>
+        <w:t>[Updated]</w:t>
+      </w:r>
+    </w:p>
+    <w:tbl>
+      <w:tblPr>
+        <w:tblStyle w:val="TableGrid"/>
+        <w:tblW w:w="6963" w:type="dxa"/>
+        <w:tblInd w:w="720" w:type="dxa"/>
+        <w:tblLook w:val="04A0" w:firstRow="1" w:lastRow="0" w:firstColumn="1" w:lastColumn="0" w:noHBand="0" w:noVBand="1"/>
+      </w:tblPr>
+      <w:tblGrid>
+        <w:gridCol w:w="1446"/>
+        <w:gridCol w:w="1866"/>
+        <w:gridCol w:w="1041"/>
+        <w:gridCol w:w="1305"/>
+        <w:gridCol w:w="1305"/>
+      </w:tblGrid>
+      <w:tr>
+        <w:trPr>
+          <w:trHeight w:val="351"/>
+        </w:trPr>
+        <w:tc>
+          <w:tcPr>
+            <w:tcW w:w="1446" w:type="dxa"/>
+          </w:tcPr>
+          <w:p>
+            <w:pPr>
+              <w:pStyle w:val="ListParagraph"/>
+              <w:ind w:left="0"/>
+              <w:rPr>
+                <w:rFonts w:ascii="Times New Roman" w:hAnsi="Times New Roman" w:cs="Times New Roman"/>
+                <w:szCs w:val="28"/>
+                <w:u w:val="single"/>
+              </w:rPr>
+            </w:pPr>
+            <w:r>
+              <w:rPr>
+                <w:rFonts w:ascii="Times New Roman" w:hAnsi="Times New Roman" w:cs="Times New Roman"/>
+                <w:sz w:val="28"/>
+                <w:szCs w:val="24"/>
+                <w:u w:val="single"/>
+              </w:rPr>
+              <w:t>cart</w:t>
+            </w:r>
+            <w:r>
+              <w:rPr>
+                <w:rFonts w:ascii="Times New Roman" w:hAnsi="Times New Roman" w:cs="Times New Roman"/>
+                <w:sz w:val="28"/>
+                <w:szCs w:val="24"/>
+                <w:u w:val="single"/>
+              </w:rPr>
+              <w:t>_id</w:t>
+            </w:r>
+          </w:p>
+        </w:tc>
+        <w:tc>
+          <w:tcPr>
+            <w:tcW w:w="1866" w:type="dxa"/>
+          </w:tcPr>
+          <w:p>
+            <w:pPr>
+              <w:pStyle w:val="ListParagraph"/>
+              <w:ind w:left="0"/>
+              <w:rPr>
+                <w:rFonts w:ascii="Times New Roman" w:hAnsi="Times New Roman" w:cs="Times New Roman"/>
+                <w:sz w:val="28"/>
+                <w:szCs w:val="24"/>
+                <w:u w:val="single"/>
+              </w:rPr>
+            </w:pPr>
+            <w:r>
+              <w:rPr>
+                <w:rFonts w:ascii="Times New Roman" w:hAnsi="Times New Roman" w:cs="Times New Roman"/>
+                <w:sz w:val="28"/>
+                <w:szCs w:val="24"/>
+                <w:u w:val="single"/>
+              </w:rPr>
+              <w:t>cart_status</w:t>
+            </w:r>
+          </w:p>
+        </w:tc>
+        <w:tc>
+          <w:tcPr>
+            <w:tcW w:w="1041" w:type="dxa"/>
+          </w:tcPr>
+          <w:p>
+            <w:pPr>
+              <w:pStyle w:val="ListParagraph"/>
+              <w:ind w:left="0"/>
+              <w:rPr>
+                <w:rFonts w:ascii="Times New Roman" w:hAnsi="Times New Roman" w:cs="Times New Roman"/>
+                <w:szCs w:val="28"/>
+                <w:u w:val="single"/>
+              </w:rPr>
+            </w:pPr>
+            <w:r>
+              <w:rPr>
+                <w:rFonts w:ascii="Times New Roman" w:hAnsi="Times New Roman" w:cs="Times New Roman"/>
+                <w:sz w:val="28"/>
+                <w:szCs w:val="24"/>
+                <w:u w:val="single"/>
+              </w:rPr>
+              <w:t>user_id</w:t>
+            </w:r>
+          </w:p>
+        </w:tc>
+        <w:tc>
+          <w:tcPr>
+            <w:tcW w:w="1305" w:type="dxa"/>
+          </w:tcPr>
+          <w:p>
+            <w:pPr>
+              <w:pStyle w:val="ListParagraph"/>
+              <w:ind w:left="0"/>
+              <w:rPr>
+                <w:rFonts w:ascii="Times New Roman" w:hAnsi="Times New Roman" w:cs="Times New Roman"/>
+                <w:szCs w:val="28"/>
+                <w:u w:val="single"/>
+              </w:rPr>
+            </w:pPr>
+            <w:r>
+              <w:rPr>
+                <w:rFonts w:ascii="Times New Roman" w:hAnsi="Times New Roman" w:cs="Times New Roman"/>
+                <w:sz w:val="28"/>
+                <w:szCs w:val="24"/>
+                <w:u w:val="single"/>
+              </w:rPr>
+              <w:t>user_type</w:t>
+            </w:r>
+          </w:p>
+        </w:tc>
+        <w:tc>
+          <w:tcPr>
+            <w:tcW w:w="1305" w:type="dxa"/>
+          </w:tcPr>
+          <w:p>
+            <w:pPr>
+              <w:pStyle w:val="ListParagraph"/>
+              <w:ind w:left="0"/>
+              <w:rPr>
+                <w:rFonts w:ascii="Times New Roman" w:hAnsi="Times New Roman" w:cs="Times New Roman"/>
+                <w:sz w:val="28"/>
+                <w:szCs w:val="24"/>
+                <w:u w:val="single"/>
+              </w:rPr>
+            </w:pPr>
+            <w:r>
+              <w:rPr>
+                <w:rFonts w:ascii="Times New Roman" w:hAnsi="Times New Roman" w:cs="Times New Roman"/>
+                <w:sz w:val="28"/>
+                <w:szCs w:val="24"/>
+                <w:u w:val="single"/>
+              </w:rPr>
+              <w:t>order_id</w:t>
+            </w:r>
+          </w:p>
+        </w:tc>
+      </w:tr>
+    </w:tbl>
+    <w:p>
+      <w:pPr>
+        <w:ind w:firstLine="720"/>
+        <w:rPr>
+          <w:rFonts w:ascii="Times New Roman" w:hAnsi="Times New Roman" w:cs="Times New Roman"/>
+          <w:b/>
+          <w:sz w:val="28"/>
+          <w:szCs w:val="24"/>
+        </w:rPr>
+      </w:pPr>
+    </w:p>
+    <w:p>
+      <w:pPr>
+        <w:pStyle w:val="ListParagraph"/>
+        <w:rPr>
+          <w:rFonts w:ascii="Times New Roman" w:hAnsi="Times New Roman" w:cs="Times New Roman"/>
+          <w:b/>
+          <w:sz w:val="28"/>
+          <w:szCs w:val="24"/>
+          <w:u w:val="single"/>
+        </w:rPr>
+      </w:pPr>
+    </w:p>
+    <w:p>
+      <w:pPr>
+        <w:ind w:firstLine="720"/>
+        <w:rPr>
+          <w:rFonts w:ascii="Times New Roman" w:hAnsi="Times New Roman" w:cs="Times New Roman"/>
+          <w:sz w:val="28"/>
+          <w:szCs w:val="24"/>
+        </w:rPr>
+      </w:pPr>
+      <w:r>
+        <w:rPr>
+          <w:rFonts w:ascii="Times New Roman" w:hAnsi="Times New Roman" w:cs="Times New Roman"/>
+          <w:sz w:val="28"/>
+          <w:szCs w:val="24"/>
+        </w:rPr>
+        <w:t>Order</w:t>
+      </w:r>
+      <w:r>
+        <w:rPr>
+          <w:rFonts w:ascii="Times New Roman" w:hAnsi="Times New Roman" w:cs="Times New Roman"/>
+          <w:sz w:val="28"/>
+          <w:szCs w:val="24"/>
+        </w:rPr>
+        <w:t>:</w:t>
+      </w:r>
+    </w:p>
+    <w:tbl>
+      <w:tblPr>
+        <w:tblStyle w:val="TableGrid"/>
+        <w:tblW w:w="7222" w:type="dxa"/>
+        <w:tblInd w:w="720" w:type="dxa"/>
+        <w:tblLook w:val="04A0" w:firstRow="1" w:lastRow="0" w:firstColumn="1" w:lastColumn="0" w:noHBand="0" w:noVBand="1"/>
+      </w:tblPr>
+      <w:tblGrid>
+        <w:gridCol w:w="1256"/>
+        <w:gridCol w:w="1525"/>
+        <w:gridCol w:w="2330"/>
+        <w:gridCol w:w="2111"/>
+      </w:tblGrid>
+      <w:tr>
+        <w:trPr>
+          <w:trHeight w:val="496"/>
+        </w:trPr>
+        <w:tc>
+          <w:tcPr>
+            <w:tcW w:w="1256" w:type="dxa"/>
+          </w:tcPr>
+          <w:p>
+            <w:pPr>
+              <w:pStyle w:val="ListParagraph"/>
+              <w:ind w:left="0"/>
+              <w:rPr>
+                <w:rFonts w:ascii="Times New Roman" w:hAnsi="Times New Roman" w:cs="Times New Roman"/>
+                <w:szCs w:val="28"/>
+                <w:u w:val="single"/>
+              </w:rPr>
+            </w:pPr>
+            <w:r>
+              <w:rPr>
+                <w:rFonts w:ascii="Times New Roman" w:hAnsi="Times New Roman" w:cs="Times New Roman"/>
+                <w:sz w:val="28"/>
+                <w:szCs w:val="24"/>
+                <w:u w:val="single"/>
+              </w:rPr>
+              <w:t>order</w:t>
+            </w:r>
+            <w:r>
+              <w:rPr>
+                <w:rFonts w:ascii="Times New Roman" w:hAnsi="Times New Roman" w:cs="Times New Roman"/>
+                <w:sz w:val="28"/>
+                <w:szCs w:val="24"/>
+                <w:u w:val="single"/>
+              </w:rPr>
+              <w:t>_id</w:t>
+            </w:r>
+          </w:p>
+        </w:tc>
+        <w:tc>
+          <w:tcPr>
+            <w:tcW w:w="1525" w:type="dxa"/>
+          </w:tcPr>
+          <w:p>
+            <w:pPr>
+              <w:pStyle w:val="ListParagraph"/>
+              <w:ind w:left="0"/>
+              <w:rPr>
+                <w:rFonts w:ascii="Times New Roman" w:hAnsi="Times New Roman" w:cs="Times New Roman"/>
+                <w:sz w:val="28"/>
+                <w:szCs w:val="24"/>
+              </w:rPr>
+            </w:pPr>
+            <w:r>
+              <w:rPr>
+                <w:rFonts w:ascii="Times New Roman" w:hAnsi="Times New Roman" w:cs="Times New Roman"/>
+                <w:sz w:val="28"/>
+                <w:szCs w:val="24"/>
+              </w:rPr>
+              <w:t>order_date</w:t>
+            </w:r>
+          </w:p>
+        </w:tc>
+        <w:tc>
+          <w:tcPr>
+            <w:tcW w:w="2330" w:type="dxa"/>
+          </w:tcPr>
+          <w:p>
+            <w:pPr>
+              <w:pStyle w:val="ListParagraph"/>
+              <w:ind w:left="0"/>
+              <w:rPr>
+                <w:rFonts w:ascii="Times New Roman" w:hAnsi="Times New Roman" w:cs="Times New Roman"/>
+                <w:sz w:val="28"/>
+                <w:szCs w:val="24"/>
+              </w:rPr>
+            </w:pPr>
+            <w:r>
+              <w:rPr>
+                <w:rFonts w:ascii="Times New Roman" w:hAnsi="Times New Roman" w:cs="Times New Roman"/>
+                <w:sz w:val="28"/>
+                <w:szCs w:val="24"/>
+              </w:rPr>
+              <w:t>payment_method</w:t>
+            </w:r>
+          </w:p>
+        </w:tc>
+        <w:tc>
+          <w:tcPr>
+            <w:tcW w:w="2111" w:type="dxa"/>
+          </w:tcPr>
+          <w:p>
+            <w:pPr>
+              <w:pStyle w:val="ListParagraph"/>
+              <w:ind w:left="0"/>
+              <w:rPr>
+                <w:rFonts w:ascii="Times New Roman" w:hAnsi="Times New Roman" w:cs="Times New Roman"/>
+                <w:sz w:val="28"/>
+                <w:szCs w:val="24"/>
+              </w:rPr>
+            </w:pPr>
+            <w:r>
+              <w:rPr>
+                <w:rFonts w:ascii="Times New Roman" w:hAnsi="Times New Roman" w:cs="Times New Roman"/>
+                <w:sz w:val="28"/>
+                <w:szCs w:val="24"/>
+              </w:rPr>
+              <w:t>payment_status</w:t>
+            </w:r>
+          </w:p>
+        </w:tc>
+      </w:tr>
+    </w:tbl>
+    <w:p>
+      <w:pPr>
+        <w:ind w:firstLine="720"/>
+        <w:rPr>
+          <w:rFonts w:ascii="Times New Roman" w:hAnsi="Times New Roman" w:cs="Times New Roman"/>
+          <w:b/>
+          <w:sz w:val="28"/>
+          <w:szCs w:val="24"/>
+        </w:rPr>
+      </w:pPr>
+    </w:p>
+    <w:p>
+      <w:pPr>
+        <w:pStyle w:val="ListParagraph"/>
+        <w:numPr>
+          <w:ilvl w:val="0"/>
+          <w:numId w:val="8"/>
+        </w:numPr>
+        <w:rPr>
+          <w:rFonts w:ascii="Times New Roman" w:hAnsi="Times New Roman" w:cs="Times New Roman"/>
+          <w:b/>
+          <w:sz w:val="28"/>
+          <w:szCs w:val="24"/>
+          <w:u w:val="single"/>
+        </w:rPr>
+      </w:pPr>
+      <w:r>
+        <w:rPr>
+          <w:rFonts w:ascii="Times New Roman" w:hAnsi="Times New Roman" w:cs="Times New Roman"/>
+          <w:b/>
+          <w:sz w:val="28"/>
+          <w:szCs w:val="24"/>
+          <w:u w:val="single"/>
+        </w:rPr>
+        <w:t>Return_order</w:t>
+      </w:r>
+      <w:r>
+        <w:rPr>
+          <w:rFonts w:ascii="Times New Roman" w:hAnsi="Times New Roman" w:cs="Times New Roman"/>
+          <w:b/>
+          <w:sz w:val="28"/>
+          <w:szCs w:val="24"/>
+          <w:u w:val="single"/>
+        </w:rPr>
+        <w:t>:</w:t>
+      </w:r>
+    </w:p>
+    <w:p>
+      <w:pPr>
+        <w:ind w:left="360" w:firstLine="360"/>
+        <w:rPr>
+          <w:rFonts w:ascii="Times New Roman" w:hAnsi="Times New Roman" w:cs="Times New Roman"/>
+          <w:b/>
+          <w:sz w:val="28"/>
+          <w:szCs w:val="24"/>
+          <w:u w:val="single"/>
+        </w:rPr>
+      </w:pPr>
+      <w:r>
+        <w:rPr>
+          <w:rFonts w:ascii="Times New Roman" w:hAnsi="Times New Roman" w:cs="Times New Roman"/>
+          <w:b/>
+          <w:sz w:val="28"/>
+          <w:szCs w:val="24"/>
+          <w:u w:val="single"/>
+        </w:rPr>
+        <w:t>1NF:</w:t>
+      </w:r>
+    </w:p>
+    <w:tbl>
+      <w:tblPr>
+        <w:tblStyle w:val="TableGrid"/>
+        <w:tblW w:w="9736" w:type="dxa"/>
+        <w:tblInd w:w="720" w:type="dxa"/>
+        <w:tblLook w:val="04A0" w:firstRow="1" w:lastRow="0" w:firstColumn="1" w:lastColumn="0" w:noHBand="0" w:noVBand="1"/>
+      </w:tblPr>
+      <w:tblGrid>
+        <w:gridCol w:w="962"/>
+        <w:gridCol w:w="1157"/>
+        <w:gridCol w:w="1744"/>
+        <w:gridCol w:w="1585"/>
+        <w:gridCol w:w="1469"/>
+        <w:gridCol w:w="1515"/>
+        <w:gridCol w:w="1304"/>
+      </w:tblGrid>
+      <w:tr>
+        <w:trPr>
+          <w:trHeight w:val="508"/>
+        </w:trPr>
+        <w:tc>
+          <w:tcPr>
+            <w:tcW w:w="962" w:type="dxa"/>
+          </w:tcPr>
+          <w:p>
+            <w:pPr>
+              <w:pStyle w:val="ListParagraph"/>
+              <w:ind w:left="0"/>
+              <w:rPr>
+                <w:rFonts w:ascii="Times New Roman" w:hAnsi="Times New Roman" w:cs="Times New Roman"/>
+                <w:szCs w:val="24"/>
+              </w:rPr>
+            </w:pPr>
+            <w:r>
+              <w:rPr>
+                <w:rFonts w:ascii="Times New Roman" w:hAnsi="Times New Roman" w:cs="Times New Roman"/>
+                <w:szCs w:val="24"/>
+                <w:u w:val="single"/>
+              </w:rPr>
+              <w:t>order_id</w:t>
+            </w:r>
+          </w:p>
+        </w:tc>
+        <w:tc>
+          <w:tcPr>
+            <w:tcW w:w="1157" w:type="dxa"/>
+          </w:tcPr>
+          <w:p>
+            <w:pPr>
+              <w:pStyle w:val="ListParagraph"/>
+              <w:ind w:left="0"/>
+              <w:rPr>
+                <w:rFonts w:ascii="Times New Roman" w:hAnsi="Times New Roman" w:cs="Times New Roman"/>
+                <w:szCs w:val="24"/>
+              </w:rPr>
+            </w:pPr>
+            <w:r>
+              <w:rPr>
+                <w:rFonts w:ascii="Times New Roman" w:hAnsi="Times New Roman" w:cs="Times New Roman"/>
+                <w:szCs w:val="24"/>
+              </w:rPr>
+              <w:t>order_date</w:t>
+            </w:r>
+          </w:p>
+        </w:tc>
+        <w:tc>
+          <w:tcPr>
+            <w:tcW w:w="1744" w:type="dxa"/>
+          </w:tcPr>
+          <w:p>
+            <w:pPr>
+              <w:pStyle w:val="ListParagraph"/>
+              <w:ind w:left="0"/>
+              <w:rPr>
+                <w:rFonts w:ascii="Times New Roman" w:hAnsi="Times New Roman" w:cs="Times New Roman"/>
+                <w:szCs w:val="24"/>
+              </w:rPr>
+            </w:pPr>
+            <w:r>
+              <w:rPr>
+                <w:rFonts w:ascii="Times New Roman" w:hAnsi="Times New Roman" w:cs="Times New Roman"/>
+                <w:szCs w:val="24"/>
+              </w:rPr>
+              <w:t>payment_method</w:t>
+            </w:r>
+          </w:p>
+        </w:tc>
+        <w:tc>
+          <w:tcPr>
+            <w:tcW w:w="1585" w:type="dxa"/>
+          </w:tcPr>
+          <w:p>
+            <w:pPr>
+              <w:pStyle w:val="ListParagraph"/>
+              <w:ind w:left="0"/>
+              <w:rPr>
+                <w:rFonts w:ascii="Times New Roman" w:hAnsi="Times New Roman" w:cs="Times New Roman"/>
+                <w:szCs w:val="24"/>
+              </w:rPr>
+            </w:pPr>
+            <w:r>
+              <w:rPr>
+                <w:rFonts w:ascii="Times New Roman" w:hAnsi="Times New Roman" w:cs="Times New Roman"/>
+                <w:szCs w:val="24"/>
+              </w:rPr>
+              <w:t>payment_status</w:t>
+            </w:r>
+          </w:p>
+        </w:tc>
+        <w:tc>
+          <w:tcPr>
+            <w:tcW w:w="1469" w:type="dxa"/>
+          </w:tcPr>
+          <w:p>
+            <w:pPr>
+              <w:pStyle w:val="ListParagraph"/>
+              <w:ind w:left="0"/>
+              <w:rPr>
+                <w:rFonts w:ascii="Times New Roman" w:hAnsi="Times New Roman" w:cs="Times New Roman"/>
+                <w:szCs w:val="24"/>
+                <w:u w:val="single"/>
+              </w:rPr>
+            </w:pPr>
+            <w:r>
+              <w:rPr>
+                <w:rFonts w:ascii="Times New Roman" w:hAnsi="Times New Roman" w:cs="Times New Roman"/>
+                <w:szCs w:val="24"/>
+                <w:u w:val="single"/>
+              </w:rPr>
+              <w:t>return_id</w:t>
+            </w:r>
+          </w:p>
+        </w:tc>
+        <w:tc>
+          <w:tcPr>
+            <w:tcW w:w="1515" w:type="dxa"/>
+          </w:tcPr>
+          <w:p>
+            <w:pPr>
+              <w:pStyle w:val="ListParagraph"/>
+              <w:ind w:left="0"/>
+              <w:rPr>
+                <w:rFonts w:ascii="Times New Roman" w:hAnsi="Times New Roman" w:cs="Times New Roman"/>
+                <w:szCs w:val="24"/>
+              </w:rPr>
+            </w:pPr>
+            <w:r>
+              <w:rPr>
+                <w:rFonts w:ascii="Times New Roman" w:hAnsi="Times New Roman" w:cs="Times New Roman"/>
+                <w:szCs w:val="24"/>
+              </w:rPr>
+              <w:t>return_desc</w:t>
+            </w:r>
+          </w:p>
+        </w:tc>
+        <w:tc>
+          <w:tcPr>
+            <w:tcW w:w="1304" w:type="dxa"/>
+          </w:tcPr>
+          <w:p>
+            <w:pPr>
+              <w:pStyle w:val="ListParagraph"/>
+              <w:ind w:left="0"/>
+              <w:rPr>
+                <w:rFonts w:ascii="Times New Roman" w:hAnsi="Times New Roman" w:cs="Times New Roman"/>
+                <w:szCs w:val="24"/>
+              </w:rPr>
+            </w:pPr>
+            <w:r>
+              <w:rPr>
+                <w:rFonts w:ascii="Times New Roman" w:hAnsi="Times New Roman" w:cs="Times New Roman"/>
+                <w:szCs w:val="24"/>
+              </w:rPr>
+              <w:t>return_date</w:t>
+            </w:r>
+          </w:p>
+        </w:tc>
+      </w:tr>
+    </w:tbl>
+    <w:p>
+      <w:pPr>
+        <w:ind w:firstLine="720"/>
+        <w:rPr>
+          <w:rFonts w:ascii="Times New Roman" w:hAnsi="Times New Roman" w:cs="Times New Roman"/>
+          <w:b/>
+          <w:sz w:val="28"/>
+          <w:szCs w:val="24"/>
+        </w:rPr>
+      </w:pPr>
+    </w:p>
+    <w:p>
+      <w:pPr>
+        <w:ind w:firstLine="720"/>
+        <w:rPr>
+          <w:rFonts w:ascii="Times New Roman" w:hAnsi="Times New Roman" w:cs="Times New Roman"/>
+          <w:b/>
+          <w:sz w:val="28"/>
+          <w:szCs w:val="24"/>
+          <w:u w:val="single"/>
+        </w:rPr>
+      </w:pPr>
+      <w:r>
+        <w:rPr>
+          <w:rFonts w:ascii="Times New Roman" w:hAnsi="Times New Roman" w:cs="Times New Roman"/>
+          <w:b/>
+          <w:sz w:val="28"/>
+          <w:szCs w:val="24"/>
+          <w:u w:val="single"/>
+        </w:rPr>
+        <w:t>Tables:</w:t>
+      </w:r>
+    </w:p>
+    <w:p>
+      <w:pPr>
+        <w:ind w:firstLine="720"/>
+        <w:rPr>
+          <w:rFonts w:ascii="Times New Roman" w:hAnsi="Times New Roman" w:cs="Times New Roman"/>
+          <w:sz w:val="28"/>
+          <w:szCs w:val="24"/>
+        </w:rPr>
+      </w:pPr>
+      <w:r>
+        <w:rPr>
+          <w:rFonts w:ascii="Times New Roman" w:hAnsi="Times New Roman" w:cs="Times New Roman"/>
+          <w:sz w:val="28"/>
+          <w:szCs w:val="24"/>
+        </w:rPr>
+        <w:t>Order:</w:t>
+      </w:r>
+      <w:r>
+        <w:rPr>
+          <w:rFonts w:ascii="Times New Roman" w:hAnsi="Times New Roman" w:cs="Times New Roman"/>
+          <w:sz w:val="28"/>
+          <w:szCs w:val="24"/>
+        </w:rPr>
+        <w:t xml:space="preserve"> </w:t>
+      </w:r>
+      <w:r>
+        <w:rPr>
+          <w:rFonts w:ascii="Times New Roman" w:hAnsi="Times New Roman" w:cs="Times New Roman"/>
+          <w:b/>
+          <w:i/>
+          <w:sz w:val="28"/>
+          <w:szCs w:val="24"/>
+          <w:u w:val="single"/>
+        </w:rPr>
+        <w:t>[Updated]</w:t>
+      </w:r>
+    </w:p>
+    <w:tbl>
+      <w:tblPr>
+        <w:tblStyle w:val="TableGrid"/>
+        <w:tblW w:w="9333" w:type="dxa"/>
+        <w:tblInd w:w="720" w:type="dxa"/>
+        <w:tblLook w:val="04A0" w:firstRow="1" w:lastRow="0" w:firstColumn="1" w:lastColumn="0" w:noHBand="0" w:noVBand="1"/>
+      </w:tblPr>
+      <w:tblGrid>
+        <w:gridCol w:w="1256"/>
+        <w:gridCol w:w="1525"/>
+        <w:gridCol w:w="2330"/>
+        <w:gridCol w:w="2111"/>
+        <w:gridCol w:w="2111"/>
+      </w:tblGrid>
+      <w:tr>
+        <w:trPr>
+          <w:trHeight w:val="496"/>
+        </w:trPr>
+        <w:tc>
+          <w:tcPr>
+            <w:tcW w:w="1256" w:type="dxa"/>
+          </w:tcPr>
+          <w:p>
+            <w:pPr>
+              <w:pStyle w:val="ListParagraph"/>
+              <w:ind w:left="0"/>
+              <w:rPr>
+                <w:rFonts w:ascii="Times New Roman" w:hAnsi="Times New Roman" w:cs="Times New Roman"/>
+                <w:szCs w:val="28"/>
+                <w:u w:val="single"/>
+              </w:rPr>
+            </w:pPr>
+            <w:r>
+              <w:rPr>
+                <w:rFonts w:ascii="Times New Roman" w:hAnsi="Times New Roman" w:cs="Times New Roman"/>
+                <w:sz w:val="28"/>
+                <w:szCs w:val="24"/>
+                <w:u w:val="single"/>
+              </w:rPr>
+              <w:t>order</w:t>
+            </w:r>
+            <w:r>
+              <w:rPr>
+                <w:rFonts w:ascii="Times New Roman" w:hAnsi="Times New Roman" w:cs="Times New Roman"/>
+                <w:sz w:val="28"/>
+                <w:szCs w:val="24"/>
+                <w:u w:val="single"/>
+              </w:rPr>
+              <w:t>_id</w:t>
+            </w:r>
+          </w:p>
+        </w:tc>
+        <w:tc>
+          <w:tcPr>
+            <w:tcW w:w="1525" w:type="dxa"/>
+          </w:tcPr>
+          <w:p>
+            <w:pPr>
+              <w:pStyle w:val="ListParagraph"/>
+              <w:ind w:left="0"/>
+              <w:rPr>
+                <w:rFonts w:ascii="Times New Roman" w:hAnsi="Times New Roman" w:cs="Times New Roman"/>
+                <w:sz w:val="28"/>
+                <w:szCs w:val="24"/>
+              </w:rPr>
+            </w:pPr>
+            <w:r>
+              <w:rPr>
+                <w:rFonts w:ascii="Times New Roman" w:hAnsi="Times New Roman" w:cs="Times New Roman"/>
+                <w:sz w:val="28"/>
+                <w:szCs w:val="24"/>
+              </w:rPr>
+              <w:t>order_date</w:t>
+            </w:r>
+          </w:p>
+        </w:tc>
+        <w:tc>
+          <w:tcPr>
+            <w:tcW w:w="2330" w:type="dxa"/>
+          </w:tcPr>
+          <w:p>
+            <w:pPr>
+              <w:pStyle w:val="ListParagraph"/>
+              <w:ind w:left="0"/>
+              <w:rPr>
+                <w:rFonts w:ascii="Times New Roman" w:hAnsi="Times New Roman" w:cs="Times New Roman"/>
+                <w:sz w:val="28"/>
+                <w:szCs w:val="24"/>
+              </w:rPr>
+            </w:pPr>
+            <w:r>
+              <w:rPr>
+                <w:rFonts w:ascii="Times New Roman" w:hAnsi="Times New Roman" w:cs="Times New Roman"/>
+                <w:sz w:val="28"/>
+                <w:szCs w:val="24"/>
+              </w:rPr>
+              <w:t>payment_method</w:t>
+            </w:r>
+          </w:p>
+        </w:tc>
+        <w:tc>
+          <w:tcPr>
+            <w:tcW w:w="2111" w:type="dxa"/>
+          </w:tcPr>
+          <w:p>
+            <w:pPr>
+              <w:pStyle w:val="ListParagraph"/>
+              <w:ind w:left="0"/>
+              <w:rPr>
+                <w:rFonts w:ascii="Times New Roman" w:hAnsi="Times New Roman" w:cs="Times New Roman"/>
+                <w:sz w:val="28"/>
+                <w:szCs w:val="24"/>
+              </w:rPr>
+            </w:pPr>
+            <w:r>
+              <w:rPr>
+                <w:rFonts w:ascii="Times New Roman" w:hAnsi="Times New Roman" w:cs="Times New Roman"/>
+                <w:sz w:val="28"/>
+                <w:szCs w:val="24"/>
+              </w:rPr>
+              <w:t>payment_status</w:t>
+            </w:r>
+          </w:p>
+        </w:tc>
+        <w:tc>
+          <w:tcPr>
+            <w:tcW w:w="2111" w:type="dxa"/>
+          </w:tcPr>
+          <w:p>
+            <w:pPr>
+              <w:pStyle w:val="ListParagraph"/>
+              <w:ind w:left="0"/>
+              <w:rPr>
+                <w:rFonts w:ascii="Times New Roman" w:hAnsi="Times New Roman" w:cs="Times New Roman"/>
+                <w:sz w:val="28"/>
+                <w:szCs w:val="24"/>
+                <w:u w:val="single"/>
+              </w:rPr>
+            </w:pPr>
+            <w:r>
+              <w:rPr>
+                <w:rFonts w:ascii="Times New Roman" w:hAnsi="Times New Roman" w:cs="Times New Roman"/>
+                <w:sz w:val="28"/>
+                <w:szCs w:val="24"/>
+                <w:u w:val="single"/>
+              </w:rPr>
+              <w:t>return_id</w:t>
+            </w:r>
+          </w:p>
+        </w:tc>
+      </w:tr>
+    </w:tbl>
+    <w:p>
+      <w:pPr>
+        <w:rPr>
+          <w:rFonts w:ascii="Times New Roman" w:hAnsi="Times New Roman" w:cs="Times New Roman"/>
+          <w:b/>
+          <w:sz w:val="28"/>
+          <w:szCs w:val="24"/>
+        </w:rPr>
+      </w:pPr>
+      <w:r>
+        <w:rPr>
+          <w:rFonts w:ascii="Times New Roman" w:hAnsi="Times New Roman" w:cs="Times New Roman"/>
+          <w:b/>
+          <w:sz w:val="28"/>
+          <w:szCs w:val="24"/>
+        </w:rPr>
+        <w:tab/>
+      </w:r>
+    </w:p>
+    <w:p>
+      <w:pPr>
+        <w:ind w:firstLine="720"/>
+        <w:rPr>
+          <w:rFonts w:ascii="Times New Roman" w:hAnsi="Times New Roman" w:cs="Times New Roman"/>
+          <w:sz w:val="28"/>
+          <w:szCs w:val="24"/>
+        </w:rPr>
+      </w:pPr>
+      <w:r>
+        <w:rPr>
+          <w:rFonts w:ascii="Times New Roman" w:hAnsi="Times New Roman" w:cs="Times New Roman"/>
+          <w:sz w:val="28"/>
+          <w:szCs w:val="24"/>
+        </w:rPr>
+        <w:t>Return</w:t>
+      </w:r>
+      <w:r>
+        <w:rPr>
+          <w:rFonts w:ascii="Times New Roman" w:hAnsi="Times New Roman" w:cs="Times New Roman"/>
+          <w:sz w:val="28"/>
+          <w:szCs w:val="24"/>
+        </w:rPr>
+        <w:t>:</w:t>
+      </w:r>
+    </w:p>
+    <w:tbl>
+      <w:tblPr>
+        <w:tblStyle w:val="TableGrid"/>
+        <w:tblW w:w="5111" w:type="dxa"/>
+        <w:tblInd w:w="720" w:type="dxa"/>
+        <w:tblLook w:val="04A0" w:firstRow="1" w:lastRow="0" w:firstColumn="1" w:lastColumn="0" w:noHBand="0" w:noVBand="1"/>
+      </w:tblPr>
+      <w:tblGrid>
+        <w:gridCol w:w="1256"/>
+        <w:gridCol w:w="1525"/>
+        <w:gridCol w:w="2330"/>
+      </w:tblGrid>
+      <w:tr>
+        <w:trPr>
+          <w:trHeight w:val="496"/>
+        </w:trPr>
+        <w:tc>
+          <w:tcPr>
+            <w:tcW w:w="1256" w:type="dxa"/>
+          </w:tcPr>
+          <w:p>
+            <w:pPr>
+              <w:pStyle w:val="ListParagraph"/>
+              <w:ind w:left="0"/>
+              <w:rPr>
+                <w:rFonts w:ascii="Times New Roman" w:hAnsi="Times New Roman" w:cs="Times New Roman"/>
+                <w:szCs w:val="24"/>
+                <w:u w:val="single"/>
+              </w:rPr>
+            </w:pPr>
+            <w:r>
+              <w:rPr>
+                <w:rFonts w:ascii="Times New Roman" w:hAnsi="Times New Roman" w:cs="Times New Roman"/>
+                <w:szCs w:val="24"/>
+                <w:u w:val="single"/>
+              </w:rPr>
+              <w:t>return_id</w:t>
+            </w:r>
+          </w:p>
+        </w:tc>
+        <w:tc>
+          <w:tcPr>
+            <w:tcW w:w="1525" w:type="dxa"/>
+          </w:tcPr>
+          <w:p>
+            <w:pPr>
+              <w:pStyle w:val="ListParagraph"/>
+              <w:ind w:left="0"/>
+              <w:rPr>
+                <w:rFonts w:ascii="Times New Roman" w:hAnsi="Times New Roman" w:cs="Times New Roman"/>
+                <w:szCs w:val="24"/>
+              </w:rPr>
+            </w:pPr>
+            <w:r>
+              <w:rPr>
+                <w:rFonts w:ascii="Times New Roman" w:hAnsi="Times New Roman" w:cs="Times New Roman"/>
+                <w:szCs w:val="24"/>
+              </w:rPr>
+              <w:t>return_desc</w:t>
+            </w:r>
+          </w:p>
+        </w:tc>
+        <w:tc>
+          <w:tcPr>
+            <w:tcW w:w="2330" w:type="dxa"/>
+          </w:tcPr>
+          <w:p>
+            <w:pPr>
+              <w:pStyle w:val="ListParagraph"/>
+              <w:ind w:left="0"/>
+              <w:rPr>
+                <w:rFonts w:ascii="Times New Roman" w:hAnsi="Times New Roman" w:cs="Times New Roman"/>
+                <w:szCs w:val="24"/>
+              </w:rPr>
+            </w:pPr>
+            <w:r>
+              <w:rPr>
+                <w:rFonts w:ascii="Times New Roman" w:hAnsi="Times New Roman" w:cs="Times New Roman"/>
+                <w:szCs w:val="24"/>
+              </w:rPr>
+              <w:t>return_date</w:t>
+            </w:r>
+            <w:bookmarkStart w:id="0" w:name="_GoBack"/>
+            <w:bookmarkEnd w:id="0"/>
+          </w:p>
+        </w:tc>
+      </w:tr>
+    </w:tbl>
+    <w:p>
+      <w:pPr>
+        <w:rPr>
+          <w:rFonts w:ascii="Times New Roman" w:hAnsi="Times New Roman" w:cs="Times New Roman"/>
+          <w:b/>
+          <w:sz w:val="28"/>
+          <w:szCs w:val="24"/>
+        </w:rPr>
+      </w:pPr>
     </w:p>
     <w:p>
       <w:pPr>
@@ -5160,7 +8656,7 @@
     </w:lvl>
   </w:abstractNum>
   <w:abstractNum w:abstractNumId="1" w15:restartNumberingAfterBreak="0">
-    <w:nsid w:val="3D261FDE"/>
+    <w:nsid w:val="1D032C8E"/>
     <w:multiLevelType w:val="hybridMultilevel"/>
     <w:tmpl w:val="B06A5D78"/>
     <w:lvl w:ilvl="0" w:tplc="04090011">
@@ -5249,7 +8745,7 @@
     </w:lvl>
   </w:abstractNum>
   <w:abstractNum w:abstractNumId="2" w15:restartNumberingAfterBreak="0">
-    <w:nsid w:val="679913EC"/>
+    <w:nsid w:val="39F23BF5"/>
     <w:multiLevelType w:val="hybridMultilevel"/>
     <w:tmpl w:val="B06A5D78"/>
     <w:lvl w:ilvl="0" w:tplc="04090011">
@@ -5337,14 +8833,474 @@
       </w:pPr>
     </w:lvl>
   </w:abstractNum>
+  <w:abstractNum w:abstractNumId="3" w15:restartNumberingAfterBreak="0">
+    <w:nsid w:val="3D261FDE"/>
+    <w:multiLevelType w:val="hybridMultilevel"/>
+    <w:tmpl w:val="B06A5D78"/>
+    <w:lvl w:ilvl="0" w:tplc="04090011">
+      <w:start w:val="1"/>
+      <w:numFmt w:val="decimal"/>
+      <w:lvlText w:val="%1)"/>
+      <w:lvlJc w:val="left"/>
+      <w:pPr>
+        <w:ind w:left="720" w:hanging="360"/>
+      </w:pPr>
+      <w:rPr>
+        <w:rFonts w:hint="default"/>
+      </w:rPr>
+    </w:lvl>
+    <w:lvl w:ilvl="1" w:tplc="04090019" w:tentative="1">
+      <w:start w:val="1"/>
+      <w:numFmt w:val="lowerLetter"/>
+      <w:lvlText w:val="%2."/>
+      <w:lvlJc w:val="left"/>
+      <w:pPr>
+        <w:ind w:left="1440" w:hanging="360"/>
+      </w:pPr>
+    </w:lvl>
+    <w:lvl w:ilvl="2" w:tplc="0409001B" w:tentative="1">
+      <w:start w:val="1"/>
+      <w:numFmt w:val="lowerRoman"/>
+      <w:lvlText w:val="%3."/>
+      <w:lvlJc w:val="right"/>
+      <w:pPr>
+        <w:ind w:left="2160" w:hanging="180"/>
+      </w:pPr>
+    </w:lvl>
+    <w:lvl w:ilvl="3" w:tplc="0409000F" w:tentative="1">
+      <w:start w:val="1"/>
+      <w:numFmt w:val="decimal"/>
+      <w:lvlText w:val="%4."/>
+      <w:lvlJc w:val="left"/>
+      <w:pPr>
+        <w:ind w:left="2880" w:hanging="360"/>
+      </w:pPr>
+    </w:lvl>
+    <w:lvl w:ilvl="4" w:tplc="04090019" w:tentative="1">
+      <w:start w:val="1"/>
+      <w:numFmt w:val="lowerLetter"/>
+      <w:lvlText w:val="%5."/>
+      <w:lvlJc w:val="left"/>
+      <w:pPr>
+        <w:ind w:left="3600" w:hanging="360"/>
+      </w:pPr>
+    </w:lvl>
+    <w:lvl w:ilvl="5" w:tplc="0409001B" w:tentative="1">
+      <w:start w:val="1"/>
+      <w:numFmt w:val="lowerRoman"/>
+      <w:lvlText w:val="%6."/>
+      <w:lvlJc w:val="right"/>
+      <w:pPr>
+        <w:ind w:left="4320" w:hanging="180"/>
+      </w:pPr>
+    </w:lvl>
+    <w:lvl w:ilvl="6" w:tplc="0409000F" w:tentative="1">
+      <w:start w:val="1"/>
+      <w:numFmt w:val="decimal"/>
+      <w:lvlText w:val="%7."/>
+      <w:lvlJc w:val="left"/>
+      <w:pPr>
+        <w:ind w:left="5040" w:hanging="360"/>
+      </w:pPr>
+    </w:lvl>
+    <w:lvl w:ilvl="7" w:tplc="04090019" w:tentative="1">
+      <w:start w:val="1"/>
+      <w:numFmt w:val="lowerLetter"/>
+      <w:lvlText w:val="%8."/>
+      <w:lvlJc w:val="left"/>
+      <w:pPr>
+        <w:ind w:left="5760" w:hanging="360"/>
+      </w:pPr>
+    </w:lvl>
+    <w:lvl w:ilvl="8" w:tplc="0409001B" w:tentative="1">
+      <w:start w:val="1"/>
+      <w:numFmt w:val="lowerRoman"/>
+      <w:lvlText w:val="%9."/>
+      <w:lvlJc w:val="right"/>
+      <w:pPr>
+        <w:ind w:left="6480" w:hanging="180"/>
+      </w:pPr>
+    </w:lvl>
+  </w:abstractNum>
+  <w:abstractNum w:abstractNumId="4" w15:restartNumberingAfterBreak="0">
+    <w:nsid w:val="4885504D"/>
+    <w:multiLevelType w:val="hybridMultilevel"/>
+    <w:tmpl w:val="B06A5D78"/>
+    <w:lvl w:ilvl="0" w:tplc="04090011">
+      <w:start w:val="1"/>
+      <w:numFmt w:val="decimal"/>
+      <w:lvlText w:val="%1)"/>
+      <w:lvlJc w:val="left"/>
+      <w:pPr>
+        <w:ind w:left="720" w:hanging="360"/>
+      </w:pPr>
+      <w:rPr>
+        <w:rFonts w:hint="default"/>
+      </w:rPr>
+    </w:lvl>
+    <w:lvl w:ilvl="1" w:tplc="04090019" w:tentative="1">
+      <w:start w:val="1"/>
+      <w:numFmt w:val="lowerLetter"/>
+      <w:lvlText w:val="%2."/>
+      <w:lvlJc w:val="left"/>
+      <w:pPr>
+        <w:ind w:left="1440" w:hanging="360"/>
+      </w:pPr>
+    </w:lvl>
+    <w:lvl w:ilvl="2" w:tplc="0409001B" w:tentative="1">
+      <w:start w:val="1"/>
+      <w:numFmt w:val="lowerRoman"/>
+      <w:lvlText w:val="%3."/>
+      <w:lvlJc w:val="right"/>
+      <w:pPr>
+        <w:ind w:left="2160" w:hanging="180"/>
+      </w:pPr>
+    </w:lvl>
+    <w:lvl w:ilvl="3" w:tplc="0409000F" w:tentative="1">
+      <w:start w:val="1"/>
+      <w:numFmt w:val="decimal"/>
+      <w:lvlText w:val="%4."/>
+      <w:lvlJc w:val="left"/>
+      <w:pPr>
+        <w:ind w:left="2880" w:hanging="360"/>
+      </w:pPr>
+    </w:lvl>
+    <w:lvl w:ilvl="4" w:tplc="04090019" w:tentative="1">
+      <w:start w:val="1"/>
+      <w:numFmt w:val="lowerLetter"/>
+      <w:lvlText w:val="%5."/>
+      <w:lvlJc w:val="left"/>
+      <w:pPr>
+        <w:ind w:left="3600" w:hanging="360"/>
+      </w:pPr>
+    </w:lvl>
+    <w:lvl w:ilvl="5" w:tplc="0409001B" w:tentative="1">
+      <w:start w:val="1"/>
+      <w:numFmt w:val="lowerRoman"/>
+      <w:lvlText w:val="%6."/>
+      <w:lvlJc w:val="right"/>
+      <w:pPr>
+        <w:ind w:left="4320" w:hanging="180"/>
+      </w:pPr>
+    </w:lvl>
+    <w:lvl w:ilvl="6" w:tplc="0409000F" w:tentative="1">
+      <w:start w:val="1"/>
+      <w:numFmt w:val="decimal"/>
+      <w:lvlText w:val="%7."/>
+      <w:lvlJc w:val="left"/>
+      <w:pPr>
+        <w:ind w:left="5040" w:hanging="360"/>
+      </w:pPr>
+    </w:lvl>
+    <w:lvl w:ilvl="7" w:tplc="04090019" w:tentative="1">
+      <w:start w:val="1"/>
+      <w:numFmt w:val="lowerLetter"/>
+      <w:lvlText w:val="%8."/>
+      <w:lvlJc w:val="left"/>
+      <w:pPr>
+        <w:ind w:left="5760" w:hanging="360"/>
+      </w:pPr>
+    </w:lvl>
+    <w:lvl w:ilvl="8" w:tplc="0409001B" w:tentative="1">
+      <w:start w:val="1"/>
+      <w:numFmt w:val="lowerRoman"/>
+      <w:lvlText w:val="%9."/>
+      <w:lvlJc w:val="right"/>
+      <w:pPr>
+        <w:ind w:left="6480" w:hanging="180"/>
+      </w:pPr>
+    </w:lvl>
+  </w:abstractNum>
+  <w:abstractNum w:abstractNumId="5" w15:restartNumberingAfterBreak="0">
+    <w:nsid w:val="5D0C4CFF"/>
+    <w:multiLevelType w:val="hybridMultilevel"/>
+    <w:tmpl w:val="B06A5D78"/>
+    <w:lvl w:ilvl="0" w:tplc="04090011">
+      <w:start w:val="1"/>
+      <w:numFmt w:val="decimal"/>
+      <w:lvlText w:val="%1)"/>
+      <w:lvlJc w:val="left"/>
+      <w:pPr>
+        <w:ind w:left="720" w:hanging="360"/>
+      </w:pPr>
+      <w:rPr>
+        <w:rFonts w:hint="default"/>
+      </w:rPr>
+    </w:lvl>
+    <w:lvl w:ilvl="1" w:tplc="04090019" w:tentative="1">
+      <w:start w:val="1"/>
+      <w:numFmt w:val="lowerLetter"/>
+      <w:lvlText w:val="%2."/>
+      <w:lvlJc w:val="left"/>
+      <w:pPr>
+        <w:ind w:left="1440" w:hanging="360"/>
+      </w:pPr>
+    </w:lvl>
+    <w:lvl w:ilvl="2" w:tplc="0409001B" w:tentative="1">
+      <w:start w:val="1"/>
+      <w:numFmt w:val="lowerRoman"/>
+      <w:lvlText w:val="%3."/>
+      <w:lvlJc w:val="right"/>
+      <w:pPr>
+        <w:ind w:left="2160" w:hanging="180"/>
+      </w:pPr>
+    </w:lvl>
+    <w:lvl w:ilvl="3" w:tplc="0409000F" w:tentative="1">
+      <w:start w:val="1"/>
+      <w:numFmt w:val="decimal"/>
+      <w:lvlText w:val="%4."/>
+      <w:lvlJc w:val="left"/>
+      <w:pPr>
+        <w:ind w:left="2880" w:hanging="360"/>
+      </w:pPr>
+    </w:lvl>
+    <w:lvl w:ilvl="4" w:tplc="04090019" w:tentative="1">
+      <w:start w:val="1"/>
+      <w:numFmt w:val="lowerLetter"/>
+      <w:lvlText w:val="%5."/>
+      <w:lvlJc w:val="left"/>
+      <w:pPr>
+        <w:ind w:left="3600" w:hanging="360"/>
+      </w:pPr>
+    </w:lvl>
+    <w:lvl w:ilvl="5" w:tplc="0409001B" w:tentative="1">
+      <w:start w:val="1"/>
+      <w:numFmt w:val="lowerRoman"/>
+      <w:lvlText w:val="%6."/>
+      <w:lvlJc w:val="right"/>
+      <w:pPr>
+        <w:ind w:left="4320" w:hanging="180"/>
+      </w:pPr>
+    </w:lvl>
+    <w:lvl w:ilvl="6" w:tplc="0409000F" w:tentative="1">
+      <w:start w:val="1"/>
+      <w:numFmt w:val="decimal"/>
+      <w:lvlText w:val="%7."/>
+      <w:lvlJc w:val="left"/>
+      <w:pPr>
+        <w:ind w:left="5040" w:hanging="360"/>
+      </w:pPr>
+    </w:lvl>
+    <w:lvl w:ilvl="7" w:tplc="04090019" w:tentative="1">
+      <w:start w:val="1"/>
+      <w:numFmt w:val="lowerLetter"/>
+      <w:lvlText w:val="%8."/>
+      <w:lvlJc w:val="left"/>
+      <w:pPr>
+        <w:ind w:left="5760" w:hanging="360"/>
+      </w:pPr>
+    </w:lvl>
+    <w:lvl w:ilvl="8" w:tplc="0409001B" w:tentative="1">
+      <w:start w:val="1"/>
+      <w:numFmt w:val="lowerRoman"/>
+      <w:lvlText w:val="%9."/>
+      <w:lvlJc w:val="right"/>
+      <w:pPr>
+        <w:ind w:left="6480" w:hanging="180"/>
+      </w:pPr>
+    </w:lvl>
+  </w:abstractNum>
+  <w:abstractNum w:abstractNumId="6" w15:restartNumberingAfterBreak="0">
+    <w:nsid w:val="679913EC"/>
+    <w:multiLevelType w:val="hybridMultilevel"/>
+    <w:tmpl w:val="B06A5D78"/>
+    <w:lvl w:ilvl="0" w:tplc="04090011">
+      <w:start w:val="1"/>
+      <w:numFmt w:val="decimal"/>
+      <w:lvlText w:val="%1)"/>
+      <w:lvlJc w:val="left"/>
+      <w:pPr>
+        <w:ind w:left="720" w:hanging="360"/>
+      </w:pPr>
+      <w:rPr>
+        <w:rFonts w:hint="default"/>
+      </w:rPr>
+    </w:lvl>
+    <w:lvl w:ilvl="1" w:tplc="04090019" w:tentative="1">
+      <w:start w:val="1"/>
+      <w:numFmt w:val="lowerLetter"/>
+      <w:lvlText w:val="%2."/>
+      <w:lvlJc w:val="left"/>
+      <w:pPr>
+        <w:ind w:left="1440" w:hanging="360"/>
+      </w:pPr>
+    </w:lvl>
+    <w:lvl w:ilvl="2" w:tplc="0409001B" w:tentative="1">
+      <w:start w:val="1"/>
+      <w:numFmt w:val="lowerRoman"/>
+      <w:lvlText w:val="%3."/>
+      <w:lvlJc w:val="right"/>
+      <w:pPr>
+        <w:ind w:left="2160" w:hanging="180"/>
+      </w:pPr>
+    </w:lvl>
+    <w:lvl w:ilvl="3" w:tplc="0409000F" w:tentative="1">
+      <w:start w:val="1"/>
+      <w:numFmt w:val="decimal"/>
+      <w:lvlText w:val="%4."/>
+      <w:lvlJc w:val="left"/>
+      <w:pPr>
+        <w:ind w:left="2880" w:hanging="360"/>
+      </w:pPr>
+    </w:lvl>
+    <w:lvl w:ilvl="4" w:tplc="04090019" w:tentative="1">
+      <w:start w:val="1"/>
+      <w:numFmt w:val="lowerLetter"/>
+      <w:lvlText w:val="%5."/>
+      <w:lvlJc w:val="left"/>
+      <w:pPr>
+        <w:ind w:left="3600" w:hanging="360"/>
+      </w:pPr>
+    </w:lvl>
+    <w:lvl w:ilvl="5" w:tplc="0409001B" w:tentative="1">
+      <w:start w:val="1"/>
+      <w:numFmt w:val="lowerRoman"/>
+      <w:lvlText w:val="%6."/>
+      <w:lvlJc w:val="right"/>
+      <w:pPr>
+        <w:ind w:left="4320" w:hanging="180"/>
+      </w:pPr>
+    </w:lvl>
+    <w:lvl w:ilvl="6" w:tplc="0409000F" w:tentative="1">
+      <w:start w:val="1"/>
+      <w:numFmt w:val="decimal"/>
+      <w:lvlText w:val="%7."/>
+      <w:lvlJc w:val="left"/>
+      <w:pPr>
+        <w:ind w:left="5040" w:hanging="360"/>
+      </w:pPr>
+    </w:lvl>
+    <w:lvl w:ilvl="7" w:tplc="04090019" w:tentative="1">
+      <w:start w:val="1"/>
+      <w:numFmt w:val="lowerLetter"/>
+      <w:lvlText w:val="%8."/>
+      <w:lvlJc w:val="left"/>
+      <w:pPr>
+        <w:ind w:left="5760" w:hanging="360"/>
+      </w:pPr>
+    </w:lvl>
+    <w:lvl w:ilvl="8" w:tplc="0409001B" w:tentative="1">
+      <w:start w:val="1"/>
+      <w:numFmt w:val="lowerRoman"/>
+      <w:lvlText w:val="%9."/>
+      <w:lvlJc w:val="right"/>
+      <w:pPr>
+        <w:ind w:left="6480" w:hanging="180"/>
+      </w:pPr>
+    </w:lvl>
+  </w:abstractNum>
+  <w:abstractNum w:abstractNumId="7" w15:restartNumberingAfterBreak="0">
+    <w:nsid w:val="723A78DF"/>
+    <w:multiLevelType w:val="hybridMultilevel"/>
+    <w:tmpl w:val="B06A5D78"/>
+    <w:lvl w:ilvl="0" w:tplc="04090011">
+      <w:start w:val="1"/>
+      <w:numFmt w:val="decimal"/>
+      <w:lvlText w:val="%1)"/>
+      <w:lvlJc w:val="left"/>
+      <w:pPr>
+        <w:ind w:left="720" w:hanging="360"/>
+      </w:pPr>
+      <w:rPr>
+        <w:rFonts w:hint="default"/>
+      </w:rPr>
+    </w:lvl>
+    <w:lvl w:ilvl="1" w:tplc="04090019" w:tentative="1">
+      <w:start w:val="1"/>
+      <w:numFmt w:val="lowerLetter"/>
+      <w:lvlText w:val="%2."/>
+      <w:lvlJc w:val="left"/>
+      <w:pPr>
+        <w:ind w:left="1440" w:hanging="360"/>
+      </w:pPr>
+    </w:lvl>
+    <w:lvl w:ilvl="2" w:tplc="0409001B" w:tentative="1">
+      <w:start w:val="1"/>
+      <w:numFmt w:val="lowerRoman"/>
+      <w:lvlText w:val="%3."/>
+      <w:lvlJc w:val="right"/>
+      <w:pPr>
+        <w:ind w:left="2160" w:hanging="180"/>
+      </w:pPr>
+    </w:lvl>
+    <w:lvl w:ilvl="3" w:tplc="0409000F" w:tentative="1">
+      <w:start w:val="1"/>
+      <w:numFmt w:val="decimal"/>
+      <w:lvlText w:val="%4."/>
+      <w:lvlJc w:val="left"/>
+      <w:pPr>
+        <w:ind w:left="2880" w:hanging="360"/>
+      </w:pPr>
+    </w:lvl>
+    <w:lvl w:ilvl="4" w:tplc="04090019" w:tentative="1">
+      <w:start w:val="1"/>
+      <w:numFmt w:val="lowerLetter"/>
+      <w:lvlText w:val="%5."/>
+      <w:lvlJc w:val="left"/>
+      <w:pPr>
+        <w:ind w:left="3600" w:hanging="360"/>
+      </w:pPr>
+    </w:lvl>
+    <w:lvl w:ilvl="5" w:tplc="0409001B" w:tentative="1">
+      <w:start w:val="1"/>
+      <w:numFmt w:val="lowerRoman"/>
+      <w:lvlText w:val="%6."/>
+      <w:lvlJc w:val="right"/>
+      <w:pPr>
+        <w:ind w:left="4320" w:hanging="180"/>
+      </w:pPr>
+    </w:lvl>
+    <w:lvl w:ilvl="6" w:tplc="0409000F" w:tentative="1">
+      <w:start w:val="1"/>
+      <w:numFmt w:val="decimal"/>
+      <w:lvlText w:val="%7."/>
+      <w:lvlJc w:val="left"/>
+      <w:pPr>
+        <w:ind w:left="5040" w:hanging="360"/>
+      </w:pPr>
+    </w:lvl>
+    <w:lvl w:ilvl="7" w:tplc="04090019" w:tentative="1">
+      <w:start w:val="1"/>
+      <w:numFmt w:val="lowerLetter"/>
+      <w:lvlText w:val="%8."/>
+      <w:lvlJc w:val="left"/>
+      <w:pPr>
+        <w:ind w:left="5760" w:hanging="360"/>
+      </w:pPr>
+    </w:lvl>
+    <w:lvl w:ilvl="8" w:tplc="0409001B" w:tentative="1">
+      <w:start w:val="1"/>
+      <w:numFmt w:val="lowerRoman"/>
+      <w:lvlText w:val="%9."/>
+      <w:lvlJc w:val="right"/>
+      <w:pPr>
+        <w:ind w:left="6480" w:hanging="180"/>
+      </w:pPr>
+    </w:lvl>
+  </w:abstractNum>
   <w:num w:numId="1">
-    <w:abstractNumId w:val="2"/>
+    <w:abstractNumId w:val="6"/>
   </w:num>
   <w:num w:numId="2">
     <w:abstractNumId w:val="0"/>
   </w:num>
   <w:num w:numId="3">
+    <w:abstractNumId w:val="3"/>
+  </w:num>
+  <w:num w:numId="4">
     <w:abstractNumId w:val="1"/>
+  </w:num>
+  <w:num w:numId="5">
+    <w:abstractNumId w:val="7"/>
+  </w:num>
+  <w:num w:numId="6">
+    <w:abstractNumId w:val="5"/>
+  </w:num>
+  <w:num w:numId="7">
+    <w:abstractNumId w:val="4"/>
+  </w:num>
+  <w:num w:numId="8">
+    <w:abstractNumId w:val="2"/>
   </w:num>
 </w:numbering>
 </file>

--- a/Normalization.docx
+++ b/Normalization.docx
@@ -6663,19 +6663,354 @@
     <w:tbl>
       <w:tblPr>
         <w:tblStyle w:val="TableGrid"/>
+        <w:tblW w:w="8391" w:type="dxa"/>
+        <w:tblInd w:w="720" w:type="dxa"/>
+        <w:tblLook w:val="04A0" w:firstRow="1" w:lastRow="0" w:firstColumn="1" w:lastColumn="0" w:noHBand="0" w:noVBand="1"/>
+      </w:tblPr>
+      <w:tblGrid>
+        <w:gridCol w:w="1180"/>
+        <w:gridCol w:w="1508"/>
+        <w:gridCol w:w="216"/>
+        <w:gridCol w:w="803"/>
+        <w:gridCol w:w="422"/>
+        <w:gridCol w:w="840"/>
+        <w:gridCol w:w="692"/>
+        <w:gridCol w:w="1849"/>
+        <w:gridCol w:w="2226"/>
+      </w:tblGrid>
+      <w:tr>
+        <w:trPr>
+          <w:trHeight w:val="508"/>
+        </w:trPr>
+        <w:tc>
+          <w:tcPr>
+            <w:tcW w:w="1016" w:type="dxa"/>
+          </w:tcPr>
+          <w:p>
+            <w:pPr>
+              <w:pStyle w:val="ListParagraph"/>
+              <w:ind w:left="0"/>
+              <w:rPr>
+                <w:rFonts w:ascii="Times New Roman" w:hAnsi="Times New Roman" w:cs="Times New Roman"/>
+                <w:szCs w:val="24"/>
+                <w:u w:val="single"/>
+              </w:rPr>
+            </w:pPr>
+            <w:r>
+              <w:rPr>
+                <w:rFonts w:ascii="Times New Roman" w:hAnsi="Times New Roman" w:cs="Times New Roman"/>
+                <w:szCs w:val="24"/>
+                <w:u w:val="single"/>
+              </w:rPr>
+              <w:t>product_id</w:t>
+            </w:r>
+          </w:p>
+        </w:tc>
+        <w:tc>
+          <w:tcPr>
+            <w:tcW w:w="1332" w:type="dxa"/>
+            <w:gridSpan w:val="2"/>
+          </w:tcPr>
+          <w:p>
+            <w:pPr>
+              <w:pStyle w:val="ListParagraph"/>
+              <w:ind w:left="0"/>
+              <w:rPr>
+                <w:rFonts w:ascii="Times New Roman" w:hAnsi="Times New Roman" w:cs="Times New Roman"/>
+                <w:szCs w:val="24"/>
+              </w:rPr>
+            </w:pPr>
+            <w:r>
+              <w:rPr>
+                <w:rFonts w:ascii="Times New Roman" w:hAnsi="Times New Roman" w:cs="Times New Roman"/>
+                <w:szCs w:val="24"/>
+                <w:u w:val="single"/>
+              </w:rPr>
+              <w:t>product_name</w:t>
+            </w:r>
+          </w:p>
+        </w:tc>
+        <w:tc>
+          <w:tcPr>
+            <w:tcW w:w="1267" w:type="dxa"/>
+            <w:gridSpan w:val="2"/>
+          </w:tcPr>
+          <w:p>
+            <w:pPr>
+              <w:pStyle w:val="ListParagraph"/>
+              <w:ind w:left="0"/>
+              <w:rPr>
+                <w:rFonts w:ascii="Times New Roman" w:hAnsi="Times New Roman" w:cs="Times New Roman"/>
+                <w:szCs w:val="24"/>
+              </w:rPr>
+            </w:pPr>
+            <w:r>
+              <w:rPr>
+                <w:rFonts w:ascii="Times New Roman" w:hAnsi="Times New Roman" w:cs="Times New Roman"/>
+                <w:szCs w:val="24"/>
+                <w:u w:val="single"/>
+              </w:rPr>
+              <w:t>product_price</w:t>
+            </w:r>
+          </w:p>
+        </w:tc>
+        <w:tc>
+          <w:tcPr>
+            <w:tcW w:w="1312" w:type="dxa"/>
+            <w:gridSpan w:val="2"/>
+          </w:tcPr>
+          <w:p>
+            <w:pPr>
+              <w:pStyle w:val="ListParagraph"/>
+              <w:ind w:left="0"/>
+              <w:rPr>
+                <w:rFonts w:ascii="Times New Roman" w:hAnsi="Times New Roman" w:cs="Times New Roman"/>
+                <w:szCs w:val="24"/>
+              </w:rPr>
+            </w:pPr>
+            <w:r>
+              <w:rPr>
+                <w:rFonts w:ascii="Times New Roman" w:hAnsi="Times New Roman" w:cs="Times New Roman"/>
+                <w:szCs w:val="24"/>
+                <w:u w:val="single"/>
+              </w:rPr>
+              <w:t>product_avlble</w:t>
+            </w:r>
+          </w:p>
+        </w:tc>
+        <w:tc>
+          <w:tcPr>
+            <w:tcW w:w="1575" w:type="dxa"/>
+          </w:tcPr>
+          <w:p>
+            <w:pPr>
+              <w:pStyle w:val="ListParagraph"/>
+              <w:ind w:left="0"/>
+              <w:rPr>
+                <w:rFonts w:ascii="Times New Roman" w:hAnsi="Times New Roman" w:cs="Times New Roman"/>
+                <w:szCs w:val="24"/>
+              </w:rPr>
+            </w:pPr>
+            <w:r>
+              <w:rPr>
+                <w:rFonts w:ascii="Times New Roman" w:hAnsi="Times New Roman" w:cs="Times New Roman"/>
+                <w:szCs w:val="24"/>
+                <w:u w:val="single"/>
+              </w:rPr>
+              <w:t>product_sell_price</w:t>
+            </w:r>
+          </w:p>
+        </w:tc>
+        <w:tc>
+          <w:tcPr>
+            <w:tcW w:w="1889" w:type="dxa"/>
+          </w:tcPr>
+          <w:p>
+            <w:pPr>
+              <w:pStyle w:val="ListParagraph"/>
+              <w:ind w:left="0"/>
+              <w:rPr>
+                <w:rFonts w:ascii="Times New Roman" w:hAnsi="Times New Roman" w:cs="Times New Roman"/>
+                <w:szCs w:val="24"/>
+              </w:rPr>
+            </w:pPr>
+            <w:r>
+              <w:rPr>
+                <w:rFonts w:ascii="Times New Roman" w:hAnsi="Times New Roman" w:cs="Times New Roman"/>
+                <w:szCs w:val="24"/>
+                <w:u w:val="single"/>
+              </w:rPr>
+              <w:t>product_original_price</w:t>
+            </w:r>
+          </w:p>
+        </w:tc>
+      </w:tr>
+      <w:tr>
+        <w:trPr>
+          <w:gridAfter w:val="3"/>
+          <w:wAfter w:w="4056" w:type="dxa"/>
+          <w:trHeight w:val="508"/>
+        </w:trPr>
+        <w:tc>
+          <w:tcPr>
+            <w:tcW w:w="1016" w:type="dxa"/>
+          </w:tcPr>
+          <w:p>
+            <w:pPr>
+              <w:pStyle w:val="ListParagraph"/>
+              <w:ind w:left="0"/>
+              <w:rPr>
+                <w:rFonts w:ascii="Times New Roman" w:hAnsi="Times New Roman" w:cs="Times New Roman"/>
+                <w:szCs w:val="24"/>
+                <w:u w:val="single"/>
+              </w:rPr>
+            </w:pPr>
+            <w:r>
+              <w:rPr>
+                <w:rFonts w:ascii="Times New Roman" w:hAnsi="Times New Roman" w:cs="Times New Roman"/>
+                <w:szCs w:val="24"/>
+                <w:u w:val="single"/>
+              </w:rPr>
+              <w:t>wishlist_id</w:t>
+            </w:r>
+          </w:p>
+        </w:tc>
+        <w:tc>
+          <w:tcPr>
+            <w:tcW w:w="1291" w:type="dxa"/>
+          </w:tcPr>
+          <w:p>
+            <w:pPr>
+              <w:pStyle w:val="ListParagraph"/>
+              <w:ind w:left="0"/>
+              <w:rPr>
+                <w:rFonts w:ascii="Times New Roman" w:hAnsi="Times New Roman" w:cs="Times New Roman"/>
+                <w:szCs w:val="24"/>
+                <w:u w:val="single"/>
+              </w:rPr>
+            </w:pPr>
+            <w:r>
+              <w:rPr>
+                <w:rFonts w:ascii="Times New Roman" w:hAnsi="Times New Roman" w:cs="Times New Roman"/>
+                <w:szCs w:val="24"/>
+                <w:u w:val="single"/>
+              </w:rPr>
+              <w:t>wishlist_status</w:t>
+            </w:r>
+          </w:p>
+        </w:tc>
+        <w:tc>
+          <w:tcPr>
+            <w:tcW w:w="937" w:type="dxa"/>
+            <w:gridSpan w:val="2"/>
+          </w:tcPr>
+          <w:p>
+            <w:pPr>
+              <w:pStyle w:val="ListParagraph"/>
+              <w:ind w:left="0"/>
+              <w:rPr>
+                <w:rFonts w:ascii="Times New Roman" w:hAnsi="Times New Roman" w:cs="Times New Roman"/>
+                <w:szCs w:val="24"/>
+                <w:u w:val="single"/>
+              </w:rPr>
+            </w:pPr>
+            <w:r>
+              <w:rPr>
+                <w:rFonts w:ascii="Times New Roman" w:hAnsi="Times New Roman" w:cs="Times New Roman"/>
+                <w:szCs w:val="24"/>
+                <w:u w:val="single"/>
+              </w:rPr>
+              <w:t>cart_id</w:t>
+            </w:r>
+          </w:p>
+        </w:tc>
+        <w:tc>
+          <w:tcPr>
+            <w:tcW w:w="1091" w:type="dxa"/>
+            <w:gridSpan w:val="2"/>
+          </w:tcPr>
+          <w:p>
+            <w:pPr>
+              <w:pStyle w:val="ListParagraph"/>
+              <w:ind w:left="0"/>
+              <w:rPr>
+                <w:rFonts w:ascii="Times New Roman" w:hAnsi="Times New Roman" w:cs="Times New Roman"/>
+                <w:szCs w:val="24"/>
+                <w:u w:val="single"/>
+              </w:rPr>
+            </w:pPr>
+            <w:r>
+              <w:rPr>
+                <w:rFonts w:ascii="Times New Roman" w:hAnsi="Times New Roman" w:cs="Times New Roman"/>
+                <w:szCs w:val="24"/>
+                <w:u w:val="single"/>
+              </w:rPr>
+              <w:t>cart_status</w:t>
+            </w:r>
+          </w:p>
+        </w:tc>
+      </w:tr>
+    </w:tbl>
+    <w:p>
+      <w:pPr>
+        <w:rPr>
+          <w:rFonts w:ascii="Times New Roman" w:hAnsi="Times New Roman" w:cs="Times New Roman"/>
+          <w:b/>
+          <w:sz w:val="28"/>
+          <w:szCs w:val="24"/>
+        </w:rPr>
+      </w:pPr>
+    </w:p>
+    <w:p>
+      <w:pPr>
+        <w:rPr>
+          <w:rFonts w:ascii="Times New Roman" w:hAnsi="Times New Roman" w:cs="Times New Roman"/>
+          <w:b/>
+          <w:sz w:val="28"/>
+          <w:szCs w:val="24"/>
+          <w:u w:val="single"/>
+        </w:rPr>
+      </w:pPr>
+      <w:r>
+        <w:rPr>
+          <w:rFonts w:ascii="Times New Roman" w:hAnsi="Times New Roman" w:cs="Times New Roman"/>
+          <w:b/>
+          <w:sz w:val="28"/>
+          <w:szCs w:val="24"/>
+        </w:rPr>
+        <w:tab/>
+      </w:r>
+      <w:r>
+        <w:rPr>
+          <w:rFonts w:ascii="Times New Roman" w:hAnsi="Times New Roman" w:cs="Times New Roman"/>
+          <w:b/>
+          <w:sz w:val="28"/>
+          <w:szCs w:val="24"/>
+          <w:u w:val="single"/>
+        </w:rPr>
+        <w:t>Tables:</w:t>
+      </w:r>
+    </w:p>
+    <w:p>
+      <w:pPr>
+        <w:ind w:firstLine="720"/>
+        <w:rPr>
+          <w:rFonts w:ascii="Times New Roman" w:hAnsi="Times New Roman" w:cs="Times New Roman"/>
+          <w:sz w:val="28"/>
+          <w:szCs w:val="24"/>
+        </w:rPr>
+      </w:pPr>
+      <w:r>
+        <w:rPr>
+          <w:rFonts w:ascii="Times New Roman" w:hAnsi="Times New Roman" w:cs="Times New Roman"/>
+          <w:sz w:val="28"/>
+          <w:szCs w:val="24"/>
+        </w:rPr>
+        <w:t>Products</w:t>
+      </w:r>
+      <w:r>
+        <w:rPr>
+          <w:rFonts w:ascii="Times New Roman" w:hAnsi="Times New Roman" w:cs="Times New Roman"/>
+          <w:sz w:val="28"/>
+          <w:szCs w:val="24"/>
+        </w:rPr>
+        <w:t>:</w:t>
+      </w:r>
+    </w:p>
+    <w:tbl>
+      <w:tblPr>
+        <w:tblStyle w:val="TableGrid"/>
         <w:tblW w:w="9736" w:type="dxa"/>
         <w:tblInd w:w="720" w:type="dxa"/>
         <w:tblLook w:val="04A0" w:firstRow="1" w:lastRow="0" w:firstColumn="1" w:lastColumn="0" w:noHBand="0" w:noVBand="1"/>
       </w:tblPr>
       <w:tblGrid>
-        <w:gridCol w:w="1182"/>
-        <w:gridCol w:w="1158"/>
-        <w:gridCol w:w="1170"/>
-        <w:gridCol w:w="1204"/>
-        <w:gridCol w:w="1425"/>
-        <w:gridCol w:w="1158"/>
-        <w:gridCol w:w="1060"/>
-        <w:gridCol w:w="1379"/>
+        <w:gridCol w:w="1173"/>
+        <w:gridCol w:w="1480"/>
+        <w:gridCol w:w="1443"/>
+        <w:gridCol w:w="1541"/>
+        <w:gridCol w:w="1860"/>
+        <w:gridCol w:w="2239"/>
       </w:tblGrid>
       <w:tr>
         <w:trPr>
@@ -6683,270 +7018,262 @@
         </w:trPr>
         <w:tc>
           <w:tcPr>
-            <w:tcW w:w="1182" w:type="dxa"/>
-          </w:tcPr>
-          <w:p>
-            <w:pPr>
-              <w:pStyle w:val="ListParagraph"/>
-              <w:ind w:left="0"/>
-              <w:rPr>
-                <w:rFonts w:ascii="Times New Roman" w:hAnsi="Times New Roman" w:cs="Times New Roman"/>
-                <w:szCs w:val="24"/>
-                <w:u w:val="single"/>
-              </w:rPr>
-            </w:pPr>
-            <w:r>
-              <w:rPr>
-                <w:rFonts w:ascii="Times New Roman" w:hAnsi="Times New Roman" w:cs="Times New Roman"/>
-                <w:szCs w:val="24"/>
-                <w:u w:val="single"/>
-              </w:rPr>
-              <w:t>g_u</w:t>
-            </w:r>
-            <w:r>
-              <w:rPr>
-                <w:rFonts w:ascii="Times New Roman" w:hAnsi="Times New Roman" w:cs="Times New Roman"/>
-                <w:szCs w:val="24"/>
-                <w:u w:val="single"/>
-              </w:rPr>
-              <w:t>_id</w:t>
-            </w:r>
-          </w:p>
-        </w:tc>
-        <w:tc>
-          <w:tcPr>
-            <w:tcW w:w="1158" w:type="dxa"/>
-          </w:tcPr>
-          <w:p>
-            <w:pPr>
-              <w:pStyle w:val="ListParagraph"/>
-              <w:ind w:left="0"/>
-              <w:rPr>
-                <w:rFonts w:ascii="Times New Roman" w:hAnsi="Times New Roman" w:cs="Times New Roman"/>
-                <w:szCs w:val="24"/>
-              </w:rPr>
-            </w:pPr>
-            <w:r>
-              <w:rPr>
-                <w:rFonts w:ascii="Times New Roman" w:hAnsi="Times New Roman" w:cs="Times New Roman"/>
-                <w:szCs w:val="24"/>
-                <w:u w:val="single"/>
-              </w:rPr>
-              <w:t>g_u</w:t>
-            </w:r>
-            <w:r>
-              <w:rPr>
-                <w:rFonts w:ascii="Times New Roman" w:hAnsi="Times New Roman" w:cs="Times New Roman"/>
-                <w:szCs w:val="24"/>
-              </w:rPr>
-              <w:t xml:space="preserve"> _password</w:t>
-            </w:r>
-          </w:p>
-        </w:tc>
-        <w:tc>
-          <w:tcPr>
-            <w:tcW w:w="1170" w:type="dxa"/>
-          </w:tcPr>
-          <w:p>
-            <w:pPr>
-              <w:pStyle w:val="ListParagraph"/>
-              <w:ind w:left="0"/>
-              <w:rPr>
-                <w:rFonts w:ascii="Times New Roman" w:hAnsi="Times New Roman" w:cs="Times New Roman"/>
-                <w:szCs w:val="24"/>
-              </w:rPr>
-            </w:pPr>
-            <w:r>
-              <w:rPr>
-                <w:rFonts w:ascii="Times New Roman" w:hAnsi="Times New Roman" w:cs="Times New Roman"/>
-                <w:szCs w:val="24"/>
-                <w:u w:val="single"/>
-              </w:rPr>
-              <w:t>g_u</w:t>
-            </w:r>
-            <w:r>
-              <w:rPr>
-                <w:rFonts w:ascii="Times New Roman" w:hAnsi="Times New Roman" w:cs="Times New Roman"/>
-                <w:szCs w:val="24"/>
-              </w:rPr>
-              <w:t xml:space="preserve"> _address</w:t>
-            </w:r>
-          </w:p>
-        </w:tc>
-        <w:tc>
-          <w:tcPr>
-            <w:tcW w:w="1204" w:type="dxa"/>
-          </w:tcPr>
-          <w:p>
-            <w:pPr>
-              <w:pStyle w:val="ListParagraph"/>
-              <w:ind w:left="0"/>
-              <w:rPr>
-                <w:rFonts w:ascii="Times New Roman" w:hAnsi="Times New Roman" w:cs="Times New Roman"/>
-                <w:szCs w:val="24"/>
-              </w:rPr>
-            </w:pPr>
-            <w:r>
-              <w:rPr>
-                <w:rFonts w:ascii="Times New Roman" w:hAnsi="Times New Roman" w:cs="Times New Roman"/>
-                <w:szCs w:val="24"/>
-                <w:u w:val="single"/>
-              </w:rPr>
-              <w:t>g_u</w:t>
-            </w:r>
-            <w:r>
-              <w:rPr>
-                <w:rFonts w:ascii="Times New Roman" w:hAnsi="Times New Roman" w:cs="Times New Roman"/>
-                <w:szCs w:val="24"/>
-              </w:rPr>
-              <w:t xml:space="preserve"> _email</w:t>
-            </w:r>
-          </w:p>
-        </w:tc>
-        <w:tc>
-          <w:tcPr>
-            <w:tcW w:w="1425" w:type="dxa"/>
-          </w:tcPr>
-          <w:p>
-            <w:pPr>
-              <w:pStyle w:val="ListParagraph"/>
-              <w:ind w:left="0"/>
-              <w:rPr>
-                <w:rFonts w:ascii="Times New Roman" w:hAnsi="Times New Roman" w:cs="Times New Roman"/>
-                <w:szCs w:val="24"/>
-              </w:rPr>
-            </w:pPr>
-            <w:r>
-              <w:rPr>
-                <w:rFonts w:ascii="Times New Roman" w:hAnsi="Times New Roman" w:cs="Times New Roman"/>
-                <w:szCs w:val="24"/>
-                <w:u w:val="single"/>
-              </w:rPr>
-              <w:t>g_u</w:t>
-            </w:r>
-            <w:r>
-              <w:rPr>
-                <w:rFonts w:ascii="Times New Roman" w:hAnsi="Times New Roman" w:cs="Times New Roman"/>
-                <w:szCs w:val="24"/>
-              </w:rPr>
-              <w:t xml:space="preserve"> _mobile</w:t>
-            </w:r>
-          </w:p>
-        </w:tc>
-        <w:tc>
-          <w:tcPr>
-            <w:tcW w:w="1158" w:type="dxa"/>
-          </w:tcPr>
-          <w:p>
-            <w:pPr>
-              <w:pStyle w:val="ListParagraph"/>
-              <w:ind w:left="0"/>
-              <w:rPr>
-                <w:rFonts w:ascii="Times New Roman" w:hAnsi="Times New Roman" w:cs="Times New Roman"/>
-                <w:szCs w:val="24"/>
-              </w:rPr>
-            </w:pPr>
-            <w:r>
-              <w:rPr>
-                <w:rFonts w:ascii="Times New Roman" w:hAnsi="Times New Roman" w:cs="Times New Roman"/>
-                <w:szCs w:val="24"/>
-                <w:u w:val="single"/>
-              </w:rPr>
-              <w:t>g_u</w:t>
-            </w:r>
-            <w:r>
-              <w:rPr>
-                <w:rFonts w:ascii="Times New Roman" w:hAnsi="Times New Roman" w:cs="Times New Roman"/>
-                <w:szCs w:val="24"/>
-              </w:rPr>
-              <w:t xml:space="preserve"> _status</w:t>
-            </w:r>
-          </w:p>
-        </w:tc>
-        <w:tc>
-          <w:tcPr>
-            <w:tcW w:w="1060" w:type="dxa"/>
-          </w:tcPr>
-          <w:p>
-            <w:pPr>
-              <w:pStyle w:val="ListParagraph"/>
-              <w:ind w:left="0"/>
-              <w:rPr>
-                <w:rFonts w:ascii="Times New Roman" w:hAnsi="Times New Roman" w:cs="Times New Roman"/>
-                <w:szCs w:val="24"/>
-                <w:u w:val="single"/>
-              </w:rPr>
-            </w:pPr>
-            <w:r>
-              <w:rPr>
-                <w:rFonts w:ascii="Times New Roman" w:hAnsi="Times New Roman" w:cs="Times New Roman"/>
-                <w:szCs w:val="24"/>
-                <w:u w:val="single"/>
-              </w:rPr>
-              <w:t>g_u</w:t>
-            </w:r>
-            <w:r>
-              <w:rPr>
-                <w:rFonts w:ascii="Times New Roman" w:hAnsi="Times New Roman" w:cs="Times New Roman"/>
-                <w:szCs w:val="24"/>
-                <w:u w:val="single"/>
-              </w:rPr>
-              <w:t xml:space="preserve"> _type</w:t>
-            </w:r>
-          </w:p>
-        </w:tc>
-        <w:tc>
-          <w:tcPr>
-            <w:tcW w:w="1379" w:type="dxa"/>
-          </w:tcPr>
-          <w:p>
-            <w:pPr>
-              <w:pStyle w:val="ListParagraph"/>
-              <w:ind w:left="0"/>
-              <w:rPr>
-                <w:rFonts w:ascii="Times New Roman" w:hAnsi="Times New Roman" w:cs="Times New Roman"/>
-                <w:szCs w:val="24"/>
-                <w:u w:val="single"/>
-              </w:rPr>
-            </w:pPr>
-            <w:r>
-              <w:rPr>
-                <w:rFonts w:ascii="Times New Roman" w:hAnsi="Times New Roman" w:cs="Times New Roman"/>
-                <w:szCs w:val="24"/>
-                <w:u w:val="single"/>
-              </w:rPr>
-              <w:t>cart_id</w:t>
+            <w:tcW w:w="1021" w:type="dxa"/>
+          </w:tcPr>
+          <w:p>
+            <w:pPr>
+              <w:pStyle w:val="ListParagraph"/>
+              <w:ind w:left="0"/>
+              <w:rPr>
+                <w:rFonts w:ascii="Times New Roman" w:hAnsi="Times New Roman" w:cs="Times New Roman"/>
+                <w:szCs w:val="24"/>
+                <w:u w:val="single"/>
+              </w:rPr>
+            </w:pPr>
+            <w:r>
+              <w:rPr>
+                <w:rFonts w:ascii="Times New Roman" w:hAnsi="Times New Roman" w:cs="Times New Roman"/>
+                <w:szCs w:val="24"/>
+                <w:u w:val="single"/>
+              </w:rPr>
+              <w:t>product_id</w:t>
+            </w:r>
+          </w:p>
+        </w:tc>
+        <w:tc>
+          <w:tcPr>
+            <w:tcW w:w="1418" w:type="dxa"/>
+          </w:tcPr>
+          <w:p>
+            <w:pPr>
+              <w:pStyle w:val="ListParagraph"/>
+              <w:ind w:left="0"/>
+              <w:rPr>
+                <w:rFonts w:ascii="Times New Roman" w:hAnsi="Times New Roman" w:cs="Times New Roman"/>
+                <w:szCs w:val="24"/>
+              </w:rPr>
+            </w:pPr>
+            <w:r>
+              <w:rPr>
+                <w:rFonts w:ascii="Times New Roman" w:hAnsi="Times New Roman" w:cs="Times New Roman"/>
+                <w:szCs w:val="24"/>
+                <w:u w:val="single"/>
+              </w:rPr>
+              <w:t>product_name</w:t>
+            </w:r>
+          </w:p>
+        </w:tc>
+        <w:tc>
+          <w:tcPr>
+            <w:tcW w:w="1164" w:type="dxa"/>
+          </w:tcPr>
+          <w:p>
+            <w:pPr>
+              <w:pStyle w:val="ListParagraph"/>
+              <w:ind w:left="0"/>
+              <w:rPr>
+                <w:rFonts w:ascii="Times New Roman" w:hAnsi="Times New Roman" w:cs="Times New Roman"/>
+                <w:szCs w:val="24"/>
+              </w:rPr>
+            </w:pPr>
+            <w:r>
+              <w:rPr>
+                <w:rFonts w:ascii="Times New Roman" w:hAnsi="Times New Roman" w:cs="Times New Roman"/>
+                <w:szCs w:val="24"/>
+                <w:u w:val="single"/>
+              </w:rPr>
+              <w:t>product_price</w:t>
+            </w:r>
+          </w:p>
+        </w:tc>
+        <w:tc>
+          <w:tcPr>
+            <w:tcW w:w="1314" w:type="dxa"/>
+          </w:tcPr>
+          <w:p>
+            <w:pPr>
+              <w:pStyle w:val="ListParagraph"/>
+              <w:ind w:left="0"/>
+              <w:rPr>
+                <w:rFonts w:ascii="Times New Roman" w:hAnsi="Times New Roman" w:cs="Times New Roman"/>
+                <w:szCs w:val="24"/>
+              </w:rPr>
+            </w:pPr>
+            <w:r>
+              <w:rPr>
+                <w:rFonts w:ascii="Times New Roman" w:hAnsi="Times New Roman" w:cs="Times New Roman"/>
+                <w:szCs w:val="24"/>
+                <w:u w:val="single"/>
+              </w:rPr>
+              <w:t>product_avlble</w:t>
+            </w:r>
+          </w:p>
+        </w:tc>
+        <w:tc>
+          <w:tcPr>
+            <w:tcW w:w="1579" w:type="dxa"/>
+          </w:tcPr>
+          <w:p>
+            <w:pPr>
+              <w:pStyle w:val="ListParagraph"/>
+              <w:ind w:left="0"/>
+              <w:rPr>
+                <w:rFonts w:ascii="Times New Roman" w:hAnsi="Times New Roman" w:cs="Times New Roman"/>
+                <w:szCs w:val="24"/>
+              </w:rPr>
+            </w:pPr>
+            <w:r>
+              <w:rPr>
+                <w:rFonts w:ascii="Times New Roman" w:hAnsi="Times New Roman" w:cs="Times New Roman"/>
+                <w:szCs w:val="24"/>
+                <w:u w:val="single"/>
+              </w:rPr>
+              <w:t>product_sell_price</w:t>
+            </w:r>
+          </w:p>
+        </w:tc>
+        <w:tc>
+          <w:tcPr>
+            <w:tcW w:w="1893" w:type="dxa"/>
+          </w:tcPr>
+          <w:p>
+            <w:pPr>
+              <w:pStyle w:val="ListParagraph"/>
+              <w:ind w:left="0"/>
+              <w:rPr>
+                <w:rFonts w:ascii="Times New Roman" w:hAnsi="Times New Roman" w:cs="Times New Roman"/>
+                <w:szCs w:val="24"/>
+              </w:rPr>
+            </w:pPr>
+            <w:r>
+              <w:rPr>
+                <w:rFonts w:ascii="Times New Roman" w:hAnsi="Times New Roman" w:cs="Times New Roman"/>
+                <w:szCs w:val="24"/>
+                <w:u w:val="single"/>
+              </w:rPr>
+              <w:t>product_original_price</w:t>
             </w:r>
           </w:p>
         </w:tc>
       </w:tr>
+    </w:tbl>
+    <w:p>
+      <w:pPr>
+        <w:rPr>
+          <w:rFonts w:ascii="Times New Roman" w:hAnsi="Times New Roman" w:cs="Times New Roman"/>
+          <w:b/>
+          <w:sz w:val="28"/>
+          <w:szCs w:val="24"/>
+        </w:rPr>
+      </w:pPr>
+      <w:r>
+        <w:rPr>
+          <w:rFonts w:ascii="Times New Roman" w:hAnsi="Times New Roman" w:cs="Times New Roman"/>
+          <w:b/>
+          <w:sz w:val="28"/>
+          <w:szCs w:val="24"/>
+        </w:rPr>
+        <w:tab/>
+      </w:r>
+    </w:p>
+    <w:p>
+      <w:pPr>
+        <w:ind w:firstLine="720"/>
+        <w:rPr>
+          <w:rFonts w:ascii="Times New Roman" w:hAnsi="Times New Roman" w:cs="Times New Roman"/>
+          <w:sz w:val="28"/>
+          <w:szCs w:val="24"/>
+        </w:rPr>
+      </w:pPr>
+      <w:r>
+        <w:rPr>
+          <w:rFonts w:ascii="Times New Roman" w:hAnsi="Times New Roman" w:cs="Times New Roman"/>
+          <w:sz w:val="28"/>
+          <w:szCs w:val="24"/>
+        </w:rPr>
+        <w:t>wishlist:</w:t>
+      </w:r>
+    </w:p>
+    <w:tbl>
+      <w:tblPr>
+        <w:tblStyle w:val="TableGrid"/>
+        <w:tblW w:w="2300" w:type="dxa"/>
+        <w:tblInd w:w="720" w:type="dxa"/>
+        <w:tblLook w:val="04A0" w:firstRow="1" w:lastRow="0" w:firstColumn="1" w:lastColumn="0" w:noHBand="0" w:noVBand="1"/>
+      </w:tblPr>
+      <w:tblGrid>
+        <w:gridCol w:w="1446"/>
+        <w:gridCol w:w="1943"/>
+      </w:tblGrid>
       <w:tr>
         <w:trPr>
-          <w:gridAfter w:val="7"/>
-          <w:wAfter w:w="8554" w:type="dxa"/>
-          <w:trHeight w:val="508"/>
+          <w:trHeight w:val="351"/>
         </w:trPr>
         <w:tc>
           <w:tcPr>
-            <w:tcW w:w="1182" w:type="dxa"/>
-          </w:tcPr>
-          <w:p>
-            <w:pPr>
-              <w:pStyle w:val="ListParagraph"/>
-              <w:ind w:left="0"/>
-              <w:rPr>
-                <w:rFonts w:ascii="Times New Roman" w:hAnsi="Times New Roman" w:cs="Times New Roman"/>
-                <w:szCs w:val="24"/>
-                <w:u w:val="single"/>
-              </w:rPr>
-            </w:pPr>
-            <w:r>
-              <w:rPr>
-                <w:rFonts w:ascii="Times New Roman" w:hAnsi="Times New Roman" w:cs="Times New Roman"/>
-                <w:szCs w:val="24"/>
-                <w:u w:val="single"/>
-              </w:rPr>
-              <w:t>wishlist_id</w:t>
+            <w:tcW w:w="1446" w:type="dxa"/>
+          </w:tcPr>
+          <w:p>
+            <w:pPr>
+              <w:pStyle w:val="ListParagraph"/>
+              <w:ind w:left="0"/>
+              <w:rPr>
+                <w:rFonts w:ascii="Times New Roman" w:hAnsi="Times New Roman" w:cs="Times New Roman"/>
+                <w:szCs w:val="28"/>
+                <w:u w:val="single"/>
+              </w:rPr>
+            </w:pPr>
+            <w:r>
+              <w:rPr>
+                <w:rFonts w:ascii="Times New Roman" w:hAnsi="Times New Roman" w:cs="Times New Roman"/>
+                <w:sz w:val="28"/>
+                <w:szCs w:val="24"/>
+                <w:u w:val="single"/>
+              </w:rPr>
+              <w:t>wishlist</w:t>
+            </w:r>
+            <w:r>
+              <w:rPr>
+                <w:rFonts w:ascii="Times New Roman" w:hAnsi="Times New Roman" w:cs="Times New Roman"/>
+                <w:sz w:val="28"/>
+                <w:szCs w:val="24"/>
+                <w:u w:val="single"/>
+              </w:rPr>
+              <w:t>_id</w:t>
+            </w:r>
+          </w:p>
+        </w:tc>
+        <w:tc>
+          <w:tcPr>
+            <w:tcW w:w="854" w:type="dxa"/>
+          </w:tcPr>
+          <w:p>
+            <w:pPr>
+              <w:pStyle w:val="ListParagraph"/>
+              <w:ind w:left="0"/>
+              <w:rPr>
+                <w:rFonts w:ascii="Times New Roman" w:hAnsi="Times New Roman" w:cs="Times New Roman"/>
+                <w:szCs w:val="28"/>
+                <w:u w:val="single"/>
+              </w:rPr>
+            </w:pPr>
+            <w:r>
+              <w:rPr>
+                <w:rFonts w:ascii="Times New Roman" w:hAnsi="Times New Roman" w:cs="Times New Roman"/>
+                <w:sz w:val="28"/>
+                <w:szCs w:val="24"/>
+                <w:u w:val="single"/>
+              </w:rPr>
+              <w:t>wishllist_</w:t>
+            </w:r>
+            <w:r>
+              <w:rPr>
+                <w:rFonts w:ascii="Times New Roman" w:hAnsi="Times New Roman" w:cs="Times New Roman"/>
+                <w:sz w:val="28"/>
+                <w:szCs w:val="24"/>
+                <w:u w:val="single"/>
+              </w:rPr>
+              <w:t>status</w:t>
             </w:r>
           </w:p>
         </w:tc>
@@ -6964,36 +7291,6 @@
     </w:p>
     <w:p>
       <w:pPr>
-        <w:rPr>
-          <w:rFonts w:ascii="Times New Roman" w:hAnsi="Times New Roman" w:cs="Times New Roman"/>
-          <w:b/>
-          <w:sz w:val="28"/>
-          <w:szCs w:val="24"/>
-          <w:u w:val="single"/>
-        </w:rPr>
-      </w:pPr>
-      <w:r>
-        <w:rPr>
-          <w:rFonts w:ascii="Times New Roman" w:hAnsi="Times New Roman" w:cs="Times New Roman"/>
-          <w:b/>
-          <w:sz w:val="28"/>
-          <w:szCs w:val="24"/>
-        </w:rPr>
-        <w:tab/>
-      </w:r>
-      <w:r>
-        <w:rPr>
-          <w:rFonts w:ascii="Times New Roman" w:hAnsi="Times New Roman" w:cs="Times New Roman"/>
-          <w:b/>
-          <w:sz w:val="28"/>
-          <w:szCs w:val="24"/>
-          <w:u w:val="single"/>
-        </w:rPr>
-        <w:t>Tables:</w:t>
-      </w:r>
-    </w:p>
-    <w:p>
-      <w:pPr>
         <w:ind w:firstLine="720"/>
         <w:rPr>
           <w:rFonts w:ascii="Times New Roman" w:hAnsi="Times New Roman" w:cs="Times New Roman"/>
@@ -7007,6 +7304,141 @@
           <w:sz w:val="28"/>
           <w:szCs w:val="24"/>
         </w:rPr>
+        <w:t>cart</w:t>
+      </w:r>
+      <w:r>
+        <w:rPr>
+          <w:rFonts w:ascii="Times New Roman" w:hAnsi="Times New Roman" w:cs="Times New Roman"/>
+          <w:sz w:val="28"/>
+          <w:szCs w:val="24"/>
+        </w:rPr>
+        <w:t>:</w:t>
+      </w:r>
+    </w:p>
+    <w:tbl>
+      <w:tblPr>
+        <w:tblStyle w:val="TableGrid"/>
+        <w:tblW w:w="2300" w:type="dxa"/>
+        <w:tblInd w:w="720" w:type="dxa"/>
+        <w:tblLook w:val="04A0" w:firstRow="1" w:lastRow="0" w:firstColumn="1" w:lastColumn="0" w:noHBand="0" w:noVBand="1"/>
+      </w:tblPr>
+      <w:tblGrid>
+        <w:gridCol w:w="886"/>
+        <w:gridCol w:w="1414"/>
+      </w:tblGrid>
+      <w:tr>
+        <w:trPr>
+          <w:trHeight w:val="351"/>
+        </w:trPr>
+        <w:tc>
+          <w:tcPr>
+            <w:tcW w:w="1446" w:type="dxa"/>
+          </w:tcPr>
+          <w:p>
+            <w:pPr>
+              <w:pStyle w:val="ListParagraph"/>
+              <w:ind w:left="0"/>
+              <w:rPr>
+                <w:rFonts w:ascii="Times New Roman" w:hAnsi="Times New Roman" w:cs="Times New Roman"/>
+                <w:szCs w:val="28"/>
+                <w:u w:val="single"/>
+              </w:rPr>
+            </w:pPr>
+            <w:r>
+              <w:rPr>
+                <w:rFonts w:ascii="Times New Roman" w:hAnsi="Times New Roman" w:cs="Times New Roman"/>
+                <w:sz w:val="28"/>
+                <w:szCs w:val="24"/>
+                <w:u w:val="single"/>
+              </w:rPr>
+              <w:t>cart</w:t>
+            </w:r>
+          </w:p>
+        </w:tc>
+        <w:tc>
+          <w:tcPr>
+            <w:tcW w:w="854" w:type="dxa"/>
+          </w:tcPr>
+          <w:p>
+            <w:pPr>
+              <w:pStyle w:val="ListParagraph"/>
+              <w:ind w:left="0"/>
+              <w:rPr>
+                <w:rFonts w:ascii="Times New Roman" w:hAnsi="Times New Roman" w:cs="Times New Roman"/>
+                <w:szCs w:val="28"/>
+                <w:u w:val="single"/>
+              </w:rPr>
+            </w:pPr>
+            <w:r>
+              <w:rPr>
+                <w:rFonts w:ascii="Times New Roman" w:hAnsi="Times New Roman" w:cs="Times New Roman"/>
+                <w:sz w:val="28"/>
+                <w:szCs w:val="24"/>
+                <w:u w:val="single"/>
+              </w:rPr>
+              <w:t>cart_</w:t>
+            </w:r>
+            <w:r>
+              <w:rPr>
+                <w:rFonts w:ascii="Times New Roman" w:hAnsi="Times New Roman" w:cs="Times New Roman"/>
+                <w:sz w:val="28"/>
+                <w:szCs w:val="24"/>
+                <w:u w:val="single"/>
+              </w:rPr>
+              <w:t>status</w:t>
+            </w:r>
+          </w:p>
+        </w:tc>
+      </w:tr>
+    </w:tbl>
+    <w:p>
+      <w:pPr>
+        <w:rPr>
+          <w:rFonts w:ascii="Times New Roman" w:hAnsi="Times New Roman" w:cs="Times New Roman"/>
+          <w:b/>
+          <w:sz w:val="28"/>
+          <w:szCs w:val="24"/>
+        </w:rPr>
+      </w:pPr>
+    </w:p>
+    <w:p>
+      <w:pPr>
+        <w:rPr>
+          <w:rFonts w:ascii="Times New Roman" w:hAnsi="Times New Roman" w:cs="Times New Roman"/>
+          <w:b/>
+          <w:sz w:val="28"/>
+          <w:szCs w:val="24"/>
+          <w:u w:val="single"/>
+        </w:rPr>
+      </w:pPr>
+    </w:p>
+    <w:p>
+      <w:pPr>
+        <w:rPr>
+          <w:rFonts w:ascii="Times New Roman" w:hAnsi="Times New Roman" w:cs="Times New Roman"/>
+          <w:b/>
+          <w:sz w:val="28"/>
+          <w:szCs w:val="24"/>
+          <w:u w:val="single"/>
+        </w:rPr>
+      </w:pPr>
+    </w:p>
+    <w:p>
+      <w:pPr>
+        <w:ind w:firstLine="720"/>
+        <w:rPr>
+          <w:rFonts w:ascii="Times New Roman" w:hAnsi="Times New Roman" w:cs="Times New Roman"/>
+          <w:sz w:val="28"/>
+          <w:szCs w:val="24"/>
+        </w:rPr>
+      </w:pPr>
+      <w:r>
+        <w:rPr>
+          <w:rFonts w:ascii="Times New Roman" w:hAnsi="Times New Roman" w:cs="Times New Roman"/>
+          <w:sz w:val="28"/>
+          <w:szCs w:val="24"/>
+        </w:rPr>
+        <w:lastRenderedPageBreak/>
         <w:t>P_include_wishlist</w:t>
       </w:r>
       <w:r>
@@ -7551,7 +7983,6 @@
           <w:szCs w:val="24"/>
           <w:u w:val="single"/>
         </w:rPr>
-        <w:lastRenderedPageBreak/>
         <w:t>Tables:</w:t>
       </w:r>
     </w:p>
@@ -7938,7 +8369,7 @@
         <w:pStyle w:val="ListParagraph"/>
         <w:numPr>
           <w:ilvl w:val="0"/>
-          <w:numId w:val="8"/>
+          <w:numId w:val="1"/>
         </w:numPr>
         <w:rPr>
           <w:rFonts w:ascii="Times New Roman" w:hAnsi="Times New Roman" w:cs="Times New Roman"/>
@@ -8519,8 +8950,6 @@
               </w:rPr>
               <w:t>return_date</w:t>
             </w:r>
-            <w:bookmarkStart w:id="0" w:name="_GoBack"/>
-            <w:bookmarkEnd w:id="0"/>
           </w:p>
         </w:tc>
       </w:tr>
@@ -8544,15 +8973,679 @@
           <w:szCs w:val="24"/>
         </w:rPr>
       </w:pPr>
-      <w:r>
-        <w:rPr>
-          <w:rFonts w:ascii="Times New Roman" w:hAnsi="Times New Roman" w:cs="Times New Roman"/>
-          <w:b/>
-          <w:sz w:val="28"/>
-          <w:szCs w:val="24"/>
-        </w:rPr>
-        <w:tab/>
-      </w:r>
+    </w:p>
+    <w:p>
+      <w:pPr>
+        <w:rPr>
+          <w:rFonts w:ascii="Times New Roman" w:hAnsi="Times New Roman" w:cs="Times New Roman"/>
+          <w:b/>
+          <w:sz w:val="28"/>
+          <w:szCs w:val="24"/>
+        </w:rPr>
+      </w:pPr>
+    </w:p>
+    <w:p>
+      <w:pPr>
+        <w:pStyle w:val="ListParagraph"/>
+        <w:numPr>
+          <w:ilvl w:val="0"/>
+          <w:numId w:val="1"/>
+        </w:numPr>
+        <w:rPr>
+          <w:rFonts w:ascii="Times New Roman" w:hAnsi="Times New Roman" w:cs="Times New Roman"/>
+          <w:b/>
+          <w:sz w:val="28"/>
+          <w:szCs w:val="24"/>
+          <w:u w:val="single"/>
+        </w:rPr>
+      </w:pPr>
+      <w:r>
+        <w:rPr>
+          <w:rFonts w:ascii="Times New Roman" w:hAnsi="Times New Roman" w:cs="Times New Roman"/>
+          <w:b/>
+          <w:sz w:val="28"/>
+          <w:szCs w:val="24"/>
+          <w:u w:val="single"/>
+        </w:rPr>
+        <w:t>Product_categories</w:t>
+      </w:r>
+      <w:r>
+        <w:rPr>
+          <w:rFonts w:ascii="Times New Roman" w:hAnsi="Times New Roman" w:cs="Times New Roman"/>
+          <w:b/>
+          <w:sz w:val="28"/>
+          <w:szCs w:val="24"/>
+          <w:u w:val="single"/>
+        </w:rPr>
+        <w:t>:</w:t>
+      </w:r>
+    </w:p>
+    <w:p>
+      <w:pPr>
+        <w:pStyle w:val="ListParagraph"/>
+        <w:rPr>
+          <w:rFonts w:ascii="Times New Roman" w:hAnsi="Times New Roman" w:cs="Times New Roman"/>
+          <w:b/>
+          <w:sz w:val="28"/>
+          <w:szCs w:val="24"/>
+          <w:u w:val="single"/>
+        </w:rPr>
+      </w:pPr>
+      <w:r>
+        <w:rPr>
+          <w:rFonts w:ascii="Times New Roman" w:hAnsi="Times New Roman" w:cs="Times New Roman"/>
+          <w:b/>
+          <w:sz w:val="28"/>
+          <w:szCs w:val="24"/>
+          <w:u w:val="single"/>
+        </w:rPr>
+        <w:t>1NF:</w:t>
+      </w:r>
+    </w:p>
+    <w:p>
+      <w:pPr>
+        <w:pStyle w:val="ListParagraph"/>
+        <w:rPr>
+          <w:rFonts w:ascii="Times New Roman" w:hAnsi="Times New Roman" w:cs="Times New Roman"/>
+          <w:b/>
+          <w:sz w:val="28"/>
+          <w:szCs w:val="24"/>
+          <w:u w:val="single"/>
+        </w:rPr>
+      </w:pPr>
+    </w:p>
+    <w:tbl>
+      <w:tblPr>
+        <w:tblStyle w:val="TableGrid"/>
+        <w:tblW w:w="9736" w:type="dxa"/>
+        <w:tblInd w:w="720" w:type="dxa"/>
+        <w:tblLook w:val="04A0" w:firstRow="1" w:lastRow="0" w:firstColumn="1" w:lastColumn="0" w:noHBand="0" w:noVBand="1"/>
+      </w:tblPr>
+      <w:tblGrid>
+        <w:gridCol w:w="1239"/>
+        <w:gridCol w:w="1538"/>
+        <w:gridCol w:w="1418"/>
+        <w:gridCol w:w="1515"/>
+        <w:gridCol w:w="1827"/>
+        <w:gridCol w:w="2199"/>
+      </w:tblGrid>
+      <w:tr>
+        <w:trPr>
+          <w:trHeight w:val="508"/>
+        </w:trPr>
+        <w:tc>
+          <w:tcPr>
+            <w:tcW w:w="1239" w:type="dxa"/>
+          </w:tcPr>
+          <w:p>
+            <w:pPr>
+              <w:pStyle w:val="ListParagraph"/>
+              <w:ind w:left="0"/>
+              <w:rPr>
+                <w:rFonts w:ascii="Times New Roman" w:hAnsi="Times New Roman" w:cs="Times New Roman"/>
+                <w:szCs w:val="24"/>
+                <w:u w:val="single"/>
+              </w:rPr>
+            </w:pPr>
+            <w:r>
+              <w:rPr>
+                <w:rFonts w:ascii="Times New Roman" w:hAnsi="Times New Roman" w:cs="Times New Roman"/>
+                <w:szCs w:val="24"/>
+                <w:u w:val="single"/>
+              </w:rPr>
+              <w:t>product_id</w:t>
+            </w:r>
+          </w:p>
+        </w:tc>
+        <w:tc>
+          <w:tcPr>
+            <w:tcW w:w="1538" w:type="dxa"/>
+          </w:tcPr>
+          <w:p>
+            <w:pPr>
+              <w:pStyle w:val="ListParagraph"/>
+              <w:ind w:left="0"/>
+              <w:rPr>
+                <w:rFonts w:ascii="Times New Roman" w:hAnsi="Times New Roman" w:cs="Times New Roman"/>
+                <w:szCs w:val="24"/>
+              </w:rPr>
+            </w:pPr>
+            <w:r>
+              <w:rPr>
+                <w:rFonts w:ascii="Times New Roman" w:hAnsi="Times New Roman" w:cs="Times New Roman"/>
+                <w:szCs w:val="24"/>
+              </w:rPr>
+              <w:t>product_name</w:t>
+            </w:r>
+          </w:p>
+        </w:tc>
+        <w:tc>
+          <w:tcPr>
+            <w:tcW w:w="1418" w:type="dxa"/>
+          </w:tcPr>
+          <w:p>
+            <w:pPr>
+              <w:pStyle w:val="ListParagraph"/>
+              <w:ind w:left="0"/>
+              <w:rPr>
+                <w:rFonts w:ascii="Times New Roman" w:hAnsi="Times New Roman" w:cs="Times New Roman"/>
+                <w:szCs w:val="24"/>
+              </w:rPr>
+            </w:pPr>
+            <w:r>
+              <w:rPr>
+                <w:rFonts w:ascii="Times New Roman" w:hAnsi="Times New Roman" w:cs="Times New Roman"/>
+                <w:szCs w:val="24"/>
+              </w:rPr>
+              <w:t>product_price</w:t>
+            </w:r>
+          </w:p>
+        </w:tc>
+        <w:tc>
+          <w:tcPr>
+            <w:tcW w:w="1515" w:type="dxa"/>
+          </w:tcPr>
+          <w:p>
+            <w:pPr>
+              <w:pStyle w:val="ListParagraph"/>
+              <w:ind w:left="0"/>
+              <w:rPr>
+                <w:rFonts w:ascii="Times New Roman" w:hAnsi="Times New Roman" w:cs="Times New Roman"/>
+                <w:szCs w:val="24"/>
+              </w:rPr>
+            </w:pPr>
+            <w:r>
+              <w:rPr>
+                <w:rFonts w:ascii="Times New Roman" w:hAnsi="Times New Roman" w:cs="Times New Roman"/>
+                <w:szCs w:val="24"/>
+              </w:rPr>
+              <w:t>product_avlble</w:t>
+            </w:r>
+          </w:p>
+        </w:tc>
+        <w:tc>
+          <w:tcPr>
+            <w:tcW w:w="1827" w:type="dxa"/>
+          </w:tcPr>
+          <w:p>
+            <w:pPr>
+              <w:pStyle w:val="ListParagraph"/>
+              <w:ind w:left="0"/>
+              <w:rPr>
+                <w:rFonts w:ascii="Times New Roman" w:hAnsi="Times New Roman" w:cs="Times New Roman"/>
+                <w:szCs w:val="24"/>
+              </w:rPr>
+            </w:pPr>
+            <w:r>
+              <w:rPr>
+                <w:rFonts w:ascii="Times New Roman" w:hAnsi="Times New Roman" w:cs="Times New Roman"/>
+                <w:szCs w:val="24"/>
+              </w:rPr>
+              <w:t>product_sell_price</w:t>
+            </w:r>
+          </w:p>
+        </w:tc>
+        <w:tc>
+          <w:tcPr>
+            <w:tcW w:w="2199" w:type="dxa"/>
+          </w:tcPr>
+          <w:p>
+            <w:pPr>
+              <w:pStyle w:val="ListParagraph"/>
+              <w:ind w:left="0"/>
+              <w:rPr>
+                <w:rFonts w:ascii="Times New Roman" w:hAnsi="Times New Roman" w:cs="Times New Roman"/>
+                <w:szCs w:val="24"/>
+              </w:rPr>
+            </w:pPr>
+            <w:r>
+              <w:rPr>
+                <w:rFonts w:ascii="Times New Roman" w:hAnsi="Times New Roman" w:cs="Times New Roman"/>
+                <w:szCs w:val="24"/>
+              </w:rPr>
+              <w:t>product_original_price</w:t>
+            </w:r>
+          </w:p>
+        </w:tc>
+      </w:tr>
+      <w:tr>
+        <w:trPr>
+          <w:gridAfter w:val="4"/>
+          <w:wAfter w:w="6959" w:type="dxa"/>
+          <w:trHeight w:val="508"/>
+        </w:trPr>
+        <w:tc>
+          <w:tcPr>
+            <w:tcW w:w="1239" w:type="dxa"/>
+          </w:tcPr>
+          <w:p>
+            <w:pPr>
+              <w:pStyle w:val="ListParagraph"/>
+              <w:ind w:left="0"/>
+              <w:rPr>
+                <w:rFonts w:ascii="Times New Roman" w:hAnsi="Times New Roman" w:cs="Times New Roman"/>
+                <w:szCs w:val="24"/>
+                <w:u w:val="single"/>
+              </w:rPr>
+            </w:pPr>
+            <w:r>
+              <w:rPr>
+                <w:rFonts w:ascii="Times New Roman" w:hAnsi="Times New Roman" w:cs="Times New Roman"/>
+                <w:szCs w:val="24"/>
+                <w:u w:val="single"/>
+              </w:rPr>
+              <w:t>categroy_id</w:t>
+            </w:r>
+          </w:p>
+        </w:tc>
+        <w:tc>
+          <w:tcPr>
+            <w:tcW w:w="1538" w:type="dxa"/>
+          </w:tcPr>
+          <w:p>
+            <w:pPr>
+              <w:pStyle w:val="ListParagraph"/>
+              <w:ind w:left="0"/>
+              <w:rPr>
+                <w:rFonts w:ascii="Times New Roman" w:hAnsi="Times New Roman" w:cs="Times New Roman"/>
+                <w:szCs w:val="24"/>
+              </w:rPr>
+            </w:pPr>
+            <w:r>
+              <w:rPr>
+                <w:rFonts w:ascii="Times New Roman" w:hAnsi="Times New Roman" w:cs="Times New Roman"/>
+                <w:szCs w:val="24"/>
+              </w:rPr>
+              <w:t>category_name</w:t>
+            </w:r>
+          </w:p>
+        </w:tc>
+      </w:tr>
+    </w:tbl>
+    <w:p>
+      <w:pPr>
+        <w:pStyle w:val="ListParagraph"/>
+        <w:rPr>
+          <w:rFonts w:ascii="Times New Roman" w:hAnsi="Times New Roman" w:cs="Times New Roman"/>
+          <w:b/>
+          <w:sz w:val="28"/>
+          <w:szCs w:val="24"/>
+          <w:u w:val="single"/>
+        </w:rPr>
+      </w:pPr>
+    </w:p>
+    <w:p>
+      <w:pPr>
+        <w:pStyle w:val="ListParagraph"/>
+        <w:rPr>
+          <w:rFonts w:ascii="Times New Roman" w:hAnsi="Times New Roman" w:cs="Times New Roman"/>
+          <w:b/>
+          <w:sz w:val="28"/>
+          <w:szCs w:val="24"/>
+          <w:u w:val="single"/>
+        </w:rPr>
+      </w:pPr>
+    </w:p>
+    <w:p>
+      <w:pPr>
+        <w:ind w:firstLine="720"/>
+        <w:rPr>
+          <w:rFonts w:ascii="Times New Roman" w:hAnsi="Times New Roman" w:cs="Times New Roman"/>
+          <w:b/>
+          <w:sz w:val="28"/>
+          <w:szCs w:val="24"/>
+          <w:u w:val="single"/>
+        </w:rPr>
+      </w:pPr>
+      <w:r>
+        <w:rPr>
+          <w:rFonts w:ascii="Times New Roman" w:hAnsi="Times New Roman" w:cs="Times New Roman"/>
+          <w:b/>
+          <w:sz w:val="28"/>
+          <w:szCs w:val="24"/>
+          <w:u w:val="single"/>
+        </w:rPr>
+        <w:t>Tables:</w:t>
+      </w:r>
+    </w:p>
+    <w:p>
+      <w:pPr>
+        <w:ind w:firstLine="720"/>
+        <w:rPr>
+          <w:rFonts w:ascii="Times New Roman" w:hAnsi="Times New Roman" w:cs="Times New Roman"/>
+          <w:sz w:val="28"/>
+          <w:szCs w:val="24"/>
+        </w:rPr>
+      </w:pPr>
+      <w:r>
+        <w:rPr>
+          <w:rFonts w:ascii="Times New Roman" w:hAnsi="Times New Roman" w:cs="Times New Roman"/>
+          <w:sz w:val="28"/>
+          <w:szCs w:val="24"/>
+        </w:rPr>
+        <w:t>Products:</w:t>
+      </w:r>
+      <w:r>
+        <w:rPr>
+          <w:rFonts w:ascii="Times New Roman" w:hAnsi="Times New Roman" w:cs="Times New Roman"/>
+          <w:sz w:val="28"/>
+          <w:szCs w:val="24"/>
+        </w:rPr>
+        <w:t xml:space="preserve">  </w:t>
+      </w:r>
+      <w:r>
+        <w:rPr>
+          <w:rFonts w:ascii="Times New Roman" w:hAnsi="Times New Roman" w:cs="Times New Roman"/>
+          <w:b/>
+          <w:i/>
+          <w:sz w:val="28"/>
+          <w:szCs w:val="24"/>
+          <w:u w:val="single"/>
+        </w:rPr>
+        <w:t>[Updated]</w:t>
+      </w:r>
+      <w:bookmarkStart w:id="0" w:name="_GoBack"/>
+      <w:bookmarkEnd w:id="0"/>
+    </w:p>
+    <w:tbl>
+      <w:tblPr>
+        <w:tblStyle w:val="TableGrid"/>
+        <w:tblW w:w="9736" w:type="dxa"/>
+        <w:tblInd w:w="720" w:type="dxa"/>
+        <w:tblLook w:val="04A0" w:firstRow="1" w:lastRow="0" w:firstColumn="1" w:lastColumn="0" w:noHBand="0" w:noVBand="1"/>
+      </w:tblPr>
+      <w:tblGrid>
+        <w:gridCol w:w="1248"/>
+        <w:gridCol w:w="1467"/>
+        <w:gridCol w:w="1430"/>
+        <w:gridCol w:w="1528"/>
+        <w:gridCol w:w="1844"/>
+        <w:gridCol w:w="2219"/>
+      </w:tblGrid>
+      <w:tr>
+        <w:trPr>
+          <w:trHeight w:val="508"/>
+        </w:trPr>
+        <w:tc>
+          <w:tcPr>
+            <w:tcW w:w="1248" w:type="dxa"/>
+          </w:tcPr>
+          <w:p>
+            <w:pPr>
+              <w:pStyle w:val="ListParagraph"/>
+              <w:ind w:left="0"/>
+              <w:rPr>
+                <w:rFonts w:ascii="Times New Roman" w:hAnsi="Times New Roman" w:cs="Times New Roman"/>
+                <w:szCs w:val="24"/>
+                <w:u w:val="single"/>
+              </w:rPr>
+            </w:pPr>
+            <w:r>
+              <w:rPr>
+                <w:rFonts w:ascii="Times New Roman" w:hAnsi="Times New Roman" w:cs="Times New Roman"/>
+                <w:szCs w:val="24"/>
+                <w:u w:val="single"/>
+              </w:rPr>
+              <w:t>product_id</w:t>
+            </w:r>
+          </w:p>
+        </w:tc>
+        <w:tc>
+          <w:tcPr>
+            <w:tcW w:w="1467" w:type="dxa"/>
+          </w:tcPr>
+          <w:p>
+            <w:pPr>
+              <w:pStyle w:val="ListParagraph"/>
+              <w:ind w:left="0"/>
+              <w:rPr>
+                <w:rFonts w:ascii="Times New Roman" w:hAnsi="Times New Roman" w:cs="Times New Roman"/>
+                <w:szCs w:val="24"/>
+              </w:rPr>
+            </w:pPr>
+            <w:r>
+              <w:rPr>
+                <w:rFonts w:ascii="Times New Roman" w:hAnsi="Times New Roman" w:cs="Times New Roman"/>
+                <w:szCs w:val="24"/>
+                <w:u w:val="single"/>
+              </w:rPr>
+              <w:t>product_name</w:t>
+            </w:r>
+          </w:p>
+        </w:tc>
+        <w:tc>
+          <w:tcPr>
+            <w:tcW w:w="1430" w:type="dxa"/>
+          </w:tcPr>
+          <w:p>
+            <w:pPr>
+              <w:pStyle w:val="ListParagraph"/>
+              <w:ind w:left="0"/>
+              <w:rPr>
+                <w:rFonts w:ascii="Times New Roman" w:hAnsi="Times New Roman" w:cs="Times New Roman"/>
+                <w:szCs w:val="24"/>
+              </w:rPr>
+            </w:pPr>
+            <w:r>
+              <w:rPr>
+                <w:rFonts w:ascii="Times New Roman" w:hAnsi="Times New Roman" w:cs="Times New Roman"/>
+                <w:szCs w:val="24"/>
+                <w:u w:val="single"/>
+              </w:rPr>
+              <w:t>product_price</w:t>
+            </w:r>
+          </w:p>
+        </w:tc>
+        <w:tc>
+          <w:tcPr>
+            <w:tcW w:w="1528" w:type="dxa"/>
+          </w:tcPr>
+          <w:p>
+            <w:pPr>
+              <w:pStyle w:val="ListParagraph"/>
+              <w:ind w:left="0"/>
+              <w:rPr>
+                <w:rFonts w:ascii="Times New Roman" w:hAnsi="Times New Roman" w:cs="Times New Roman"/>
+                <w:szCs w:val="24"/>
+              </w:rPr>
+            </w:pPr>
+            <w:r>
+              <w:rPr>
+                <w:rFonts w:ascii="Times New Roman" w:hAnsi="Times New Roman" w:cs="Times New Roman"/>
+                <w:szCs w:val="24"/>
+                <w:u w:val="single"/>
+              </w:rPr>
+              <w:t>product_avlble</w:t>
+            </w:r>
+          </w:p>
+        </w:tc>
+        <w:tc>
+          <w:tcPr>
+            <w:tcW w:w="1844" w:type="dxa"/>
+          </w:tcPr>
+          <w:p>
+            <w:pPr>
+              <w:pStyle w:val="ListParagraph"/>
+              <w:ind w:left="0"/>
+              <w:rPr>
+                <w:rFonts w:ascii="Times New Roman" w:hAnsi="Times New Roman" w:cs="Times New Roman"/>
+                <w:szCs w:val="24"/>
+              </w:rPr>
+            </w:pPr>
+            <w:r>
+              <w:rPr>
+                <w:rFonts w:ascii="Times New Roman" w:hAnsi="Times New Roman" w:cs="Times New Roman"/>
+                <w:szCs w:val="24"/>
+                <w:u w:val="single"/>
+              </w:rPr>
+              <w:t>product_sell_price</w:t>
+            </w:r>
+          </w:p>
+        </w:tc>
+        <w:tc>
+          <w:tcPr>
+            <w:tcW w:w="2219" w:type="dxa"/>
+          </w:tcPr>
+          <w:p>
+            <w:pPr>
+              <w:pStyle w:val="ListParagraph"/>
+              <w:ind w:left="0"/>
+              <w:rPr>
+                <w:rFonts w:ascii="Times New Roman" w:hAnsi="Times New Roman" w:cs="Times New Roman"/>
+                <w:szCs w:val="24"/>
+              </w:rPr>
+            </w:pPr>
+            <w:r>
+              <w:rPr>
+                <w:rFonts w:ascii="Times New Roman" w:hAnsi="Times New Roman" w:cs="Times New Roman"/>
+                <w:szCs w:val="24"/>
+                <w:u w:val="single"/>
+              </w:rPr>
+              <w:t>product_original_price</w:t>
+            </w:r>
+          </w:p>
+        </w:tc>
+      </w:tr>
+      <w:tr>
+        <w:trPr>
+          <w:gridAfter w:val="5"/>
+          <w:wAfter w:w="8488" w:type="dxa"/>
+          <w:trHeight w:val="508"/>
+        </w:trPr>
+        <w:tc>
+          <w:tcPr>
+            <w:tcW w:w="1248" w:type="dxa"/>
+          </w:tcPr>
+          <w:p>
+            <w:pPr>
+              <w:pStyle w:val="ListParagraph"/>
+              <w:ind w:left="0"/>
+              <w:rPr>
+                <w:rFonts w:ascii="Times New Roman" w:hAnsi="Times New Roman" w:cs="Times New Roman"/>
+                <w:szCs w:val="24"/>
+                <w:u w:val="single"/>
+              </w:rPr>
+            </w:pPr>
+            <w:r>
+              <w:rPr>
+                <w:rFonts w:ascii="Times New Roman" w:hAnsi="Times New Roman" w:cs="Times New Roman"/>
+                <w:szCs w:val="24"/>
+                <w:u w:val="single"/>
+              </w:rPr>
+              <w:t>category_id</w:t>
+            </w:r>
+          </w:p>
+        </w:tc>
+      </w:tr>
+    </w:tbl>
+    <w:p>
+      <w:pPr>
+        <w:rPr>
+          <w:rFonts w:ascii="Times New Roman" w:hAnsi="Times New Roman" w:cs="Times New Roman"/>
+          <w:b/>
+          <w:sz w:val="28"/>
+          <w:szCs w:val="24"/>
+        </w:rPr>
+      </w:pPr>
+    </w:p>
+    <w:p>
+      <w:pPr>
+        <w:ind w:firstLine="720"/>
+        <w:rPr>
+          <w:rFonts w:ascii="Times New Roman" w:hAnsi="Times New Roman" w:cs="Times New Roman"/>
+          <w:sz w:val="28"/>
+          <w:szCs w:val="24"/>
+        </w:rPr>
+      </w:pPr>
+      <w:r>
+        <w:rPr>
+          <w:rFonts w:ascii="Times New Roman" w:hAnsi="Times New Roman" w:cs="Times New Roman"/>
+          <w:sz w:val="28"/>
+          <w:szCs w:val="24"/>
+        </w:rPr>
+        <w:t>Categories</w:t>
+      </w:r>
+      <w:r>
+        <w:rPr>
+          <w:rFonts w:ascii="Times New Roman" w:hAnsi="Times New Roman" w:cs="Times New Roman"/>
+          <w:sz w:val="28"/>
+          <w:szCs w:val="24"/>
+        </w:rPr>
+        <w:t>:</w:t>
+      </w:r>
+    </w:p>
+    <w:tbl>
+      <w:tblPr>
+        <w:tblStyle w:val="TableGrid"/>
+        <w:tblW w:w="2816" w:type="dxa"/>
+        <w:tblInd w:w="720" w:type="dxa"/>
+        <w:tblLook w:val="04A0" w:firstRow="1" w:lastRow="0" w:firstColumn="1" w:lastColumn="0" w:noHBand="0" w:noVBand="1"/>
+      </w:tblPr>
+      <w:tblGrid>
+        <w:gridCol w:w="1256"/>
+        <w:gridCol w:w="1560"/>
+      </w:tblGrid>
+      <w:tr>
+        <w:trPr>
+          <w:trHeight w:val="496"/>
+        </w:trPr>
+        <w:tc>
+          <w:tcPr>
+            <w:tcW w:w="1256" w:type="dxa"/>
+          </w:tcPr>
+          <w:p>
+            <w:pPr>
+              <w:pStyle w:val="ListParagraph"/>
+              <w:ind w:left="0"/>
+              <w:rPr>
+                <w:rFonts w:ascii="Times New Roman" w:hAnsi="Times New Roman" w:cs="Times New Roman"/>
+                <w:szCs w:val="24"/>
+                <w:u w:val="single"/>
+              </w:rPr>
+            </w:pPr>
+            <w:r>
+              <w:rPr>
+                <w:rFonts w:ascii="Times New Roman" w:hAnsi="Times New Roman" w:cs="Times New Roman"/>
+                <w:szCs w:val="24"/>
+                <w:u w:val="single"/>
+              </w:rPr>
+              <w:t>category_id</w:t>
+            </w:r>
+          </w:p>
+        </w:tc>
+        <w:tc>
+          <w:tcPr>
+            <w:tcW w:w="1560" w:type="dxa"/>
+          </w:tcPr>
+          <w:p>
+            <w:pPr>
+              <w:pStyle w:val="ListParagraph"/>
+              <w:ind w:left="0"/>
+              <w:rPr>
+                <w:rFonts w:ascii="Times New Roman" w:hAnsi="Times New Roman" w:cs="Times New Roman"/>
+                <w:szCs w:val="24"/>
+              </w:rPr>
+            </w:pPr>
+            <w:r>
+              <w:rPr>
+                <w:rFonts w:ascii="Times New Roman" w:hAnsi="Times New Roman" w:cs="Times New Roman"/>
+                <w:szCs w:val="24"/>
+              </w:rPr>
+              <w:t>category_name</w:t>
+            </w:r>
+          </w:p>
+        </w:tc>
+      </w:tr>
+    </w:tbl>
+    <w:p>
+      <w:pPr>
+        <w:ind w:left="360"/>
+        <w:rPr>
+          <w:rFonts w:ascii="Times New Roman" w:hAnsi="Times New Roman" w:cs="Times New Roman"/>
+          <w:sz w:val="28"/>
+          <w:szCs w:val="24"/>
+        </w:rPr>
+      </w:pPr>
     </w:p>
     <w:sectPr>
       <w:pgSz w:w="11906" w:h="16838" w:code="9"/>
@@ -8745,7 +9838,7 @@
     </w:lvl>
   </w:abstractNum>
   <w:abstractNum w:abstractNumId="2" w15:restartNumberingAfterBreak="0">
-    <w:nsid w:val="39F23BF5"/>
+    <w:nsid w:val="2DB07990"/>
     <w:multiLevelType w:val="hybridMultilevel"/>
     <w:tmpl w:val="B06A5D78"/>
     <w:lvl w:ilvl="0" w:tplc="04090011">
@@ -8834,7 +9927,7 @@
     </w:lvl>
   </w:abstractNum>
   <w:abstractNum w:abstractNumId="3" w15:restartNumberingAfterBreak="0">
-    <w:nsid w:val="3D261FDE"/>
+    <w:nsid w:val="39F23BF5"/>
     <w:multiLevelType w:val="hybridMultilevel"/>
     <w:tmpl w:val="B06A5D78"/>
     <w:lvl w:ilvl="0" w:tplc="04090011">
@@ -8923,7 +10016,7 @@
     </w:lvl>
   </w:abstractNum>
   <w:abstractNum w:abstractNumId="4" w15:restartNumberingAfterBreak="0">
-    <w:nsid w:val="4885504D"/>
+    <w:nsid w:val="3D261FDE"/>
     <w:multiLevelType w:val="hybridMultilevel"/>
     <w:tmpl w:val="B06A5D78"/>
     <w:lvl w:ilvl="0" w:tplc="04090011">
@@ -9012,7 +10105,7 @@
     </w:lvl>
   </w:abstractNum>
   <w:abstractNum w:abstractNumId="5" w15:restartNumberingAfterBreak="0">
-    <w:nsid w:val="5D0C4CFF"/>
+    <w:nsid w:val="4885504D"/>
     <w:multiLevelType w:val="hybridMultilevel"/>
     <w:tmpl w:val="B06A5D78"/>
     <w:lvl w:ilvl="0" w:tplc="04090011">
@@ -9101,7 +10194,7 @@
     </w:lvl>
   </w:abstractNum>
   <w:abstractNum w:abstractNumId="6" w15:restartNumberingAfterBreak="0">
-    <w:nsid w:val="679913EC"/>
+    <w:nsid w:val="5D0C4CFF"/>
     <w:multiLevelType w:val="hybridMultilevel"/>
     <w:tmpl w:val="B06A5D78"/>
     <w:lvl w:ilvl="0" w:tplc="04090011">
@@ -9190,7 +10283,7 @@
     </w:lvl>
   </w:abstractNum>
   <w:abstractNum w:abstractNumId="7" w15:restartNumberingAfterBreak="0">
-    <w:nsid w:val="723A78DF"/>
+    <w:nsid w:val="679913EC"/>
     <w:multiLevelType w:val="hybridMultilevel"/>
     <w:tmpl w:val="B06A5D78"/>
     <w:lvl w:ilvl="0" w:tplc="04090011">
@@ -9278,28 +10371,120 @@
       </w:pPr>
     </w:lvl>
   </w:abstractNum>
+  <w:abstractNum w:abstractNumId="8" w15:restartNumberingAfterBreak="0">
+    <w:nsid w:val="723A78DF"/>
+    <w:multiLevelType w:val="hybridMultilevel"/>
+    <w:tmpl w:val="B06A5D78"/>
+    <w:lvl w:ilvl="0" w:tplc="04090011">
+      <w:start w:val="1"/>
+      <w:numFmt w:val="decimal"/>
+      <w:lvlText w:val="%1)"/>
+      <w:lvlJc w:val="left"/>
+      <w:pPr>
+        <w:ind w:left="720" w:hanging="360"/>
+      </w:pPr>
+      <w:rPr>
+        <w:rFonts w:hint="default"/>
+      </w:rPr>
+    </w:lvl>
+    <w:lvl w:ilvl="1" w:tplc="04090019" w:tentative="1">
+      <w:start w:val="1"/>
+      <w:numFmt w:val="lowerLetter"/>
+      <w:lvlText w:val="%2."/>
+      <w:lvlJc w:val="left"/>
+      <w:pPr>
+        <w:ind w:left="1440" w:hanging="360"/>
+      </w:pPr>
+    </w:lvl>
+    <w:lvl w:ilvl="2" w:tplc="0409001B" w:tentative="1">
+      <w:start w:val="1"/>
+      <w:numFmt w:val="lowerRoman"/>
+      <w:lvlText w:val="%3."/>
+      <w:lvlJc w:val="right"/>
+      <w:pPr>
+        <w:ind w:left="2160" w:hanging="180"/>
+      </w:pPr>
+    </w:lvl>
+    <w:lvl w:ilvl="3" w:tplc="0409000F" w:tentative="1">
+      <w:start w:val="1"/>
+      <w:numFmt w:val="decimal"/>
+      <w:lvlText w:val="%4."/>
+      <w:lvlJc w:val="left"/>
+      <w:pPr>
+        <w:ind w:left="2880" w:hanging="360"/>
+      </w:pPr>
+    </w:lvl>
+    <w:lvl w:ilvl="4" w:tplc="04090019" w:tentative="1">
+      <w:start w:val="1"/>
+      <w:numFmt w:val="lowerLetter"/>
+      <w:lvlText w:val="%5."/>
+      <w:lvlJc w:val="left"/>
+      <w:pPr>
+        <w:ind w:left="3600" w:hanging="360"/>
+      </w:pPr>
+    </w:lvl>
+    <w:lvl w:ilvl="5" w:tplc="0409001B" w:tentative="1">
+      <w:start w:val="1"/>
+      <w:numFmt w:val="lowerRoman"/>
+      <w:lvlText w:val="%6."/>
+      <w:lvlJc w:val="right"/>
+      <w:pPr>
+        <w:ind w:left="4320" w:hanging="180"/>
+      </w:pPr>
+    </w:lvl>
+    <w:lvl w:ilvl="6" w:tplc="0409000F" w:tentative="1">
+      <w:start w:val="1"/>
+      <w:numFmt w:val="decimal"/>
+      <w:lvlText w:val="%7."/>
+      <w:lvlJc w:val="left"/>
+      <w:pPr>
+        <w:ind w:left="5040" w:hanging="360"/>
+      </w:pPr>
+    </w:lvl>
+    <w:lvl w:ilvl="7" w:tplc="04090019" w:tentative="1">
+      <w:start w:val="1"/>
+      <w:numFmt w:val="lowerLetter"/>
+      <w:lvlText w:val="%8."/>
+      <w:lvlJc w:val="left"/>
+      <w:pPr>
+        <w:ind w:left="5760" w:hanging="360"/>
+      </w:pPr>
+    </w:lvl>
+    <w:lvl w:ilvl="8" w:tplc="0409001B" w:tentative="1">
+      <w:start w:val="1"/>
+      <w:numFmt w:val="lowerRoman"/>
+      <w:lvlText w:val="%9."/>
+      <w:lvlJc w:val="right"/>
+      <w:pPr>
+        <w:ind w:left="6480" w:hanging="180"/>
+      </w:pPr>
+    </w:lvl>
+  </w:abstractNum>
   <w:num w:numId="1">
-    <w:abstractNumId w:val="6"/>
+    <w:abstractNumId w:val="7"/>
   </w:num>
   <w:num w:numId="2">
     <w:abstractNumId w:val="0"/>
   </w:num>
   <w:num w:numId="3">
-    <w:abstractNumId w:val="3"/>
+    <w:abstractNumId w:val="4"/>
   </w:num>
   <w:num w:numId="4">
     <w:abstractNumId w:val="1"/>
   </w:num>
   <w:num w:numId="5">
-    <w:abstractNumId w:val="7"/>
+    <w:abstractNumId w:val="8"/>
   </w:num>
   <w:num w:numId="6">
+    <w:abstractNumId w:val="6"/>
+  </w:num>
+  <w:num w:numId="7">
     <w:abstractNumId w:val="5"/>
   </w:num>
-  <w:num w:numId="7">
-    <w:abstractNumId w:val="4"/>
+  <w:num w:numId="8">
+    <w:abstractNumId w:val="3"/>
   </w:num>
-  <w:num w:numId="8">
+  <w:num w:numId="9">
     <w:abstractNumId w:val="2"/>
   </w:num>
 </w:numbering>

--- a/Normalization.docx
+++ b/Normalization.docx
@@ -45,6 +45,4657 @@
         </w:rPr>
         <w:t>Upto 3NF</w:t>
       </w:r>
+    </w:p>
+    <w:p>
+      <w:pPr>
+        <w:rPr>
+          <w:rFonts w:ascii="Times New Roman" w:hAnsi="Times New Roman" w:cs="Times New Roman"/>
+          <w:b/>
+          <w:sz w:val="28"/>
+          <w:szCs w:val="24"/>
+          <w:u w:val="single"/>
+        </w:rPr>
+      </w:pPr>
+      <w:r>
+        <w:rPr>
+          <w:rFonts w:ascii="Times New Roman" w:hAnsi="Times New Roman" w:cs="Times New Roman"/>
+          <w:b/>
+          <w:sz w:val="28"/>
+          <w:szCs w:val="24"/>
+          <w:u w:val="single"/>
+        </w:rPr>
+        <w:t>Final Table List:</w:t>
+      </w:r>
+    </w:p>
+    <w:p>
+      <w:pPr>
+        <w:pStyle w:val="ListParagraph"/>
+        <w:numPr>
+          <w:ilvl w:val="0"/>
+          <w:numId w:val="16"/>
+        </w:numPr>
+        <w:rPr>
+          <w:rFonts w:ascii="Times New Roman" w:hAnsi="Times New Roman" w:cs="Times New Roman"/>
+          <w:sz w:val="28"/>
+          <w:szCs w:val="24"/>
+          <w:u w:val="single"/>
+        </w:rPr>
+      </w:pPr>
+      <w:r>
+        <w:rPr>
+          <w:rFonts w:ascii="Times New Roman" w:hAnsi="Times New Roman" w:cs="Times New Roman"/>
+          <w:sz w:val="28"/>
+          <w:szCs w:val="24"/>
+          <w:u w:val="single"/>
+        </w:rPr>
+        <w:t>Admin:</w:t>
+      </w:r>
+    </w:p>
+    <w:p>
+      <w:pPr>
+        <w:pStyle w:val="ListParagraph"/>
+        <w:rPr>
+          <w:rFonts w:ascii="Times New Roman" w:hAnsi="Times New Roman" w:cs="Times New Roman"/>
+          <w:b/>
+          <w:sz w:val="28"/>
+          <w:szCs w:val="24"/>
+          <w:u w:val="single"/>
+        </w:rPr>
+      </w:pPr>
+    </w:p>
+    <w:tbl>
+      <w:tblPr>
+        <w:tblStyle w:val="TableGrid"/>
+        <w:tblW w:w="10020" w:type="dxa"/>
+        <w:tblInd w:w="720" w:type="dxa"/>
+        <w:tblLook w:val="04A0" w:firstRow="1" w:lastRow="0" w:firstColumn="1" w:lastColumn="0" w:noHBand="0" w:noVBand="1"/>
+      </w:tblPr>
+      <w:tblGrid>
+        <w:gridCol w:w="1048"/>
+        <w:gridCol w:w="1866"/>
+        <w:gridCol w:w="1866"/>
+        <w:gridCol w:w="1338"/>
+        <w:gridCol w:w="1526"/>
+        <w:gridCol w:w="1188"/>
+        <w:gridCol w:w="1188"/>
+      </w:tblGrid>
+      <w:tr>
+        <w:trPr>
+          <w:trHeight w:val="472"/>
+        </w:trPr>
+        <w:tc>
+          <w:tcPr>
+            <w:tcW w:w="1048" w:type="dxa"/>
+          </w:tcPr>
+          <w:p>
+            <w:pPr>
+              <w:pStyle w:val="ListParagraph"/>
+              <w:ind w:left="0"/>
+              <w:rPr>
+                <w:rFonts w:ascii="Times New Roman" w:hAnsi="Times New Roman" w:cs="Times New Roman"/>
+                <w:szCs w:val="24"/>
+                <w:u w:val="single"/>
+              </w:rPr>
+            </w:pPr>
+            <w:r>
+              <w:rPr>
+                <w:rFonts w:ascii="Times New Roman" w:hAnsi="Times New Roman" w:cs="Times New Roman"/>
+                <w:szCs w:val="24"/>
+                <w:u w:val="single"/>
+              </w:rPr>
+              <w:t>a_id</w:t>
+            </w:r>
+          </w:p>
+        </w:tc>
+        <w:tc>
+          <w:tcPr>
+            <w:tcW w:w="1866" w:type="dxa"/>
+          </w:tcPr>
+          <w:p>
+            <w:pPr>
+              <w:pStyle w:val="ListParagraph"/>
+              <w:ind w:left="0"/>
+              <w:rPr>
+                <w:rFonts w:ascii="Times New Roman" w:hAnsi="Times New Roman" w:cs="Times New Roman"/>
+                <w:szCs w:val="24"/>
+              </w:rPr>
+            </w:pPr>
+            <w:r>
+              <w:rPr>
+                <w:rFonts w:ascii="Times New Roman" w:hAnsi="Times New Roman" w:cs="Times New Roman"/>
+                <w:szCs w:val="24"/>
+              </w:rPr>
+              <w:t>a_password</w:t>
+            </w:r>
+          </w:p>
+        </w:tc>
+        <w:tc>
+          <w:tcPr>
+            <w:tcW w:w="1866" w:type="dxa"/>
+          </w:tcPr>
+          <w:p>
+            <w:pPr>
+              <w:pStyle w:val="ListParagraph"/>
+              <w:ind w:left="0"/>
+              <w:rPr>
+                <w:rFonts w:ascii="Times New Roman" w:hAnsi="Times New Roman" w:cs="Times New Roman"/>
+                <w:szCs w:val="24"/>
+              </w:rPr>
+            </w:pPr>
+            <w:r>
+              <w:rPr>
+                <w:rFonts w:ascii="Times New Roman" w:hAnsi="Times New Roman" w:cs="Times New Roman"/>
+                <w:szCs w:val="24"/>
+              </w:rPr>
+              <w:t>a_address</w:t>
+            </w:r>
+          </w:p>
+        </w:tc>
+        <w:tc>
+          <w:tcPr>
+            <w:tcW w:w="1338" w:type="dxa"/>
+          </w:tcPr>
+          <w:p>
+            <w:pPr>
+              <w:pStyle w:val="ListParagraph"/>
+              <w:ind w:left="0"/>
+              <w:rPr>
+                <w:rFonts w:ascii="Times New Roman" w:hAnsi="Times New Roman" w:cs="Times New Roman"/>
+                <w:szCs w:val="24"/>
+              </w:rPr>
+            </w:pPr>
+            <w:r>
+              <w:rPr>
+                <w:rFonts w:ascii="Times New Roman" w:hAnsi="Times New Roman" w:cs="Times New Roman"/>
+                <w:szCs w:val="24"/>
+              </w:rPr>
+              <w:t>a_email</w:t>
+            </w:r>
+          </w:p>
+        </w:tc>
+        <w:tc>
+          <w:tcPr>
+            <w:tcW w:w="1526" w:type="dxa"/>
+          </w:tcPr>
+          <w:p>
+            <w:pPr>
+              <w:pStyle w:val="ListParagraph"/>
+              <w:ind w:left="0"/>
+              <w:rPr>
+                <w:rFonts w:ascii="Times New Roman" w:hAnsi="Times New Roman" w:cs="Times New Roman"/>
+                <w:szCs w:val="24"/>
+              </w:rPr>
+            </w:pPr>
+            <w:r>
+              <w:rPr>
+                <w:rFonts w:ascii="Times New Roman" w:hAnsi="Times New Roman" w:cs="Times New Roman"/>
+                <w:szCs w:val="24"/>
+              </w:rPr>
+              <w:t>a_mobile</w:t>
+            </w:r>
+          </w:p>
+        </w:tc>
+        <w:tc>
+          <w:tcPr>
+            <w:tcW w:w="1188" w:type="dxa"/>
+          </w:tcPr>
+          <w:p>
+            <w:pPr>
+              <w:pStyle w:val="ListParagraph"/>
+              <w:ind w:left="0"/>
+              <w:rPr>
+                <w:rFonts w:ascii="Times New Roman" w:hAnsi="Times New Roman" w:cs="Times New Roman"/>
+                <w:szCs w:val="24"/>
+              </w:rPr>
+            </w:pPr>
+            <w:r>
+              <w:rPr>
+                <w:rFonts w:ascii="Times New Roman" w:hAnsi="Times New Roman" w:cs="Times New Roman"/>
+                <w:szCs w:val="24"/>
+              </w:rPr>
+              <w:t>u_status</w:t>
+            </w:r>
+          </w:p>
+        </w:tc>
+        <w:tc>
+          <w:tcPr>
+            <w:tcW w:w="1188" w:type="dxa"/>
+          </w:tcPr>
+          <w:p>
+            <w:pPr>
+              <w:pStyle w:val="ListParagraph"/>
+              <w:ind w:left="0"/>
+              <w:rPr>
+                <w:rFonts w:ascii="Times New Roman" w:hAnsi="Times New Roman" w:cs="Times New Roman"/>
+                <w:szCs w:val="24"/>
+                <w:u w:val="single"/>
+              </w:rPr>
+            </w:pPr>
+            <w:r>
+              <w:rPr>
+                <w:rFonts w:ascii="Times New Roman" w:hAnsi="Times New Roman" w:cs="Times New Roman"/>
+                <w:szCs w:val="24"/>
+                <w:u w:val="single"/>
+              </w:rPr>
+              <w:t>u_type</w:t>
+            </w:r>
+          </w:p>
+        </w:tc>
+      </w:tr>
+    </w:tbl>
+    <w:p>
+      <w:pPr>
+        <w:pStyle w:val="ListParagraph"/>
+        <w:rPr>
+          <w:rFonts w:ascii="Times New Roman" w:hAnsi="Times New Roman" w:cs="Times New Roman"/>
+          <w:b/>
+          <w:sz w:val="28"/>
+          <w:szCs w:val="24"/>
+          <w:u w:val="single"/>
+        </w:rPr>
+      </w:pPr>
+    </w:p>
+    <w:p>
+      <w:pPr>
+        <w:pStyle w:val="ListParagraph"/>
+        <w:rPr>
+          <w:rFonts w:ascii="Times New Roman" w:hAnsi="Times New Roman" w:cs="Times New Roman"/>
+          <w:b/>
+          <w:sz w:val="28"/>
+          <w:szCs w:val="24"/>
+          <w:u w:val="single"/>
+        </w:rPr>
+      </w:pPr>
+    </w:p>
+    <w:p>
+      <w:pPr>
+        <w:pStyle w:val="ListParagraph"/>
+        <w:numPr>
+          <w:ilvl w:val="0"/>
+          <w:numId w:val="16"/>
+        </w:numPr>
+        <w:rPr>
+          <w:rFonts w:ascii="Times New Roman" w:hAnsi="Times New Roman" w:cs="Times New Roman"/>
+          <w:sz w:val="28"/>
+          <w:szCs w:val="24"/>
+        </w:rPr>
+      </w:pPr>
+      <w:r>
+        <w:rPr>
+          <w:rFonts w:ascii="Times New Roman" w:hAnsi="Times New Roman" w:cs="Times New Roman"/>
+          <w:sz w:val="28"/>
+          <w:szCs w:val="24"/>
+          <w:u w:val="single"/>
+        </w:rPr>
+        <w:t>Seller:</w:t>
+      </w:r>
+    </w:p>
+    <w:tbl>
+      <w:tblPr>
+        <w:tblStyle w:val="TableGrid"/>
+        <w:tblW w:w="9966" w:type="dxa"/>
+        <w:tblInd w:w="720" w:type="dxa"/>
+        <w:tblLook w:val="04A0" w:firstRow="1" w:lastRow="0" w:firstColumn="1" w:lastColumn="0" w:noHBand="0" w:noVBand="1"/>
+      </w:tblPr>
+      <w:tblGrid>
+        <w:gridCol w:w="1043"/>
+        <w:gridCol w:w="1856"/>
+        <w:gridCol w:w="1856"/>
+        <w:gridCol w:w="1331"/>
+        <w:gridCol w:w="1518"/>
+        <w:gridCol w:w="1181"/>
+        <w:gridCol w:w="1181"/>
+      </w:tblGrid>
+      <w:tr>
+        <w:trPr>
+          <w:trHeight w:val="399"/>
+        </w:trPr>
+        <w:tc>
+          <w:tcPr>
+            <w:tcW w:w="1043" w:type="dxa"/>
+          </w:tcPr>
+          <w:p>
+            <w:pPr>
+              <w:pStyle w:val="ListParagraph"/>
+              <w:ind w:left="0"/>
+              <w:rPr>
+                <w:rFonts w:ascii="Times New Roman" w:hAnsi="Times New Roman" w:cs="Times New Roman"/>
+                <w:szCs w:val="24"/>
+                <w:u w:val="single"/>
+              </w:rPr>
+            </w:pPr>
+            <w:r>
+              <w:rPr>
+                <w:rFonts w:ascii="Times New Roman" w:hAnsi="Times New Roman" w:cs="Times New Roman"/>
+                <w:szCs w:val="24"/>
+                <w:u w:val="single"/>
+              </w:rPr>
+              <w:t>s_id</w:t>
+            </w:r>
+          </w:p>
+        </w:tc>
+        <w:tc>
+          <w:tcPr>
+            <w:tcW w:w="1856" w:type="dxa"/>
+          </w:tcPr>
+          <w:p>
+            <w:pPr>
+              <w:pStyle w:val="ListParagraph"/>
+              <w:ind w:left="0"/>
+              <w:rPr>
+                <w:rFonts w:ascii="Times New Roman" w:hAnsi="Times New Roman" w:cs="Times New Roman"/>
+                <w:szCs w:val="24"/>
+              </w:rPr>
+            </w:pPr>
+            <w:r>
+              <w:rPr>
+                <w:rFonts w:ascii="Times New Roman" w:hAnsi="Times New Roman" w:cs="Times New Roman"/>
+                <w:szCs w:val="24"/>
+              </w:rPr>
+              <w:t>s_password</w:t>
+            </w:r>
+          </w:p>
+        </w:tc>
+        <w:tc>
+          <w:tcPr>
+            <w:tcW w:w="1856" w:type="dxa"/>
+          </w:tcPr>
+          <w:p>
+            <w:pPr>
+              <w:pStyle w:val="ListParagraph"/>
+              <w:ind w:left="0"/>
+              <w:rPr>
+                <w:rFonts w:ascii="Times New Roman" w:hAnsi="Times New Roman" w:cs="Times New Roman"/>
+                <w:szCs w:val="24"/>
+              </w:rPr>
+            </w:pPr>
+            <w:r>
+              <w:rPr>
+                <w:rFonts w:ascii="Times New Roman" w:hAnsi="Times New Roman" w:cs="Times New Roman"/>
+                <w:szCs w:val="24"/>
+              </w:rPr>
+              <w:t>s</w:t>
+            </w:r>
+            <w:r>
+              <w:rPr>
+                <w:rFonts w:ascii="Times New Roman" w:hAnsi="Times New Roman" w:cs="Times New Roman"/>
+                <w:szCs w:val="24"/>
+              </w:rPr>
+              <w:t>_address</w:t>
+            </w:r>
+          </w:p>
+        </w:tc>
+        <w:tc>
+          <w:tcPr>
+            <w:tcW w:w="1331" w:type="dxa"/>
+          </w:tcPr>
+          <w:p>
+            <w:pPr>
+              <w:pStyle w:val="ListParagraph"/>
+              <w:ind w:left="0"/>
+              <w:rPr>
+                <w:rFonts w:ascii="Times New Roman" w:hAnsi="Times New Roman" w:cs="Times New Roman"/>
+                <w:szCs w:val="24"/>
+              </w:rPr>
+            </w:pPr>
+            <w:r>
+              <w:rPr>
+                <w:rFonts w:ascii="Times New Roman" w:hAnsi="Times New Roman" w:cs="Times New Roman"/>
+                <w:szCs w:val="24"/>
+              </w:rPr>
+              <w:t>s_email</w:t>
+            </w:r>
+          </w:p>
+        </w:tc>
+        <w:tc>
+          <w:tcPr>
+            <w:tcW w:w="1518" w:type="dxa"/>
+          </w:tcPr>
+          <w:p>
+            <w:pPr>
+              <w:pStyle w:val="ListParagraph"/>
+              <w:ind w:left="0"/>
+              <w:rPr>
+                <w:rFonts w:ascii="Times New Roman" w:hAnsi="Times New Roman" w:cs="Times New Roman"/>
+                <w:szCs w:val="24"/>
+              </w:rPr>
+            </w:pPr>
+            <w:r>
+              <w:rPr>
+                <w:rFonts w:ascii="Times New Roman" w:hAnsi="Times New Roman" w:cs="Times New Roman"/>
+                <w:szCs w:val="24"/>
+              </w:rPr>
+              <w:t>s_mobile</w:t>
+            </w:r>
+          </w:p>
+        </w:tc>
+        <w:tc>
+          <w:tcPr>
+            <w:tcW w:w="1181" w:type="dxa"/>
+          </w:tcPr>
+          <w:p>
+            <w:pPr>
+              <w:pStyle w:val="ListParagraph"/>
+              <w:ind w:left="0"/>
+              <w:rPr>
+                <w:rFonts w:ascii="Times New Roman" w:hAnsi="Times New Roman" w:cs="Times New Roman"/>
+                <w:szCs w:val="24"/>
+              </w:rPr>
+            </w:pPr>
+            <w:r>
+              <w:rPr>
+                <w:rFonts w:ascii="Times New Roman" w:hAnsi="Times New Roman" w:cs="Times New Roman"/>
+                <w:szCs w:val="24"/>
+              </w:rPr>
+              <w:t>u_status</w:t>
+            </w:r>
+          </w:p>
+        </w:tc>
+        <w:tc>
+          <w:tcPr>
+            <w:tcW w:w="1181" w:type="dxa"/>
+          </w:tcPr>
+          <w:p>
+            <w:pPr>
+              <w:pStyle w:val="ListParagraph"/>
+              <w:ind w:left="0"/>
+              <w:rPr>
+                <w:rFonts w:ascii="Times New Roman" w:hAnsi="Times New Roman" w:cs="Times New Roman"/>
+                <w:szCs w:val="24"/>
+                <w:u w:val="single"/>
+              </w:rPr>
+            </w:pPr>
+            <w:r>
+              <w:rPr>
+                <w:rFonts w:ascii="Times New Roman" w:hAnsi="Times New Roman" w:cs="Times New Roman"/>
+                <w:szCs w:val="24"/>
+                <w:u w:val="single"/>
+              </w:rPr>
+              <w:t>u_type</w:t>
+            </w:r>
+          </w:p>
+        </w:tc>
+      </w:tr>
+    </w:tbl>
+    <w:p>
+      <w:pPr>
+        <w:pStyle w:val="ListParagraph"/>
+        <w:rPr>
+          <w:rFonts w:ascii="Times New Roman" w:hAnsi="Times New Roman" w:cs="Times New Roman"/>
+          <w:b/>
+          <w:sz w:val="28"/>
+          <w:szCs w:val="24"/>
+          <w:u w:val="single"/>
+        </w:rPr>
+      </w:pPr>
+    </w:p>
+    <w:p>
+      <w:pPr>
+        <w:pStyle w:val="ListParagraph"/>
+        <w:rPr>
+          <w:rFonts w:ascii="Times New Roman" w:hAnsi="Times New Roman" w:cs="Times New Roman"/>
+          <w:b/>
+          <w:sz w:val="28"/>
+          <w:szCs w:val="24"/>
+          <w:u w:val="single"/>
+        </w:rPr>
+      </w:pPr>
+    </w:p>
+    <w:p>
+      <w:pPr>
+        <w:pStyle w:val="ListParagraph"/>
+        <w:numPr>
+          <w:ilvl w:val="0"/>
+          <w:numId w:val="16"/>
+        </w:numPr>
+        <w:rPr>
+          <w:rFonts w:ascii="Times New Roman" w:hAnsi="Times New Roman" w:cs="Times New Roman"/>
+          <w:sz w:val="28"/>
+          <w:szCs w:val="24"/>
+        </w:rPr>
+      </w:pPr>
+      <w:r>
+        <w:rPr>
+          <w:rFonts w:ascii="Times New Roman" w:hAnsi="Times New Roman" w:cs="Times New Roman"/>
+          <w:sz w:val="28"/>
+          <w:szCs w:val="24"/>
+          <w:u w:val="single"/>
+        </w:rPr>
+        <w:t>G_user:</w:t>
+      </w:r>
+    </w:p>
+    <w:tbl>
+      <w:tblPr>
+        <w:tblStyle w:val="TableGrid"/>
+        <w:tblW w:w="10190" w:type="dxa"/>
+        <w:tblInd w:w="720" w:type="dxa"/>
+        <w:tblLook w:val="04A0" w:firstRow="1" w:lastRow="0" w:firstColumn="1" w:lastColumn="0" w:noHBand="0" w:noVBand="1"/>
+      </w:tblPr>
+      <w:tblGrid>
+        <w:gridCol w:w="1084"/>
+        <w:gridCol w:w="1929"/>
+        <w:gridCol w:w="1929"/>
+        <w:gridCol w:w="1383"/>
+        <w:gridCol w:w="1578"/>
+        <w:gridCol w:w="1228"/>
+        <w:gridCol w:w="1059"/>
+      </w:tblGrid>
+      <w:tr>
+        <w:trPr>
+          <w:trHeight w:val="420"/>
+        </w:trPr>
+        <w:tc>
+          <w:tcPr>
+            <w:tcW w:w="1084" w:type="dxa"/>
+          </w:tcPr>
+          <w:p>
+            <w:pPr>
+              <w:pStyle w:val="ListParagraph"/>
+              <w:ind w:left="0"/>
+              <w:rPr>
+                <w:rFonts w:ascii="Times New Roman" w:hAnsi="Times New Roman" w:cs="Times New Roman"/>
+                <w:szCs w:val="24"/>
+                <w:u w:val="single"/>
+              </w:rPr>
+            </w:pPr>
+            <w:r>
+              <w:rPr>
+                <w:rFonts w:ascii="Times New Roman" w:hAnsi="Times New Roman" w:cs="Times New Roman"/>
+                <w:szCs w:val="24"/>
+                <w:u w:val="single"/>
+              </w:rPr>
+              <w:t>g_u</w:t>
+            </w:r>
+            <w:r>
+              <w:rPr>
+                <w:rFonts w:ascii="Times New Roman" w:hAnsi="Times New Roman" w:cs="Times New Roman"/>
+                <w:szCs w:val="24"/>
+                <w:u w:val="single"/>
+              </w:rPr>
+              <w:t>_id</w:t>
+            </w:r>
+          </w:p>
+        </w:tc>
+        <w:tc>
+          <w:tcPr>
+            <w:tcW w:w="1929" w:type="dxa"/>
+          </w:tcPr>
+          <w:p>
+            <w:pPr>
+              <w:pStyle w:val="ListParagraph"/>
+              <w:ind w:left="0"/>
+              <w:rPr>
+                <w:rFonts w:ascii="Times New Roman" w:hAnsi="Times New Roman" w:cs="Times New Roman"/>
+                <w:szCs w:val="24"/>
+              </w:rPr>
+            </w:pPr>
+            <w:r>
+              <w:rPr>
+                <w:rFonts w:ascii="Times New Roman" w:hAnsi="Times New Roman" w:cs="Times New Roman"/>
+                <w:szCs w:val="24"/>
+              </w:rPr>
+              <w:t>g_u</w:t>
+            </w:r>
+            <w:r>
+              <w:rPr>
+                <w:rFonts w:ascii="Times New Roman" w:hAnsi="Times New Roman" w:cs="Times New Roman"/>
+                <w:szCs w:val="24"/>
+              </w:rPr>
+              <w:t>_password</w:t>
+            </w:r>
+          </w:p>
+        </w:tc>
+        <w:tc>
+          <w:tcPr>
+            <w:tcW w:w="1929" w:type="dxa"/>
+          </w:tcPr>
+          <w:p>
+            <w:pPr>
+              <w:pStyle w:val="ListParagraph"/>
+              <w:ind w:left="0"/>
+              <w:rPr>
+                <w:rFonts w:ascii="Times New Roman" w:hAnsi="Times New Roman" w:cs="Times New Roman"/>
+                <w:szCs w:val="24"/>
+              </w:rPr>
+            </w:pPr>
+            <w:r>
+              <w:rPr>
+                <w:rFonts w:ascii="Times New Roman" w:hAnsi="Times New Roman" w:cs="Times New Roman"/>
+                <w:szCs w:val="24"/>
+              </w:rPr>
+              <w:t>g_u_address</w:t>
+            </w:r>
+          </w:p>
+        </w:tc>
+        <w:tc>
+          <w:tcPr>
+            <w:tcW w:w="1383" w:type="dxa"/>
+          </w:tcPr>
+          <w:p>
+            <w:pPr>
+              <w:pStyle w:val="ListParagraph"/>
+              <w:ind w:left="0"/>
+              <w:rPr>
+                <w:rFonts w:ascii="Times New Roman" w:hAnsi="Times New Roman" w:cs="Times New Roman"/>
+                <w:szCs w:val="24"/>
+              </w:rPr>
+            </w:pPr>
+            <w:r>
+              <w:rPr>
+                <w:rFonts w:ascii="Times New Roman" w:hAnsi="Times New Roman" w:cs="Times New Roman"/>
+                <w:szCs w:val="24"/>
+              </w:rPr>
+              <w:t>g_u</w:t>
+            </w:r>
+            <w:r>
+              <w:rPr>
+                <w:rFonts w:ascii="Times New Roman" w:hAnsi="Times New Roman" w:cs="Times New Roman"/>
+                <w:szCs w:val="24"/>
+              </w:rPr>
+              <w:t>_email</w:t>
+            </w:r>
+          </w:p>
+        </w:tc>
+        <w:tc>
+          <w:tcPr>
+            <w:tcW w:w="1578" w:type="dxa"/>
+          </w:tcPr>
+          <w:p>
+            <w:pPr>
+              <w:pStyle w:val="ListParagraph"/>
+              <w:ind w:left="0"/>
+              <w:rPr>
+                <w:rFonts w:ascii="Times New Roman" w:hAnsi="Times New Roman" w:cs="Times New Roman"/>
+                <w:szCs w:val="24"/>
+              </w:rPr>
+            </w:pPr>
+            <w:r>
+              <w:rPr>
+                <w:rFonts w:ascii="Times New Roman" w:hAnsi="Times New Roman" w:cs="Times New Roman"/>
+                <w:szCs w:val="24"/>
+              </w:rPr>
+              <w:t>g_u</w:t>
+            </w:r>
+            <w:r>
+              <w:rPr>
+                <w:rFonts w:ascii="Times New Roman" w:hAnsi="Times New Roman" w:cs="Times New Roman"/>
+                <w:szCs w:val="24"/>
+              </w:rPr>
+              <w:t>_mobile</w:t>
+            </w:r>
+          </w:p>
+        </w:tc>
+        <w:tc>
+          <w:tcPr>
+            <w:tcW w:w="1228" w:type="dxa"/>
+          </w:tcPr>
+          <w:p>
+            <w:pPr>
+              <w:pStyle w:val="ListParagraph"/>
+              <w:ind w:left="0"/>
+              <w:rPr>
+                <w:rFonts w:ascii="Times New Roman" w:hAnsi="Times New Roman" w:cs="Times New Roman"/>
+                <w:szCs w:val="24"/>
+              </w:rPr>
+            </w:pPr>
+            <w:r>
+              <w:rPr>
+                <w:rFonts w:ascii="Times New Roman" w:hAnsi="Times New Roman" w:cs="Times New Roman"/>
+                <w:szCs w:val="24"/>
+              </w:rPr>
+              <w:t>g_</w:t>
+            </w:r>
+            <w:r>
+              <w:rPr>
+                <w:rFonts w:ascii="Times New Roman" w:hAnsi="Times New Roman" w:cs="Times New Roman"/>
+                <w:szCs w:val="24"/>
+              </w:rPr>
+              <w:t>u_status</w:t>
+            </w:r>
+          </w:p>
+        </w:tc>
+        <w:tc>
+          <w:tcPr>
+            <w:tcW w:w="1059" w:type="dxa"/>
+          </w:tcPr>
+          <w:p>
+            <w:pPr>
+              <w:pStyle w:val="ListParagraph"/>
+              <w:ind w:left="0"/>
+              <w:rPr>
+                <w:rFonts w:ascii="Times New Roman" w:hAnsi="Times New Roman" w:cs="Times New Roman"/>
+                <w:szCs w:val="24"/>
+                <w:u w:val="single"/>
+              </w:rPr>
+            </w:pPr>
+            <w:r>
+              <w:rPr>
+                <w:rFonts w:ascii="Times New Roman" w:hAnsi="Times New Roman" w:cs="Times New Roman"/>
+                <w:szCs w:val="24"/>
+                <w:u w:val="single"/>
+              </w:rPr>
+              <w:t>g_</w:t>
+            </w:r>
+            <w:r>
+              <w:rPr>
+                <w:rFonts w:ascii="Times New Roman" w:hAnsi="Times New Roman" w:cs="Times New Roman"/>
+                <w:szCs w:val="24"/>
+                <w:u w:val="single"/>
+              </w:rPr>
+              <w:t>u_type</w:t>
+            </w:r>
+          </w:p>
+        </w:tc>
+      </w:tr>
+    </w:tbl>
+    <w:p>
+      <w:pPr>
+        <w:rPr>
+          <w:rFonts w:ascii="Times New Roman" w:hAnsi="Times New Roman" w:cs="Times New Roman"/>
+          <w:b/>
+          <w:sz w:val="28"/>
+          <w:szCs w:val="24"/>
+          <w:u w:val="single"/>
+        </w:rPr>
+      </w:pPr>
+    </w:p>
+    <w:p>
+      <w:pPr>
+        <w:pStyle w:val="ListParagraph"/>
+        <w:rPr>
+          <w:rFonts w:ascii="Times New Roman" w:hAnsi="Times New Roman" w:cs="Times New Roman"/>
+          <w:b/>
+          <w:sz w:val="28"/>
+          <w:szCs w:val="24"/>
+          <w:u w:val="single"/>
+        </w:rPr>
+      </w:pPr>
+    </w:p>
+    <w:p>
+      <w:pPr>
+        <w:pStyle w:val="ListParagraph"/>
+        <w:numPr>
+          <w:ilvl w:val="0"/>
+          <w:numId w:val="16"/>
+        </w:numPr>
+        <w:rPr>
+          <w:rFonts w:ascii="Times New Roman" w:hAnsi="Times New Roman" w:cs="Times New Roman"/>
+          <w:sz w:val="28"/>
+          <w:szCs w:val="28"/>
+        </w:rPr>
+      </w:pPr>
+      <w:r>
+        <w:rPr>
+          <w:rFonts w:ascii="Times New Roman" w:hAnsi="Times New Roman" w:cs="Times New Roman"/>
+          <w:sz w:val="28"/>
+          <w:szCs w:val="28"/>
+        </w:rPr>
+        <w:t>Multivalued</w:t>
+      </w:r>
+      <w:r>
+        <w:rPr>
+          <w:rFonts w:ascii="Times New Roman" w:hAnsi="Times New Roman" w:cs="Times New Roman"/>
+          <w:sz w:val="28"/>
+          <w:szCs w:val="28"/>
+        </w:rPr>
+        <w:t xml:space="preserve"> attribute for admin:</w:t>
+      </w:r>
+    </w:p>
+    <w:p>
+      <w:pPr>
+        <w:pStyle w:val="ListParagraph"/>
+        <w:rPr>
+          <w:rFonts w:ascii="Times New Roman" w:hAnsi="Times New Roman" w:cs="Times New Roman"/>
+          <w:sz w:val="28"/>
+          <w:szCs w:val="28"/>
+        </w:rPr>
+      </w:pPr>
+      <w:r>
+        <w:rPr>
+          <w:rFonts w:ascii="Times New Roman" w:hAnsi="Times New Roman" w:cs="Times New Roman"/>
+          <w:sz w:val="28"/>
+          <w:szCs w:val="28"/>
+        </w:rPr>
+        <w:t>Seller_name</w:t>
+      </w:r>
+    </w:p>
+    <w:tbl>
+      <w:tblPr>
+        <w:tblStyle w:val="TableGrid"/>
+        <w:tblW w:w="8790" w:type="dxa"/>
+        <w:tblInd w:w="720" w:type="dxa"/>
+        <w:tblLook w:val="04A0" w:firstRow="1" w:lastRow="0" w:firstColumn="1" w:lastColumn="0" w:noHBand="0" w:noVBand="1"/>
+      </w:tblPr>
+      <w:tblGrid>
+        <w:gridCol w:w="2196"/>
+        <w:gridCol w:w="2198"/>
+        <w:gridCol w:w="2198"/>
+        <w:gridCol w:w="2198"/>
+      </w:tblGrid>
+      <w:tr>
+        <w:trPr>
+          <w:trHeight w:val="330"/>
+        </w:trPr>
+        <w:tc>
+          <w:tcPr>
+            <w:tcW w:w="2196" w:type="dxa"/>
+          </w:tcPr>
+          <w:p>
+            <w:pPr>
+              <w:pStyle w:val="ListParagraph"/>
+              <w:ind w:left="0"/>
+              <w:rPr>
+                <w:rFonts w:ascii="Times New Roman" w:hAnsi="Times New Roman" w:cs="Times New Roman"/>
+                <w:szCs w:val="28"/>
+              </w:rPr>
+            </w:pPr>
+            <w:r>
+              <w:rPr>
+                <w:rFonts w:ascii="Times New Roman" w:hAnsi="Times New Roman" w:cs="Times New Roman"/>
+                <w:szCs w:val="28"/>
+              </w:rPr>
+              <w:t>a_id</w:t>
+            </w:r>
+          </w:p>
+        </w:tc>
+        <w:tc>
+          <w:tcPr>
+            <w:tcW w:w="2198" w:type="dxa"/>
+          </w:tcPr>
+          <w:p>
+            <w:pPr>
+              <w:pStyle w:val="ListParagraph"/>
+              <w:ind w:left="0"/>
+              <w:rPr>
+                <w:rFonts w:ascii="Times New Roman" w:hAnsi="Times New Roman" w:cs="Times New Roman"/>
+                <w:szCs w:val="28"/>
+              </w:rPr>
+            </w:pPr>
+            <w:r>
+              <w:rPr>
+                <w:rFonts w:ascii="Times New Roman" w:hAnsi="Times New Roman" w:cs="Times New Roman"/>
+                <w:szCs w:val="28"/>
+              </w:rPr>
+              <w:t>s</w:t>
+            </w:r>
+            <w:r>
+              <w:rPr>
+                <w:rFonts w:ascii="Times New Roman" w:hAnsi="Times New Roman" w:cs="Times New Roman"/>
+                <w:szCs w:val="28"/>
+              </w:rPr>
+              <w:t>_type</w:t>
+            </w:r>
+          </w:p>
+        </w:tc>
+        <w:tc>
+          <w:tcPr>
+            <w:tcW w:w="2198" w:type="dxa"/>
+          </w:tcPr>
+          <w:p>
+            <w:pPr>
+              <w:pStyle w:val="ListParagraph"/>
+              <w:ind w:left="0"/>
+              <w:rPr>
+                <w:rFonts w:ascii="Times New Roman" w:hAnsi="Times New Roman" w:cs="Times New Roman"/>
+                <w:szCs w:val="28"/>
+              </w:rPr>
+            </w:pPr>
+            <w:r>
+              <w:rPr>
+                <w:rFonts w:ascii="Times New Roman" w:hAnsi="Times New Roman" w:cs="Times New Roman"/>
+                <w:szCs w:val="28"/>
+              </w:rPr>
+              <w:t>first_name</w:t>
+            </w:r>
+          </w:p>
+        </w:tc>
+        <w:tc>
+          <w:tcPr>
+            <w:tcW w:w="2198" w:type="dxa"/>
+          </w:tcPr>
+          <w:p>
+            <w:pPr>
+              <w:pStyle w:val="ListParagraph"/>
+              <w:ind w:left="0"/>
+              <w:rPr>
+                <w:rFonts w:ascii="Times New Roman" w:hAnsi="Times New Roman" w:cs="Times New Roman"/>
+                <w:szCs w:val="28"/>
+              </w:rPr>
+            </w:pPr>
+            <w:r>
+              <w:rPr>
+                <w:rFonts w:ascii="Times New Roman" w:hAnsi="Times New Roman" w:cs="Times New Roman"/>
+                <w:szCs w:val="28"/>
+              </w:rPr>
+              <w:t>last_name</w:t>
+            </w:r>
+          </w:p>
+        </w:tc>
+      </w:tr>
+    </w:tbl>
+    <w:p>
+      <w:pPr>
+        <w:pStyle w:val="ListParagraph"/>
+        <w:rPr>
+          <w:rFonts w:ascii="Times New Roman" w:hAnsi="Times New Roman" w:cs="Times New Roman"/>
+          <w:sz w:val="28"/>
+          <w:szCs w:val="28"/>
+        </w:rPr>
+      </w:pPr>
+    </w:p>
+    <w:p>
+      <w:pPr>
+        <w:pStyle w:val="ListParagraph"/>
+        <w:rPr>
+          <w:rFonts w:ascii="Times New Roman" w:hAnsi="Times New Roman" w:cs="Times New Roman"/>
+          <w:sz w:val="28"/>
+          <w:szCs w:val="28"/>
+        </w:rPr>
+      </w:pPr>
+    </w:p>
+    <w:p>
+      <w:pPr>
+        <w:pStyle w:val="ListParagraph"/>
+        <w:numPr>
+          <w:ilvl w:val="0"/>
+          <w:numId w:val="16"/>
+        </w:numPr>
+        <w:rPr>
+          <w:rFonts w:ascii="Times New Roman" w:hAnsi="Times New Roman" w:cs="Times New Roman"/>
+          <w:sz w:val="28"/>
+          <w:szCs w:val="28"/>
+        </w:rPr>
+      </w:pPr>
+      <w:r>
+        <w:rPr>
+          <w:rFonts w:ascii="Times New Roman" w:hAnsi="Times New Roman" w:cs="Times New Roman"/>
+          <w:sz w:val="28"/>
+          <w:szCs w:val="28"/>
+        </w:rPr>
+        <w:t>Multivalued</w:t>
+      </w:r>
+      <w:r>
+        <w:rPr>
+          <w:rFonts w:ascii="Times New Roman" w:hAnsi="Times New Roman" w:cs="Times New Roman"/>
+          <w:sz w:val="28"/>
+          <w:szCs w:val="28"/>
+        </w:rPr>
+        <w:t xml:space="preserve"> attribute for seller:</w:t>
+      </w:r>
+    </w:p>
+    <w:p>
+      <w:pPr>
+        <w:pStyle w:val="ListParagraph"/>
+        <w:rPr>
+          <w:rFonts w:ascii="Times New Roman" w:hAnsi="Times New Roman" w:cs="Times New Roman"/>
+          <w:sz w:val="28"/>
+          <w:szCs w:val="28"/>
+        </w:rPr>
+      </w:pPr>
+      <w:r>
+        <w:rPr>
+          <w:rFonts w:ascii="Times New Roman" w:hAnsi="Times New Roman" w:cs="Times New Roman"/>
+          <w:sz w:val="28"/>
+          <w:szCs w:val="28"/>
+        </w:rPr>
+        <w:t>Admin_name</w:t>
+      </w:r>
+    </w:p>
+    <w:tbl>
+      <w:tblPr>
+        <w:tblStyle w:val="TableGrid"/>
+        <w:tblW w:w="8882" w:type="dxa"/>
+        <w:tblInd w:w="720" w:type="dxa"/>
+        <w:tblLook w:val="04A0" w:firstRow="1" w:lastRow="0" w:firstColumn="1" w:lastColumn="0" w:noHBand="0" w:noVBand="1"/>
+      </w:tblPr>
+      <w:tblGrid>
+        <w:gridCol w:w="2219"/>
+        <w:gridCol w:w="2221"/>
+        <w:gridCol w:w="2221"/>
+        <w:gridCol w:w="2221"/>
+      </w:tblGrid>
+      <w:tr>
+        <w:trPr>
+          <w:trHeight w:val="334"/>
+        </w:trPr>
+        <w:tc>
+          <w:tcPr>
+            <w:tcW w:w="2219" w:type="dxa"/>
+          </w:tcPr>
+          <w:p>
+            <w:pPr>
+              <w:pStyle w:val="ListParagraph"/>
+              <w:ind w:left="0"/>
+              <w:rPr>
+                <w:rFonts w:ascii="Times New Roman" w:hAnsi="Times New Roman" w:cs="Times New Roman"/>
+                <w:szCs w:val="28"/>
+              </w:rPr>
+            </w:pPr>
+            <w:r>
+              <w:rPr>
+                <w:rFonts w:ascii="Times New Roman" w:hAnsi="Times New Roman" w:cs="Times New Roman"/>
+                <w:szCs w:val="28"/>
+              </w:rPr>
+              <w:t>a</w:t>
+            </w:r>
+            <w:r>
+              <w:rPr>
+                <w:rFonts w:ascii="Times New Roman" w:hAnsi="Times New Roman" w:cs="Times New Roman"/>
+                <w:szCs w:val="28"/>
+              </w:rPr>
+              <w:t>_id</w:t>
+            </w:r>
+          </w:p>
+        </w:tc>
+        <w:tc>
+          <w:tcPr>
+            <w:tcW w:w="2221" w:type="dxa"/>
+          </w:tcPr>
+          <w:p>
+            <w:pPr>
+              <w:pStyle w:val="ListParagraph"/>
+              <w:ind w:left="0"/>
+              <w:rPr>
+                <w:rFonts w:ascii="Times New Roman" w:hAnsi="Times New Roman" w:cs="Times New Roman"/>
+                <w:szCs w:val="28"/>
+              </w:rPr>
+            </w:pPr>
+            <w:r>
+              <w:rPr>
+                <w:rFonts w:ascii="Times New Roman" w:hAnsi="Times New Roman" w:cs="Times New Roman"/>
+                <w:szCs w:val="28"/>
+              </w:rPr>
+              <w:t>a</w:t>
+            </w:r>
+            <w:r>
+              <w:rPr>
+                <w:rFonts w:ascii="Times New Roman" w:hAnsi="Times New Roman" w:cs="Times New Roman"/>
+                <w:szCs w:val="28"/>
+              </w:rPr>
+              <w:t>_type</w:t>
+            </w:r>
+          </w:p>
+        </w:tc>
+        <w:tc>
+          <w:tcPr>
+            <w:tcW w:w="2221" w:type="dxa"/>
+          </w:tcPr>
+          <w:p>
+            <w:pPr>
+              <w:pStyle w:val="ListParagraph"/>
+              <w:ind w:left="0"/>
+              <w:rPr>
+                <w:rFonts w:ascii="Times New Roman" w:hAnsi="Times New Roman" w:cs="Times New Roman"/>
+                <w:szCs w:val="28"/>
+              </w:rPr>
+            </w:pPr>
+            <w:r>
+              <w:rPr>
+                <w:rFonts w:ascii="Times New Roman" w:hAnsi="Times New Roman" w:cs="Times New Roman"/>
+                <w:szCs w:val="28"/>
+              </w:rPr>
+              <w:t>first_name</w:t>
+            </w:r>
+          </w:p>
+        </w:tc>
+        <w:tc>
+          <w:tcPr>
+            <w:tcW w:w="2221" w:type="dxa"/>
+          </w:tcPr>
+          <w:p>
+            <w:pPr>
+              <w:pStyle w:val="ListParagraph"/>
+              <w:ind w:left="0"/>
+              <w:rPr>
+                <w:rFonts w:ascii="Times New Roman" w:hAnsi="Times New Roman" w:cs="Times New Roman"/>
+                <w:szCs w:val="28"/>
+              </w:rPr>
+            </w:pPr>
+            <w:r>
+              <w:rPr>
+                <w:rFonts w:ascii="Times New Roman" w:hAnsi="Times New Roman" w:cs="Times New Roman"/>
+                <w:szCs w:val="28"/>
+              </w:rPr>
+              <w:t>last_name</w:t>
+            </w:r>
+          </w:p>
+        </w:tc>
+      </w:tr>
+    </w:tbl>
+    <w:p>
+      <w:pPr>
+        <w:rPr>
+          <w:rFonts w:ascii="Times New Roman" w:hAnsi="Times New Roman" w:cs="Times New Roman"/>
+          <w:szCs w:val="24"/>
+        </w:rPr>
+      </w:pPr>
+    </w:p>
+    <w:p>
+      <w:pPr>
+        <w:rPr>
+          <w:rFonts w:ascii="Times New Roman" w:hAnsi="Times New Roman" w:cs="Times New Roman"/>
+          <w:szCs w:val="24"/>
+        </w:rPr>
+      </w:pPr>
+    </w:p>
+    <w:p>
+      <w:pPr>
+        <w:pStyle w:val="ListParagraph"/>
+        <w:numPr>
+          <w:ilvl w:val="0"/>
+          <w:numId w:val="16"/>
+        </w:numPr>
+        <w:rPr>
+          <w:rFonts w:ascii="Times New Roman" w:hAnsi="Times New Roman" w:cs="Times New Roman"/>
+          <w:sz w:val="28"/>
+          <w:szCs w:val="28"/>
+        </w:rPr>
+      </w:pPr>
+      <w:r>
+        <w:rPr>
+          <w:rFonts w:ascii="Times New Roman" w:hAnsi="Times New Roman" w:cs="Times New Roman"/>
+          <w:sz w:val="28"/>
+          <w:szCs w:val="28"/>
+        </w:rPr>
+        <w:t>Multivalued</w:t>
+      </w:r>
+      <w:r>
+        <w:rPr>
+          <w:rFonts w:ascii="Times New Roman" w:hAnsi="Times New Roman" w:cs="Times New Roman"/>
+          <w:sz w:val="28"/>
+          <w:szCs w:val="28"/>
+        </w:rPr>
+        <w:t xml:space="preserve"> attribute for </w:t>
+      </w:r>
+      <w:r>
+        <w:rPr>
+          <w:rFonts w:ascii="Times New Roman" w:hAnsi="Times New Roman" w:cs="Times New Roman"/>
+          <w:sz w:val="28"/>
+          <w:szCs w:val="28"/>
+        </w:rPr>
+        <w:t>g_user</w:t>
+      </w:r>
+      <w:r>
+        <w:rPr>
+          <w:rFonts w:ascii="Times New Roman" w:hAnsi="Times New Roman" w:cs="Times New Roman"/>
+          <w:sz w:val="28"/>
+          <w:szCs w:val="28"/>
+        </w:rPr>
+        <w:t>:</w:t>
+      </w:r>
+    </w:p>
+    <w:p>
+      <w:pPr>
+        <w:pStyle w:val="ListParagraph"/>
+        <w:rPr>
+          <w:rFonts w:ascii="Times New Roman" w:hAnsi="Times New Roman" w:cs="Times New Roman"/>
+          <w:sz w:val="28"/>
+          <w:szCs w:val="28"/>
+        </w:rPr>
+      </w:pPr>
+      <w:r>
+        <w:rPr>
+          <w:rFonts w:ascii="Times New Roman" w:hAnsi="Times New Roman" w:cs="Times New Roman"/>
+          <w:sz w:val="28"/>
+          <w:szCs w:val="28"/>
+        </w:rPr>
+        <w:t>G_user</w:t>
+      </w:r>
+      <w:r>
+        <w:rPr>
+          <w:rFonts w:ascii="Times New Roman" w:hAnsi="Times New Roman" w:cs="Times New Roman"/>
+          <w:sz w:val="28"/>
+          <w:szCs w:val="28"/>
+        </w:rPr>
+        <w:t>_name</w:t>
+      </w:r>
+    </w:p>
+    <w:tbl>
+      <w:tblPr>
+        <w:tblStyle w:val="TableGrid"/>
+        <w:tblW w:w="8882" w:type="dxa"/>
+        <w:tblInd w:w="720" w:type="dxa"/>
+        <w:tblLook w:val="04A0" w:firstRow="1" w:lastRow="0" w:firstColumn="1" w:lastColumn="0" w:noHBand="0" w:noVBand="1"/>
+      </w:tblPr>
+      <w:tblGrid>
+        <w:gridCol w:w="2219"/>
+        <w:gridCol w:w="2221"/>
+        <w:gridCol w:w="2221"/>
+        <w:gridCol w:w="2221"/>
+      </w:tblGrid>
+      <w:tr>
+        <w:trPr>
+          <w:trHeight w:val="334"/>
+        </w:trPr>
+        <w:tc>
+          <w:tcPr>
+            <w:tcW w:w="2219" w:type="dxa"/>
+          </w:tcPr>
+          <w:p>
+            <w:pPr>
+              <w:pStyle w:val="ListParagraph"/>
+              <w:ind w:left="0"/>
+              <w:rPr>
+                <w:rFonts w:ascii="Times New Roman" w:hAnsi="Times New Roman" w:cs="Times New Roman"/>
+                <w:szCs w:val="28"/>
+              </w:rPr>
+            </w:pPr>
+            <w:r>
+              <w:rPr>
+                <w:rFonts w:ascii="Times New Roman" w:hAnsi="Times New Roman" w:cs="Times New Roman"/>
+                <w:szCs w:val="28"/>
+              </w:rPr>
+              <w:t>g_u</w:t>
+            </w:r>
+            <w:r>
+              <w:rPr>
+                <w:rFonts w:ascii="Times New Roman" w:hAnsi="Times New Roman" w:cs="Times New Roman"/>
+                <w:szCs w:val="28"/>
+              </w:rPr>
+              <w:t>_id</w:t>
+            </w:r>
+          </w:p>
+        </w:tc>
+        <w:tc>
+          <w:tcPr>
+            <w:tcW w:w="2221" w:type="dxa"/>
+          </w:tcPr>
+          <w:p>
+            <w:pPr>
+              <w:pStyle w:val="ListParagraph"/>
+              <w:ind w:left="0"/>
+              <w:rPr>
+                <w:rFonts w:ascii="Times New Roman" w:hAnsi="Times New Roman" w:cs="Times New Roman"/>
+                <w:szCs w:val="28"/>
+              </w:rPr>
+            </w:pPr>
+            <w:r>
+              <w:rPr>
+                <w:rFonts w:ascii="Times New Roman" w:hAnsi="Times New Roman" w:cs="Times New Roman"/>
+                <w:szCs w:val="28"/>
+              </w:rPr>
+              <w:t>g_</w:t>
+            </w:r>
+            <w:r>
+              <w:rPr>
+                <w:rFonts w:ascii="Times New Roman" w:hAnsi="Times New Roman" w:cs="Times New Roman"/>
+                <w:szCs w:val="28"/>
+              </w:rPr>
+              <w:t>u_type</w:t>
+            </w:r>
+          </w:p>
+        </w:tc>
+        <w:tc>
+          <w:tcPr>
+            <w:tcW w:w="2221" w:type="dxa"/>
+          </w:tcPr>
+          <w:p>
+            <w:pPr>
+              <w:pStyle w:val="ListParagraph"/>
+              <w:ind w:left="0"/>
+              <w:rPr>
+                <w:rFonts w:ascii="Times New Roman" w:hAnsi="Times New Roman" w:cs="Times New Roman"/>
+                <w:szCs w:val="28"/>
+              </w:rPr>
+            </w:pPr>
+            <w:r>
+              <w:rPr>
+                <w:rFonts w:ascii="Times New Roman" w:hAnsi="Times New Roman" w:cs="Times New Roman"/>
+                <w:szCs w:val="28"/>
+              </w:rPr>
+              <w:t>first_name</w:t>
+            </w:r>
+          </w:p>
+        </w:tc>
+        <w:tc>
+          <w:tcPr>
+            <w:tcW w:w="2221" w:type="dxa"/>
+          </w:tcPr>
+          <w:p>
+            <w:pPr>
+              <w:pStyle w:val="ListParagraph"/>
+              <w:ind w:left="0"/>
+              <w:rPr>
+                <w:rFonts w:ascii="Times New Roman" w:hAnsi="Times New Roman" w:cs="Times New Roman"/>
+                <w:szCs w:val="28"/>
+              </w:rPr>
+            </w:pPr>
+            <w:r>
+              <w:rPr>
+                <w:rFonts w:ascii="Times New Roman" w:hAnsi="Times New Roman" w:cs="Times New Roman"/>
+                <w:szCs w:val="28"/>
+              </w:rPr>
+              <w:t>last_name</w:t>
+            </w:r>
+          </w:p>
+        </w:tc>
+      </w:tr>
+    </w:tbl>
+    <w:p>
+      <w:pPr>
+        <w:rPr>
+          <w:rFonts w:ascii="Times New Roman" w:hAnsi="Times New Roman" w:cs="Times New Roman"/>
+          <w:b/>
+          <w:sz w:val="28"/>
+          <w:szCs w:val="24"/>
+          <w:u w:val="single"/>
+        </w:rPr>
+      </w:pPr>
+    </w:p>
+    <w:p>
+      <w:pPr>
+        <w:pStyle w:val="ListParagraph"/>
+        <w:numPr>
+          <w:ilvl w:val="0"/>
+          <w:numId w:val="16"/>
+        </w:numPr>
+        <w:rPr>
+          <w:rFonts w:ascii="Times New Roman" w:hAnsi="Times New Roman" w:cs="Times New Roman"/>
+          <w:sz w:val="28"/>
+          <w:szCs w:val="24"/>
+        </w:rPr>
+      </w:pPr>
+      <w:r>
+        <w:rPr>
+          <w:rFonts w:ascii="Times New Roman" w:hAnsi="Times New Roman" w:cs="Times New Roman"/>
+          <w:sz w:val="28"/>
+          <w:szCs w:val="24"/>
+        </w:rPr>
+        <w:t>Msg:</w:t>
+      </w:r>
+    </w:p>
+    <w:tbl>
+      <w:tblPr>
+        <w:tblStyle w:val="TableGrid"/>
+        <w:tblW w:w="9340" w:type="dxa"/>
+        <w:tblInd w:w="720" w:type="dxa"/>
+        <w:tblLook w:val="04A0" w:firstRow="1" w:lastRow="0" w:firstColumn="1" w:lastColumn="0" w:noHBand="0" w:noVBand="1"/>
+      </w:tblPr>
+      <w:tblGrid>
+        <w:gridCol w:w="1102"/>
+        <w:gridCol w:w="1963"/>
+        <w:gridCol w:w="1963"/>
+        <w:gridCol w:w="1407"/>
+        <w:gridCol w:w="1605"/>
+        <w:gridCol w:w="1300"/>
+      </w:tblGrid>
+      <w:tr>
+        <w:trPr>
+          <w:trHeight w:val="411"/>
+        </w:trPr>
+        <w:tc>
+          <w:tcPr>
+            <w:tcW w:w="1102" w:type="dxa"/>
+          </w:tcPr>
+          <w:p>
+            <w:pPr>
+              <w:pStyle w:val="ListParagraph"/>
+              <w:ind w:left="0"/>
+              <w:rPr>
+                <w:rFonts w:ascii="Times New Roman" w:hAnsi="Times New Roman" w:cs="Times New Roman"/>
+                <w:szCs w:val="24"/>
+                <w:u w:val="single"/>
+              </w:rPr>
+            </w:pPr>
+            <w:r>
+              <w:rPr>
+                <w:rFonts w:ascii="Times New Roman" w:hAnsi="Times New Roman" w:cs="Times New Roman"/>
+                <w:szCs w:val="24"/>
+                <w:u w:val="single"/>
+              </w:rPr>
+              <w:t>msg_id</w:t>
+            </w:r>
+          </w:p>
+        </w:tc>
+        <w:tc>
+          <w:tcPr>
+            <w:tcW w:w="1963" w:type="dxa"/>
+          </w:tcPr>
+          <w:p>
+            <w:pPr>
+              <w:pStyle w:val="ListParagraph"/>
+              <w:ind w:left="0"/>
+              <w:rPr>
+                <w:rFonts w:ascii="Times New Roman" w:hAnsi="Times New Roman" w:cs="Times New Roman"/>
+                <w:szCs w:val="24"/>
+              </w:rPr>
+            </w:pPr>
+            <w:r>
+              <w:rPr>
+                <w:rFonts w:ascii="Times New Roman" w:hAnsi="Times New Roman" w:cs="Times New Roman"/>
+                <w:szCs w:val="24"/>
+              </w:rPr>
+              <w:t>msg_text</w:t>
+            </w:r>
+          </w:p>
+        </w:tc>
+        <w:tc>
+          <w:tcPr>
+            <w:tcW w:w="1963" w:type="dxa"/>
+          </w:tcPr>
+          <w:p>
+            <w:pPr>
+              <w:pStyle w:val="ListParagraph"/>
+              <w:ind w:left="0"/>
+              <w:rPr>
+                <w:rFonts w:ascii="Times New Roman" w:hAnsi="Times New Roman" w:cs="Times New Roman"/>
+                <w:szCs w:val="24"/>
+              </w:rPr>
+            </w:pPr>
+            <w:r>
+              <w:rPr>
+                <w:rFonts w:ascii="Times New Roman" w:hAnsi="Times New Roman" w:cs="Times New Roman"/>
+                <w:szCs w:val="24"/>
+              </w:rPr>
+              <w:t>msg_status</w:t>
+            </w:r>
+          </w:p>
+        </w:tc>
+        <w:tc>
+          <w:tcPr>
+            <w:tcW w:w="1407" w:type="dxa"/>
+          </w:tcPr>
+          <w:p>
+            <w:pPr>
+              <w:pStyle w:val="ListParagraph"/>
+              <w:ind w:left="0"/>
+              <w:rPr>
+                <w:rFonts w:ascii="Times New Roman" w:hAnsi="Times New Roman" w:cs="Times New Roman"/>
+                <w:szCs w:val="24"/>
+              </w:rPr>
+            </w:pPr>
+            <w:r>
+              <w:rPr>
+                <w:rFonts w:ascii="Times New Roman" w:hAnsi="Times New Roman" w:cs="Times New Roman"/>
+                <w:szCs w:val="24"/>
+              </w:rPr>
+              <w:t>msg_reply</w:t>
+            </w:r>
+          </w:p>
+        </w:tc>
+        <w:tc>
+          <w:tcPr>
+            <w:tcW w:w="1605" w:type="dxa"/>
+          </w:tcPr>
+          <w:p>
+            <w:pPr>
+              <w:pStyle w:val="ListParagraph"/>
+              <w:ind w:left="0"/>
+              <w:rPr>
+                <w:rFonts w:ascii="Times New Roman" w:hAnsi="Times New Roman" w:cs="Times New Roman"/>
+                <w:szCs w:val="24"/>
+              </w:rPr>
+            </w:pPr>
+            <w:r>
+              <w:rPr>
+                <w:rFonts w:ascii="Times New Roman" w:hAnsi="Times New Roman" w:cs="Times New Roman"/>
+                <w:szCs w:val="24"/>
+              </w:rPr>
+              <w:t>msg_text</w:t>
+            </w:r>
+          </w:p>
+        </w:tc>
+        <w:tc>
+          <w:tcPr>
+            <w:tcW w:w="1300" w:type="dxa"/>
+          </w:tcPr>
+          <w:p>
+            <w:pPr>
+              <w:pStyle w:val="ListParagraph"/>
+              <w:ind w:left="0"/>
+              <w:rPr>
+                <w:rFonts w:ascii="Times New Roman" w:hAnsi="Times New Roman" w:cs="Times New Roman"/>
+                <w:szCs w:val="24"/>
+              </w:rPr>
+            </w:pPr>
+            <w:r>
+              <w:rPr>
+                <w:rFonts w:ascii="Times New Roman" w:hAnsi="Times New Roman" w:cs="Times New Roman"/>
+                <w:szCs w:val="24"/>
+              </w:rPr>
+              <w:t>msg_date</w:t>
+            </w:r>
+          </w:p>
+        </w:tc>
+      </w:tr>
+    </w:tbl>
+    <w:p>
+      <w:pPr>
+        <w:rPr>
+          <w:rFonts w:ascii="Times New Roman" w:hAnsi="Times New Roman" w:cs="Times New Roman"/>
+          <w:b/>
+          <w:i/>
+          <w:sz w:val="28"/>
+          <w:szCs w:val="24"/>
+          <w:u w:val="single"/>
+        </w:rPr>
+      </w:pPr>
+    </w:p>
+    <w:p>
+      <w:pPr>
+        <w:rPr>
+          <w:rFonts w:ascii="Times New Roman" w:hAnsi="Times New Roman" w:cs="Times New Roman"/>
+          <w:sz w:val="28"/>
+          <w:szCs w:val="24"/>
+        </w:rPr>
+      </w:pPr>
+    </w:p>
+    <w:p>
+      <w:pPr>
+        <w:pStyle w:val="ListParagraph"/>
+        <w:numPr>
+          <w:ilvl w:val="0"/>
+          <w:numId w:val="16"/>
+        </w:numPr>
+        <w:rPr>
+          <w:rFonts w:ascii="Times New Roman" w:hAnsi="Times New Roman" w:cs="Times New Roman"/>
+          <w:sz w:val="28"/>
+          <w:szCs w:val="24"/>
+        </w:rPr>
+      </w:pPr>
+      <w:r>
+        <w:rPr>
+          <w:rFonts w:ascii="Times New Roman" w:hAnsi="Times New Roman" w:cs="Times New Roman"/>
+          <w:sz w:val="28"/>
+          <w:szCs w:val="24"/>
+        </w:rPr>
+        <w:t>Msg-seller-admin:</w:t>
+      </w:r>
+    </w:p>
+    <w:tbl>
+      <w:tblPr>
+        <w:tblStyle w:val="TableGrid"/>
+        <w:tblW w:w="9603" w:type="dxa"/>
+        <w:tblInd w:w="720" w:type="dxa"/>
+        <w:tblLook w:val="04A0" w:firstRow="1" w:lastRow="0" w:firstColumn="1" w:lastColumn="0" w:noHBand="0" w:noVBand="1"/>
+      </w:tblPr>
+      <w:tblGrid>
+        <w:gridCol w:w="1919"/>
+        <w:gridCol w:w="1921"/>
+        <w:gridCol w:w="1921"/>
+        <w:gridCol w:w="1921"/>
+        <w:gridCol w:w="1921"/>
+      </w:tblGrid>
+      <w:tr>
+        <w:trPr>
+          <w:trHeight w:val="432"/>
+        </w:trPr>
+        <w:tc>
+          <w:tcPr>
+            <w:tcW w:w="1919" w:type="dxa"/>
+          </w:tcPr>
+          <w:p>
+            <w:pPr>
+              <w:pStyle w:val="ListParagraph"/>
+              <w:ind w:left="0"/>
+              <w:rPr>
+                <w:rFonts w:ascii="Times New Roman" w:hAnsi="Times New Roman" w:cs="Times New Roman"/>
+                <w:szCs w:val="28"/>
+                <w:u w:val="single"/>
+              </w:rPr>
+            </w:pPr>
+            <w:r>
+              <w:rPr>
+                <w:rFonts w:ascii="Times New Roman" w:hAnsi="Times New Roman" w:cs="Times New Roman"/>
+                <w:szCs w:val="28"/>
+                <w:u w:val="single"/>
+              </w:rPr>
+              <w:t>a_id</w:t>
+            </w:r>
+          </w:p>
+        </w:tc>
+        <w:tc>
+          <w:tcPr>
+            <w:tcW w:w="1921" w:type="dxa"/>
+          </w:tcPr>
+          <w:p>
+            <w:pPr>
+              <w:pStyle w:val="ListParagraph"/>
+              <w:ind w:left="0"/>
+              <w:rPr>
+                <w:rFonts w:ascii="Times New Roman" w:hAnsi="Times New Roman" w:cs="Times New Roman"/>
+                <w:szCs w:val="28"/>
+                <w:u w:val="single"/>
+              </w:rPr>
+            </w:pPr>
+            <w:r>
+              <w:rPr>
+                <w:rFonts w:ascii="Times New Roman" w:hAnsi="Times New Roman" w:cs="Times New Roman"/>
+                <w:szCs w:val="28"/>
+                <w:u w:val="single"/>
+              </w:rPr>
+              <w:t>u_type</w:t>
+            </w:r>
+          </w:p>
+        </w:tc>
+        <w:tc>
+          <w:tcPr>
+            <w:tcW w:w="1921" w:type="dxa"/>
+          </w:tcPr>
+          <w:p>
+            <w:pPr>
+              <w:pStyle w:val="ListParagraph"/>
+              <w:ind w:left="0"/>
+              <w:rPr>
+                <w:rFonts w:ascii="Times New Roman" w:hAnsi="Times New Roman" w:cs="Times New Roman"/>
+                <w:szCs w:val="28"/>
+                <w:u w:val="single"/>
+              </w:rPr>
+            </w:pPr>
+            <w:r>
+              <w:rPr>
+                <w:rFonts w:ascii="Times New Roman" w:hAnsi="Times New Roman" w:cs="Times New Roman"/>
+                <w:szCs w:val="28"/>
+                <w:u w:val="single"/>
+              </w:rPr>
+              <w:t>s_id</w:t>
+            </w:r>
+          </w:p>
+        </w:tc>
+        <w:tc>
+          <w:tcPr>
+            <w:tcW w:w="1921" w:type="dxa"/>
+          </w:tcPr>
+          <w:p>
+            <w:pPr>
+              <w:pStyle w:val="ListParagraph"/>
+              <w:ind w:left="0"/>
+              <w:rPr>
+                <w:rFonts w:ascii="Times New Roman" w:hAnsi="Times New Roman" w:cs="Times New Roman"/>
+                <w:szCs w:val="28"/>
+                <w:u w:val="single"/>
+              </w:rPr>
+            </w:pPr>
+            <w:r>
+              <w:rPr>
+                <w:rFonts w:ascii="Times New Roman" w:hAnsi="Times New Roman" w:cs="Times New Roman"/>
+                <w:szCs w:val="28"/>
+                <w:u w:val="single"/>
+              </w:rPr>
+              <w:t>u_type</w:t>
+            </w:r>
+          </w:p>
+        </w:tc>
+        <w:tc>
+          <w:tcPr>
+            <w:tcW w:w="1921" w:type="dxa"/>
+          </w:tcPr>
+          <w:p>
+            <w:pPr>
+              <w:pStyle w:val="ListParagraph"/>
+              <w:ind w:left="0"/>
+              <w:rPr>
+                <w:rFonts w:ascii="Times New Roman" w:hAnsi="Times New Roman" w:cs="Times New Roman"/>
+                <w:szCs w:val="28"/>
+                <w:u w:val="single"/>
+              </w:rPr>
+            </w:pPr>
+            <w:r>
+              <w:rPr>
+                <w:rFonts w:ascii="Times New Roman" w:hAnsi="Times New Roman" w:cs="Times New Roman"/>
+                <w:szCs w:val="24"/>
+                <w:u w:val="single"/>
+              </w:rPr>
+              <w:t>msg_id</w:t>
+            </w:r>
+          </w:p>
+        </w:tc>
+      </w:tr>
+    </w:tbl>
+    <w:p>
+      <w:pPr>
+        <w:rPr>
+          <w:rFonts w:ascii="Times New Roman" w:hAnsi="Times New Roman" w:cs="Times New Roman"/>
+          <w:sz w:val="28"/>
+          <w:szCs w:val="24"/>
+        </w:rPr>
+      </w:pPr>
+      <w:r>
+        <w:rPr>
+          <w:rFonts w:ascii="Times New Roman" w:hAnsi="Times New Roman" w:cs="Times New Roman"/>
+          <w:sz w:val="28"/>
+          <w:szCs w:val="24"/>
+        </w:rPr>
+        <w:tab/>
+      </w:r>
+    </w:p>
+    <w:p>
+      <w:pPr>
+        <w:rPr>
+          <w:rFonts w:ascii="Times New Roman" w:hAnsi="Times New Roman" w:cs="Times New Roman"/>
+          <w:sz w:val="28"/>
+          <w:szCs w:val="24"/>
+        </w:rPr>
+      </w:pPr>
+    </w:p>
+    <w:p>
+      <w:pPr>
+        <w:pStyle w:val="ListParagraph"/>
+        <w:numPr>
+          <w:ilvl w:val="0"/>
+          <w:numId w:val="16"/>
+        </w:numPr>
+        <w:rPr>
+          <w:rFonts w:ascii="Times New Roman" w:hAnsi="Times New Roman" w:cs="Times New Roman"/>
+          <w:sz w:val="28"/>
+          <w:szCs w:val="24"/>
+        </w:rPr>
+      </w:pPr>
+      <w:r>
+        <w:rPr>
+          <w:rFonts w:ascii="Times New Roman" w:hAnsi="Times New Roman" w:cs="Times New Roman"/>
+          <w:sz w:val="28"/>
+          <w:szCs w:val="24"/>
+        </w:rPr>
+        <w:lastRenderedPageBreak/>
+        <w:t>Msg-g_user-admin:</w:t>
+      </w:r>
+    </w:p>
+    <w:tbl>
+      <w:tblPr>
+        <w:tblStyle w:val="TableGrid"/>
+        <w:tblW w:w="9763" w:type="dxa"/>
+        <w:tblInd w:w="720" w:type="dxa"/>
+        <w:tblLook w:val="04A0" w:firstRow="1" w:lastRow="0" w:firstColumn="1" w:lastColumn="0" w:noHBand="0" w:noVBand="1"/>
+      </w:tblPr>
+      <w:tblGrid>
+        <w:gridCol w:w="1951"/>
+        <w:gridCol w:w="1953"/>
+        <w:gridCol w:w="1953"/>
+        <w:gridCol w:w="1953"/>
+        <w:gridCol w:w="1953"/>
+      </w:tblGrid>
+      <w:tr>
+        <w:trPr>
+          <w:trHeight w:val="351"/>
+        </w:trPr>
+        <w:tc>
+          <w:tcPr>
+            <w:tcW w:w="1951" w:type="dxa"/>
+          </w:tcPr>
+          <w:p>
+            <w:pPr>
+              <w:pStyle w:val="ListParagraph"/>
+              <w:ind w:left="0"/>
+              <w:rPr>
+                <w:rFonts w:ascii="Times New Roman" w:hAnsi="Times New Roman" w:cs="Times New Roman"/>
+                <w:szCs w:val="28"/>
+                <w:u w:val="single"/>
+              </w:rPr>
+            </w:pPr>
+            <w:r>
+              <w:rPr>
+                <w:rFonts w:ascii="Times New Roman" w:hAnsi="Times New Roman" w:cs="Times New Roman"/>
+                <w:szCs w:val="28"/>
+                <w:u w:val="single"/>
+              </w:rPr>
+              <w:t>a_id</w:t>
+            </w:r>
+          </w:p>
+        </w:tc>
+        <w:tc>
+          <w:tcPr>
+            <w:tcW w:w="1953" w:type="dxa"/>
+          </w:tcPr>
+          <w:p>
+            <w:pPr>
+              <w:pStyle w:val="ListParagraph"/>
+              <w:ind w:left="0"/>
+              <w:rPr>
+                <w:rFonts w:ascii="Times New Roman" w:hAnsi="Times New Roman" w:cs="Times New Roman"/>
+                <w:szCs w:val="28"/>
+                <w:u w:val="single"/>
+              </w:rPr>
+            </w:pPr>
+            <w:r>
+              <w:rPr>
+                <w:rFonts w:ascii="Times New Roman" w:hAnsi="Times New Roman" w:cs="Times New Roman"/>
+                <w:szCs w:val="28"/>
+                <w:u w:val="single"/>
+              </w:rPr>
+              <w:t>u_type</w:t>
+            </w:r>
+          </w:p>
+        </w:tc>
+        <w:tc>
+          <w:tcPr>
+            <w:tcW w:w="1953" w:type="dxa"/>
+          </w:tcPr>
+          <w:p>
+            <w:pPr>
+              <w:pStyle w:val="ListParagraph"/>
+              <w:ind w:left="0"/>
+              <w:rPr>
+                <w:rFonts w:ascii="Times New Roman" w:hAnsi="Times New Roman" w:cs="Times New Roman"/>
+                <w:szCs w:val="28"/>
+                <w:u w:val="single"/>
+              </w:rPr>
+            </w:pPr>
+            <w:r>
+              <w:rPr>
+                <w:rFonts w:ascii="Times New Roman" w:hAnsi="Times New Roman" w:cs="Times New Roman"/>
+                <w:szCs w:val="28"/>
+                <w:u w:val="single"/>
+              </w:rPr>
+              <w:t>g_u</w:t>
+            </w:r>
+            <w:r>
+              <w:rPr>
+                <w:rFonts w:ascii="Times New Roman" w:hAnsi="Times New Roman" w:cs="Times New Roman"/>
+                <w:szCs w:val="28"/>
+                <w:u w:val="single"/>
+              </w:rPr>
+              <w:t>_id</w:t>
+            </w:r>
+          </w:p>
+        </w:tc>
+        <w:tc>
+          <w:tcPr>
+            <w:tcW w:w="1953" w:type="dxa"/>
+          </w:tcPr>
+          <w:p>
+            <w:pPr>
+              <w:pStyle w:val="ListParagraph"/>
+              <w:ind w:left="0"/>
+              <w:rPr>
+                <w:rFonts w:ascii="Times New Roman" w:hAnsi="Times New Roman" w:cs="Times New Roman"/>
+                <w:szCs w:val="28"/>
+                <w:u w:val="single"/>
+              </w:rPr>
+            </w:pPr>
+            <w:r>
+              <w:rPr>
+                <w:rFonts w:ascii="Times New Roman" w:hAnsi="Times New Roman" w:cs="Times New Roman"/>
+                <w:szCs w:val="28"/>
+                <w:u w:val="single"/>
+              </w:rPr>
+              <w:t>u_type</w:t>
+            </w:r>
+          </w:p>
+        </w:tc>
+        <w:tc>
+          <w:tcPr>
+            <w:tcW w:w="1953" w:type="dxa"/>
+          </w:tcPr>
+          <w:p>
+            <w:pPr>
+              <w:pStyle w:val="ListParagraph"/>
+              <w:ind w:left="0"/>
+              <w:rPr>
+                <w:rFonts w:ascii="Times New Roman" w:hAnsi="Times New Roman" w:cs="Times New Roman"/>
+                <w:szCs w:val="28"/>
+                <w:u w:val="single"/>
+              </w:rPr>
+            </w:pPr>
+            <w:r>
+              <w:rPr>
+                <w:rFonts w:ascii="Times New Roman" w:hAnsi="Times New Roman" w:cs="Times New Roman"/>
+                <w:szCs w:val="24"/>
+                <w:u w:val="single"/>
+              </w:rPr>
+              <w:t>msg_id</w:t>
+            </w:r>
+          </w:p>
+        </w:tc>
+      </w:tr>
+    </w:tbl>
+    <w:p>
+      <w:pPr>
+        <w:rPr>
+          <w:rFonts w:ascii="Times New Roman" w:hAnsi="Times New Roman" w:cs="Times New Roman"/>
+          <w:sz w:val="28"/>
+          <w:szCs w:val="24"/>
+        </w:rPr>
+      </w:pPr>
+      <w:r>
+        <w:rPr>
+          <w:rFonts w:ascii="Times New Roman" w:hAnsi="Times New Roman" w:cs="Times New Roman"/>
+          <w:sz w:val="28"/>
+          <w:szCs w:val="24"/>
+        </w:rPr>
+        <w:tab/>
+      </w:r>
+    </w:p>
+    <w:p>
+      <w:pPr>
+        <w:pStyle w:val="ListParagraph"/>
+        <w:numPr>
+          <w:ilvl w:val="0"/>
+          <w:numId w:val="16"/>
+        </w:numPr>
+        <w:rPr>
+          <w:rFonts w:ascii="Times New Roman" w:hAnsi="Times New Roman" w:cs="Times New Roman"/>
+          <w:sz w:val="28"/>
+          <w:szCs w:val="24"/>
+        </w:rPr>
+      </w:pPr>
+      <w:r>
+        <w:rPr>
+          <w:rFonts w:ascii="Times New Roman" w:hAnsi="Times New Roman" w:cs="Times New Roman"/>
+          <w:sz w:val="28"/>
+          <w:szCs w:val="24"/>
+        </w:rPr>
+        <w:t>Promo:</w:t>
+      </w:r>
+    </w:p>
+    <w:tbl>
+      <w:tblPr>
+        <w:tblStyle w:val="TableGrid"/>
+        <w:tblW w:w="10212" w:type="dxa"/>
+        <w:tblInd w:w="720" w:type="dxa"/>
+        <w:tblLook w:val="04A0" w:firstRow="1" w:lastRow="0" w:firstColumn="1" w:lastColumn="0" w:noHBand="0" w:noVBand="1"/>
+      </w:tblPr>
+      <w:tblGrid>
+        <w:gridCol w:w="1616"/>
+        <w:gridCol w:w="2301"/>
+        <w:gridCol w:w="2200"/>
+        <w:gridCol w:w="2370"/>
+        <w:gridCol w:w="1725"/>
+      </w:tblGrid>
+      <w:tr>
+        <w:trPr>
+          <w:trHeight w:val="351"/>
+        </w:trPr>
+        <w:tc>
+          <w:tcPr>
+            <w:tcW w:w="1616" w:type="dxa"/>
+          </w:tcPr>
+          <w:p>
+            <w:pPr>
+              <w:pStyle w:val="ListParagraph"/>
+              <w:ind w:left="0"/>
+              <w:rPr>
+                <w:rFonts w:ascii="Times New Roman" w:hAnsi="Times New Roman" w:cs="Times New Roman"/>
+                <w:szCs w:val="28"/>
+                <w:u w:val="single"/>
+              </w:rPr>
+            </w:pPr>
+            <w:r>
+              <w:rPr>
+                <w:rFonts w:ascii="Times New Roman" w:hAnsi="Times New Roman" w:cs="Times New Roman"/>
+                <w:sz w:val="28"/>
+                <w:szCs w:val="24"/>
+                <w:u w:val="single"/>
+              </w:rPr>
+              <w:t>promo_id</w:t>
+            </w:r>
+          </w:p>
+        </w:tc>
+        <w:tc>
+          <w:tcPr>
+            <w:tcW w:w="2301" w:type="dxa"/>
+          </w:tcPr>
+          <w:p>
+            <w:pPr>
+              <w:pStyle w:val="ListParagraph"/>
+              <w:ind w:left="0"/>
+              <w:rPr>
+                <w:rFonts w:ascii="Times New Roman" w:hAnsi="Times New Roman" w:cs="Times New Roman"/>
+                <w:szCs w:val="28"/>
+                <w:u w:val="single"/>
+              </w:rPr>
+            </w:pPr>
+            <w:r>
+              <w:rPr>
+                <w:rFonts w:ascii="Times New Roman" w:hAnsi="Times New Roman" w:cs="Times New Roman"/>
+                <w:sz w:val="28"/>
+                <w:szCs w:val="24"/>
+              </w:rPr>
+              <w:t>promo_desc</w:t>
+            </w:r>
+          </w:p>
+        </w:tc>
+        <w:tc>
+          <w:tcPr>
+            <w:tcW w:w="2200" w:type="dxa"/>
+          </w:tcPr>
+          <w:p>
+            <w:pPr>
+              <w:pStyle w:val="ListParagraph"/>
+              <w:ind w:left="0"/>
+              <w:rPr>
+                <w:rFonts w:ascii="Times New Roman" w:hAnsi="Times New Roman" w:cs="Times New Roman"/>
+                <w:szCs w:val="28"/>
+                <w:u w:val="single"/>
+              </w:rPr>
+            </w:pPr>
+            <w:r>
+              <w:rPr>
+                <w:rFonts w:ascii="Times New Roman" w:hAnsi="Times New Roman" w:cs="Times New Roman"/>
+                <w:sz w:val="28"/>
+                <w:szCs w:val="24"/>
+              </w:rPr>
+              <w:t>Promo_expiry</w:t>
+            </w:r>
+          </w:p>
+        </w:tc>
+        <w:tc>
+          <w:tcPr>
+            <w:tcW w:w="2370" w:type="dxa"/>
+          </w:tcPr>
+          <w:p>
+            <w:pPr>
+              <w:pStyle w:val="ListParagraph"/>
+              <w:ind w:left="0"/>
+              <w:rPr>
+                <w:rFonts w:ascii="Times New Roman" w:hAnsi="Times New Roman" w:cs="Times New Roman"/>
+                <w:szCs w:val="28"/>
+                <w:u w:val="single"/>
+              </w:rPr>
+            </w:pPr>
+            <w:r>
+              <w:rPr>
+                <w:rFonts w:ascii="Times New Roman" w:hAnsi="Times New Roman" w:cs="Times New Roman"/>
+                <w:sz w:val="28"/>
+                <w:szCs w:val="24"/>
+              </w:rPr>
+              <w:t xml:space="preserve">promo_percentage,  </w:t>
+            </w:r>
+          </w:p>
+        </w:tc>
+        <w:tc>
+          <w:tcPr>
+            <w:tcW w:w="1725" w:type="dxa"/>
+          </w:tcPr>
+          <w:p>
+            <w:pPr>
+              <w:pStyle w:val="ListParagraph"/>
+              <w:ind w:left="0"/>
+              <w:rPr>
+                <w:rFonts w:ascii="Times New Roman" w:hAnsi="Times New Roman" w:cs="Times New Roman"/>
+                <w:szCs w:val="28"/>
+                <w:u w:val="single"/>
+              </w:rPr>
+            </w:pPr>
+            <w:r>
+              <w:rPr>
+                <w:rFonts w:ascii="Times New Roman" w:hAnsi="Times New Roman" w:cs="Times New Roman"/>
+                <w:sz w:val="28"/>
+                <w:szCs w:val="24"/>
+              </w:rPr>
+              <w:t>promo_status</w:t>
+            </w:r>
+          </w:p>
+        </w:tc>
+      </w:tr>
+      <w:tr>
+        <w:trPr>
+          <w:gridAfter w:val="2"/>
+          <w:wAfter w:w="4095" w:type="dxa"/>
+          <w:trHeight w:val="351"/>
+        </w:trPr>
+        <w:tc>
+          <w:tcPr>
+            <w:tcW w:w="1616" w:type="dxa"/>
+          </w:tcPr>
+          <w:p>
+            <w:pPr>
+              <w:pStyle w:val="ListParagraph"/>
+              <w:ind w:left="0"/>
+              <w:rPr>
+                <w:rFonts w:ascii="Times New Roman" w:hAnsi="Times New Roman" w:cs="Times New Roman"/>
+                <w:sz w:val="28"/>
+                <w:szCs w:val="24"/>
+                <w:u w:val="single"/>
+              </w:rPr>
+            </w:pPr>
+            <w:r>
+              <w:rPr>
+                <w:rFonts w:ascii="Times New Roman" w:hAnsi="Times New Roman" w:cs="Times New Roman"/>
+                <w:sz w:val="28"/>
+                <w:szCs w:val="24"/>
+              </w:rPr>
+              <w:t>promo_limit</w:t>
+            </w:r>
+          </w:p>
+        </w:tc>
+        <w:tc>
+          <w:tcPr>
+            <w:tcW w:w="2301" w:type="dxa"/>
+          </w:tcPr>
+          <w:p>
+            <w:pPr>
+              <w:pStyle w:val="ListParagraph"/>
+              <w:ind w:left="0"/>
+              <w:rPr>
+                <w:rFonts w:ascii="Times New Roman" w:hAnsi="Times New Roman" w:cs="Times New Roman"/>
+                <w:sz w:val="28"/>
+                <w:szCs w:val="24"/>
+              </w:rPr>
+            </w:pPr>
+            <w:r>
+              <w:rPr>
+                <w:rFonts w:ascii="Times New Roman" w:hAnsi="Times New Roman" w:cs="Times New Roman"/>
+                <w:sz w:val="28"/>
+                <w:szCs w:val="24"/>
+              </w:rPr>
+              <w:t>promot_use_count</w:t>
+            </w:r>
+          </w:p>
+        </w:tc>
+        <w:tc>
+          <w:tcPr>
+            <w:tcW w:w="2200" w:type="dxa"/>
+          </w:tcPr>
+          <w:p>
+            <w:pPr>
+              <w:pStyle w:val="ListParagraph"/>
+              <w:ind w:left="0"/>
+              <w:rPr>
+                <w:rFonts w:ascii="Times New Roman" w:hAnsi="Times New Roman" w:cs="Times New Roman"/>
+                <w:sz w:val="28"/>
+                <w:szCs w:val="24"/>
+                <w:u w:val="single"/>
+              </w:rPr>
+            </w:pPr>
+            <w:r>
+              <w:rPr>
+                <w:rFonts w:ascii="Times New Roman" w:hAnsi="Times New Roman" w:cs="Times New Roman"/>
+                <w:sz w:val="28"/>
+                <w:szCs w:val="24"/>
+                <w:u w:val="single"/>
+              </w:rPr>
+              <w:t>a_id</w:t>
+            </w:r>
+          </w:p>
+        </w:tc>
+      </w:tr>
+    </w:tbl>
+    <w:p>
+      <w:pPr>
+        <w:rPr>
+          <w:rFonts w:ascii="Times New Roman" w:hAnsi="Times New Roman" w:cs="Times New Roman"/>
+          <w:sz w:val="28"/>
+          <w:szCs w:val="24"/>
+        </w:rPr>
+      </w:pPr>
+    </w:p>
+    <w:p>
+      <w:pPr>
+        <w:pStyle w:val="ListParagraph"/>
+        <w:numPr>
+          <w:ilvl w:val="0"/>
+          <w:numId w:val="16"/>
+        </w:numPr>
+        <w:rPr>
+          <w:rFonts w:ascii="Times New Roman" w:hAnsi="Times New Roman" w:cs="Times New Roman"/>
+          <w:sz w:val="28"/>
+          <w:szCs w:val="24"/>
+        </w:rPr>
+      </w:pPr>
+      <w:r>
+        <w:rPr>
+          <w:rFonts w:ascii="Times New Roman" w:hAnsi="Times New Roman" w:cs="Times New Roman"/>
+          <w:sz w:val="28"/>
+          <w:szCs w:val="24"/>
+        </w:rPr>
+        <w:t>Promo_use:</w:t>
+      </w:r>
+    </w:p>
+    <w:tbl>
+      <w:tblPr>
+        <w:tblStyle w:val="TableGrid"/>
+        <w:tblW w:w="9736" w:type="dxa"/>
+        <w:tblInd w:w="720" w:type="dxa"/>
+        <w:tblLook w:val="04A0" w:firstRow="1" w:lastRow="0" w:firstColumn="1" w:lastColumn="0" w:noHBand="0" w:noVBand="1"/>
+      </w:tblPr>
+      <w:tblGrid>
+        <w:gridCol w:w="1514"/>
+        <w:gridCol w:w="1246"/>
+        <w:gridCol w:w="1380"/>
+        <w:gridCol w:w="1830"/>
+        <w:gridCol w:w="1599"/>
+        <w:gridCol w:w="2167"/>
+      </w:tblGrid>
+      <w:tr>
+        <w:trPr>
+          <w:trHeight w:val="351"/>
+        </w:trPr>
+        <w:tc>
+          <w:tcPr>
+            <w:tcW w:w="1514" w:type="dxa"/>
+          </w:tcPr>
+          <w:p>
+            <w:pPr>
+              <w:pStyle w:val="ListParagraph"/>
+              <w:ind w:left="0"/>
+              <w:rPr>
+                <w:rFonts w:ascii="Times New Roman" w:hAnsi="Times New Roman" w:cs="Times New Roman"/>
+                <w:szCs w:val="28"/>
+                <w:u w:val="single"/>
+              </w:rPr>
+            </w:pPr>
+            <w:r>
+              <w:rPr>
+                <w:rFonts w:ascii="Times New Roman" w:hAnsi="Times New Roman" w:cs="Times New Roman"/>
+                <w:sz w:val="28"/>
+                <w:szCs w:val="24"/>
+                <w:u w:val="single"/>
+              </w:rPr>
+              <w:t>promo_id</w:t>
+            </w:r>
+          </w:p>
+        </w:tc>
+        <w:tc>
+          <w:tcPr>
+            <w:tcW w:w="1246" w:type="dxa"/>
+          </w:tcPr>
+          <w:p>
+            <w:pPr>
+              <w:pStyle w:val="ListParagraph"/>
+              <w:ind w:left="0"/>
+              <w:rPr>
+                <w:rFonts w:ascii="Times New Roman" w:hAnsi="Times New Roman" w:cs="Times New Roman"/>
+                <w:szCs w:val="28"/>
+                <w:u w:val="single"/>
+              </w:rPr>
+            </w:pPr>
+            <w:r>
+              <w:rPr>
+                <w:rFonts w:ascii="Times New Roman" w:hAnsi="Times New Roman" w:cs="Times New Roman"/>
+                <w:sz w:val="28"/>
+                <w:szCs w:val="24"/>
+                <w:u w:val="single"/>
+              </w:rPr>
+              <w:t>user_id</w:t>
+            </w:r>
+          </w:p>
+        </w:tc>
+        <w:tc>
+          <w:tcPr>
+            <w:tcW w:w="1380" w:type="dxa"/>
+          </w:tcPr>
+          <w:p>
+            <w:pPr>
+              <w:pStyle w:val="ListParagraph"/>
+              <w:ind w:left="0"/>
+              <w:rPr>
+                <w:rFonts w:ascii="Times New Roman" w:hAnsi="Times New Roman" w:cs="Times New Roman"/>
+                <w:szCs w:val="28"/>
+                <w:u w:val="single"/>
+              </w:rPr>
+            </w:pPr>
+            <w:r>
+              <w:rPr>
+                <w:rFonts w:ascii="Times New Roman" w:hAnsi="Times New Roman" w:cs="Times New Roman"/>
+                <w:sz w:val="28"/>
+                <w:szCs w:val="24"/>
+                <w:u w:val="single"/>
+              </w:rPr>
+              <w:t>user_type</w:t>
+            </w:r>
+          </w:p>
+        </w:tc>
+        <w:tc>
+          <w:tcPr>
+            <w:tcW w:w="1830" w:type="dxa"/>
+          </w:tcPr>
+          <w:p>
+            <w:pPr>
+              <w:pStyle w:val="ListParagraph"/>
+              <w:ind w:left="0"/>
+              <w:rPr>
+                <w:rFonts w:ascii="Times New Roman" w:hAnsi="Times New Roman" w:cs="Times New Roman"/>
+                <w:szCs w:val="28"/>
+                <w:u w:val="single"/>
+              </w:rPr>
+            </w:pPr>
+            <w:r>
+              <w:rPr>
+                <w:rFonts w:ascii="Times New Roman" w:hAnsi="Times New Roman" w:cs="Times New Roman"/>
+                <w:sz w:val="28"/>
+                <w:szCs w:val="24"/>
+              </w:rPr>
+              <w:t>user_use_date</w:t>
+            </w:r>
+            <w:r>
+              <w:rPr>
+                <w:rFonts w:ascii="Times New Roman" w:hAnsi="Times New Roman" w:cs="Times New Roman"/>
+                <w:sz w:val="28"/>
+                <w:szCs w:val="24"/>
+              </w:rPr>
+              <w:t xml:space="preserve">  </w:t>
+            </w:r>
+          </w:p>
+        </w:tc>
+        <w:tc>
+          <w:tcPr>
+            <w:tcW w:w="1599" w:type="dxa"/>
+          </w:tcPr>
+          <w:p>
+            <w:pPr>
+              <w:pStyle w:val="ListParagraph"/>
+              <w:ind w:left="0"/>
+              <w:rPr>
+                <w:rFonts w:ascii="Times New Roman" w:hAnsi="Times New Roman" w:cs="Times New Roman"/>
+                <w:sz w:val="28"/>
+                <w:szCs w:val="24"/>
+              </w:rPr>
+            </w:pPr>
+            <w:r>
+              <w:rPr>
+                <w:rFonts w:ascii="Times New Roman" w:hAnsi="Times New Roman" w:cs="Times New Roman"/>
+                <w:sz w:val="28"/>
+                <w:szCs w:val="24"/>
+              </w:rPr>
+              <w:t>use_date</w:t>
+            </w:r>
+          </w:p>
+        </w:tc>
+        <w:tc>
+          <w:tcPr>
+            <w:tcW w:w="2167" w:type="dxa"/>
+          </w:tcPr>
+          <w:p>
+            <w:pPr>
+              <w:pStyle w:val="ListParagraph"/>
+              <w:ind w:left="0"/>
+              <w:rPr>
+                <w:rFonts w:ascii="Times New Roman" w:hAnsi="Times New Roman" w:cs="Times New Roman"/>
+                <w:szCs w:val="28"/>
+                <w:u w:val="single"/>
+              </w:rPr>
+            </w:pPr>
+            <w:r>
+              <w:rPr>
+                <w:rFonts w:ascii="Times New Roman" w:hAnsi="Times New Roman" w:cs="Times New Roman"/>
+                <w:sz w:val="28"/>
+                <w:szCs w:val="24"/>
+              </w:rPr>
+              <w:t>user_use_count</w:t>
+            </w:r>
+          </w:p>
+        </w:tc>
+      </w:tr>
+    </w:tbl>
+    <w:p>
+      <w:pPr>
+        <w:jc w:val="center"/>
+        <w:rPr>
+          <w:rFonts w:ascii="Times New Roman" w:hAnsi="Times New Roman" w:cs="Times New Roman"/>
+          <w:b/>
+          <w:i/>
+          <w:sz w:val="28"/>
+          <w:szCs w:val="24"/>
+          <w:u w:val="single"/>
+        </w:rPr>
+      </w:pPr>
+    </w:p>
+    <w:p>
+      <w:pPr>
+        <w:pStyle w:val="ListParagraph"/>
+        <w:numPr>
+          <w:ilvl w:val="0"/>
+          <w:numId w:val="16"/>
+        </w:numPr>
+        <w:rPr>
+          <w:rFonts w:ascii="Times New Roman" w:hAnsi="Times New Roman" w:cs="Times New Roman"/>
+          <w:sz w:val="28"/>
+          <w:szCs w:val="24"/>
+        </w:rPr>
+      </w:pPr>
+      <w:r>
+        <w:rPr>
+          <w:rFonts w:ascii="Times New Roman" w:hAnsi="Times New Roman" w:cs="Times New Roman"/>
+          <w:sz w:val="28"/>
+          <w:szCs w:val="24"/>
+        </w:rPr>
+        <w:t>Wishlist:</w:t>
+      </w:r>
+    </w:p>
+    <w:tbl>
+      <w:tblPr>
+        <w:tblStyle w:val="TableGrid"/>
+        <w:tblW w:w="5386" w:type="dxa"/>
+        <w:tblInd w:w="720" w:type="dxa"/>
+        <w:tblLook w:val="04A0" w:firstRow="1" w:lastRow="0" w:firstColumn="1" w:lastColumn="0" w:noHBand="0" w:noVBand="1"/>
+      </w:tblPr>
+      <w:tblGrid>
+        <w:gridCol w:w="1446"/>
+        <w:gridCol w:w="1866"/>
+        <w:gridCol w:w="1041"/>
+        <w:gridCol w:w="1305"/>
+      </w:tblGrid>
+      <w:tr>
+        <w:trPr>
+          <w:trHeight w:val="351"/>
+        </w:trPr>
+        <w:tc>
+          <w:tcPr>
+            <w:tcW w:w="1514" w:type="dxa"/>
+          </w:tcPr>
+          <w:p>
+            <w:pPr>
+              <w:pStyle w:val="ListParagraph"/>
+              <w:ind w:left="0"/>
+              <w:rPr>
+                <w:rFonts w:ascii="Times New Roman" w:hAnsi="Times New Roman" w:cs="Times New Roman"/>
+                <w:szCs w:val="28"/>
+                <w:u w:val="single"/>
+              </w:rPr>
+            </w:pPr>
+            <w:r>
+              <w:rPr>
+                <w:rFonts w:ascii="Times New Roman" w:hAnsi="Times New Roman" w:cs="Times New Roman"/>
+                <w:sz w:val="28"/>
+                <w:szCs w:val="24"/>
+                <w:u w:val="single"/>
+              </w:rPr>
+              <w:t>wishlist</w:t>
+            </w:r>
+            <w:r>
+              <w:rPr>
+                <w:rFonts w:ascii="Times New Roman" w:hAnsi="Times New Roman" w:cs="Times New Roman"/>
+                <w:sz w:val="28"/>
+                <w:szCs w:val="24"/>
+                <w:u w:val="single"/>
+              </w:rPr>
+              <w:t>_id</w:t>
+            </w:r>
+          </w:p>
+        </w:tc>
+        <w:tc>
+          <w:tcPr>
+            <w:tcW w:w="1246" w:type="dxa"/>
+          </w:tcPr>
+          <w:p>
+            <w:pPr>
+              <w:pStyle w:val="ListParagraph"/>
+              <w:ind w:left="0"/>
+              <w:rPr>
+                <w:rFonts w:ascii="Times New Roman" w:hAnsi="Times New Roman" w:cs="Times New Roman"/>
+                <w:sz w:val="28"/>
+                <w:szCs w:val="24"/>
+                <w:u w:val="single"/>
+              </w:rPr>
+            </w:pPr>
+            <w:r>
+              <w:rPr>
+                <w:rFonts w:ascii="Times New Roman" w:hAnsi="Times New Roman" w:cs="Times New Roman"/>
+                <w:sz w:val="28"/>
+                <w:szCs w:val="24"/>
+                <w:u w:val="single"/>
+              </w:rPr>
+              <w:t>wishlist_status</w:t>
+            </w:r>
+          </w:p>
+        </w:tc>
+        <w:tc>
+          <w:tcPr>
+            <w:tcW w:w="1246" w:type="dxa"/>
+          </w:tcPr>
+          <w:p>
+            <w:pPr>
+              <w:pStyle w:val="ListParagraph"/>
+              <w:ind w:left="0"/>
+              <w:rPr>
+                <w:rFonts w:ascii="Times New Roman" w:hAnsi="Times New Roman" w:cs="Times New Roman"/>
+                <w:szCs w:val="28"/>
+                <w:u w:val="single"/>
+              </w:rPr>
+            </w:pPr>
+            <w:r>
+              <w:rPr>
+                <w:rFonts w:ascii="Times New Roman" w:hAnsi="Times New Roman" w:cs="Times New Roman"/>
+                <w:sz w:val="28"/>
+                <w:szCs w:val="24"/>
+                <w:u w:val="single"/>
+              </w:rPr>
+              <w:t>user_id</w:t>
+            </w:r>
+          </w:p>
+        </w:tc>
+        <w:tc>
+          <w:tcPr>
+            <w:tcW w:w="1380" w:type="dxa"/>
+          </w:tcPr>
+          <w:p>
+            <w:pPr>
+              <w:pStyle w:val="ListParagraph"/>
+              <w:ind w:left="0"/>
+              <w:rPr>
+                <w:rFonts w:ascii="Times New Roman" w:hAnsi="Times New Roman" w:cs="Times New Roman"/>
+                <w:szCs w:val="28"/>
+                <w:u w:val="single"/>
+              </w:rPr>
+            </w:pPr>
+            <w:r>
+              <w:rPr>
+                <w:rFonts w:ascii="Times New Roman" w:hAnsi="Times New Roman" w:cs="Times New Roman"/>
+                <w:sz w:val="28"/>
+                <w:szCs w:val="24"/>
+                <w:u w:val="single"/>
+              </w:rPr>
+              <w:t>user_type</w:t>
+            </w:r>
+          </w:p>
+        </w:tc>
+      </w:tr>
+    </w:tbl>
+    <w:p>
+      <w:pPr>
+        <w:rPr>
+          <w:rFonts w:ascii="Times New Roman" w:hAnsi="Times New Roman" w:cs="Times New Roman"/>
+          <w:b/>
+          <w:i/>
+          <w:sz w:val="28"/>
+          <w:szCs w:val="24"/>
+          <w:u w:val="single"/>
+        </w:rPr>
+      </w:pPr>
+    </w:p>
+    <w:p>
+      <w:pPr>
+        <w:jc w:val="center"/>
+        <w:rPr>
+          <w:rFonts w:ascii="Times New Roman" w:hAnsi="Times New Roman" w:cs="Times New Roman"/>
+          <w:b/>
+          <w:i/>
+          <w:sz w:val="28"/>
+          <w:szCs w:val="24"/>
+          <w:u w:val="single"/>
+        </w:rPr>
+      </w:pPr>
+    </w:p>
+    <w:p>
+      <w:pPr>
+        <w:pStyle w:val="ListParagraph"/>
+        <w:numPr>
+          <w:ilvl w:val="0"/>
+          <w:numId w:val="16"/>
+        </w:numPr>
+        <w:rPr>
+          <w:rFonts w:ascii="Times New Roman" w:hAnsi="Times New Roman" w:cs="Times New Roman"/>
+          <w:sz w:val="28"/>
+          <w:szCs w:val="24"/>
+        </w:rPr>
+      </w:pPr>
+      <w:r>
+        <w:rPr>
+          <w:rFonts w:ascii="Times New Roman" w:hAnsi="Times New Roman" w:cs="Times New Roman"/>
+          <w:sz w:val="28"/>
+          <w:szCs w:val="24"/>
+        </w:rPr>
+        <w:t>P_include_wishlist:</w:t>
+      </w:r>
+    </w:p>
+    <w:tbl>
+      <w:tblPr>
+        <w:tblStyle w:val="TableGrid"/>
+        <w:tblW w:w="4140" w:type="dxa"/>
+        <w:tblInd w:w="720" w:type="dxa"/>
+        <w:tblLook w:val="04A0" w:firstRow="1" w:lastRow="0" w:firstColumn="1" w:lastColumn="0" w:noHBand="0" w:noVBand="1"/>
+      </w:tblPr>
+      <w:tblGrid>
+        <w:gridCol w:w="1446"/>
+        <w:gridCol w:w="1430"/>
+        <w:gridCol w:w="1865"/>
+      </w:tblGrid>
+      <w:tr>
+        <w:trPr>
+          <w:trHeight w:val="351"/>
+        </w:trPr>
+        <w:tc>
+          <w:tcPr>
+            <w:tcW w:w="1514" w:type="dxa"/>
+          </w:tcPr>
+          <w:p>
+            <w:pPr>
+              <w:pStyle w:val="ListParagraph"/>
+              <w:ind w:left="0"/>
+              <w:rPr>
+                <w:rFonts w:ascii="Times New Roman" w:hAnsi="Times New Roman" w:cs="Times New Roman"/>
+                <w:szCs w:val="28"/>
+                <w:u w:val="single"/>
+              </w:rPr>
+            </w:pPr>
+            <w:r>
+              <w:rPr>
+                <w:rFonts w:ascii="Times New Roman" w:hAnsi="Times New Roman" w:cs="Times New Roman"/>
+                <w:sz w:val="28"/>
+                <w:szCs w:val="24"/>
+                <w:u w:val="single"/>
+              </w:rPr>
+              <w:t>wishlist</w:t>
+            </w:r>
+            <w:r>
+              <w:rPr>
+                <w:rFonts w:ascii="Times New Roman" w:hAnsi="Times New Roman" w:cs="Times New Roman"/>
+                <w:sz w:val="28"/>
+                <w:szCs w:val="24"/>
+                <w:u w:val="single"/>
+              </w:rPr>
+              <w:t>_id</w:t>
+            </w:r>
+          </w:p>
+        </w:tc>
+        <w:tc>
+          <w:tcPr>
+            <w:tcW w:w="1246" w:type="dxa"/>
+          </w:tcPr>
+          <w:p>
+            <w:pPr>
+              <w:pStyle w:val="ListParagraph"/>
+              <w:ind w:left="0"/>
+              <w:rPr>
+                <w:rFonts w:ascii="Times New Roman" w:hAnsi="Times New Roman" w:cs="Times New Roman"/>
+                <w:szCs w:val="28"/>
+                <w:u w:val="single"/>
+              </w:rPr>
+            </w:pPr>
+            <w:r>
+              <w:rPr>
+                <w:rFonts w:ascii="Times New Roman" w:hAnsi="Times New Roman" w:cs="Times New Roman"/>
+                <w:sz w:val="28"/>
+                <w:szCs w:val="24"/>
+                <w:u w:val="single"/>
+              </w:rPr>
+              <w:t>product</w:t>
+            </w:r>
+            <w:r>
+              <w:rPr>
+                <w:rFonts w:ascii="Times New Roman" w:hAnsi="Times New Roman" w:cs="Times New Roman"/>
+                <w:sz w:val="28"/>
+                <w:szCs w:val="24"/>
+                <w:u w:val="single"/>
+              </w:rPr>
+              <w:t>_id</w:t>
+            </w:r>
+          </w:p>
+        </w:tc>
+        <w:tc>
+          <w:tcPr>
+            <w:tcW w:w="1380" w:type="dxa"/>
+          </w:tcPr>
+          <w:p>
+            <w:pPr>
+              <w:pStyle w:val="ListParagraph"/>
+              <w:ind w:left="0"/>
+              <w:rPr>
+                <w:rFonts w:ascii="Times New Roman" w:hAnsi="Times New Roman" w:cs="Times New Roman"/>
+                <w:szCs w:val="28"/>
+                <w:u w:val="single"/>
+              </w:rPr>
+            </w:pPr>
+            <w:r>
+              <w:rPr>
+                <w:rFonts w:ascii="Times New Roman" w:hAnsi="Times New Roman" w:cs="Times New Roman"/>
+                <w:sz w:val="28"/>
+                <w:szCs w:val="24"/>
+                <w:u w:val="single"/>
+              </w:rPr>
+              <w:t>product_qntity</w:t>
+            </w:r>
+          </w:p>
+        </w:tc>
+      </w:tr>
+    </w:tbl>
+    <w:p>
+      <w:pPr>
+        <w:rPr>
+          <w:rFonts w:ascii="Times New Roman" w:hAnsi="Times New Roman" w:cs="Times New Roman"/>
+          <w:b/>
+          <w:sz w:val="28"/>
+          <w:szCs w:val="24"/>
+        </w:rPr>
+      </w:pPr>
+    </w:p>
+    <w:p>
+      <w:pPr>
+        <w:pStyle w:val="ListParagraph"/>
+        <w:numPr>
+          <w:ilvl w:val="0"/>
+          <w:numId w:val="16"/>
+        </w:numPr>
+        <w:rPr>
+          <w:rFonts w:ascii="Times New Roman" w:hAnsi="Times New Roman" w:cs="Times New Roman"/>
+          <w:sz w:val="28"/>
+          <w:szCs w:val="24"/>
+        </w:rPr>
+      </w:pPr>
+      <w:r>
+        <w:rPr>
+          <w:rFonts w:ascii="Times New Roman" w:hAnsi="Times New Roman" w:cs="Times New Roman"/>
+          <w:sz w:val="28"/>
+          <w:szCs w:val="24"/>
+        </w:rPr>
+        <w:t>P_include_cart:</w:t>
+      </w:r>
+    </w:p>
+    <w:tbl>
+      <w:tblPr>
+        <w:tblStyle w:val="TableGrid"/>
+        <w:tblW w:w="4140" w:type="dxa"/>
+        <w:tblInd w:w="720" w:type="dxa"/>
+        <w:tblLook w:val="04A0" w:firstRow="1" w:lastRow="0" w:firstColumn="1" w:lastColumn="0" w:noHBand="0" w:noVBand="1"/>
+      </w:tblPr>
+      <w:tblGrid>
+        <w:gridCol w:w="994"/>
+        <w:gridCol w:w="1430"/>
+        <w:gridCol w:w="1865"/>
+      </w:tblGrid>
+      <w:tr>
+        <w:trPr>
+          <w:trHeight w:val="351"/>
+        </w:trPr>
+        <w:tc>
+          <w:tcPr>
+            <w:tcW w:w="1514" w:type="dxa"/>
+          </w:tcPr>
+          <w:p>
+            <w:pPr>
+              <w:pStyle w:val="ListParagraph"/>
+              <w:ind w:left="0"/>
+              <w:rPr>
+                <w:rFonts w:ascii="Times New Roman" w:hAnsi="Times New Roman" w:cs="Times New Roman"/>
+                <w:szCs w:val="28"/>
+                <w:u w:val="single"/>
+              </w:rPr>
+            </w:pPr>
+            <w:r>
+              <w:rPr>
+                <w:rFonts w:ascii="Times New Roman" w:hAnsi="Times New Roman" w:cs="Times New Roman"/>
+                <w:sz w:val="28"/>
+                <w:szCs w:val="24"/>
+                <w:u w:val="single"/>
+              </w:rPr>
+              <w:t>cart</w:t>
+            </w:r>
+            <w:r>
+              <w:rPr>
+                <w:rFonts w:ascii="Times New Roman" w:hAnsi="Times New Roman" w:cs="Times New Roman"/>
+                <w:sz w:val="28"/>
+                <w:szCs w:val="24"/>
+                <w:u w:val="single"/>
+              </w:rPr>
+              <w:t>_id</w:t>
+            </w:r>
+          </w:p>
+        </w:tc>
+        <w:tc>
+          <w:tcPr>
+            <w:tcW w:w="1246" w:type="dxa"/>
+          </w:tcPr>
+          <w:p>
+            <w:pPr>
+              <w:pStyle w:val="ListParagraph"/>
+              <w:ind w:left="0"/>
+              <w:rPr>
+                <w:rFonts w:ascii="Times New Roman" w:hAnsi="Times New Roman" w:cs="Times New Roman"/>
+                <w:szCs w:val="28"/>
+                <w:u w:val="single"/>
+              </w:rPr>
+            </w:pPr>
+            <w:r>
+              <w:rPr>
+                <w:rFonts w:ascii="Times New Roman" w:hAnsi="Times New Roman" w:cs="Times New Roman"/>
+                <w:sz w:val="28"/>
+                <w:szCs w:val="24"/>
+                <w:u w:val="single"/>
+              </w:rPr>
+              <w:t>product</w:t>
+            </w:r>
+            <w:r>
+              <w:rPr>
+                <w:rFonts w:ascii="Times New Roman" w:hAnsi="Times New Roman" w:cs="Times New Roman"/>
+                <w:sz w:val="28"/>
+                <w:szCs w:val="24"/>
+                <w:u w:val="single"/>
+              </w:rPr>
+              <w:t>_id</w:t>
+            </w:r>
+          </w:p>
+        </w:tc>
+        <w:tc>
+          <w:tcPr>
+            <w:tcW w:w="1380" w:type="dxa"/>
+          </w:tcPr>
+          <w:p>
+            <w:pPr>
+              <w:pStyle w:val="ListParagraph"/>
+              <w:ind w:left="0"/>
+              <w:rPr>
+                <w:rFonts w:ascii="Times New Roman" w:hAnsi="Times New Roman" w:cs="Times New Roman"/>
+                <w:szCs w:val="28"/>
+                <w:u w:val="single"/>
+              </w:rPr>
+            </w:pPr>
+            <w:r>
+              <w:rPr>
+                <w:rFonts w:ascii="Times New Roman" w:hAnsi="Times New Roman" w:cs="Times New Roman"/>
+                <w:sz w:val="28"/>
+                <w:szCs w:val="24"/>
+                <w:u w:val="single"/>
+              </w:rPr>
+              <w:t>product_qntity</w:t>
+            </w:r>
+          </w:p>
+        </w:tc>
+      </w:tr>
+    </w:tbl>
+    <w:p>
+      <w:pPr>
+        <w:jc w:val="center"/>
+        <w:rPr>
+          <w:rFonts w:ascii="Times New Roman" w:hAnsi="Times New Roman" w:cs="Times New Roman"/>
+          <w:b/>
+          <w:i/>
+          <w:sz w:val="28"/>
+          <w:szCs w:val="24"/>
+          <w:u w:val="single"/>
+        </w:rPr>
+      </w:pPr>
+    </w:p>
+    <w:p>
+      <w:pPr>
+        <w:pStyle w:val="ListParagraph"/>
+        <w:numPr>
+          <w:ilvl w:val="0"/>
+          <w:numId w:val="16"/>
+        </w:numPr>
+        <w:rPr>
+          <w:rFonts w:ascii="Times New Roman" w:hAnsi="Times New Roman" w:cs="Times New Roman"/>
+          <w:sz w:val="28"/>
+          <w:szCs w:val="24"/>
+        </w:rPr>
+      </w:pPr>
+      <w:r>
+        <w:rPr>
+          <w:rFonts w:ascii="Times New Roman" w:hAnsi="Times New Roman" w:cs="Times New Roman"/>
+          <w:sz w:val="28"/>
+          <w:szCs w:val="24"/>
+        </w:rPr>
+        <w:t xml:space="preserve">Cart: </w:t>
+      </w:r>
+      <w:r>
+        <w:rPr>
+          <w:rFonts w:ascii="Times New Roman" w:hAnsi="Times New Roman" w:cs="Times New Roman"/>
+          <w:b/>
+          <w:i/>
+          <w:sz w:val="28"/>
+          <w:szCs w:val="24"/>
+          <w:u w:val="single"/>
+        </w:rPr>
+        <w:t>[Updated]</w:t>
+      </w:r>
+    </w:p>
+    <w:tbl>
+      <w:tblPr>
+        <w:tblStyle w:val="TableGrid"/>
+        <w:tblW w:w="6963" w:type="dxa"/>
+        <w:tblInd w:w="720" w:type="dxa"/>
+        <w:tblLook w:val="04A0" w:firstRow="1" w:lastRow="0" w:firstColumn="1" w:lastColumn="0" w:noHBand="0" w:noVBand="1"/>
+      </w:tblPr>
+      <w:tblGrid>
+        <w:gridCol w:w="1446"/>
+        <w:gridCol w:w="1866"/>
+        <w:gridCol w:w="1041"/>
+        <w:gridCol w:w="1305"/>
+        <w:gridCol w:w="1305"/>
+      </w:tblGrid>
+      <w:tr>
+        <w:trPr>
+          <w:trHeight w:val="351"/>
+        </w:trPr>
+        <w:tc>
+          <w:tcPr>
+            <w:tcW w:w="1446" w:type="dxa"/>
+          </w:tcPr>
+          <w:p>
+            <w:pPr>
+              <w:pStyle w:val="ListParagraph"/>
+              <w:ind w:left="0"/>
+              <w:rPr>
+                <w:rFonts w:ascii="Times New Roman" w:hAnsi="Times New Roman" w:cs="Times New Roman"/>
+                <w:szCs w:val="28"/>
+                <w:u w:val="single"/>
+              </w:rPr>
+            </w:pPr>
+            <w:r>
+              <w:rPr>
+                <w:rFonts w:ascii="Times New Roman" w:hAnsi="Times New Roman" w:cs="Times New Roman"/>
+                <w:sz w:val="28"/>
+                <w:szCs w:val="24"/>
+                <w:u w:val="single"/>
+              </w:rPr>
+              <w:t>cart</w:t>
+            </w:r>
+            <w:r>
+              <w:rPr>
+                <w:rFonts w:ascii="Times New Roman" w:hAnsi="Times New Roman" w:cs="Times New Roman"/>
+                <w:sz w:val="28"/>
+                <w:szCs w:val="24"/>
+                <w:u w:val="single"/>
+              </w:rPr>
+              <w:t>_id</w:t>
+            </w:r>
+          </w:p>
+        </w:tc>
+        <w:tc>
+          <w:tcPr>
+            <w:tcW w:w="1866" w:type="dxa"/>
+          </w:tcPr>
+          <w:p>
+            <w:pPr>
+              <w:pStyle w:val="ListParagraph"/>
+              <w:ind w:left="0"/>
+              <w:rPr>
+                <w:rFonts w:ascii="Times New Roman" w:hAnsi="Times New Roman" w:cs="Times New Roman"/>
+                <w:sz w:val="28"/>
+                <w:szCs w:val="24"/>
+                <w:u w:val="single"/>
+              </w:rPr>
+            </w:pPr>
+            <w:r>
+              <w:rPr>
+                <w:rFonts w:ascii="Times New Roman" w:hAnsi="Times New Roman" w:cs="Times New Roman"/>
+                <w:sz w:val="28"/>
+                <w:szCs w:val="24"/>
+                <w:u w:val="single"/>
+              </w:rPr>
+              <w:t>cart_status</w:t>
+            </w:r>
+          </w:p>
+        </w:tc>
+        <w:tc>
+          <w:tcPr>
+            <w:tcW w:w="1041" w:type="dxa"/>
+          </w:tcPr>
+          <w:p>
+            <w:pPr>
+              <w:pStyle w:val="ListParagraph"/>
+              <w:ind w:left="0"/>
+              <w:rPr>
+                <w:rFonts w:ascii="Times New Roman" w:hAnsi="Times New Roman" w:cs="Times New Roman"/>
+                <w:szCs w:val="28"/>
+                <w:u w:val="single"/>
+              </w:rPr>
+            </w:pPr>
+            <w:r>
+              <w:rPr>
+                <w:rFonts w:ascii="Times New Roman" w:hAnsi="Times New Roman" w:cs="Times New Roman"/>
+                <w:sz w:val="28"/>
+                <w:szCs w:val="24"/>
+                <w:u w:val="single"/>
+              </w:rPr>
+              <w:t>user_id</w:t>
+            </w:r>
+          </w:p>
+        </w:tc>
+        <w:tc>
+          <w:tcPr>
+            <w:tcW w:w="1305" w:type="dxa"/>
+          </w:tcPr>
+          <w:p>
+            <w:pPr>
+              <w:pStyle w:val="ListParagraph"/>
+              <w:ind w:left="0"/>
+              <w:rPr>
+                <w:rFonts w:ascii="Times New Roman" w:hAnsi="Times New Roman" w:cs="Times New Roman"/>
+                <w:szCs w:val="28"/>
+                <w:u w:val="single"/>
+              </w:rPr>
+            </w:pPr>
+            <w:r>
+              <w:rPr>
+                <w:rFonts w:ascii="Times New Roman" w:hAnsi="Times New Roman" w:cs="Times New Roman"/>
+                <w:sz w:val="28"/>
+                <w:szCs w:val="24"/>
+                <w:u w:val="single"/>
+              </w:rPr>
+              <w:t>user_type</w:t>
+            </w:r>
+          </w:p>
+        </w:tc>
+        <w:tc>
+          <w:tcPr>
+            <w:tcW w:w="1305" w:type="dxa"/>
+          </w:tcPr>
+          <w:p>
+            <w:pPr>
+              <w:pStyle w:val="ListParagraph"/>
+              <w:ind w:left="0"/>
+              <w:rPr>
+                <w:rFonts w:ascii="Times New Roman" w:hAnsi="Times New Roman" w:cs="Times New Roman"/>
+                <w:sz w:val="28"/>
+                <w:szCs w:val="24"/>
+                <w:u w:val="single"/>
+              </w:rPr>
+            </w:pPr>
+            <w:r>
+              <w:rPr>
+                <w:rFonts w:ascii="Times New Roman" w:hAnsi="Times New Roman" w:cs="Times New Roman"/>
+                <w:sz w:val="28"/>
+                <w:szCs w:val="24"/>
+                <w:u w:val="single"/>
+              </w:rPr>
+              <w:t>order_id</w:t>
+            </w:r>
+          </w:p>
+        </w:tc>
+      </w:tr>
+    </w:tbl>
+    <w:p>
+      <w:pPr>
+        <w:ind w:firstLine="720"/>
+        <w:rPr>
+          <w:rFonts w:ascii="Times New Roman" w:hAnsi="Times New Roman" w:cs="Times New Roman"/>
+          <w:b/>
+          <w:sz w:val="28"/>
+          <w:szCs w:val="24"/>
+        </w:rPr>
+      </w:pPr>
+    </w:p>
+    <w:p>
+      <w:pPr>
+        <w:pStyle w:val="ListParagraph"/>
+        <w:rPr>
+          <w:rFonts w:ascii="Times New Roman" w:hAnsi="Times New Roman" w:cs="Times New Roman"/>
+          <w:b/>
+          <w:sz w:val="28"/>
+          <w:szCs w:val="24"/>
+          <w:u w:val="single"/>
+        </w:rPr>
+      </w:pPr>
+    </w:p>
+    <w:p>
+      <w:pPr>
+        <w:jc w:val="center"/>
+        <w:rPr>
+          <w:rFonts w:ascii="Times New Roman" w:hAnsi="Times New Roman" w:cs="Times New Roman"/>
+          <w:b/>
+          <w:i/>
+          <w:sz w:val="28"/>
+          <w:szCs w:val="24"/>
+          <w:u w:val="single"/>
+        </w:rPr>
+      </w:pPr>
+    </w:p>
+    <w:p>
+      <w:pPr>
+        <w:pStyle w:val="ListParagraph"/>
+        <w:numPr>
+          <w:ilvl w:val="0"/>
+          <w:numId w:val="16"/>
+        </w:numPr>
+        <w:rPr>
+          <w:rFonts w:ascii="Times New Roman" w:hAnsi="Times New Roman" w:cs="Times New Roman"/>
+          <w:sz w:val="28"/>
+          <w:szCs w:val="24"/>
+        </w:rPr>
+      </w:pPr>
+      <w:r>
+        <w:rPr>
+          <w:rFonts w:ascii="Times New Roman" w:hAnsi="Times New Roman" w:cs="Times New Roman"/>
+          <w:sz w:val="28"/>
+          <w:szCs w:val="24"/>
+        </w:rPr>
+        <w:t xml:space="preserve">Order: </w:t>
+      </w:r>
+      <w:r>
+        <w:rPr>
+          <w:rFonts w:ascii="Times New Roman" w:hAnsi="Times New Roman" w:cs="Times New Roman"/>
+          <w:b/>
+          <w:i/>
+          <w:sz w:val="28"/>
+          <w:szCs w:val="24"/>
+          <w:u w:val="single"/>
+        </w:rPr>
+        <w:t>[Updated]</w:t>
+      </w:r>
+    </w:p>
+    <w:tbl>
+      <w:tblPr>
+        <w:tblStyle w:val="TableGrid"/>
+        <w:tblW w:w="9333" w:type="dxa"/>
+        <w:tblInd w:w="720" w:type="dxa"/>
+        <w:tblLook w:val="04A0" w:firstRow="1" w:lastRow="0" w:firstColumn="1" w:lastColumn="0" w:noHBand="0" w:noVBand="1"/>
+      </w:tblPr>
+      <w:tblGrid>
+        <w:gridCol w:w="1256"/>
+        <w:gridCol w:w="1525"/>
+        <w:gridCol w:w="2330"/>
+        <w:gridCol w:w="2111"/>
+        <w:gridCol w:w="2111"/>
+      </w:tblGrid>
+      <w:tr>
+        <w:trPr>
+          <w:trHeight w:val="496"/>
+        </w:trPr>
+        <w:tc>
+          <w:tcPr>
+            <w:tcW w:w="1256" w:type="dxa"/>
+          </w:tcPr>
+          <w:p>
+            <w:pPr>
+              <w:pStyle w:val="ListParagraph"/>
+              <w:ind w:left="0"/>
+              <w:rPr>
+                <w:rFonts w:ascii="Times New Roman" w:hAnsi="Times New Roman" w:cs="Times New Roman"/>
+                <w:szCs w:val="28"/>
+                <w:u w:val="single"/>
+              </w:rPr>
+            </w:pPr>
+            <w:r>
+              <w:rPr>
+                <w:rFonts w:ascii="Times New Roman" w:hAnsi="Times New Roman" w:cs="Times New Roman"/>
+                <w:sz w:val="28"/>
+                <w:szCs w:val="24"/>
+                <w:u w:val="single"/>
+              </w:rPr>
+              <w:t>order</w:t>
+            </w:r>
+            <w:r>
+              <w:rPr>
+                <w:rFonts w:ascii="Times New Roman" w:hAnsi="Times New Roman" w:cs="Times New Roman"/>
+                <w:sz w:val="28"/>
+                <w:szCs w:val="24"/>
+                <w:u w:val="single"/>
+              </w:rPr>
+              <w:t>_id</w:t>
+            </w:r>
+          </w:p>
+        </w:tc>
+        <w:tc>
+          <w:tcPr>
+            <w:tcW w:w="1525" w:type="dxa"/>
+          </w:tcPr>
+          <w:p>
+            <w:pPr>
+              <w:pStyle w:val="ListParagraph"/>
+              <w:ind w:left="0"/>
+              <w:rPr>
+                <w:rFonts w:ascii="Times New Roman" w:hAnsi="Times New Roman" w:cs="Times New Roman"/>
+                <w:sz w:val="28"/>
+                <w:szCs w:val="24"/>
+              </w:rPr>
+            </w:pPr>
+            <w:r>
+              <w:rPr>
+                <w:rFonts w:ascii="Times New Roman" w:hAnsi="Times New Roman" w:cs="Times New Roman"/>
+                <w:sz w:val="28"/>
+                <w:szCs w:val="24"/>
+              </w:rPr>
+              <w:t>order_date</w:t>
+            </w:r>
+          </w:p>
+        </w:tc>
+        <w:tc>
+          <w:tcPr>
+            <w:tcW w:w="2330" w:type="dxa"/>
+          </w:tcPr>
+          <w:p>
+            <w:pPr>
+              <w:pStyle w:val="ListParagraph"/>
+              <w:ind w:left="0"/>
+              <w:rPr>
+                <w:rFonts w:ascii="Times New Roman" w:hAnsi="Times New Roman" w:cs="Times New Roman"/>
+                <w:sz w:val="28"/>
+                <w:szCs w:val="24"/>
+              </w:rPr>
+            </w:pPr>
+            <w:r>
+              <w:rPr>
+                <w:rFonts w:ascii="Times New Roman" w:hAnsi="Times New Roman" w:cs="Times New Roman"/>
+                <w:sz w:val="28"/>
+                <w:szCs w:val="24"/>
+              </w:rPr>
+              <w:t>payment_method</w:t>
+            </w:r>
+          </w:p>
+        </w:tc>
+        <w:tc>
+          <w:tcPr>
+            <w:tcW w:w="2111" w:type="dxa"/>
+          </w:tcPr>
+          <w:p>
+            <w:pPr>
+              <w:pStyle w:val="ListParagraph"/>
+              <w:ind w:left="0"/>
+              <w:rPr>
+                <w:rFonts w:ascii="Times New Roman" w:hAnsi="Times New Roman" w:cs="Times New Roman"/>
+                <w:sz w:val="28"/>
+                <w:szCs w:val="24"/>
+              </w:rPr>
+            </w:pPr>
+            <w:r>
+              <w:rPr>
+                <w:rFonts w:ascii="Times New Roman" w:hAnsi="Times New Roman" w:cs="Times New Roman"/>
+                <w:sz w:val="28"/>
+                <w:szCs w:val="24"/>
+              </w:rPr>
+              <w:t>payment_status</w:t>
+            </w:r>
+          </w:p>
+        </w:tc>
+        <w:tc>
+          <w:tcPr>
+            <w:tcW w:w="2111" w:type="dxa"/>
+          </w:tcPr>
+          <w:p>
+            <w:pPr>
+              <w:pStyle w:val="ListParagraph"/>
+              <w:ind w:left="0"/>
+              <w:rPr>
+                <w:rFonts w:ascii="Times New Roman" w:hAnsi="Times New Roman" w:cs="Times New Roman"/>
+                <w:sz w:val="28"/>
+                <w:szCs w:val="24"/>
+                <w:u w:val="single"/>
+              </w:rPr>
+            </w:pPr>
+            <w:r>
+              <w:rPr>
+                <w:rFonts w:ascii="Times New Roman" w:hAnsi="Times New Roman" w:cs="Times New Roman"/>
+                <w:sz w:val="28"/>
+                <w:szCs w:val="24"/>
+                <w:u w:val="single"/>
+              </w:rPr>
+              <w:t>return_id</w:t>
+            </w:r>
+          </w:p>
+        </w:tc>
+      </w:tr>
+    </w:tbl>
+    <w:p>
+      <w:pPr>
+        <w:rPr>
+          <w:rFonts w:ascii="Times New Roman" w:hAnsi="Times New Roman" w:cs="Times New Roman"/>
+          <w:b/>
+          <w:sz w:val="28"/>
+          <w:szCs w:val="24"/>
+        </w:rPr>
+      </w:pPr>
+      <w:r>
+        <w:rPr>
+          <w:rFonts w:ascii="Times New Roman" w:hAnsi="Times New Roman" w:cs="Times New Roman"/>
+          <w:b/>
+          <w:sz w:val="28"/>
+          <w:szCs w:val="24"/>
+        </w:rPr>
+        <w:tab/>
+      </w:r>
+    </w:p>
+    <w:p>
+      <w:pPr>
+        <w:pStyle w:val="ListParagraph"/>
+        <w:numPr>
+          <w:ilvl w:val="0"/>
+          <w:numId w:val="16"/>
+        </w:numPr>
+        <w:rPr>
+          <w:rFonts w:ascii="Times New Roman" w:hAnsi="Times New Roman" w:cs="Times New Roman"/>
+          <w:sz w:val="28"/>
+          <w:szCs w:val="24"/>
+        </w:rPr>
+      </w:pPr>
+      <w:r>
+        <w:rPr>
+          <w:rFonts w:ascii="Times New Roman" w:hAnsi="Times New Roman" w:cs="Times New Roman"/>
+          <w:sz w:val="28"/>
+          <w:szCs w:val="24"/>
+        </w:rPr>
+        <w:t>Return:</w:t>
+      </w:r>
+    </w:p>
+    <w:tbl>
+      <w:tblPr>
+        <w:tblStyle w:val="TableGrid"/>
+        <w:tblW w:w="5111" w:type="dxa"/>
+        <w:tblInd w:w="720" w:type="dxa"/>
+        <w:tblLook w:val="04A0" w:firstRow="1" w:lastRow="0" w:firstColumn="1" w:lastColumn="0" w:noHBand="0" w:noVBand="1"/>
+      </w:tblPr>
+      <w:tblGrid>
+        <w:gridCol w:w="1256"/>
+        <w:gridCol w:w="1525"/>
+        <w:gridCol w:w="2330"/>
+      </w:tblGrid>
+      <w:tr>
+        <w:trPr>
+          <w:trHeight w:val="496"/>
+        </w:trPr>
+        <w:tc>
+          <w:tcPr>
+            <w:tcW w:w="1256" w:type="dxa"/>
+          </w:tcPr>
+          <w:p>
+            <w:pPr>
+              <w:pStyle w:val="ListParagraph"/>
+              <w:ind w:left="0"/>
+              <w:rPr>
+                <w:rFonts w:ascii="Times New Roman" w:hAnsi="Times New Roman" w:cs="Times New Roman"/>
+                <w:szCs w:val="24"/>
+                <w:u w:val="single"/>
+              </w:rPr>
+            </w:pPr>
+            <w:r>
+              <w:rPr>
+                <w:rFonts w:ascii="Times New Roman" w:hAnsi="Times New Roman" w:cs="Times New Roman"/>
+                <w:szCs w:val="24"/>
+                <w:u w:val="single"/>
+              </w:rPr>
+              <w:t>return_id</w:t>
+            </w:r>
+          </w:p>
+        </w:tc>
+        <w:tc>
+          <w:tcPr>
+            <w:tcW w:w="1525" w:type="dxa"/>
+          </w:tcPr>
+          <w:p>
+            <w:pPr>
+              <w:pStyle w:val="ListParagraph"/>
+              <w:ind w:left="0"/>
+              <w:rPr>
+                <w:rFonts w:ascii="Times New Roman" w:hAnsi="Times New Roman" w:cs="Times New Roman"/>
+                <w:szCs w:val="24"/>
+              </w:rPr>
+            </w:pPr>
+            <w:r>
+              <w:rPr>
+                <w:rFonts w:ascii="Times New Roman" w:hAnsi="Times New Roman" w:cs="Times New Roman"/>
+                <w:szCs w:val="24"/>
+              </w:rPr>
+              <w:t>return_desc</w:t>
+            </w:r>
+          </w:p>
+        </w:tc>
+        <w:tc>
+          <w:tcPr>
+            <w:tcW w:w="2330" w:type="dxa"/>
+          </w:tcPr>
+          <w:p>
+            <w:pPr>
+              <w:pStyle w:val="ListParagraph"/>
+              <w:ind w:left="0"/>
+              <w:rPr>
+                <w:rFonts w:ascii="Times New Roman" w:hAnsi="Times New Roman" w:cs="Times New Roman"/>
+                <w:szCs w:val="24"/>
+              </w:rPr>
+            </w:pPr>
+            <w:r>
+              <w:rPr>
+                <w:rFonts w:ascii="Times New Roman" w:hAnsi="Times New Roman" w:cs="Times New Roman"/>
+                <w:szCs w:val="24"/>
+              </w:rPr>
+              <w:t>return_date</w:t>
+            </w:r>
+          </w:p>
+        </w:tc>
+      </w:tr>
+    </w:tbl>
+    <w:p>
+      <w:pPr>
+        <w:jc w:val="center"/>
+        <w:rPr>
+          <w:rFonts w:ascii="Times New Roman" w:hAnsi="Times New Roman" w:cs="Times New Roman"/>
+          <w:b/>
+          <w:i/>
+          <w:sz w:val="28"/>
+          <w:szCs w:val="24"/>
+          <w:u w:val="single"/>
+        </w:rPr>
+      </w:pPr>
+    </w:p>
+    <w:p>
+      <w:pPr>
+        <w:pStyle w:val="ListParagraph"/>
+        <w:numPr>
+          <w:ilvl w:val="0"/>
+          <w:numId w:val="16"/>
+        </w:numPr>
+        <w:rPr>
+          <w:rFonts w:ascii="Times New Roman" w:hAnsi="Times New Roman" w:cs="Times New Roman"/>
+          <w:sz w:val="28"/>
+          <w:szCs w:val="24"/>
+        </w:rPr>
+      </w:pPr>
+      <w:r>
+        <w:rPr>
+          <w:rFonts w:ascii="Times New Roman" w:hAnsi="Times New Roman" w:cs="Times New Roman"/>
+          <w:sz w:val="28"/>
+          <w:szCs w:val="24"/>
+        </w:rPr>
+        <w:t xml:space="preserve">Products:  </w:t>
+      </w:r>
+      <w:r>
+        <w:rPr>
+          <w:rFonts w:ascii="Times New Roman" w:hAnsi="Times New Roman" w:cs="Times New Roman"/>
+          <w:b/>
+          <w:i/>
+          <w:sz w:val="28"/>
+          <w:szCs w:val="24"/>
+          <w:u w:val="single"/>
+        </w:rPr>
+        <w:t>[Updated]</w:t>
+      </w:r>
+    </w:p>
+    <w:tbl>
+      <w:tblPr>
+        <w:tblStyle w:val="TableGrid"/>
+        <w:tblW w:w="9736" w:type="dxa"/>
+        <w:tblInd w:w="720" w:type="dxa"/>
+        <w:tblLook w:val="04A0" w:firstRow="1" w:lastRow="0" w:firstColumn="1" w:lastColumn="0" w:noHBand="0" w:noVBand="1"/>
+      </w:tblPr>
+      <w:tblGrid>
+        <w:gridCol w:w="1248"/>
+        <w:gridCol w:w="1467"/>
+        <w:gridCol w:w="1430"/>
+        <w:gridCol w:w="1528"/>
+        <w:gridCol w:w="1844"/>
+        <w:gridCol w:w="2219"/>
+      </w:tblGrid>
+      <w:tr>
+        <w:trPr>
+          <w:trHeight w:val="508"/>
+        </w:trPr>
+        <w:tc>
+          <w:tcPr>
+            <w:tcW w:w="1248" w:type="dxa"/>
+          </w:tcPr>
+          <w:p>
+            <w:pPr>
+              <w:pStyle w:val="ListParagraph"/>
+              <w:ind w:left="0"/>
+              <w:rPr>
+                <w:rFonts w:ascii="Times New Roman" w:hAnsi="Times New Roman" w:cs="Times New Roman"/>
+                <w:szCs w:val="24"/>
+                <w:u w:val="single"/>
+              </w:rPr>
+            </w:pPr>
+            <w:r>
+              <w:rPr>
+                <w:rFonts w:ascii="Times New Roman" w:hAnsi="Times New Roman" w:cs="Times New Roman"/>
+                <w:szCs w:val="24"/>
+                <w:u w:val="single"/>
+              </w:rPr>
+              <w:t>product_id</w:t>
+            </w:r>
+          </w:p>
+        </w:tc>
+        <w:tc>
+          <w:tcPr>
+            <w:tcW w:w="1467" w:type="dxa"/>
+          </w:tcPr>
+          <w:p>
+            <w:pPr>
+              <w:pStyle w:val="ListParagraph"/>
+              <w:ind w:left="0"/>
+              <w:rPr>
+                <w:rFonts w:ascii="Times New Roman" w:hAnsi="Times New Roman" w:cs="Times New Roman"/>
+                <w:szCs w:val="24"/>
+              </w:rPr>
+            </w:pPr>
+            <w:r>
+              <w:rPr>
+                <w:rFonts w:ascii="Times New Roman" w:hAnsi="Times New Roman" w:cs="Times New Roman"/>
+                <w:szCs w:val="24"/>
+                <w:u w:val="single"/>
+              </w:rPr>
+              <w:t>product_name</w:t>
+            </w:r>
+          </w:p>
+        </w:tc>
+        <w:tc>
+          <w:tcPr>
+            <w:tcW w:w="1430" w:type="dxa"/>
+          </w:tcPr>
+          <w:p>
+            <w:pPr>
+              <w:pStyle w:val="ListParagraph"/>
+              <w:ind w:left="0"/>
+              <w:rPr>
+                <w:rFonts w:ascii="Times New Roman" w:hAnsi="Times New Roman" w:cs="Times New Roman"/>
+                <w:szCs w:val="24"/>
+              </w:rPr>
+            </w:pPr>
+            <w:r>
+              <w:rPr>
+                <w:rFonts w:ascii="Times New Roman" w:hAnsi="Times New Roman" w:cs="Times New Roman"/>
+                <w:szCs w:val="24"/>
+                <w:u w:val="single"/>
+              </w:rPr>
+              <w:t>product_price</w:t>
+            </w:r>
+          </w:p>
+        </w:tc>
+        <w:tc>
+          <w:tcPr>
+            <w:tcW w:w="1528" w:type="dxa"/>
+          </w:tcPr>
+          <w:p>
+            <w:pPr>
+              <w:pStyle w:val="ListParagraph"/>
+              <w:ind w:left="0"/>
+              <w:rPr>
+                <w:rFonts w:ascii="Times New Roman" w:hAnsi="Times New Roman" w:cs="Times New Roman"/>
+                <w:szCs w:val="24"/>
+              </w:rPr>
+            </w:pPr>
+            <w:r>
+              <w:rPr>
+                <w:rFonts w:ascii="Times New Roman" w:hAnsi="Times New Roman" w:cs="Times New Roman"/>
+                <w:szCs w:val="24"/>
+                <w:u w:val="single"/>
+              </w:rPr>
+              <w:t>product_avlble</w:t>
+            </w:r>
+          </w:p>
+        </w:tc>
+        <w:tc>
+          <w:tcPr>
+            <w:tcW w:w="1844" w:type="dxa"/>
+          </w:tcPr>
+          <w:p>
+            <w:pPr>
+              <w:pStyle w:val="ListParagraph"/>
+              <w:ind w:left="0"/>
+              <w:rPr>
+                <w:rFonts w:ascii="Times New Roman" w:hAnsi="Times New Roman" w:cs="Times New Roman"/>
+                <w:szCs w:val="24"/>
+              </w:rPr>
+            </w:pPr>
+            <w:r>
+              <w:rPr>
+                <w:rFonts w:ascii="Times New Roman" w:hAnsi="Times New Roman" w:cs="Times New Roman"/>
+                <w:szCs w:val="24"/>
+                <w:u w:val="single"/>
+              </w:rPr>
+              <w:t>product_sell_price</w:t>
+            </w:r>
+          </w:p>
+        </w:tc>
+        <w:tc>
+          <w:tcPr>
+            <w:tcW w:w="2219" w:type="dxa"/>
+          </w:tcPr>
+          <w:p>
+            <w:pPr>
+              <w:pStyle w:val="ListParagraph"/>
+              <w:ind w:left="0"/>
+              <w:rPr>
+                <w:rFonts w:ascii="Times New Roman" w:hAnsi="Times New Roman" w:cs="Times New Roman"/>
+                <w:szCs w:val="24"/>
+              </w:rPr>
+            </w:pPr>
+            <w:r>
+              <w:rPr>
+                <w:rFonts w:ascii="Times New Roman" w:hAnsi="Times New Roman" w:cs="Times New Roman"/>
+                <w:szCs w:val="24"/>
+                <w:u w:val="single"/>
+              </w:rPr>
+              <w:t>product_original_price</w:t>
+            </w:r>
+          </w:p>
+        </w:tc>
+      </w:tr>
+      <w:tr>
+        <w:trPr>
+          <w:gridAfter w:val="5"/>
+          <w:wAfter w:w="8488" w:type="dxa"/>
+          <w:trHeight w:val="508"/>
+        </w:trPr>
+        <w:tc>
+          <w:tcPr>
+            <w:tcW w:w="1248" w:type="dxa"/>
+          </w:tcPr>
+          <w:p>
+            <w:pPr>
+              <w:pStyle w:val="ListParagraph"/>
+              <w:ind w:left="0"/>
+              <w:rPr>
+                <w:rFonts w:ascii="Times New Roman" w:hAnsi="Times New Roman" w:cs="Times New Roman"/>
+                <w:szCs w:val="24"/>
+                <w:u w:val="single"/>
+              </w:rPr>
+            </w:pPr>
+            <w:r>
+              <w:rPr>
+                <w:rFonts w:ascii="Times New Roman" w:hAnsi="Times New Roman" w:cs="Times New Roman"/>
+                <w:szCs w:val="24"/>
+                <w:u w:val="single"/>
+              </w:rPr>
+              <w:t>category_id</w:t>
+            </w:r>
+          </w:p>
+        </w:tc>
+      </w:tr>
+    </w:tbl>
+    <w:p>
+      <w:pPr>
+        <w:rPr>
+          <w:rFonts w:ascii="Times New Roman" w:hAnsi="Times New Roman" w:cs="Times New Roman"/>
+          <w:b/>
+          <w:sz w:val="28"/>
+          <w:szCs w:val="24"/>
+        </w:rPr>
+      </w:pPr>
+    </w:p>
+    <w:p>
+      <w:pPr>
+        <w:pStyle w:val="ListParagraph"/>
+        <w:numPr>
+          <w:ilvl w:val="0"/>
+          <w:numId w:val="16"/>
+        </w:numPr>
+        <w:rPr>
+          <w:rFonts w:ascii="Times New Roman" w:hAnsi="Times New Roman" w:cs="Times New Roman"/>
+          <w:sz w:val="28"/>
+          <w:szCs w:val="24"/>
+        </w:rPr>
+      </w:pPr>
+      <w:r>
+        <w:rPr>
+          <w:rFonts w:ascii="Times New Roman" w:hAnsi="Times New Roman" w:cs="Times New Roman"/>
+          <w:sz w:val="28"/>
+          <w:szCs w:val="24"/>
+        </w:rPr>
+        <w:lastRenderedPageBreak/>
+        <w:t>Categories:</w:t>
+      </w:r>
+    </w:p>
+    <w:tbl>
+      <w:tblPr>
+        <w:tblStyle w:val="TableGrid"/>
+        <w:tblW w:w="2816" w:type="dxa"/>
+        <w:tblInd w:w="720" w:type="dxa"/>
+        <w:tblLook w:val="04A0" w:firstRow="1" w:lastRow="0" w:firstColumn="1" w:lastColumn="0" w:noHBand="0" w:noVBand="1"/>
+      </w:tblPr>
+      <w:tblGrid>
+        <w:gridCol w:w="1256"/>
+        <w:gridCol w:w="1560"/>
+      </w:tblGrid>
+      <w:tr>
+        <w:trPr>
+          <w:trHeight w:val="496"/>
+        </w:trPr>
+        <w:tc>
+          <w:tcPr>
+            <w:tcW w:w="1256" w:type="dxa"/>
+          </w:tcPr>
+          <w:p>
+            <w:pPr>
+              <w:pStyle w:val="ListParagraph"/>
+              <w:ind w:left="0"/>
+              <w:rPr>
+                <w:rFonts w:ascii="Times New Roman" w:hAnsi="Times New Roman" w:cs="Times New Roman"/>
+                <w:szCs w:val="24"/>
+                <w:u w:val="single"/>
+              </w:rPr>
+            </w:pPr>
+            <w:r>
+              <w:rPr>
+                <w:rFonts w:ascii="Times New Roman" w:hAnsi="Times New Roman" w:cs="Times New Roman"/>
+                <w:szCs w:val="24"/>
+                <w:u w:val="single"/>
+              </w:rPr>
+              <w:t>category_id</w:t>
+            </w:r>
+          </w:p>
+        </w:tc>
+        <w:tc>
+          <w:tcPr>
+            <w:tcW w:w="1560" w:type="dxa"/>
+          </w:tcPr>
+          <w:p>
+            <w:pPr>
+              <w:pStyle w:val="ListParagraph"/>
+              <w:ind w:left="0"/>
+              <w:rPr>
+                <w:rFonts w:ascii="Times New Roman" w:hAnsi="Times New Roman" w:cs="Times New Roman"/>
+                <w:szCs w:val="24"/>
+              </w:rPr>
+            </w:pPr>
+            <w:r>
+              <w:rPr>
+                <w:rFonts w:ascii="Times New Roman" w:hAnsi="Times New Roman" w:cs="Times New Roman"/>
+                <w:szCs w:val="24"/>
+              </w:rPr>
+              <w:t>category_name</w:t>
+            </w:r>
+          </w:p>
+        </w:tc>
+      </w:tr>
+    </w:tbl>
+    <w:p>
+      <w:pPr>
+        <w:jc w:val="center"/>
+        <w:rPr>
+          <w:rFonts w:ascii="Times New Roman" w:hAnsi="Times New Roman" w:cs="Times New Roman"/>
+          <w:b/>
+          <w:i/>
+          <w:sz w:val="28"/>
+          <w:szCs w:val="24"/>
+          <w:u w:val="single"/>
+        </w:rPr>
+      </w:pPr>
+    </w:p>
+    <w:p>
+      <w:pPr>
+        <w:pStyle w:val="ListParagraph"/>
+        <w:numPr>
+          <w:ilvl w:val="0"/>
+          <w:numId w:val="16"/>
+        </w:numPr>
+        <w:rPr>
+          <w:rFonts w:ascii="Times New Roman" w:hAnsi="Times New Roman" w:cs="Times New Roman"/>
+          <w:sz w:val="28"/>
+          <w:szCs w:val="24"/>
+        </w:rPr>
+      </w:pPr>
+      <w:r>
+        <w:rPr>
+          <w:rFonts w:ascii="Times New Roman" w:hAnsi="Times New Roman" w:cs="Times New Roman"/>
+          <w:sz w:val="28"/>
+          <w:szCs w:val="24"/>
+        </w:rPr>
+        <w:t>Supply_order:</w:t>
+      </w:r>
+    </w:p>
+    <w:tbl>
+      <w:tblPr>
+        <w:tblStyle w:val="TableGrid"/>
+        <w:tblW w:w="5936" w:type="dxa"/>
+        <w:tblInd w:w="720" w:type="dxa"/>
+        <w:tblLook w:val="04A0" w:firstRow="1" w:lastRow="0" w:firstColumn="1" w:lastColumn="0" w:noHBand="0" w:noVBand="1"/>
+      </w:tblPr>
+      <w:tblGrid>
+        <w:gridCol w:w="1256"/>
+        <w:gridCol w:w="1560"/>
+        <w:gridCol w:w="1560"/>
+        <w:gridCol w:w="1560"/>
+      </w:tblGrid>
+      <w:tr>
+        <w:trPr>
+          <w:trHeight w:val="496"/>
+        </w:trPr>
+        <w:tc>
+          <w:tcPr>
+            <w:tcW w:w="1256" w:type="dxa"/>
+          </w:tcPr>
+          <w:p>
+            <w:pPr>
+              <w:pStyle w:val="ListParagraph"/>
+              <w:ind w:left="0"/>
+              <w:rPr>
+                <w:rFonts w:ascii="Times New Roman" w:hAnsi="Times New Roman" w:cs="Times New Roman"/>
+                <w:szCs w:val="24"/>
+                <w:u w:val="single"/>
+              </w:rPr>
+            </w:pPr>
+            <w:r>
+              <w:rPr>
+                <w:rFonts w:ascii="Times New Roman" w:hAnsi="Times New Roman" w:cs="Times New Roman"/>
+                <w:szCs w:val="24"/>
+                <w:u w:val="single"/>
+              </w:rPr>
+              <w:t>supply_id</w:t>
+            </w:r>
+          </w:p>
+        </w:tc>
+        <w:tc>
+          <w:tcPr>
+            <w:tcW w:w="1560" w:type="dxa"/>
+          </w:tcPr>
+          <w:p>
+            <w:pPr>
+              <w:pStyle w:val="ListParagraph"/>
+              <w:ind w:left="0"/>
+              <w:rPr>
+                <w:rFonts w:ascii="Times New Roman" w:hAnsi="Times New Roman" w:cs="Times New Roman"/>
+                <w:szCs w:val="24"/>
+              </w:rPr>
+            </w:pPr>
+            <w:r>
+              <w:rPr>
+                <w:rFonts w:ascii="Times New Roman" w:hAnsi="Times New Roman" w:cs="Times New Roman"/>
+                <w:szCs w:val="24"/>
+              </w:rPr>
+              <w:t>supply_date</w:t>
+            </w:r>
+          </w:p>
+        </w:tc>
+        <w:tc>
+          <w:tcPr>
+            <w:tcW w:w="1560" w:type="dxa"/>
+          </w:tcPr>
+          <w:p>
+            <w:pPr>
+              <w:pStyle w:val="ListParagraph"/>
+              <w:ind w:left="0"/>
+              <w:rPr>
+                <w:rFonts w:ascii="Times New Roman" w:hAnsi="Times New Roman" w:cs="Times New Roman"/>
+                <w:szCs w:val="24"/>
+              </w:rPr>
+            </w:pPr>
+            <w:r>
+              <w:rPr>
+                <w:rFonts w:ascii="Times New Roman" w:hAnsi="Times New Roman" w:cs="Times New Roman"/>
+                <w:szCs w:val="24"/>
+              </w:rPr>
+              <w:t>supply_status</w:t>
+            </w:r>
+          </w:p>
+        </w:tc>
+        <w:tc>
+          <w:tcPr>
+            <w:tcW w:w="1560" w:type="dxa"/>
+          </w:tcPr>
+          <w:p>
+            <w:pPr>
+              <w:pStyle w:val="ListParagraph"/>
+              <w:ind w:left="0"/>
+              <w:rPr>
+                <w:rFonts w:ascii="Times New Roman" w:hAnsi="Times New Roman" w:cs="Times New Roman"/>
+                <w:szCs w:val="24"/>
+              </w:rPr>
+            </w:pPr>
+            <w:r>
+              <w:rPr>
+                <w:rFonts w:ascii="Times New Roman" w:hAnsi="Times New Roman" w:cs="Times New Roman"/>
+                <w:szCs w:val="24"/>
+              </w:rPr>
+              <w:t>seller_id</w:t>
+            </w:r>
+          </w:p>
+        </w:tc>
+      </w:tr>
+    </w:tbl>
+    <w:p>
+      <w:pPr>
+        <w:jc w:val="center"/>
+        <w:rPr>
+          <w:rFonts w:ascii="Times New Roman" w:hAnsi="Times New Roman" w:cs="Times New Roman"/>
+          <w:b/>
+          <w:i/>
+          <w:sz w:val="28"/>
+          <w:szCs w:val="24"/>
+          <w:u w:val="single"/>
+        </w:rPr>
+      </w:pPr>
+    </w:p>
+    <w:p>
+      <w:pPr>
+        <w:pStyle w:val="ListParagraph"/>
+        <w:numPr>
+          <w:ilvl w:val="0"/>
+          <w:numId w:val="16"/>
+        </w:numPr>
+        <w:rPr>
+          <w:rFonts w:ascii="Times New Roman" w:hAnsi="Times New Roman" w:cs="Times New Roman"/>
+          <w:sz w:val="28"/>
+          <w:szCs w:val="24"/>
+        </w:rPr>
+      </w:pPr>
+      <w:r>
+        <w:rPr>
+          <w:rFonts w:ascii="Times New Roman" w:hAnsi="Times New Roman" w:cs="Times New Roman"/>
+          <w:sz w:val="28"/>
+          <w:szCs w:val="24"/>
+        </w:rPr>
+        <w:t>Supply_contains:</w:t>
+      </w:r>
+    </w:p>
+    <w:tbl>
+      <w:tblPr>
+        <w:tblStyle w:val="TableGrid"/>
+        <w:tblW w:w="4376" w:type="dxa"/>
+        <w:tblInd w:w="720" w:type="dxa"/>
+        <w:tblLook w:val="04A0" w:firstRow="1" w:lastRow="0" w:firstColumn="1" w:lastColumn="0" w:noHBand="0" w:noVBand="1"/>
+      </w:tblPr>
+      <w:tblGrid>
+        <w:gridCol w:w="1256"/>
+        <w:gridCol w:w="1560"/>
+        <w:gridCol w:w="1560"/>
+      </w:tblGrid>
+      <w:tr>
+        <w:trPr>
+          <w:trHeight w:val="496"/>
+        </w:trPr>
+        <w:tc>
+          <w:tcPr>
+            <w:tcW w:w="1256" w:type="dxa"/>
+          </w:tcPr>
+          <w:p>
+            <w:pPr>
+              <w:pStyle w:val="ListParagraph"/>
+              <w:ind w:left="0"/>
+              <w:rPr>
+                <w:rFonts w:ascii="Times New Roman" w:hAnsi="Times New Roman" w:cs="Times New Roman"/>
+                <w:szCs w:val="24"/>
+                <w:u w:val="single"/>
+              </w:rPr>
+            </w:pPr>
+            <w:r>
+              <w:rPr>
+                <w:rFonts w:ascii="Times New Roman" w:hAnsi="Times New Roman" w:cs="Times New Roman"/>
+                <w:szCs w:val="24"/>
+                <w:u w:val="single"/>
+              </w:rPr>
+              <w:t>supply_id</w:t>
+            </w:r>
+          </w:p>
+        </w:tc>
+        <w:tc>
+          <w:tcPr>
+            <w:tcW w:w="1560" w:type="dxa"/>
+          </w:tcPr>
+          <w:p>
+            <w:pPr>
+              <w:pStyle w:val="ListParagraph"/>
+              <w:ind w:left="0"/>
+              <w:rPr>
+                <w:rFonts w:ascii="Times New Roman" w:hAnsi="Times New Roman" w:cs="Times New Roman"/>
+                <w:szCs w:val="24"/>
+              </w:rPr>
+            </w:pPr>
+            <w:r>
+              <w:rPr>
+                <w:rFonts w:ascii="Times New Roman" w:hAnsi="Times New Roman" w:cs="Times New Roman"/>
+                <w:szCs w:val="24"/>
+              </w:rPr>
+              <w:t>product_id</w:t>
+            </w:r>
+          </w:p>
+        </w:tc>
+        <w:tc>
+          <w:tcPr>
+            <w:tcW w:w="1560" w:type="dxa"/>
+          </w:tcPr>
+          <w:p>
+            <w:pPr>
+              <w:pStyle w:val="ListParagraph"/>
+              <w:ind w:left="0"/>
+              <w:rPr>
+                <w:rFonts w:ascii="Times New Roman" w:hAnsi="Times New Roman" w:cs="Times New Roman"/>
+                <w:szCs w:val="24"/>
+              </w:rPr>
+            </w:pPr>
+            <w:r>
+              <w:rPr>
+                <w:rFonts w:ascii="Times New Roman" w:hAnsi="Times New Roman" w:cs="Times New Roman"/>
+                <w:szCs w:val="24"/>
+              </w:rPr>
+              <w:t>product_qntity</w:t>
+            </w:r>
+          </w:p>
+        </w:tc>
+      </w:tr>
+    </w:tbl>
+    <w:p>
+      <w:pPr>
+        <w:jc w:val="center"/>
+        <w:rPr>
+          <w:rFonts w:ascii="Times New Roman" w:hAnsi="Times New Roman" w:cs="Times New Roman"/>
+          <w:b/>
+          <w:i/>
+          <w:sz w:val="28"/>
+          <w:szCs w:val="24"/>
+          <w:u w:val="single"/>
+        </w:rPr>
+      </w:pPr>
+    </w:p>
+    <w:p>
+      <w:pPr>
+        <w:jc w:val="center"/>
+        <w:rPr>
+          <w:rFonts w:ascii="Times New Roman" w:hAnsi="Times New Roman" w:cs="Times New Roman"/>
+          <w:b/>
+          <w:i/>
+          <w:sz w:val="28"/>
+          <w:szCs w:val="24"/>
+          <w:u w:val="single"/>
+        </w:rPr>
+      </w:pPr>
+    </w:p>
+    <w:p>
+      <w:pPr>
+        <w:pStyle w:val="ListParagraph"/>
+        <w:ind w:left="785"/>
+        <w:rPr>
+          <w:rFonts w:ascii="Times New Roman" w:hAnsi="Times New Roman" w:cs="Times New Roman"/>
+          <w:b/>
+          <w:sz w:val="28"/>
+          <w:szCs w:val="24"/>
+          <w:u w:val="single"/>
+        </w:rPr>
+      </w:pPr>
+    </w:p>
+    <w:p>
+      <w:pPr>
+        <w:pStyle w:val="ListParagraph"/>
+        <w:numPr>
+          <w:ilvl w:val="0"/>
+          <w:numId w:val="16"/>
+        </w:numPr>
+        <w:rPr>
+          <w:rFonts w:ascii="Times New Roman" w:hAnsi="Times New Roman" w:cs="Times New Roman"/>
+          <w:sz w:val="28"/>
+          <w:szCs w:val="24"/>
+        </w:rPr>
+      </w:pPr>
+      <w:r>
+        <w:rPr>
+          <w:rFonts w:ascii="Times New Roman" w:hAnsi="Times New Roman" w:cs="Times New Roman"/>
+          <w:sz w:val="28"/>
+          <w:szCs w:val="24"/>
+        </w:rPr>
+        <w:t>Give_review:</w:t>
+      </w:r>
+    </w:p>
+    <w:tbl>
+      <w:tblPr>
+        <w:tblStyle w:val="TableGrid"/>
+        <w:tblW w:w="7637" w:type="dxa"/>
+        <w:tblInd w:w="720" w:type="dxa"/>
+        <w:tblLook w:val="04A0" w:firstRow="1" w:lastRow="0" w:firstColumn="1" w:lastColumn="0" w:noHBand="0" w:noVBand="1"/>
+      </w:tblPr>
+      <w:tblGrid>
+        <w:gridCol w:w="2193"/>
+        <w:gridCol w:w="2722"/>
+        <w:gridCol w:w="2722"/>
+      </w:tblGrid>
+      <w:tr>
+        <w:trPr>
+          <w:trHeight w:val="496"/>
+        </w:trPr>
+        <w:tc>
+          <w:tcPr>
+            <w:tcW w:w="2193" w:type="dxa"/>
+          </w:tcPr>
+          <w:p>
+            <w:pPr>
+              <w:pStyle w:val="ListParagraph"/>
+              <w:ind w:left="0"/>
+              <w:rPr>
+                <w:rFonts w:ascii="Times New Roman" w:hAnsi="Times New Roman" w:cs="Times New Roman"/>
+                <w:szCs w:val="24"/>
+                <w:u w:val="single"/>
+              </w:rPr>
+            </w:pPr>
+            <w:r>
+              <w:rPr>
+                <w:rFonts w:ascii="Times New Roman" w:hAnsi="Times New Roman" w:cs="Times New Roman"/>
+                <w:szCs w:val="24"/>
+                <w:u w:val="single"/>
+              </w:rPr>
+              <w:t>review_id</w:t>
+            </w:r>
+          </w:p>
+        </w:tc>
+        <w:tc>
+          <w:tcPr>
+            <w:tcW w:w="2722" w:type="dxa"/>
+          </w:tcPr>
+          <w:p>
+            <w:pPr>
+              <w:pStyle w:val="ListParagraph"/>
+              <w:ind w:left="0"/>
+              <w:rPr>
+                <w:rFonts w:ascii="Times New Roman" w:hAnsi="Times New Roman" w:cs="Times New Roman"/>
+                <w:szCs w:val="24"/>
+              </w:rPr>
+            </w:pPr>
+            <w:r>
+              <w:rPr>
+                <w:rFonts w:ascii="Times New Roman" w:hAnsi="Times New Roman" w:cs="Times New Roman"/>
+                <w:szCs w:val="24"/>
+              </w:rPr>
+              <w:t>user_id</w:t>
+            </w:r>
+          </w:p>
+        </w:tc>
+        <w:tc>
+          <w:tcPr>
+            <w:tcW w:w="2722" w:type="dxa"/>
+          </w:tcPr>
+          <w:p>
+            <w:pPr>
+              <w:pStyle w:val="ListParagraph"/>
+              <w:ind w:left="0"/>
+              <w:rPr>
+                <w:rFonts w:ascii="Times New Roman" w:hAnsi="Times New Roman" w:cs="Times New Roman"/>
+                <w:szCs w:val="24"/>
+              </w:rPr>
+            </w:pPr>
+            <w:r>
+              <w:rPr>
+                <w:rFonts w:ascii="Times New Roman" w:hAnsi="Times New Roman" w:cs="Times New Roman"/>
+                <w:szCs w:val="24"/>
+              </w:rPr>
+              <w:t>seller_id</w:t>
+            </w:r>
+          </w:p>
+        </w:tc>
+      </w:tr>
+    </w:tbl>
+    <w:p>
+      <w:pPr>
+        <w:jc w:val="center"/>
+        <w:rPr>
+          <w:rFonts w:ascii="Times New Roman" w:hAnsi="Times New Roman" w:cs="Times New Roman"/>
+          <w:b/>
+          <w:i/>
+          <w:sz w:val="28"/>
+          <w:szCs w:val="24"/>
+          <w:u w:val="single"/>
+        </w:rPr>
+      </w:pPr>
+    </w:p>
+    <w:p>
+      <w:pPr>
+        <w:jc w:val="center"/>
+        <w:rPr>
+          <w:rFonts w:ascii="Times New Roman" w:hAnsi="Times New Roman" w:cs="Times New Roman"/>
+          <w:b/>
+          <w:i/>
+          <w:sz w:val="28"/>
+          <w:szCs w:val="24"/>
+          <w:u w:val="single"/>
+        </w:rPr>
+      </w:pPr>
+    </w:p>
+    <w:p>
+      <w:pPr>
+        <w:pStyle w:val="ListParagraph"/>
+        <w:numPr>
+          <w:ilvl w:val="0"/>
+          <w:numId w:val="16"/>
+        </w:numPr>
+        <w:rPr>
+          <w:rFonts w:ascii="Times New Roman" w:hAnsi="Times New Roman" w:cs="Times New Roman"/>
+          <w:sz w:val="28"/>
+          <w:szCs w:val="24"/>
+        </w:rPr>
+      </w:pPr>
+      <w:r>
+        <w:rPr>
+          <w:rFonts w:ascii="Times New Roman" w:hAnsi="Times New Roman" w:cs="Times New Roman"/>
+          <w:sz w:val="28"/>
+          <w:szCs w:val="24"/>
+        </w:rPr>
+        <w:t xml:space="preserve">review: </w:t>
+      </w:r>
+      <w:r>
+        <w:rPr>
+          <w:rFonts w:ascii="Times New Roman" w:hAnsi="Times New Roman" w:cs="Times New Roman"/>
+          <w:b/>
+          <w:i/>
+          <w:sz w:val="28"/>
+          <w:szCs w:val="24"/>
+          <w:u w:val="single"/>
+        </w:rPr>
+        <w:t>[Updated]</w:t>
+      </w:r>
+    </w:p>
+    <w:tbl>
+      <w:tblPr>
+        <w:tblStyle w:val="TableGrid"/>
+        <w:tblW w:w="8489" w:type="dxa"/>
+        <w:tblInd w:w="720" w:type="dxa"/>
+        <w:tblLook w:val="04A0" w:firstRow="1" w:lastRow="0" w:firstColumn="1" w:lastColumn="0" w:noHBand="0" w:noVBand="1"/>
+      </w:tblPr>
+      <w:tblGrid>
+        <w:gridCol w:w="1543"/>
+        <w:gridCol w:w="2127"/>
+        <w:gridCol w:w="1701"/>
+        <w:gridCol w:w="1559"/>
+        <w:gridCol w:w="1559"/>
+      </w:tblGrid>
+      <w:tr>
+        <w:trPr>
+          <w:trHeight w:val="496"/>
+        </w:trPr>
+        <w:tc>
+          <w:tcPr>
+            <w:tcW w:w="1543" w:type="dxa"/>
+          </w:tcPr>
+          <w:p>
+            <w:pPr>
+              <w:pStyle w:val="ListParagraph"/>
+              <w:ind w:left="0"/>
+              <w:rPr>
+                <w:rFonts w:ascii="Times New Roman" w:hAnsi="Times New Roman" w:cs="Times New Roman"/>
+                <w:szCs w:val="24"/>
+                <w:u w:val="single"/>
+              </w:rPr>
+            </w:pPr>
+            <w:r>
+              <w:rPr>
+                <w:rFonts w:ascii="Times New Roman" w:hAnsi="Times New Roman" w:cs="Times New Roman"/>
+                <w:szCs w:val="24"/>
+                <w:u w:val="single"/>
+              </w:rPr>
+              <w:t>review_id</w:t>
+            </w:r>
+          </w:p>
+        </w:tc>
+        <w:tc>
+          <w:tcPr>
+            <w:tcW w:w="2127" w:type="dxa"/>
+          </w:tcPr>
+          <w:p>
+            <w:pPr>
+              <w:pStyle w:val="ListParagraph"/>
+              <w:ind w:left="0"/>
+              <w:rPr>
+                <w:rFonts w:ascii="Times New Roman" w:hAnsi="Times New Roman" w:cs="Times New Roman"/>
+                <w:szCs w:val="24"/>
+              </w:rPr>
+            </w:pPr>
+            <w:r>
+              <w:rPr>
+                <w:rFonts w:ascii="Times New Roman" w:hAnsi="Times New Roman" w:cs="Times New Roman"/>
+                <w:szCs w:val="24"/>
+              </w:rPr>
+              <w:t>review_text</w:t>
+            </w:r>
+          </w:p>
+        </w:tc>
+        <w:tc>
+          <w:tcPr>
+            <w:tcW w:w="1701" w:type="dxa"/>
+          </w:tcPr>
+          <w:p>
+            <w:pPr>
+              <w:pStyle w:val="ListParagraph"/>
+              <w:ind w:left="0"/>
+              <w:rPr>
+                <w:rFonts w:ascii="Times New Roman" w:hAnsi="Times New Roman" w:cs="Times New Roman"/>
+                <w:szCs w:val="24"/>
+              </w:rPr>
+            </w:pPr>
+            <w:r>
+              <w:rPr>
+                <w:rFonts w:ascii="Times New Roman" w:hAnsi="Times New Roman" w:cs="Times New Roman"/>
+                <w:szCs w:val="24"/>
+              </w:rPr>
+              <w:t>review_status</w:t>
+            </w:r>
+          </w:p>
+        </w:tc>
+        <w:tc>
+          <w:tcPr>
+            <w:tcW w:w="1559" w:type="dxa"/>
+          </w:tcPr>
+          <w:p>
+            <w:pPr>
+              <w:pStyle w:val="ListParagraph"/>
+              <w:ind w:left="0"/>
+              <w:rPr>
+                <w:rFonts w:ascii="Times New Roman" w:hAnsi="Times New Roman" w:cs="Times New Roman"/>
+                <w:szCs w:val="24"/>
+              </w:rPr>
+            </w:pPr>
+            <w:r>
+              <w:rPr>
+                <w:rFonts w:ascii="Times New Roman" w:hAnsi="Times New Roman" w:cs="Times New Roman"/>
+                <w:szCs w:val="24"/>
+              </w:rPr>
+              <w:t>review_date</w:t>
+            </w:r>
+          </w:p>
+        </w:tc>
+        <w:tc>
+          <w:tcPr>
+            <w:tcW w:w="1559" w:type="dxa"/>
+          </w:tcPr>
+          <w:p>
+            <w:pPr>
+              <w:pStyle w:val="ListParagraph"/>
+              <w:ind w:left="0"/>
+              <w:rPr>
+                <w:rFonts w:ascii="Times New Roman" w:hAnsi="Times New Roman" w:cs="Times New Roman"/>
+                <w:szCs w:val="24"/>
+              </w:rPr>
+            </w:pPr>
+            <w:r>
+              <w:rPr>
+                <w:rFonts w:ascii="Times New Roman" w:hAnsi="Times New Roman" w:cs="Times New Roman"/>
+                <w:szCs w:val="24"/>
+              </w:rPr>
+              <w:t>product_id</w:t>
+            </w:r>
+          </w:p>
+        </w:tc>
+      </w:tr>
+    </w:tbl>
+    <w:p>
+      <w:pPr>
+        <w:jc w:val="center"/>
+        <w:rPr>
+          <w:rFonts w:ascii="Times New Roman" w:hAnsi="Times New Roman" w:cs="Times New Roman"/>
+          <w:b/>
+          <w:i/>
+          <w:sz w:val="28"/>
+          <w:szCs w:val="24"/>
+          <w:u w:val="single"/>
+        </w:rPr>
+      </w:pPr>
+    </w:p>
+    <w:p>
+      <w:pPr>
+        <w:jc w:val="center"/>
+        <w:rPr>
+          <w:rFonts w:ascii="Times New Roman" w:hAnsi="Times New Roman" w:cs="Times New Roman"/>
+          <w:b/>
+          <w:i/>
+          <w:sz w:val="28"/>
+          <w:szCs w:val="24"/>
+          <w:u w:val="single"/>
+        </w:rPr>
+      </w:pPr>
+    </w:p>
+    <w:p>
+      <w:pPr>
+        <w:pStyle w:val="ListParagraph"/>
+        <w:numPr>
+          <w:ilvl w:val="0"/>
+          <w:numId w:val="16"/>
+        </w:numPr>
+        <w:rPr>
+          <w:rFonts w:ascii="Times New Roman" w:hAnsi="Times New Roman" w:cs="Times New Roman"/>
+          <w:sz w:val="28"/>
+          <w:szCs w:val="24"/>
+        </w:rPr>
+      </w:pPr>
+      <w:r>
+        <w:rPr>
+          <w:rFonts w:ascii="Times New Roman" w:hAnsi="Times New Roman" w:cs="Times New Roman"/>
+          <w:sz w:val="28"/>
+          <w:szCs w:val="24"/>
+        </w:rPr>
+        <w:t xml:space="preserve">visit: </w:t>
+      </w:r>
+    </w:p>
+    <w:tbl>
+      <w:tblPr>
+        <w:tblStyle w:val="TableGrid"/>
+        <w:tblW w:w="6930" w:type="dxa"/>
+        <w:tblInd w:w="720" w:type="dxa"/>
+        <w:tblLook w:val="04A0" w:firstRow="1" w:lastRow="0" w:firstColumn="1" w:lastColumn="0" w:noHBand="0" w:noVBand="1"/>
+      </w:tblPr>
+      <w:tblGrid>
+        <w:gridCol w:w="1543"/>
+        <w:gridCol w:w="2127"/>
+        <w:gridCol w:w="1701"/>
+        <w:gridCol w:w="1559"/>
+      </w:tblGrid>
+      <w:tr>
+        <w:trPr>
+          <w:trHeight w:val="496"/>
+        </w:trPr>
+        <w:tc>
+          <w:tcPr>
+            <w:tcW w:w="1543" w:type="dxa"/>
+          </w:tcPr>
+          <w:p>
+            <w:pPr>
+              <w:pStyle w:val="ListParagraph"/>
+              <w:ind w:left="0"/>
+              <w:rPr>
+                <w:rFonts w:ascii="Times New Roman" w:hAnsi="Times New Roman" w:cs="Times New Roman"/>
+                <w:szCs w:val="24"/>
+                <w:u w:val="single"/>
+              </w:rPr>
+            </w:pPr>
+            <w:r>
+              <w:rPr>
+                <w:rFonts w:ascii="Times New Roman" w:hAnsi="Times New Roman" w:cs="Times New Roman"/>
+                <w:szCs w:val="24"/>
+                <w:u w:val="single"/>
+              </w:rPr>
+              <w:t>product_id</w:t>
+            </w:r>
+          </w:p>
+        </w:tc>
+        <w:tc>
+          <w:tcPr>
+            <w:tcW w:w="2127" w:type="dxa"/>
+          </w:tcPr>
+          <w:p>
+            <w:pPr>
+              <w:pStyle w:val="ListParagraph"/>
+              <w:ind w:left="0"/>
+              <w:rPr>
+                <w:rFonts w:ascii="Times New Roman" w:hAnsi="Times New Roman" w:cs="Times New Roman"/>
+                <w:szCs w:val="24"/>
+                <w:u w:val="single"/>
+              </w:rPr>
+            </w:pPr>
+            <w:r>
+              <w:rPr>
+                <w:rFonts w:ascii="Times New Roman" w:hAnsi="Times New Roman" w:cs="Times New Roman"/>
+                <w:szCs w:val="24"/>
+                <w:u w:val="single"/>
+              </w:rPr>
+              <w:t>user_id</w:t>
+            </w:r>
+          </w:p>
+        </w:tc>
+        <w:tc>
+          <w:tcPr>
+            <w:tcW w:w="1701" w:type="dxa"/>
+          </w:tcPr>
+          <w:p>
+            <w:pPr>
+              <w:pStyle w:val="ListParagraph"/>
+              <w:ind w:left="0"/>
+              <w:rPr>
+                <w:rFonts w:ascii="Times New Roman" w:hAnsi="Times New Roman" w:cs="Times New Roman"/>
+                <w:szCs w:val="24"/>
+              </w:rPr>
+            </w:pPr>
+            <w:r>
+              <w:rPr>
+                <w:rFonts w:ascii="Times New Roman" w:hAnsi="Times New Roman" w:cs="Times New Roman"/>
+                <w:szCs w:val="24"/>
+              </w:rPr>
+              <w:t>user_ip</w:t>
+            </w:r>
+          </w:p>
+        </w:tc>
+        <w:tc>
+          <w:tcPr>
+            <w:tcW w:w="1559" w:type="dxa"/>
+          </w:tcPr>
+          <w:p>
+            <w:pPr>
+              <w:pStyle w:val="ListParagraph"/>
+              <w:ind w:left="0"/>
+              <w:rPr>
+                <w:rFonts w:ascii="Times New Roman" w:hAnsi="Times New Roman" w:cs="Times New Roman"/>
+                <w:szCs w:val="24"/>
+              </w:rPr>
+            </w:pPr>
+            <w:r>
+              <w:rPr>
+                <w:rFonts w:ascii="Times New Roman" w:hAnsi="Times New Roman" w:cs="Times New Roman"/>
+                <w:szCs w:val="24"/>
+              </w:rPr>
+              <w:t>hit_count</w:t>
+            </w:r>
+          </w:p>
+        </w:tc>
+      </w:tr>
+    </w:tbl>
+    <w:p>
+      <w:pPr>
+        <w:jc w:val="center"/>
+        <w:rPr>
+          <w:rFonts w:ascii="Times New Roman" w:hAnsi="Times New Roman" w:cs="Times New Roman"/>
+          <w:b/>
+          <w:i/>
+          <w:sz w:val="28"/>
+          <w:szCs w:val="24"/>
+          <w:u w:val="single"/>
+        </w:rPr>
+      </w:pPr>
+    </w:p>
+    <w:p>
+      <w:pPr>
+        <w:jc w:val="center"/>
+        <w:rPr>
+          <w:rFonts w:ascii="Times New Roman" w:hAnsi="Times New Roman" w:cs="Times New Roman"/>
+          <w:b/>
+          <w:i/>
+          <w:sz w:val="28"/>
+          <w:szCs w:val="24"/>
+          <w:u w:val="single"/>
+        </w:rPr>
+      </w:pPr>
+    </w:p>
+    <w:p>
+      <w:pPr>
+        <w:jc w:val="center"/>
+        <w:rPr>
+          <w:rFonts w:ascii="Times New Roman" w:hAnsi="Times New Roman" w:cs="Times New Roman"/>
+          <w:b/>
+          <w:i/>
+          <w:sz w:val="28"/>
+          <w:szCs w:val="24"/>
+          <w:u w:val="single"/>
+        </w:rPr>
+      </w:pPr>
+    </w:p>
+    <w:p>
+      <w:pPr>
+        <w:jc w:val="center"/>
+        <w:rPr>
+          <w:rFonts w:ascii="Times New Roman" w:hAnsi="Times New Roman" w:cs="Times New Roman"/>
+          <w:b/>
+          <w:i/>
+          <w:sz w:val="28"/>
+          <w:szCs w:val="24"/>
+          <w:u w:val="single"/>
+        </w:rPr>
+      </w:pPr>
+    </w:p>
+    <w:p>
+      <w:pPr>
+        <w:jc w:val="center"/>
+        <w:rPr>
+          <w:rFonts w:ascii="Times New Roman" w:hAnsi="Times New Roman" w:cs="Times New Roman"/>
+          <w:b/>
+          <w:i/>
+          <w:sz w:val="28"/>
+          <w:szCs w:val="24"/>
+          <w:u w:val="single"/>
+        </w:rPr>
+      </w:pPr>
+    </w:p>
+    <w:p>
+      <w:pPr>
+        <w:jc w:val="center"/>
+        <w:rPr>
+          <w:rFonts w:ascii="Times New Roman" w:hAnsi="Times New Roman" w:cs="Times New Roman"/>
+          <w:b/>
+          <w:i/>
+          <w:sz w:val="28"/>
+          <w:szCs w:val="24"/>
+          <w:u w:val="single"/>
+        </w:rPr>
+      </w:pPr>
+    </w:p>
+    <w:p>
+      <w:pPr>
+        <w:jc w:val="center"/>
+        <w:rPr>
+          <w:rFonts w:ascii="Times New Roman" w:hAnsi="Times New Roman" w:cs="Times New Roman"/>
+          <w:b/>
+          <w:i/>
+          <w:sz w:val="28"/>
+          <w:szCs w:val="24"/>
+          <w:u w:val="single"/>
+        </w:rPr>
+      </w:pPr>
+    </w:p>
+    <w:p>
+      <w:pPr>
+        <w:jc w:val="center"/>
+        <w:rPr>
+          <w:rFonts w:ascii="Times New Roman" w:hAnsi="Times New Roman" w:cs="Times New Roman"/>
+          <w:b/>
+          <w:i/>
+          <w:sz w:val="28"/>
+          <w:szCs w:val="24"/>
+          <w:u w:val="single"/>
+        </w:rPr>
+      </w:pPr>
+    </w:p>
+    <w:p>
+      <w:pPr>
+        <w:jc w:val="center"/>
+        <w:rPr>
+          <w:rFonts w:ascii="Times New Roman" w:hAnsi="Times New Roman" w:cs="Times New Roman"/>
+          <w:b/>
+          <w:i/>
+          <w:sz w:val="28"/>
+          <w:szCs w:val="24"/>
+          <w:u w:val="single"/>
+        </w:rPr>
+      </w:pPr>
+    </w:p>
+    <w:p>
+      <w:pPr>
+        <w:jc w:val="center"/>
+        <w:rPr>
+          <w:rFonts w:ascii="Times New Roman" w:hAnsi="Times New Roman" w:cs="Times New Roman"/>
+          <w:b/>
+          <w:i/>
+          <w:sz w:val="28"/>
+          <w:szCs w:val="24"/>
+          <w:u w:val="single"/>
+        </w:rPr>
+      </w:pPr>
+    </w:p>
+    <w:p>
+      <w:pPr>
+        <w:jc w:val="center"/>
+        <w:rPr>
+          <w:rFonts w:ascii="Times New Roman" w:hAnsi="Times New Roman" w:cs="Times New Roman"/>
+          <w:b/>
+          <w:i/>
+          <w:sz w:val="28"/>
+          <w:szCs w:val="24"/>
+          <w:u w:val="single"/>
+        </w:rPr>
+      </w:pPr>
+    </w:p>
+    <w:p>
+      <w:pPr>
+        <w:jc w:val="center"/>
+        <w:rPr>
+          <w:rFonts w:ascii="Times New Roman" w:hAnsi="Times New Roman" w:cs="Times New Roman"/>
+          <w:b/>
+          <w:sz w:val="36"/>
+          <w:szCs w:val="24"/>
+          <w:u w:val="single"/>
+        </w:rPr>
+      </w:pPr>
+      <w:r>
+        <w:rPr>
+          <w:rFonts w:ascii="Times New Roman" w:hAnsi="Times New Roman" w:cs="Times New Roman"/>
+          <w:b/>
+          <w:sz w:val="36"/>
+          <w:szCs w:val="24"/>
+          <w:u w:val="single"/>
+        </w:rPr>
+        <w:lastRenderedPageBreak/>
+        <w:t>Normalization [breakdown]</w:t>
+      </w:r>
+    </w:p>
+    <w:p>
+      <w:pPr>
+        <w:jc w:val="center"/>
+        <w:rPr>
+          <w:rFonts w:ascii="Times New Roman" w:hAnsi="Times New Roman" w:cs="Times New Roman"/>
+          <w:b/>
+          <w:i/>
+          <w:sz w:val="28"/>
+          <w:szCs w:val="24"/>
+          <w:u w:val="single"/>
+        </w:rPr>
+      </w:pPr>
     </w:p>
     <w:p>
       <w:pPr>
@@ -326,71 +4977,56 @@
                 <w:szCs w:val="24"/>
                 <w:u w:val="single"/>
               </w:rPr>
+              <w:t>s_id</w:t>
+            </w:r>
+          </w:p>
+        </w:tc>
+        <w:tc>
+          <w:tcPr>
+            <w:tcW w:w="1929" w:type="dxa"/>
+          </w:tcPr>
+          <w:p>
+            <w:pPr>
+              <w:pStyle w:val="ListParagraph"/>
+              <w:ind w:left="0"/>
+              <w:rPr>
+                <w:rFonts w:ascii="Times New Roman" w:hAnsi="Times New Roman" w:cs="Times New Roman"/>
+                <w:szCs w:val="24"/>
+              </w:rPr>
+            </w:pPr>
+            <w:r>
+              <w:rPr>
+                <w:rFonts w:ascii="Times New Roman" w:hAnsi="Times New Roman" w:cs="Times New Roman"/>
+                <w:szCs w:val="24"/>
+              </w:rPr>
+              <w:t>s_password</w:t>
+            </w:r>
+          </w:p>
+        </w:tc>
+        <w:tc>
+          <w:tcPr>
+            <w:tcW w:w="1929" w:type="dxa"/>
+          </w:tcPr>
+          <w:p>
+            <w:pPr>
+              <w:pStyle w:val="ListParagraph"/>
+              <w:ind w:left="0"/>
+              <w:rPr>
+                <w:rFonts w:ascii="Times New Roman" w:hAnsi="Times New Roman" w:cs="Times New Roman"/>
+                <w:szCs w:val="24"/>
+              </w:rPr>
+            </w:pPr>
+            <w:r>
+              <w:rPr>
+                <w:rFonts w:ascii="Times New Roman" w:hAnsi="Times New Roman" w:cs="Times New Roman"/>
+                <w:szCs w:val="24"/>
+              </w:rPr>
               <w:t>s</w:t>
             </w:r>
             <w:r>
               <w:rPr>
                 <w:rFonts w:ascii="Times New Roman" w:hAnsi="Times New Roman" w:cs="Times New Roman"/>
                 <w:szCs w:val="24"/>
-                <w:u w:val="single"/>
-              </w:rPr>
-              <w:t>_id</w:t>
-            </w:r>
-          </w:p>
-        </w:tc>
-        <w:tc>
-          <w:tcPr>
-            <w:tcW w:w="1929" w:type="dxa"/>
-          </w:tcPr>
-          <w:p>
-            <w:pPr>
-              <w:pStyle w:val="ListParagraph"/>
-              <w:ind w:left="0"/>
-              <w:rPr>
-                <w:rFonts w:ascii="Times New Roman" w:hAnsi="Times New Roman" w:cs="Times New Roman"/>
-                <w:szCs w:val="24"/>
-              </w:rPr>
-            </w:pPr>
-            <w:r>
-              <w:rPr>
-                <w:rFonts w:ascii="Times New Roman" w:hAnsi="Times New Roman" w:cs="Times New Roman"/>
-                <w:szCs w:val="24"/>
-              </w:rPr>
-              <w:t>s</w:t>
-            </w:r>
-            <w:r>
-              <w:rPr>
-                <w:rFonts w:ascii="Times New Roman" w:hAnsi="Times New Roman" w:cs="Times New Roman"/>
-                <w:szCs w:val="24"/>
-              </w:rPr>
-              <w:t>_password</w:t>
-            </w:r>
-          </w:p>
-        </w:tc>
-        <w:tc>
-          <w:tcPr>
-            <w:tcW w:w="1929" w:type="dxa"/>
-          </w:tcPr>
-          <w:p>
-            <w:pPr>
-              <w:pStyle w:val="ListParagraph"/>
-              <w:ind w:left="0"/>
-              <w:rPr>
-                <w:rFonts w:ascii="Times New Roman" w:hAnsi="Times New Roman" w:cs="Times New Roman"/>
-                <w:szCs w:val="24"/>
-              </w:rPr>
-            </w:pPr>
-            <w:r>
-              <w:rPr>
-                <w:rFonts w:ascii="Times New Roman" w:hAnsi="Times New Roman" w:cs="Times New Roman"/>
-                <w:szCs w:val="24"/>
-              </w:rPr>
-              <w:t>s</w:t>
-            </w:r>
-            <w:r>
-              <w:rPr>
-                <w:rFonts w:ascii="Times New Roman" w:hAnsi="Times New Roman" w:cs="Times New Roman"/>
-                <w:szCs w:val="24"/>
               </w:rPr>
               <w:t>_address</w:t>
             </w:r>
@@ -414,14 +5050,7 @@
                 <w:rFonts w:ascii="Times New Roman" w:hAnsi="Times New Roman" w:cs="Times New Roman"/>
                 <w:szCs w:val="24"/>
               </w:rPr>
-              <w:t>s</w:t>
-            </w:r>
-            <w:r>
-              <w:rPr>
-                <w:rFonts w:ascii="Times New Roman" w:hAnsi="Times New Roman" w:cs="Times New Roman"/>
-                <w:szCs w:val="24"/>
-              </w:rPr>
-              <w:t>_email</w:t>
+              <w:t>s_email</w:t>
             </w:r>
           </w:p>
         </w:tc>
@@ -443,14 +5072,7 @@
                 <w:rFonts w:ascii="Times New Roman" w:hAnsi="Times New Roman" w:cs="Times New Roman"/>
                 <w:szCs w:val="24"/>
               </w:rPr>
-              <w:t>s</w:t>
-            </w:r>
-            <w:r>
-              <w:rPr>
-                <w:rFonts w:ascii="Times New Roman" w:hAnsi="Times New Roman" w:cs="Times New Roman"/>
-                <w:szCs w:val="24"/>
-              </w:rPr>
-              <w:t>_mobile</w:t>
+              <w:t>s_mobile</w:t>
             </w:r>
           </w:p>
         </w:tc>
@@ -681,16 +5303,15 @@
           <w:szCs w:val="28"/>
           <w:u w:val="single"/>
         </w:rPr>
-        <w:t>a_id</w:t>
+        <w:t>a_id + u_type</w:t>
       </w:r>
       <w:r>
         <w:rPr>
           <w:rFonts w:ascii="Times New Roman" w:hAnsi="Times New Roman" w:cs="Times New Roman"/>
           <w:sz w:val="28"/>
           <w:szCs w:val="28"/>
-          <w:u w:val="single"/>
-        </w:rPr>
-        <w:t xml:space="preserve"> + </w:t>
+        </w:rPr>
+        <w:t xml:space="preserve">  , </w:t>
       </w:r>
       <w:r>
         <w:rPr>
@@ -699,7 +5320,7 @@
           <w:szCs w:val="28"/>
           <w:u w:val="single"/>
         </w:rPr>
-        <w:t>u_type</w:t>
+        <w:t>s_id + u_type</w:t>
       </w:r>
       <w:r>
         <w:rPr>
@@ -707,7 +5328,7 @@
           <w:sz w:val="28"/>
           <w:szCs w:val="28"/>
         </w:rPr>
-        <w:t xml:space="preserve">  , </w:t>
+        <w:t xml:space="preserve"> ,  </w:t>
       </w:r>
       <w:r>
         <w:rPr>
@@ -716,42 +5337,41 @@
           <w:szCs w:val="28"/>
           <w:u w:val="single"/>
         </w:rPr>
-        <w:t>s_id</w:t>
+        <w:t>msg_id</w:t>
       </w:r>
       <w:r>
         <w:rPr>
           <w:rFonts w:ascii="Times New Roman" w:hAnsi="Times New Roman" w:cs="Times New Roman"/>
           <w:sz w:val="28"/>
           <w:szCs w:val="28"/>
-          <w:u w:val="single"/>
-        </w:rPr>
-        <w:t xml:space="preserve"> + </w:t>
+        </w:rPr>
+        <w:t xml:space="preserve"> </w:t>
       </w:r>
       <w:r>
         <w:rPr>
           <w:rFonts w:ascii="Times New Roman" w:hAnsi="Times New Roman" w:cs="Times New Roman"/>
           <w:sz w:val="28"/>
           <w:szCs w:val="28"/>
-          <w:u w:val="single"/>
-        </w:rPr>
-        <w:t>u_type</w:t>
-      </w:r>
-      <w:r>
-        <w:rPr>
-          <w:rFonts w:ascii="Times New Roman" w:hAnsi="Times New Roman" w:cs="Times New Roman"/>
+        </w:rPr>
+        <w:t xml:space="preserve">  </w:t>
+      </w:r>
+      <w:r>
+        <w:rPr>
+          <w:rFonts w:ascii="Times New Roman" w:hAnsi="Times New Roman" w:cs="Times New Roman"/>
+          <w:b/>
           <w:sz w:val="28"/>
           <w:szCs w:val="28"/>
         </w:rPr>
-        <w:t xml:space="preserve"> ,  </w:t>
-      </w:r>
-      <w:r>
-        <w:rPr>
-          <w:rFonts w:ascii="Times New Roman" w:hAnsi="Times New Roman" w:cs="Times New Roman"/>
+        <w:t>=&gt;</w:t>
+      </w:r>
+      <w:r>
+        <w:rPr>
+          <w:rFonts w:ascii="Times New Roman" w:hAnsi="Times New Roman" w:cs="Times New Roman"/>
+          <w:b/>
           <w:sz w:val="28"/>
           <w:szCs w:val="28"/>
-          <w:u w:val="single"/>
-        </w:rPr>
-        <w:t>msg_id</w:t>
+        </w:rPr>
+        <w:t xml:space="preserve"> </w:t>
       </w:r>
       <w:r>
         <w:rPr>
@@ -767,25 +5387,24 @@
           <w:sz w:val="28"/>
           <w:szCs w:val="28"/>
         </w:rPr>
-        <w:t xml:space="preserve">  </w:t>
-      </w:r>
-      <w:r>
-        <w:rPr>
-          <w:rFonts w:ascii="Times New Roman" w:hAnsi="Times New Roman" w:cs="Times New Roman"/>
-          <w:b/>
+        <w:t xml:space="preserve"> a_password </w:t>
+      </w:r>
+      <w:r>
+        <w:rPr>
+          <w:rFonts w:ascii="Times New Roman" w:hAnsi="Times New Roman" w:cs="Times New Roman"/>
           <w:sz w:val="28"/>
           <w:szCs w:val="28"/>
         </w:rPr>
-        <w:t>=&gt;</w:t>
-      </w:r>
-      <w:r>
-        <w:rPr>
-          <w:rFonts w:ascii="Times New Roman" w:hAnsi="Times New Roman" w:cs="Times New Roman"/>
-          <w:b/>
+        <w:t xml:space="preserve"> , a_address , a_email , a_mobile, u_status , </w:t>
+      </w:r>
+      <w:r>
+        <w:rPr>
+          <w:rFonts w:ascii="Times New Roman" w:hAnsi="Times New Roman" w:cs="Times New Roman"/>
           <w:sz w:val="28"/>
           <w:szCs w:val="28"/>
-        </w:rPr>
-        <w:t xml:space="preserve"> </w:t>
+          <w:u w:val="single"/>
+        </w:rPr>
+        <w:t xml:space="preserve">u_type ,  </w:t>
       </w:r>
       <w:r>
         <w:rPr>
@@ -793,15 +5412,16 @@
           <w:sz w:val="28"/>
           <w:szCs w:val="28"/>
         </w:rPr>
-        <w:t xml:space="preserve"> </w:t>
+        <w:t xml:space="preserve">s_password  , s_address , s_email , s_mobile, u_status , </w:t>
       </w:r>
       <w:r>
         <w:rPr>
           <w:rFonts w:ascii="Times New Roman" w:hAnsi="Times New Roman" w:cs="Times New Roman"/>
           <w:sz w:val="28"/>
           <w:szCs w:val="28"/>
-        </w:rPr>
-        <w:t xml:space="preserve"> a_password </w:t>
+          <w:u w:val="single"/>
+        </w:rPr>
+        <w:t xml:space="preserve">u_type ,  </w:t>
       </w:r>
       <w:r>
         <w:rPr>
@@ -809,236 +5429,7 @@
           <w:sz w:val="28"/>
           <w:szCs w:val="28"/>
         </w:rPr>
-        <w:t xml:space="preserve"> , </w:t>
-      </w:r>
-      <w:r>
-        <w:rPr>
-          <w:rFonts w:ascii="Times New Roman" w:hAnsi="Times New Roman" w:cs="Times New Roman"/>
-          <w:sz w:val="28"/>
-          <w:szCs w:val="28"/>
-        </w:rPr>
-        <w:t>a_address</w:t>
-      </w:r>
-      <w:r>
-        <w:rPr>
-          <w:rFonts w:ascii="Times New Roman" w:hAnsi="Times New Roman" w:cs="Times New Roman"/>
-          <w:sz w:val="28"/>
-          <w:szCs w:val="28"/>
-        </w:rPr>
-        <w:t xml:space="preserve"> , </w:t>
-      </w:r>
-      <w:r>
-        <w:rPr>
-          <w:rFonts w:ascii="Times New Roman" w:hAnsi="Times New Roman" w:cs="Times New Roman"/>
-          <w:sz w:val="28"/>
-          <w:szCs w:val="28"/>
-        </w:rPr>
-        <w:t>a_email</w:t>
-      </w:r>
-      <w:r>
-        <w:rPr>
-          <w:rFonts w:ascii="Times New Roman" w:hAnsi="Times New Roman" w:cs="Times New Roman"/>
-          <w:sz w:val="28"/>
-          <w:szCs w:val="28"/>
-        </w:rPr>
-        <w:t xml:space="preserve"> , </w:t>
-      </w:r>
-      <w:r>
-        <w:rPr>
-          <w:rFonts w:ascii="Times New Roman" w:hAnsi="Times New Roman" w:cs="Times New Roman"/>
-          <w:sz w:val="28"/>
-          <w:szCs w:val="28"/>
-        </w:rPr>
-        <w:t>a_mobile</w:t>
-      </w:r>
-      <w:r>
-        <w:rPr>
-          <w:rFonts w:ascii="Times New Roman" w:hAnsi="Times New Roman" w:cs="Times New Roman"/>
-          <w:sz w:val="28"/>
-          <w:szCs w:val="28"/>
-        </w:rPr>
-        <w:t xml:space="preserve">, </w:t>
-      </w:r>
-      <w:r>
-        <w:rPr>
-          <w:rFonts w:ascii="Times New Roman" w:hAnsi="Times New Roman" w:cs="Times New Roman"/>
-          <w:sz w:val="28"/>
-          <w:szCs w:val="28"/>
-        </w:rPr>
-        <w:t>u_status</w:t>
-      </w:r>
-      <w:r>
-        <w:rPr>
-          <w:rFonts w:ascii="Times New Roman" w:hAnsi="Times New Roman" w:cs="Times New Roman"/>
-          <w:sz w:val="28"/>
-          <w:szCs w:val="28"/>
-        </w:rPr>
-        <w:t xml:space="preserve"> , </w:t>
-      </w:r>
-      <w:r>
-        <w:rPr>
-          <w:rFonts w:ascii="Times New Roman" w:hAnsi="Times New Roman" w:cs="Times New Roman"/>
-          <w:sz w:val="28"/>
-          <w:szCs w:val="28"/>
-          <w:u w:val="single"/>
-        </w:rPr>
-        <w:t>u_type</w:t>
-      </w:r>
-      <w:r>
-        <w:rPr>
-          <w:rFonts w:ascii="Times New Roman" w:hAnsi="Times New Roman" w:cs="Times New Roman"/>
-          <w:sz w:val="28"/>
-          <w:szCs w:val="28"/>
-          <w:u w:val="single"/>
-        </w:rPr>
-        <w:t xml:space="preserve"> ,  </w:t>
-      </w:r>
-      <w:r>
-        <w:rPr>
-          <w:rFonts w:ascii="Times New Roman" w:hAnsi="Times New Roman" w:cs="Times New Roman"/>
-          <w:sz w:val="28"/>
-          <w:szCs w:val="28"/>
-        </w:rPr>
-        <w:t>s</w:t>
-      </w:r>
-      <w:r>
-        <w:rPr>
-          <w:rFonts w:ascii="Times New Roman" w:hAnsi="Times New Roman" w:cs="Times New Roman"/>
-          <w:sz w:val="28"/>
-          <w:szCs w:val="28"/>
-        </w:rPr>
-        <w:t xml:space="preserve">_password  , </w:t>
-      </w:r>
-      <w:r>
-        <w:rPr>
-          <w:rFonts w:ascii="Times New Roman" w:hAnsi="Times New Roman" w:cs="Times New Roman"/>
-          <w:sz w:val="28"/>
-          <w:szCs w:val="28"/>
-        </w:rPr>
-        <w:t>s</w:t>
-      </w:r>
-      <w:r>
-        <w:rPr>
-          <w:rFonts w:ascii="Times New Roman" w:hAnsi="Times New Roman" w:cs="Times New Roman"/>
-          <w:sz w:val="28"/>
-          <w:szCs w:val="28"/>
-        </w:rPr>
-        <w:t xml:space="preserve">_address , </w:t>
-      </w:r>
-      <w:r>
-        <w:rPr>
-          <w:rFonts w:ascii="Times New Roman" w:hAnsi="Times New Roman" w:cs="Times New Roman"/>
-          <w:sz w:val="28"/>
-          <w:szCs w:val="28"/>
-        </w:rPr>
-        <w:t>s</w:t>
-      </w:r>
-      <w:r>
-        <w:rPr>
-          <w:rFonts w:ascii="Times New Roman" w:hAnsi="Times New Roman" w:cs="Times New Roman"/>
-          <w:sz w:val="28"/>
-          <w:szCs w:val="28"/>
-        </w:rPr>
-        <w:t xml:space="preserve">_email , </w:t>
-      </w:r>
-      <w:r>
-        <w:rPr>
-          <w:rFonts w:ascii="Times New Roman" w:hAnsi="Times New Roman" w:cs="Times New Roman"/>
-          <w:sz w:val="28"/>
-          <w:szCs w:val="28"/>
-        </w:rPr>
-        <w:t>s</w:t>
-      </w:r>
-      <w:r>
-        <w:rPr>
-          <w:rFonts w:ascii="Times New Roman" w:hAnsi="Times New Roman" w:cs="Times New Roman"/>
-          <w:sz w:val="28"/>
-          <w:szCs w:val="28"/>
-        </w:rPr>
-        <w:t xml:space="preserve">_mobile, u_status , </w:t>
-      </w:r>
-      <w:r>
-        <w:rPr>
-          <w:rFonts w:ascii="Times New Roman" w:hAnsi="Times New Roman" w:cs="Times New Roman"/>
-          <w:sz w:val="28"/>
-          <w:szCs w:val="28"/>
-          <w:u w:val="single"/>
-        </w:rPr>
-        <w:t>u_type ,</w:t>
-      </w:r>
-      <w:r>
-        <w:rPr>
-          <w:rFonts w:ascii="Times New Roman" w:hAnsi="Times New Roman" w:cs="Times New Roman"/>
-          <w:sz w:val="28"/>
-          <w:szCs w:val="28"/>
-          <w:u w:val="single"/>
-        </w:rPr>
-        <w:t xml:space="preserve"> </w:t>
-      </w:r>
-      <w:r>
-        <w:rPr>
-          <w:rFonts w:ascii="Times New Roman" w:hAnsi="Times New Roman" w:cs="Times New Roman"/>
-          <w:sz w:val="28"/>
-          <w:szCs w:val="28"/>
-          <w:u w:val="single"/>
-        </w:rPr>
-        <w:t xml:space="preserve"> </w:t>
-      </w:r>
-      <w:r>
-        <w:rPr>
-          <w:rFonts w:ascii="Times New Roman" w:hAnsi="Times New Roman" w:cs="Times New Roman"/>
-          <w:sz w:val="28"/>
-          <w:szCs w:val="28"/>
-        </w:rPr>
-        <w:t>msg_text</w:t>
-      </w:r>
-      <w:r>
-        <w:rPr>
-          <w:rFonts w:ascii="Times New Roman" w:hAnsi="Times New Roman" w:cs="Times New Roman"/>
-          <w:sz w:val="28"/>
-          <w:szCs w:val="28"/>
-        </w:rPr>
-        <w:t xml:space="preserve">,  </w:t>
-      </w:r>
-      <w:r>
-        <w:rPr>
-          <w:rFonts w:ascii="Times New Roman" w:hAnsi="Times New Roman" w:cs="Times New Roman"/>
-          <w:sz w:val="28"/>
-          <w:szCs w:val="28"/>
-        </w:rPr>
-        <w:t>msg_status</w:t>
-      </w:r>
-      <w:r>
-        <w:rPr>
-          <w:rFonts w:ascii="Times New Roman" w:hAnsi="Times New Roman" w:cs="Times New Roman"/>
-          <w:sz w:val="28"/>
-          <w:szCs w:val="28"/>
-        </w:rPr>
-        <w:t xml:space="preserve">, </w:t>
-      </w:r>
-      <w:r>
-        <w:rPr>
-          <w:rFonts w:ascii="Times New Roman" w:hAnsi="Times New Roman" w:cs="Times New Roman"/>
-          <w:sz w:val="28"/>
-          <w:szCs w:val="28"/>
-        </w:rPr>
-        <w:t>msg_reply</w:t>
-      </w:r>
-      <w:r>
-        <w:rPr>
-          <w:rFonts w:ascii="Times New Roman" w:hAnsi="Times New Roman" w:cs="Times New Roman"/>
-          <w:sz w:val="28"/>
-          <w:szCs w:val="28"/>
-        </w:rPr>
-        <w:t xml:space="preserve"> , </w:t>
-      </w:r>
-      <w:r>
-        <w:rPr>
-          <w:rFonts w:ascii="Times New Roman" w:hAnsi="Times New Roman" w:cs="Times New Roman"/>
-          <w:sz w:val="28"/>
-          <w:szCs w:val="28"/>
-        </w:rPr>
-        <w:t>msg_text</w:t>
+        <w:t>msg_text,  msg_status, msg_reply , msg_text</w:t>
       </w:r>
     </w:p>
     <w:p>
@@ -1252,15 +5643,7 @@
           <w:sz w:val="28"/>
           <w:szCs w:val="28"/>
         </w:rPr>
-        <w:t xml:space="preserve"> attribute for seller</w:t>
-      </w:r>
-      <w:r>
-        <w:rPr>
-          <w:rFonts w:ascii="Times New Roman" w:hAnsi="Times New Roman" w:cs="Times New Roman"/>
-          <w:sz w:val="28"/>
-          <w:szCs w:val="28"/>
-        </w:rPr>
-        <w:t>:</w:t>
+        <w:t xml:space="preserve"> attribute for seller:</w:t>
       </w:r>
     </w:p>
     <w:p>
@@ -2046,17 +6429,26 @@
       <w:pPr>
         <w:rPr>
           <w:rFonts w:ascii="Times New Roman" w:hAnsi="Times New Roman" w:cs="Times New Roman"/>
-          <w:b/>
-          <w:sz w:val="28"/>
-          <w:szCs w:val="24"/>
-          <w:u w:val="single"/>
-        </w:rPr>
-      </w:pPr>
-      <w:r>
-        <w:rPr>
-          <w:rFonts w:ascii="Times New Roman" w:hAnsi="Times New Roman" w:cs="Times New Roman"/>
-          <w:szCs w:val="24"/>
-        </w:rPr>
+          <w:szCs w:val="24"/>
+        </w:rPr>
+      </w:pPr>
+    </w:p>
+    <w:p>
+      <w:pPr>
+        <w:rPr>
+          <w:rFonts w:ascii="Times New Roman" w:hAnsi="Times New Roman" w:cs="Times New Roman"/>
+          <w:b/>
+          <w:sz w:val="28"/>
+          <w:szCs w:val="24"/>
+          <w:u w:val="single"/>
+        </w:rPr>
+      </w:pPr>
+      <w:r>
+        <w:rPr>
+          <w:rFonts w:ascii="Times New Roman" w:hAnsi="Times New Roman" w:cs="Times New Roman"/>
+          <w:szCs w:val="24"/>
+        </w:rPr>
+        <w:lastRenderedPageBreak/>
         <w:tab/>
       </w:r>
       <w:r>
@@ -2086,7 +6478,6 @@
           <w:sz w:val="28"/>
           <w:szCs w:val="24"/>
         </w:rPr>
-        <w:lastRenderedPageBreak/>
         <w:tab/>
       </w:r>
       <w:r>
@@ -2669,14 +7060,7 @@
                 <w:rFonts w:ascii="Times New Roman" w:hAnsi="Times New Roman" w:cs="Times New Roman"/>
                 <w:szCs w:val="24"/>
               </w:rPr>
-              <w:t>g_u</w:t>
-            </w:r>
-            <w:r>
-              <w:rPr>
-                <w:rFonts w:ascii="Times New Roman" w:hAnsi="Times New Roman" w:cs="Times New Roman"/>
-                <w:szCs w:val="24"/>
-              </w:rPr>
-              <w:t>_address</w:t>
+              <w:t>g_u_address</w:t>
             </w:r>
           </w:p>
         </w:tc>
@@ -3726,13 +8110,6 @@
           <w:szCs w:val="24"/>
         </w:rPr>
         <w:tab/>
-      </w:r>
-      <w:r>
-        <w:rPr>
-          <w:rFonts w:ascii="Times New Roman" w:hAnsi="Times New Roman" w:cs="Times New Roman"/>
-          <w:sz w:val="28"/>
-          <w:szCs w:val="24"/>
-        </w:rPr>
         <w:t>Msg-</w:t>
       </w:r>
       <w:r>
@@ -3749,15 +8126,7 @@
           <w:sz w:val="28"/>
           <w:szCs w:val="24"/>
         </w:rPr>
-        <w:t>user</w:t>
-      </w:r>
-      <w:r>
-        <w:rPr>
-          <w:rFonts w:ascii="Times New Roman" w:hAnsi="Times New Roman" w:cs="Times New Roman"/>
-          <w:sz w:val="28"/>
-          <w:szCs w:val="24"/>
-        </w:rPr>
-        <w:t>-admin:</w:t>
+        <w:t>user-admin:</w:t>
       </w:r>
     </w:p>
     <w:tbl>
@@ -4498,87 +8867,7 @@
           <w:sz w:val="28"/>
           <w:szCs w:val="24"/>
         </w:rPr>
-        <w:t xml:space="preserve"> =&gt; </w:t>
-      </w:r>
-      <w:r>
-        <w:rPr>
-          <w:rFonts w:ascii="Times New Roman" w:hAnsi="Times New Roman" w:cs="Times New Roman"/>
-          <w:sz w:val="28"/>
-          <w:szCs w:val="24"/>
-        </w:rPr>
-        <w:t>promo_desc</w:t>
-      </w:r>
-      <w:r>
-        <w:rPr>
-          <w:rFonts w:ascii="Times New Roman" w:hAnsi="Times New Roman" w:cs="Times New Roman"/>
-          <w:sz w:val="28"/>
-          <w:szCs w:val="24"/>
-        </w:rPr>
-        <w:t xml:space="preserve"> , </w:t>
-      </w:r>
-      <w:r>
-        <w:rPr>
-          <w:rFonts w:ascii="Times New Roman" w:hAnsi="Times New Roman" w:cs="Times New Roman"/>
-          <w:sz w:val="28"/>
-          <w:szCs w:val="24"/>
-        </w:rPr>
-        <w:t>Promo_expiry</w:t>
-      </w:r>
-      <w:r>
-        <w:rPr>
-          <w:rFonts w:ascii="Times New Roman" w:hAnsi="Times New Roman" w:cs="Times New Roman"/>
-          <w:sz w:val="28"/>
-          <w:szCs w:val="24"/>
-        </w:rPr>
-        <w:t xml:space="preserve">, </w:t>
-      </w:r>
-      <w:r>
-        <w:rPr>
-          <w:rFonts w:ascii="Times New Roman" w:hAnsi="Times New Roman" w:cs="Times New Roman"/>
-          <w:sz w:val="28"/>
-          <w:szCs w:val="24"/>
-        </w:rPr>
-        <w:t>promo_percentage</w:t>
-      </w:r>
-      <w:r>
-        <w:rPr>
-          <w:rFonts w:ascii="Times New Roman" w:hAnsi="Times New Roman" w:cs="Times New Roman"/>
-          <w:sz w:val="28"/>
-          <w:szCs w:val="24"/>
-        </w:rPr>
-        <w:t xml:space="preserve">,  </w:t>
-      </w:r>
-      <w:r>
-        <w:rPr>
-          <w:rFonts w:ascii="Times New Roman" w:hAnsi="Times New Roman" w:cs="Times New Roman"/>
-          <w:sz w:val="28"/>
-          <w:szCs w:val="24"/>
-        </w:rPr>
-        <w:t>promo_status</w:t>
-      </w:r>
-      <w:r>
-        <w:rPr>
-          <w:rFonts w:ascii="Times New Roman" w:hAnsi="Times New Roman" w:cs="Times New Roman"/>
-          <w:sz w:val="28"/>
-          <w:szCs w:val="24"/>
-        </w:rPr>
-        <w:t xml:space="preserve">, </w:t>
-      </w:r>
-      <w:r>
-        <w:rPr>
-          <w:rFonts w:ascii="Times New Roman" w:hAnsi="Times New Roman" w:cs="Times New Roman"/>
-          <w:sz w:val="28"/>
-          <w:szCs w:val="24"/>
-        </w:rPr>
-        <w:t>promo_limit</w:t>
-      </w:r>
-      <w:r>
-        <w:rPr>
-          <w:rFonts w:ascii="Times New Roman" w:hAnsi="Times New Roman" w:cs="Times New Roman"/>
-          <w:sz w:val="28"/>
-          <w:szCs w:val="24"/>
-        </w:rPr>
-        <w:t xml:space="preserve"> , </w:t>
+        <w:t xml:space="preserve"> =&gt; promo_desc , Promo_expiry, promo_percentage,  promo_status, promo_limit , </w:t>
       </w:r>
       <w:r>
         <w:rPr>
@@ -4674,15 +8963,7 @@
           <w:sz w:val="28"/>
           <w:szCs w:val="24"/>
         </w:rPr>
-        <w:t>Promo</w:t>
-      </w:r>
-      <w:r>
-        <w:rPr>
-          <w:rFonts w:ascii="Times New Roman" w:hAnsi="Times New Roman" w:cs="Times New Roman"/>
-          <w:sz w:val="28"/>
-          <w:szCs w:val="24"/>
-        </w:rPr>
-        <w:t>:</w:t>
+        <w:t>Promo:</w:t>
       </w:r>
     </w:p>
     <w:tbl>
@@ -4940,17 +9221,7 @@
           <w:szCs w:val="24"/>
           <w:u w:val="single"/>
         </w:rPr>
-        <w:t>Promo_used</w:t>
-      </w:r>
-      <w:r>
-        <w:rPr>
-          <w:rFonts w:ascii="Times New Roman" w:hAnsi="Times New Roman" w:cs="Times New Roman"/>
-          <w:b/>
-          <w:sz w:val="28"/>
-          <w:szCs w:val="24"/>
-          <w:u w:val="single"/>
-        </w:rPr>
-        <w:t>:</w:t>
+        <w:t>Promo_used:</w:t>
       </w:r>
     </w:p>
     <w:p>
@@ -5053,14 +9324,7 @@
                 <w:rFonts w:ascii="Times New Roman" w:hAnsi="Times New Roman" w:cs="Times New Roman"/>
                 <w:szCs w:val="24"/>
               </w:rPr>
-              <w:t xml:space="preserve"> </w:t>
-            </w:r>
-            <w:r>
-              <w:rPr>
-                <w:rFonts w:ascii="Times New Roman" w:hAnsi="Times New Roman" w:cs="Times New Roman"/>
-                <w:szCs w:val="24"/>
-              </w:rPr>
-              <w:t>_password</w:t>
+              <w:t xml:space="preserve"> _password</w:t>
             </w:r>
           </w:p>
         </w:tc>
@@ -5090,14 +9354,7 @@
                 <w:rFonts w:ascii="Times New Roman" w:hAnsi="Times New Roman" w:cs="Times New Roman"/>
                 <w:szCs w:val="24"/>
               </w:rPr>
-              <w:t xml:space="preserve"> </w:t>
-            </w:r>
-            <w:r>
-              <w:rPr>
-                <w:rFonts w:ascii="Times New Roman" w:hAnsi="Times New Roman" w:cs="Times New Roman"/>
-                <w:szCs w:val="24"/>
-              </w:rPr>
-              <w:t>_address</w:t>
+              <w:t xml:space="preserve"> _address</w:t>
             </w:r>
           </w:p>
         </w:tc>
@@ -5127,14 +9384,7 @@
                 <w:rFonts w:ascii="Times New Roman" w:hAnsi="Times New Roman" w:cs="Times New Roman"/>
                 <w:szCs w:val="24"/>
               </w:rPr>
-              <w:t xml:space="preserve"> </w:t>
-            </w:r>
-            <w:r>
-              <w:rPr>
-                <w:rFonts w:ascii="Times New Roman" w:hAnsi="Times New Roman" w:cs="Times New Roman"/>
-                <w:szCs w:val="24"/>
-              </w:rPr>
-              <w:t>_email</w:t>
+              <w:t xml:space="preserve"> _email</w:t>
             </w:r>
           </w:p>
         </w:tc>
@@ -5164,14 +9414,7 @@
                 <w:rFonts w:ascii="Times New Roman" w:hAnsi="Times New Roman" w:cs="Times New Roman"/>
                 <w:szCs w:val="24"/>
               </w:rPr>
-              <w:t xml:space="preserve"> </w:t>
-            </w:r>
-            <w:r>
-              <w:rPr>
-                <w:rFonts w:ascii="Times New Roman" w:hAnsi="Times New Roman" w:cs="Times New Roman"/>
-                <w:szCs w:val="24"/>
-              </w:rPr>
-              <w:t>_mobile</w:t>
+              <w:t xml:space="preserve"> _mobile</w:t>
             </w:r>
           </w:p>
         </w:tc>
@@ -5201,14 +9444,7 @@
                 <w:rFonts w:ascii="Times New Roman" w:hAnsi="Times New Roman" w:cs="Times New Roman"/>
                 <w:szCs w:val="24"/>
               </w:rPr>
-              <w:t xml:space="preserve"> </w:t>
-            </w:r>
-            <w:r>
-              <w:rPr>
-                <w:rFonts w:ascii="Times New Roman" w:hAnsi="Times New Roman" w:cs="Times New Roman"/>
-                <w:szCs w:val="24"/>
-              </w:rPr>
-              <w:t>_status</w:t>
+              <w:t xml:space="preserve"> _status</w:t>
             </w:r>
           </w:p>
         </w:tc>
@@ -5240,15 +9476,7 @@
                 <w:szCs w:val="24"/>
                 <w:u w:val="single"/>
               </w:rPr>
-              <w:t xml:space="preserve"> </w:t>
-            </w:r>
-            <w:r>
-              <w:rPr>
-                <w:rFonts w:ascii="Times New Roman" w:hAnsi="Times New Roman" w:cs="Times New Roman"/>
-                <w:szCs w:val="24"/>
-                <w:u w:val="single"/>
-              </w:rPr>
-              <w:t>_type</w:t>
+              <w:t xml:space="preserve"> _type</w:t>
             </w:r>
           </w:p>
         </w:tc>
@@ -6175,15 +10403,7 @@
                 <w:szCs w:val="24"/>
                 <w:u w:val="single"/>
               </w:rPr>
-              <w:t>wishlist</w:t>
-            </w:r>
-            <w:r>
-              <w:rPr>
-                <w:rFonts w:ascii="Times New Roman" w:hAnsi="Times New Roman" w:cs="Times New Roman"/>
-                <w:szCs w:val="24"/>
-                <w:u w:val="single"/>
-              </w:rPr>
-              <w:t>_status</w:t>
+              <w:t>wishlist_status</w:t>
             </w:r>
           </w:p>
         </w:tc>
@@ -6250,15 +10470,7 @@
           <w:sz w:val="28"/>
           <w:szCs w:val="24"/>
         </w:rPr>
-        <w:t>Wishlist</w:t>
-      </w:r>
-      <w:r>
-        <w:rPr>
-          <w:rFonts w:ascii="Times New Roman" w:hAnsi="Times New Roman" w:cs="Times New Roman"/>
-          <w:sz w:val="28"/>
-          <w:szCs w:val="24"/>
-        </w:rPr>
-        <w:t>:</w:t>
+        <w:t>Wishlist:</w:t>
       </w:r>
     </w:p>
     <w:tbl>
@@ -6417,15 +10629,7 @@
           <w:sz w:val="28"/>
           <w:szCs w:val="24"/>
         </w:rPr>
-        <w:t>Cart</w:t>
-      </w:r>
-      <w:r>
-        <w:rPr>
-          <w:rFonts w:ascii="Times New Roman" w:hAnsi="Times New Roman" w:cs="Times New Roman"/>
-          <w:sz w:val="28"/>
-          <w:szCs w:val="24"/>
-        </w:rPr>
-        <w:t>:</w:t>
+        <w:t>Cart:</w:t>
       </w:r>
     </w:p>
     <w:tbl>
@@ -6501,16 +10705,7 @@
                 <w:szCs w:val="24"/>
                 <w:u w:val="single"/>
               </w:rPr>
-              <w:t>cart</w:t>
-            </w:r>
-            <w:r>
-              <w:rPr>
-                <w:rFonts w:ascii="Times New Roman" w:hAnsi="Times New Roman" w:cs="Times New Roman"/>
-                <w:sz w:val="28"/>
-                <w:szCs w:val="24"/>
-                <w:u w:val="single"/>
-              </w:rPr>
-              <w:t>_status</w:t>
+              <w:t>cart_status</w:t>
             </w:r>
           </w:p>
         </w:tc>
@@ -6986,15 +11181,7 @@
           <w:sz w:val="28"/>
           <w:szCs w:val="24"/>
         </w:rPr>
-        <w:t>Products</w:t>
-      </w:r>
-      <w:r>
-        <w:rPr>
-          <w:rFonts w:ascii="Times New Roman" w:hAnsi="Times New Roman" w:cs="Times New Roman"/>
-          <w:sz w:val="28"/>
-          <w:szCs w:val="24"/>
-        </w:rPr>
-        <w:t>:</w:t>
+        <w:t>Products:</w:t>
       </w:r>
     </w:p>
     <w:tbl>
@@ -7178,6 +11365,17 @@
     </w:p>
     <w:p>
       <w:pPr>
+        <w:rPr>
+          <w:rFonts w:ascii="Times New Roman" w:hAnsi="Times New Roman" w:cs="Times New Roman"/>
+          <w:b/>
+          <w:sz w:val="28"/>
+          <w:szCs w:val="24"/>
+          <w:u w:val="single"/>
+        </w:rPr>
+      </w:pPr>
+    </w:p>
+    <w:p>
+      <w:pPr>
         <w:ind w:firstLine="720"/>
         <w:rPr>
           <w:rFonts w:ascii="Times New Roman" w:hAnsi="Times New Roman" w:cs="Times New Roman"/>
@@ -7191,263 +11389,7 @@
           <w:sz w:val="28"/>
           <w:szCs w:val="24"/>
         </w:rPr>
-        <w:t>wishlist:</w:t>
-      </w:r>
-    </w:p>
-    <w:tbl>
-      <w:tblPr>
-        <w:tblStyle w:val="TableGrid"/>
-        <w:tblW w:w="2300" w:type="dxa"/>
-        <w:tblInd w:w="720" w:type="dxa"/>
-        <w:tblLook w:val="04A0" w:firstRow="1" w:lastRow="0" w:firstColumn="1" w:lastColumn="0" w:noHBand="0" w:noVBand="1"/>
-      </w:tblPr>
-      <w:tblGrid>
-        <w:gridCol w:w="1446"/>
-        <w:gridCol w:w="1943"/>
-      </w:tblGrid>
-      <w:tr>
-        <w:trPr>
-          <w:trHeight w:val="351"/>
-        </w:trPr>
-        <w:tc>
-          <w:tcPr>
-            <w:tcW w:w="1446" w:type="dxa"/>
-          </w:tcPr>
-          <w:p>
-            <w:pPr>
-              <w:pStyle w:val="ListParagraph"/>
-              <w:ind w:left="0"/>
-              <w:rPr>
-                <w:rFonts w:ascii="Times New Roman" w:hAnsi="Times New Roman" w:cs="Times New Roman"/>
-                <w:szCs w:val="28"/>
-                <w:u w:val="single"/>
-              </w:rPr>
-            </w:pPr>
-            <w:r>
-              <w:rPr>
-                <w:rFonts w:ascii="Times New Roman" w:hAnsi="Times New Roman" w:cs="Times New Roman"/>
-                <w:sz w:val="28"/>
-                <w:szCs w:val="24"/>
-                <w:u w:val="single"/>
-              </w:rPr>
-              <w:t>wishlist</w:t>
-            </w:r>
-            <w:r>
-              <w:rPr>
-                <w:rFonts w:ascii="Times New Roman" w:hAnsi="Times New Roman" w:cs="Times New Roman"/>
-                <w:sz w:val="28"/>
-                <w:szCs w:val="24"/>
-                <w:u w:val="single"/>
-              </w:rPr>
-              <w:t>_id</w:t>
-            </w:r>
-          </w:p>
-        </w:tc>
-        <w:tc>
-          <w:tcPr>
-            <w:tcW w:w="854" w:type="dxa"/>
-          </w:tcPr>
-          <w:p>
-            <w:pPr>
-              <w:pStyle w:val="ListParagraph"/>
-              <w:ind w:left="0"/>
-              <w:rPr>
-                <w:rFonts w:ascii="Times New Roman" w:hAnsi="Times New Roman" w:cs="Times New Roman"/>
-                <w:szCs w:val="28"/>
-                <w:u w:val="single"/>
-              </w:rPr>
-            </w:pPr>
-            <w:r>
-              <w:rPr>
-                <w:rFonts w:ascii="Times New Roman" w:hAnsi="Times New Roman" w:cs="Times New Roman"/>
-                <w:sz w:val="28"/>
-                <w:szCs w:val="24"/>
-                <w:u w:val="single"/>
-              </w:rPr>
-              <w:t>wishllist_</w:t>
-            </w:r>
-            <w:r>
-              <w:rPr>
-                <w:rFonts w:ascii="Times New Roman" w:hAnsi="Times New Roman" w:cs="Times New Roman"/>
-                <w:sz w:val="28"/>
-                <w:szCs w:val="24"/>
-                <w:u w:val="single"/>
-              </w:rPr>
-              <w:t>status</w:t>
-            </w:r>
-          </w:p>
-        </w:tc>
-      </w:tr>
-    </w:tbl>
-    <w:p>
-      <w:pPr>
-        <w:rPr>
-          <w:rFonts w:ascii="Times New Roman" w:hAnsi="Times New Roman" w:cs="Times New Roman"/>
-          <w:b/>
-          <w:sz w:val="28"/>
-          <w:szCs w:val="24"/>
-        </w:rPr>
-      </w:pPr>
-    </w:p>
-    <w:p>
-      <w:pPr>
-        <w:ind w:firstLine="720"/>
-        <w:rPr>
-          <w:rFonts w:ascii="Times New Roman" w:hAnsi="Times New Roman" w:cs="Times New Roman"/>
-          <w:sz w:val="28"/>
-          <w:szCs w:val="24"/>
-        </w:rPr>
-      </w:pPr>
-      <w:r>
-        <w:rPr>
-          <w:rFonts w:ascii="Times New Roman" w:hAnsi="Times New Roman" w:cs="Times New Roman"/>
-          <w:sz w:val="28"/>
-          <w:szCs w:val="24"/>
-        </w:rPr>
-        <w:t>cart</w:t>
-      </w:r>
-      <w:r>
-        <w:rPr>
-          <w:rFonts w:ascii="Times New Roman" w:hAnsi="Times New Roman" w:cs="Times New Roman"/>
-          <w:sz w:val="28"/>
-          <w:szCs w:val="24"/>
-        </w:rPr>
-        <w:t>:</w:t>
-      </w:r>
-    </w:p>
-    <w:tbl>
-      <w:tblPr>
-        <w:tblStyle w:val="TableGrid"/>
-        <w:tblW w:w="2300" w:type="dxa"/>
-        <w:tblInd w:w="720" w:type="dxa"/>
-        <w:tblLook w:val="04A0" w:firstRow="1" w:lastRow="0" w:firstColumn="1" w:lastColumn="0" w:noHBand="0" w:noVBand="1"/>
-      </w:tblPr>
-      <w:tblGrid>
-        <w:gridCol w:w="886"/>
-        <w:gridCol w:w="1414"/>
-      </w:tblGrid>
-      <w:tr>
-        <w:trPr>
-          <w:trHeight w:val="351"/>
-        </w:trPr>
-        <w:tc>
-          <w:tcPr>
-            <w:tcW w:w="1446" w:type="dxa"/>
-          </w:tcPr>
-          <w:p>
-            <w:pPr>
-              <w:pStyle w:val="ListParagraph"/>
-              <w:ind w:left="0"/>
-              <w:rPr>
-                <w:rFonts w:ascii="Times New Roman" w:hAnsi="Times New Roman" w:cs="Times New Roman"/>
-                <w:szCs w:val="28"/>
-                <w:u w:val="single"/>
-              </w:rPr>
-            </w:pPr>
-            <w:r>
-              <w:rPr>
-                <w:rFonts w:ascii="Times New Roman" w:hAnsi="Times New Roman" w:cs="Times New Roman"/>
-                <w:sz w:val="28"/>
-                <w:szCs w:val="24"/>
-                <w:u w:val="single"/>
-              </w:rPr>
-              <w:t>cart</w:t>
-            </w:r>
-          </w:p>
-        </w:tc>
-        <w:tc>
-          <w:tcPr>
-            <w:tcW w:w="854" w:type="dxa"/>
-          </w:tcPr>
-          <w:p>
-            <w:pPr>
-              <w:pStyle w:val="ListParagraph"/>
-              <w:ind w:left="0"/>
-              <w:rPr>
-                <w:rFonts w:ascii="Times New Roman" w:hAnsi="Times New Roman" w:cs="Times New Roman"/>
-                <w:szCs w:val="28"/>
-                <w:u w:val="single"/>
-              </w:rPr>
-            </w:pPr>
-            <w:r>
-              <w:rPr>
-                <w:rFonts w:ascii="Times New Roman" w:hAnsi="Times New Roman" w:cs="Times New Roman"/>
-                <w:sz w:val="28"/>
-                <w:szCs w:val="24"/>
-                <w:u w:val="single"/>
-              </w:rPr>
-              <w:t>cart_</w:t>
-            </w:r>
-            <w:r>
-              <w:rPr>
-                <w:rFonts w:ascii="Times New Roman" w:hAnsi="Times New Roman" w:cs="Times New Roman"/>
-                <w:sz w:val="28"/>
-                <w:szCs w:val="24"/>
-                <w:u w:val="single"/>
-              </w:rPr>
-              <w:t>status</w:t>
-            </w:r>
-          </w:p>
-        </w:tc>
-      </w:tr>
-    </w:tbl>
-    <w:p>
-      <w:pPr>
-        <w:rPr>
-          <w:rFonts w:ascii="Times New Roman" w:hAnsi="Times New Roman" w:cs="Times New Roman"/>
-          <w:b/>
-          <w:sz w:val="28"/>
-          <w:szCs w:val="24"/>
-        </w:rPr>
-      </w:pPr>
-    </w:p>
-    <w:p>
-      <w:pPr>
-        <w:rPr>
-          <w:rFonts w:ascii="Times New Roman" w:hAnsi="Times New Roman" w:cs="Times New Roman"/>
-          <w:b/>
-          <w:sz w:val="28"/>
-          <w:szCs w:val="24"/>
-          <w:u w:val="single"/>
-        </w:rPr>
-      </w:pPr>
-    </w:p>
-    <w:p>
-      <w:pPr>
-        <w:rPr>
-          <w:rFonts w:ascii="Times New Roman" w:hAnsi="Times New Roman" w:cs="Times New Roman"/>
-          <w:b/>
-          <w:sz w:val="28"/>
-          <w:szCs w:val="24"/>
-          <w:u w:val="single"/>
-        </w:rPr>
-      </w:pPr>
-    </w:p>
-    <w:p>
-      <w:pPr>
-        <w:ind w:firstLine="720"/>
-        <w:rPr>
-          <w:rFonts w:ascii="Times New Roman" w:hAnsi="Times New Roman" w:cs="Times New Roman"/>
-          <w:sz w:val="28"/>
-          <w:szCs w:val="24"/>
-        </w:rPr>
-      </w:pPr>
-      <w:r>
-        <w:rPr>
-          <w:rFonts w:ascii="Times New Roman" w:hAnsi="Times New Roman" w:cs="Times New Roman"/>
-          <w:sz w:val="28"/>
-          <w:szCs w:val="24"/>
-        </w:rPr>
-        <w:lastRenderedPageBreak/>
-        <w:t>P_include_wishlist</w:t>
-      </w:r>
-      <w:r>
-        <w:rPr>
-          <w:rFonts w:ascii="Times New Roman" w:hAnsi="Times New Roman" w:cs="Times New Roman"/>
-          <w:sz w:val="28"/>
-          <w:szCs w:val="24"/>
-        </w:rPr>
-        <w:t>:</w:t>
+        <w:t>P_include_wishlist:</w:t>
       </w:r>
     </w:p>
     <w:tbl>
@@ -7586,23 +11528,7 @@
           <w:sz w:val="28"/>
           <w:szCs w:val="24"/>
         </w:rPr>
-        <w:t>P_</w:t>
-      </w:r>
-      <w:r>
-        <w:rPr>
-          <w:rFonts w:ascii="Times New Roman" w:hAnsi="Times New Roman" w:cs="Times New Roman"/>
-          <w:sz w:val="28"/>
-          <w:szCs w:val="24"/>
-        </w:rPr>
-        <w:t>include_cart</w:t>
-      </w:r>
-      <w:r>
-        <w:rPr>
-          <w:rFonts w:ascii="Times New Roman" w:hAnsi="Times New Roman" w:cs="Times New Roman"/>
-          <w:sz w:val="28"/>
-          <w:szCs w:val="24"/>
-        </w:rPr>
-        <w:t>:</w:t>
+        <w:t>P_include_cart:</w:t>
       </w:r>
     </w:p>
     <w:tbl>
@@ -7749,6 +11675,7 @@
           <w:szCs w:val="24"/>
           <w:u w:val="single"/>
         </w:rPr>
+        <w:lastRenderedPageBreak/>
         <w:t>Cart_to_order</w:t>
       </w:r>
       <w:r>
@@ -8001,15 +11928,7 @@
           <w:sz w:val="28"/>
           <w:szCs w:val="24"/>
         </w:rPr>
-        <w:t>Cart:</w:t>
-      </w:r>
-      <w:r>
-        <w:rPr>
-          <w:rFonts w:ascii="Times New Roman" w:hAnsi="Times New Roman" w:cs="Times New Roman"/>
-          <w:sz w:val="28"/>
-          <w:szCs w:val="24"/>
-        </w:rPr>
-        <w:t xml:space="preserve"> </w:t>
+        <w:t xml:space="preserve">Cart: </w:t>
       </w:r>
       <w:r>
         <w:rPr>
@@ -8217,15 +12136,7 @@
           <w:sz w:val="28"/>
           <w:szCs w:val="24"/>
         </w:rPr>
-        <w:t>Order</w:t>
-      </w:r>
-      <w:r>
-        <w:rPr>
-          <w:rFonts w:ascii="Times New Roman" w:hAnsi="Times New Roman" w:cs="Times New Roman"/>
-          <w:sz w:val="28"/>
-          <w:szCs w:val="24"/>
-        </w:rPr>
-        <w:t>:</w:t>
+        <w:t>Order:</w:t>
       </w:r>
     </w:p>
     <w:tbl>
@@ -8387,17 +12298,7 @@
           <w:szCs w:val="24"/>
           <w:u w:val="single"/>
         </w:rPr>
-        <w:t>Return_order</w:t>
-      </w:r>
-      <w:r>
-        <w:rPr>
-          <w:rFonts w:ascii="Times New Roman" w:hAnsi="Times New Roman" w:cs="Times New Roman"/>
-          <w:b/>
-          <w:sz w:val="28"/>
-          <w:szCs w:val="24"/>
-          <w:u w:val="single"/>
-        </w:rPr>
-        <w:t>:</w:t>
+        <w:t>Return_order:</w:t>
       </w:r>
     </w:p>
     <w:p>
@@ -8649,15 +12550,7 @@
           <w:sz w:val="28"/>
           <w:szCs w:val="24"/>
         </w:rPr>
-        <w:t>Order:</w:t>
-      </w:r>
-      <w:r>
-        <w:rPr>
-          <w:rFonts w:ascii="Times New Roman" w:hAnsi="Times New Roman" w:cs="Times New Roman"/>
-          <w:sz w:val="28"/>
-          <w:szCs w:val="24"/>
-        </w:rPr>
-        <w:t xml:space="preserve"> </w:t>
+        <w:t xml:space="preserve">Order: </w:t>
       </w:r>
       <w:r>
         <w:rPr>
@@ -8857,15 +12750,7 @@
           <w:sz w:val="28"/>
           <w:szCs w:val="24"/>
         </w:rPr>
-        <w:t>Return</w:t>
-      </w:r>
-      <w:r>
-        <w:rPr>
-          <w:rFonts w:ascii="Times New Roman" w:hAnsi="Times New Roman" w:cs="Times New Roman"/>
-          <w:sz w:val="28"/>
-          <w:szCs w:val="24"/>
-        </w:rPr>
-        <w:t>:</w:t>
+        <w:t>Return:</w:t>
       </w:r>
     </w:p>
     <w:tbl>
@@ -8986,6 +12871,46 @@
     </w:p>
     <w:p>
       <w:pPr>
+        <w:rPr>
+          <w:rFonts w:ascii="Times New Roman" w:hAnsi="Times New Roman" w:cs="Times New Roman"/>
+          <w:b/>
+          <w:sz w:val="28"/>
+          <w:szCs w:val="24"/>
+        </w:rPr>
+      </w:pPr>
+    </w:p>
+    <w:p>
+      <w:pPr>
+        <w:rPr>
+          <w:rFonts w:ascii="Times New Roman" w:hAnsi="Times New Roman" w:cs="Times New Roman"/>
+          <w:b/>
+          <w:sz w:val="28"/>
+          <w:szCs w:val="24"/>
+        </w:rPr>
+      </w:pPr>
+    </w:p>
+    <w:p>
+      <w:pPr>
+        <w:rPr>
+          <w:rFonts w:ascii="Times New Roman" w:hAnsi="Times New Roman" w:cs="Times New Roman"/>
+          <w:b/>
+          <w:sz w:val="28"/>
+          <w:szCs w:val="24"/>
+        </w:rPr>
+      </w:pPr>
+    </w:p>
+    <w:p>
+      <w:pPr>
+        <w:rPr>
+          <w:rFonts w:ascii="Times New Roman" w:hAnsi="Times New Roman" w:cs="Times New Roman"/>
+          <w:b/>
+          <w:sz w:val="28"/>
+          <w:szCs w:val="24"/>
+        </w:rPr>
+      </w:pPr>
+    </w:p>
+    <w:p>
+      <w:pPr>
         <w:pStyle w:val="ListParagraph"/>
         <w:numPr>
           <w:ilvl w:val="0"/>
@@ -9007,6 +12932,7 @@
           <w:szCs w:val="24"/>
           <w:u w:val="single"/>
         </w:rPr>
+        <w:lastRenderedPageBreak/>
         <w:t>Product_categories</w:t>
       </w:r>
       <w:r>
@@ -9344,8 +13270,6 @@
         </w:rPr>
         <w:t>[Updated]</w:t>
       </w:r>
-      <w:bookmarkStart w:id="0" w:name="_GoBack"/>
-      <w:bookmarkEnd w:id="0"/>
     </w:p>
     <w:tbl>
       <w:tblPr>
@@ -9563,15 +13487,7 @@
           <w:sz w:val="28"/>
           <w:szCs w:val="24"/>
         </w:rPr>
-        <w:t>Categories</w:t>
-      </w:r>
-      <w:r>
-        <w:rPr>
-          <w:rFonts w:ascii="Times New Roman" w:hAnsi="Times New Roman" w:cs="Times New Roman"/>
-          <w:sz w:val="28"/>
-          <w:szCs w:val="24"/>
-        </w:rPr>
-        <w:t>:</w:t>
+        <w:t>Categories:</w:t>
       </w:r>
     </w:p>
     <w:tbl>
@@ -9647,6 +13563,2723 @@
         </w:rPr>
       </w:pPr>
     </w:p>
+    <w:p>
+      <w:pPr>
+        <w:ind w:left="360"/>
+        <w:rPr>
+          <w:rFonts w:ascii="Times New Roman" w:hAnsi="Times New Roman" w:cs="Times New Roman"/>
+          <w:sz w:val="28"/>
+          <w:szCs w:val="24"/>
+        </w:rPr>
+      </w:pPr>
+      <w:r>
+        <w:rPr>
+          <w:rFonts w:ascii="Times New Roman" w:hAnsi="Times New Roman" w:cs="Times New Roman"/>
+          <w:sz w:val="28"/>
+          <w:szCs w:val="24"/>
+        </w:rPr>
+        <w:tab/>
+      </w:r>
+    </w:p>
+    <w:p>
+      <w:pPr>
+        <w:pStyle w:val="ListParagraph"/>
+        <w:numPr>
+          <w:ilvl w:val="0"/>
+          <w:numId w:val="1"/>
+        </w:numPr>
+        <w:rPr>
+          <w:rFonts w:ascii="Times New Roman" w:hAnsi="Times New Roman" w:cs="Times New Roman"/>
+          <w:b/>
+          <w:sz w:val="28"/>
+          <w:szCs w:val="24"/>
+          <w:u w:val="single"/>
+        </w:rPr>
+      </w:pPr>
+      <w:r>
+        <w:rPr>
+          <w:rFonts w:ascii="Times New Roman" w:hAnsi="Times New Roman" w:cs="Times New Roman"/>
+          <w:b/>
+          <w:sz w:val="28"/>
+          <w:szCs w:val="24"/>
+          <w:u w:val="single"/>
+        </w:rPr>
+        <w:t>Product_supplies</w:t>
+      </w:r>
+      <w:r>
+        <w:rPr>
+          <w:rFonts w:ascii="Times New Roman" w:hAnsi="Times New Roman" w:cs="Times New Roman"/>
+          <w:b/>
+          <w:sz w:val="28"/>
+          <w:szCs w:val="24"/>
+          <w:u w:val="single"/>
+        </w:rPr>
+        <w:t>:</w:t>
+      </w:r>
+    </w:p>
+    <w:p>
+      <w:pPr>
+        <w:pStyle w:val="ListParagraph"/>
+        <w:rPr>
+          <w:rFonts w:ascii="Times New Roman" w:hAnsi="Times New Roman" w:cs="Times New Roman"/>
+          <w:b/>
+          <w:sz w:val="28"/>
+          <w:szCs w:val="24"/>
+          <w:u w:val="single"/>
+        </w:rPr>
+      </w:pPr>
+      <w:r>
+        <w:rPr>
+          <w:rFonts w:ascii="Times New Roman" w:hAnsi="Times New Roman" w:cs="Times New Roman"/>
+          <w:b/>
+          <w:sz w:val="28"/>
+          <w:szCs w:val="24"/>
+          <w:u w:val="single"/>
+        </w:rPr>
+        <w:t>1NF:</w:t>
+      </w:r>
+    </w:p>
+    <w:p>
+      <w:pPr>
+        <w:pStyle w:val="ListParagraph"/>
+        <w:rPr>
+          <w:rFonts w:ascii="Times New Roman" w:hAnsi="Times New Roman" w:cs="Times New Roman"/>
+          <w:b/>
+          <w:sz w:val="28"/>
+          <w:szCs w:val="24"/>
+          <w:u w:val="single"/>
+        </w:rPr>
+      </w:pPr>
+    </w:p>
+    <w:tbl>
+      <w:tblPr>
+        <w:tblStyle w:val="TableGrid"/>
+        <w:tblW w:w="10048" w:type="dxa"/>
+        <w:tblInd w:w="720" w:type="dxa"/>
+        <w:tblLook w:val="04A0" w:firstRow="1" w:lastRow="0" w:firstColumn="1" w:lastColumn="0" w:noHBand="0" w:noVBand="1"/>
+      </w:tblPr>
+      <w:tblGrid>
+        <w:gridCol w:w="1084"/>
+        <w:gridCol w:w="1929"/>
+        <w:gridCol w:w="1929"/>
+        <w:gridCol w:w="1383"/>
+        <w:gridCol w:w="1578"/>
+        <w:gridCol w:w="1228"/>
+        <w:gridCol w:w="917"/>
+      </w:tblGrid>
+      <w:tr>
+        <w:trPr>
+          <w:trHeight w:val="420"/>
+        </w:trPr>
+        <w:tc>
+          <w:tcPr>
+            <w:tcW w:w="1084" w:type="dxa"/>
+          </w:tcPr>
+          <w:p>
+            <w:pPr>
+              <w:pStyle w:val="ListParagraph"/>
+              <w:ind w:left="0"/>
+              <w:rPr>
+                <w:rFonts w:ascii="Times New Roman" w:hAnsi="Times New Roman" w:cs="Times New Roman"/>
+                <w:szCs w:val="24"/>
+                <w:u w:val="single"/>
+              </w:rPr>
+            </w:pPr>
+            <w:r>
+              <w:rPr>
+                <w:rFonts w:ascii="Times New Roman" w:hAnsi="Times New Roman" w:cs="Times New Roman"/>
+                <w:szCs w:val="24"/>
+                <w:u w:val="single"/>
+              </w:rPr>
+              <w:t>s_id</w:t>
+            </w:r>
+          </w:p>
+        </w:tc>
+        <w:tc>
+          <w:tcPr>
+            <w:tcW w:w="1929" w:type="dxa"/>
+          </w:tcPr>
+          <w:p>
+            <w:pPr>
+              <w:pStyle w:val="ListParagraph"/>
+              <w:ind w:left="0"/>
+              <w:rPr>
+                <w:rFonts w:ascii="Times New Roman" w:hAnsi="Times New Roman" w:cs="Times New Roman"/>
+                <w:szCs w:val="24"/>
+              </w:rPr>
+            </w:pPr>
+            <w:r>
+              <w:rPr>
+                <w:rFonts w:ascii="Times New Roman" w:hAnsi="Times New Roman" w:cs="Times New Roman"/>
+                <w:szCs w:val="24"/>
+              </w:rPr>
+              <w:t>s_password</w:t>
+            </w:r>
+          </w:p>
+        </w:tc>
+        <w:tc>
+          <w:tcPr>
+            <w:tcW w:w="1929" w:type="dxa"/>
+          </w:tcPr>
+          <w:p>
+            <w:pPr>
+              <w:pStyle w:val="ListParagraph"/>
+              <w:ind w:left="0"/>
+              <w:rPr>
+                <w:rFonts w:ascii="Times New Roman" w:hAnsi="Times New Roman" w:cs="Times New Roman"/>
+                <w:szCs w:val="24"/>
+              </w:rPr>
+            </w:pPr>
+            <w:r>
+              <w:rPr>
+                <w:rFonts w:ascii="Times New Roman" w:hAnsi="Times New Roman" w:cs="Times New Roman"/>
+                <w:szCs w:val="24"/>
+              </w:rPr>
+              <w:t>s</w:t>
+            </w:r>
+            <w:r>
+              <w:rPr>
+                <w:rFonts w:ascii="Times New Roman" w:hAnsi="Times New Roman" w:cs="Times New Roman"/>
+                <w:szCs w:val="24"/>
+              </w:rPr>
+              <w:t>_address</w:t>
+            </w:r>
+          </w:p>
+        </w:tc>
+        <w:tc>
+          <w:tcPr>
+            <w:tcW w:w="1383" w:type="dxa"/>
+          </w:tcPr>
+          <w:p>
+            <w:pPr>
+              <w:pStyle w:val="ListParagraph"/>
+              <w:ind w:left="0"/>
+              <w:rPr>
+                <w:rFonts w:ascii="Times New Roman" w:hAnsi="Times New Roman" w:cs="Times New Roman"/>
+                <w:szCs w:val="24"/>
+              </w:rPr>
+            </w:pPr>
+            <w:r>
+              <w:rPr>
+                <w:rFonts w:ascii="Times New Roman" w:hAnsi="Times New Roman" w:cs="Times New Roman"/>
+                <w:szCs w:val="24"/>
+              </w:rPr>
+              <w:t>s_email</w:t>
+            </w:r>
+          </w:p>
+        </w:tc>
+        <w:tc>
+          <w:tcPr>
+            <w:tcW w:w="1578" w:type="dxa"/>
+          </w:tcPr>
+          <w:p>
+            <w:pPr>
+              <w:pStyle w:val="ListParagraph"/>
+              <w:ind w:left="0"/>
+              <w:rPr>
+                <w:rFonts w:ascii="Times New Roman" w:hAnsi="Times New Roman" w:cs="Times New Roman"/>
+                <w:szCs w:val="24"/>
+              </w:rPr>
+            </w:pPr>
+            <w:r>
+              <w:rPr>
+                <w:rFonts w:ascii="Times New Roman" w:hAnsi="Times New Roman" w:cs="Times New Roman"/>
+                <w:szCs w:val="24"/>
+              </w:rPr>
+              <w:t>s_mobile</w:t>
+            </w:r>
+          </w:p>
+        </w:tc>
+        <w:tc>
+          <w:tcPr>
+            <w:tcW w:w="1228" w:type="dxa"/>
+          </w:tcPr>
+          <w:p>
+            <w:pPr>
+              <w:pStyle w:val="ListParagraph"/>
+              <w:ind w:left="0"/>
+              <w:rPr>
+                <w:rFonts w:ascii="Times New Roman" w:hAnsi="Times New Roman" w:cs="Times New Roman"/>
+                <w:szCs w:val="24"/>
+              </w:rPr>
+            </w:pPr>
+            <w:r>
+              <w:rPr>
+                <w:rFonts w:ascii="Times New Roman" w:hAnsi="Times New Roman" w:cs="Times New Roman"/>
+                <w:szCs w:val="24"/>
+              </w:rPr>
+              <w:t>u_status</w:t>
+            </w:r>
+          </w:p>
+        </w:tc>
+        <w:tc>
+          <w:tcPr>
+            <w:tcW w:w="917" w:type="dxa"/>
+          </w:tcPr>
+          <w:p>
+            <w:pPr>
+              <w:pStyle w:val="ListParagraph"/>
+              <w:ind w:left="0"/>
+              <w:rPr>
+                <w:rFonts w:ascii="Times New Roman" w:hAnsi="Times New Roman" w:cs="Times New Roman"/>
+                <w:szCs w:val="24"/>
+                <w:u w:val="single"/>
+              </w:rPr>
+            </w:pPr>
+            <w:r>
+              <w:rPr>
+                <w:rFonts w:ascii="Times New Roman" w:hAnsi="Times New Roman" w:cs="Times New Roman"/>
+                <w:szCs w:val="24"/>
+                <w:u w:val="single"/>
+              </w:rPr>
+              <w:t>s</w:t>
+            </w:r>
+            <w:r>
+              <w:rPr>
+                <w:rFonts w:ascii="Times New Roman" w:hAnsi="Times New Roman" w:cs="Times New Roman"/>
+                <w:szCs w:val="24"/>
+                <w:u w:val="single"/>
+              </w:rPr>
+              <w:t>_type</w:t>
+            </w:r>
+          </w:p>
+        </w:tc>
+      </w:tr>
+      <w:tr>
+        <w:trPr>
+          <w:gridAfter w:val="4"/>
+          <w:wAfter w:w="5106" w:type="dxa"/>
+          <w:trHeight w:val="420"/>
+        </w:trPr>
+        <w:tc>
+          <w:tcPr>
+            <w:tcW w:w="1084" w:type="dxa"/>
+          </w:tcPr>
+          <w:p>
+            <w:pPr>
+              <w:pStyle w:val="ListParagraph"/>
+              <w:ind w:left="0"/>
+              <w:rPr>
+                <w:rFonts w:ascii="Times New Roman" w:hAnsi="Times New Roman" w:cs="Times New Roman"/>
+                <w:szCs w:val="24"/>
+                <w:u w:val="single"/>
+              </w:rPr>
+            </w:pPr>
+            <w:r>
+              <w:rPr>
+                <w:rFonts w:ascii="Times New Roman" w:hAnsi="Times New Roman" w:cs="Times New Roman"/>
+                <w:szCs w:val="24"/>
+                <w:u w:val="single"/>
+              </w:rPr>
+              <w:t>supply_id</w:t>
+            </w:r>
+          </w:p>
+        </w:tc>
+        <w:tc>
+          <w:tcPr>
+            <w:tcW w:w="1929" w:type="dxa"/>
+          </w:tcPr>
+          <w:p>
+            <w:pPr>
+              <w:pStyle w:val="ListParagraph"/>
+              <w:ind w:left="0"/>
+              <w:rPr>
+                <w:rFonts w:ascii="Times New Roman" w:hAnsi="Times New Roman" w:cs="Times New Roman"/>
+                <w:szCs w:val="24"/>
+              </w:rPr>
+            </w:pPr>
+            <w:r>
+              <w:rPr>
+                <w:rFonts w:ascii="Times New Roman" w:hAnsi="Times New Roman" w:cs="Times New Roman"/>
+                <w:szCs w:val="24"/>
+              </w:rPr>
+              <w:t>supply_status</w:t>
+            </w:r>
+          </w:p>
+        </w:tc>
+        <w:tc>
+          <w:tcPr>
+            <w:tcW w:w="1929" w:type="dxa"/>
+          </w:tcPr>
+          <w:p>
+            <w:pPr>
+              <w:pStyle w:val="ListParagraph"/>
+              <w:ind w:left="0"/>
+              <w:rPr>
+                <w:rFonts w:ascii="Times New Roman" w:hAnsi="Times New Roman" w:cs="Times New Roman"/>
+                <w:szCs w:val="24"/>
+              </w:rPr>
+            </w:pPr>
+            <w:r>
+              <w:rPr>
+                <w:rFonts w:ascii="Times New Roman" w:hAnsi="Times New Roman" w:cs="Times New Roman"/>
+                <w:szCs w:val="24"/>
+              </w:rPr>
+              <w:t>supply_date</w:t>
+            </w:r>
+          </w:p>
+        </w:tc>
+      </w:tr>
+    </w:tbl>
+    <w:p>
+      <w:pPr>
+        <w:pStyle w:val="ListParagraph"/>
+        <w:rPr>
+          <w:rFonts w:ascii="Times New Roman" w:hAnsi="Times New Roman" w:cs="Times New Roman"/>
+          <w:b/>
+          <w:sz w:val="28"/>
+          <w:szCs w:val="24"/>
+          <w:u w:val="single"/>
+        </w:rPr>
+      </w:pPr>
+    </w:p>
+    <w:p>
+      <w:pPr>
+        <w:pStyle w:val="ListParagraph"/>
+        <w:rPr>
+          <w:rFonts w:ascii="Times New Roman" w:hAnsi="Times New Roman" w:cs="Times New Roman"/>
+          <w:b/>
+          <w:sz w:val="28"/>
+          <w:szCs w:val="24"/>
+          <w:u w:val="single"/>
+        </w:rPr>
+      </w:pPr>
+    </w:p>
+    <w:p>
+      <w:pPr>
+        <w:ind w:firstLine="720"/>
+        <w:rPr>
+          <w:rFonts w:ascii="Times New Roman" w:hAnsi="Times New Roman" w:cs="Times New Roman"/>
+          <w:b/>
+          <w:sz w:val="28"/>
+          <w:szCs w:val="24"/>
+          <w:u w:val="single"/>
+        </w:rPr>
+      </w:pPr>
+      <w:r>
+        <w:rPr>
+          <w:rFonts w:ascii="Times New Roman" w:hAnsi="Times New Roman" w:cs="Times New Roman"/>
+          <w:b/>
+          <w:sz w:val="28"/>
+          <w:szCs w:val="24"/>
+          <w:u w:val="single"/>
+        </w:rPr>
+        <w:t>Tables:</w:t>
+      </w:r>
+    </w:p>
+    <w:p>
+      <w:pPr>
+        <w:ind w:firstLine="720"/>
+        <w:rPr>
+          <w:rFonts w:ascii="Times New Roman" w:hAnsi="Times New Roman" w:cs="Times New Roman"/>
+          <w:sz w:val="28"/>
+          <w:szCs w:val="24"/>
+        </w:rPr>
+      </w:pPr>
+      <w:r>
+        <w:rPr>
+          <w:rFonts w:ascii="Times New Roman" w:hAnsi="Times New Roman" w:cs="Times New Roman"/>
+          <w:sz w:val="28"/>
+          <w:szCs w:val="24"/>
+        </w:rPr>
+        <w:t>Supply_order</w:t>
+      </w:r>
+      <w:r>
+        <w:rPr>
+          <w:rFonts w:ascii="Times New Roman" w:hAnsi="Times New Roman" w:cs="Times New Roman"/>
+          <w:sz w:val="28"/>
+          <w:szCs w:val="24"/>
+        </w:rPr>
+        <w:t>:</w:t>
+      </w:r>
+    </w:p>
+    <w:tbl>
+      <w:tblPr>
+        <w:tblStyle w:val="TableGrid"/>
+        <w:tblW w:w="5936" w:type="dxa"/>
+        <w:tblInd w:w="720" w:type="dxa"/>
+        <w:tblLook w:val="04A0" w:firstRow="1" w:lastRow="0" w:firstColumn="1" w:lastColumn="0" w:noHBand="0" w:noVBand="1"/>
+      </w:tblPr>
+      <w:tblGrid>
+        <w:gridCol w:w="1256"/>
+        <w:gridCol w:w="1560"/>
+        <w:gridCol w:w="1560"/>
+        <w:gridCol w:w="1560"/>
+      </w:tblGrid>
+      <w:tr>
+        <w:trPr>
+          <w:trHeight w:val="496"/>
+        </w:trPr>
+        <w:tc>
+          <w:tcPr>
+            <w:tcW w:w="1256" w:type="dxa"/>
+          </w:tcPr>
+          <w:p>
+            <w:pPr>
+              <w:pStyle w:val="ListParagraph"/>
+              <w:ind w:left="0"/>
+              <w:rPr>
+                <w:rFonts w:ascii="Times New Roman" w:hAnsi="Times New Roman" w:cs="Times New Roman"/>
+                <w:szCs w:val="24"/>
+                <w:u w:val="single"/>
+              </w:rPr>
+            </w:pPr>
+            <w:r>
+              <w:rPr>
+                <w:rFonts w:ascii="Times New Roman" w:hAnsi="Times New Roman" w:cs="Times New Roman"/>
+                <w:szCs w:val="24"/>
+                <w:u w:val="single"/>
+              </w:rPr>
+              <w:t>supply</w:t>
+            </w:r>
+            <w:r>
+              <w:rPr>
+                <w:rFonts w:ascii="Times New Roman" w:hAnsi="Times New Roman" w:cs="Times New Roman"/>
+                <w:szCs w:val="24"/>
+                <w:u w:val="single"/>
+              </w:rPr>
+              <w:t>_id</w:t>
+            </w:r>
+          </w:p>
+        </w:tc>
+        <w:tc>
+          <w:tcPr>
+            <w:tcW w:w="1560" w:type="dxa"/>
+          </w:tcPr>
+          <w:p>
+            <w:pPr>
+              <w:pStyle w:val="ListParagraph"/>
+              <w:ind w:left="0"/>
+              <w:rPr>
+                <w:rFonts w:ascii="Times New Roman" w:hAnsi="Times New Roman" w:cs="Times New Roman"/>
+                <w:szCs w:val="24"/>
+              </w:rPr>
+            </w:pPr>
+            <w:r>
+              <w:rPr>
+                <w:rFonts w:ascii="Times New Roman" w:hAnsi="Times New Roman" w:cs="Times New Roman"/>
+                <w:szCs w:val="24"/>
+              </w:rPr>
+              <w:t>supply_date</w:t>
+            </w:r>
+          </w:p>
+        </w:tc>
+        <w:tc>
+          <w:tcPr>
+            <w:tcW w:w="1560" w:type="dxa"/>
+          </w:tcPr>
+          <w:p>
+            <w:pPr>
+              <w:pStyle w:val="ListParagraph"/>
+              <w:ind w:left="0"/>
+              <w:rPr>
+                <w:rFonts w:ascii="Times New Roman" w:hAnsi="Times New Roman" w:cs="Times New Roman"/>
+                <w:szCs w:val="24"/>
+              </w:rPr>
+            </w:pPr>
+            <w:r>
+              <w:rPr>
+                <w:rFonts w:ascii="Times New Roman" w:hAnsi="Times New Roman" w:cs="Times New Roman"/>
+                <w:szCs w:val="24"/>
+              </w:rPr>
+              <w:t>supply_status</w:t>
+            </w:r>
+          </w:p>
+        </w:tc>
+        <w:tc>
+          <w:tcPr>
+            <w:tcW w:w="1560" w:type="dxa"/>
+          </w:tcPr>
+          <w:p>
+            <w:pPr>
+              <w:pStyle w:val="ListParagraph"/>
+              <w:ind w:left="0"/>
+              <w:rPr>
+                <w:rFonts w:ascii="Times New Roman" w:hAnsi="Times New Roman" w:cs="Times New Roman"/>
+                <w:szCs w:val="24"/>
+              </w:rPr>
+            </w:pPr>
+            <w:r>
+              <w:rPr>
+                <w:rFonts w:ascii="Times New Roman" w:hAnsi="Times New Roman" w:cs="Times New Roman"/>
+                <w:szCs w:val="24"/>
+              </w:rPr>
+              <w:t>seller_id</w:t>
+            </w:r>
+          </w:p>
+        </w:tc>
+      </w:tr>
+    </w:tbl>
+    <w:p>
+      <w:pPr>
+        <w:ind w:left="360"/>
+        <w:rPr>
+          <w:rFonts w:ascii="Times New Roman" w:hAnsi="Times New Roman" w:cs="Times New Roman"/>
+          <w:sz w:val="28"/>
+          <w:szCs w:val="24"/>
+        </w:rPr>
+      </w:pPr>
+    </w:p>
+    <w:p>
+      <w:pPr>
+        <w:pStyle w:val="ListParagraph"/>
+        <w:rPr>
+          <w:rFonts w:ascii="Times New Roman" w:hAnsi="Times New Roman" w:cs="Times New Roman"/>
+          <w:b/>
+          <w:sz w:val="28"/>
+          <w:szCs w:val="24"/>
+          <w:u w:val="single"/>
+        </w:rPr>
+      </w:pPr>
+    </w:p>
+    <w:p>
+      <w:pPr>
+        <w:pStyle w:val="ListParagraph"/>
+        <w:rPr>
+          <w:rFonts w:ascii="Times New Roman" w:hAnsi="Times New Roman" w:cs="Times New Roman"/>
+          <w:b/>
+          <w:sz w:val="28"/>
+          <w:szCs w:val="24"/>
+          <w:u w:val="single"/>
+        </w:rPr>
+      </w:pPr>
+    </w:p>
+    <w:p>
+      <w:pPr>
+        <w:pStyle w:val="ListParagraph"/>
+        <w:rPr>
+          <w:rFonts w:ascii="Times New Roman" w:hAnsi="Times New Roman" w:cs="Times New Roman"/>
+          <w:b/>
+          <w:sz w:val="28"/>
+          <w:szCs w:val="24"/>
+          <w:u w:val="single"/>
+        </w:rPr>
+      </w:pPr>
+    </w:p>
+    <w:p>
+      <w:pPr>
+        <w:pStyle w:val="ListParagraph"/>
+        <w:rPr>
+          <w:rFonts w:ascii="Times New Roman" w:hAnsi="Times New Roman" w:cs="Times New Roman"/>
+          <w:b/>
+          <w:sz w:val="28"/>
+          <w:szCs w:val="24"/>
+          <w:u w:val="single"/>
+        </w:rPr>
+      </w:pPr>
+    </w:p>
+    <w:p>
+      <w:pPr>
+        <w:pStyle w:val="ListParagraph"/>
+        <w:rPr>
+          <w:rFonts w:ascii="Times New Roman" w:hAnsi="Times New Roman" w:cs="Times New Roman"/>
+          <w:b/>
+          <w:sz w:val="28"/>
+          <w:szCs w:val="24"/>
+          <w:u w:val="single"/>
+        </w:rPr>
+      </w:pPr>
+    </w:p>
+    <w:p>
+      <w:pPr>
+        <w:pStyle w:val="ListParagraph"/>
+        <w:rPr>
+          <w:rFonts w:ascii="Times New Roman" w:hAnsi="Times New Roman" w:cs="Times New Roman"/>
+          <w:b/>
+          <w:sz w:val="28"/>
+          <w:szCs w:val="24"/>
+          <w:u w:val="single"/>
+        </w:rPr>
+      </w:pPr>
+    </w:p>
+    <w:p>
+      <w:pPr>
+        <w:pStyle w:val="ListParagraph"/>
+        <w:rPr>
+          <w:rFonts w:ascii="Times New Roman" w:hAnsi="Times New Roman" w:cs="Times New Roman"/>
+          <w:b/>
+          <w:sz w:val="28"/>
+          <w:szCs w:val="24"/>
+          <w:u w:val="single"/>
+        </w:rPr>
+      </w:pPr>
+    </w:p>
+    <w:p>
+      <w:pPr>
+        <w:pStyle w:val="ListParagraph"/>
+        <w:rPr>
+          <w:rFonts w:ascii="Times New Roman" w:hAnsi="Times New Roman" w:cs="Times New Roman"/>
+          <w:b/>
+          <w:sz w:val="28"/>
+          <w:szCs w:val="24"/>
+          <w:u w:val="single"/>
+        </w:rPr>
+      </w:pPr>
+    </w:p>
+    <w:p>
+      <w:pPr>
+        <w:pStyle w:val="ListParagraph"/>
+        <w:rPr>
+          <w:rFonts w:ascii="Times New Roman" w:hAnsi="Times New Roman" w:cs="Times New Roman"/>
+          <w:b/>
+          <w:sz w:val="28"/>
+          <w:szCs w:val="24"/>
+          <w:u w:val="single"/>
+        </w:rPr>
+      </w:pPr>
+    </w:p>
+    <w:p>
+      <w:pPr>
+        <w:pStyle w:val="ListParagraph"/>
+        <w:numPr>
+          <w:ilvl w:val="0"/>
+          <w:numId w:val="1"/>
+        </w:numPr>
+        <w:rPr>
+          <w:rFonts w:ascii="Times New Roman" w:hAnsi="Times New Roman" w:cs="Times New Roman"/>
+          <w:b/>
+          <w:sz w:val="28"/>
+          <w:szCs w:val="24"/>
+          <w:u w:val="single"/>
+        </w:rPr>
+      </w:pPr>
+      <w:r>
+        <w:rPr>
+          <w:rFonts w:ascii="Times New Roman" w:hAnsi="Times New Roman" w:cs="Times New Roman"/>
+          <w:b/>
+          <w:sz w:val="28"/>
+          <w:szCs w:val="24"/>
+          <w:u w:val="single"/>
+        </w:rPr>
+        <w:t>Product_supplies:</w:t>
+      </w:r>
+    </w:p>
+    <w:p>
+      <w:pPr>
+        <w:ind w:left="425" w:firstLine="295"/>
+        <w:rPr>
+          <w:rFonts w:ascii="Times New Roman" w:hAnsi="Times New Roman" w:cs="Times New Roman"/>
+          <w:b/>
+          <w:sz w:val="28"/>
+          <w:szCs w:val="24"/>
+          <w:u w:val="single"/>
+        </w:rPr>
+      </w:pPr>
+      <w:r>
+        <w:rPr>
+          <w:rFonts w:ascii="Times New Roman" w:hAnsi="Times New Roman" w:cs="Times New Roman"/>
+          <w:b/>
+          <w:sz w:val="28"/>
+          <w:szCs w:val="24"/>
+          <w:u w:val="single"/>
+        </w:rPr>
+        <w:t>1NF:</w:t>
+      </w:r>
+    </w:p>
+    <w:tbl>
+      <w:tblPr>
+        <w:tblStyle w:val="TableGrid"/>
+        <w:tblW w:w="9736" w:type="dxa"/>
+        <w:tblInd w:w="720" w:type="dxa"/>
+        <w:tblLook w:val="04A0" w:firstRow="1" w:lastRow="0" w:firstColumn="1" w:lastColumn="0" w:noHBand="0" w:noVBand="1"/>
+      </w:tblPr>
+      <w:tblGrid>
+        <w:gridCol w:w="1201"/>
+        <w:gridCol w:w="1475"/>
+        <w:gridCol w:w="85"/>
+        <w:gridCol w:w="1353"/>
+        <w:gridCol w:w="207"/>
+        <w:gridCol w:w="1329"/>
+        <w:gridCol w:w="231"/>
+        <w:gridCol w:w="1623"/>
+        <w:gridCol w:w="2232"/>
+      </w:tblGrid>
+      <w:tr>
+        <w:trPr>
+          <w:trHeight w:val="508"/>
+        </w:trPr>
+        <w:tc>
+          <w:tcPr>
+            <w:tcW w:w="1201" w:type="dxa"/>
+          </w:tcPr>
+          <w:p>
+            <w:pPr>
+              <w:pStyle w:val="ListParagraph"/>
+              <w:ind w:left="0"/>
+              <w:rPr>
+                <w:rFonts w:ascii="Times New Roman" w:hAnsi="Times New Roman" w:cs="Times New Roman"/>
+                <w:szCs w:val="24"/>
+                <w:u w:val="single"/>
+              </w:rPr>
+            </w:pPr>
+            <w:r>
+              <w:rPr>
+                <w:rFonts w:ascii="Times New Roman" w:hAnsi="Times New Roman" w:cs="Times New Roman"/>
+                <w:szCs w:val="24"/>
+                <w:u w:val="single"/>
+              </w:rPr>
+              <w:t>product_id</w:t>
+            </w:r>
+          </w:p>
+        </w:tc>
+        <w:tc>
+          <w:tcPr>
+            <w:tcW w:w="1475" w:type="dxa"/>
+          </w:tcPr>
+          <w:p>
+            <w:pPr>
+              <w:pStyle w:val="ListParagraph"/>
+              <w:ind w:left="0"/>
+              <w:rPr>
+                <w:rFonts w:ascii="Times New Roman" w:hAnsi="Times New Roman" w:cs="Times New Roman"/>
+                <w:szCs w:val="24"/>
+              </w:rPr>
+            </w:pPr>
+            <w:r>
+              <w:rPr>
+                <w:rFonts w:ascii="Times New Roman" w:hAnsi="Times New Roman" w:cs="Times New Roman"/>
+                <w:szCs w:val="24"/>
+                <w:u w:val="single"/>
+              </w:rPr>
+              <w:t>product_name</w:t>
+            </w:r>
+          </w:p>
+        </w:tc>
+        <w:tc>
+          <w:tcPr>
+            <w:tcW w:w="1438" w:type="dxa"/>
+            <w:gridSpan w:val="2"/>
+          </w:tcPr>
+          <w:p>
+            <w:pPr>
+              <w:pStyle w:val="ListParagraph"/>
+              <w:ind w:left="0"/>
+              <w:rPr>
+                <w:rFonts w:ascii="Times New Roman" w:hAnsi="Times New Roman" w:cs="Times New Roman"/>
+                <w:szCs w:val="24"/>
+              </w:rPr>
+            </w:pPr>
+            <w:r>
+              <w:rPr>
+                <w:rFonts w:ascii="Times New Roman" w:hAnsi="Times New Roman" w:cs="Times New Roman"/>
+                <w:szCs w:val="24"/>
+                <w:u w:val="single"/>
+              </w:rPr>
+              <w:t>product_price</w:t>
+            </w:r>
+          </w:p>
+        </w:tc>
+        <w:tc>
+          <w:tcPr>
+            <w:tcW w:w="1536" w:type="dxa"/>
+            <w:gridSpan w:val="2"/>
+          </w:tcPr>
+          <w:p>
+            <w:pPr>
+              <w:pStyle w:val="ListParagraph"/>
+              <w:ind w:left="0"/>
+              <w:rPr>
+                <w:rFonts w:ascii="Times New Roman" w:hAnsi="Times New Roman" w:cs="Times New Roman"/>
+                <w:szCs w:val="24"/>
+              </w:rPr>
+            </w:pPr>
+            <w:r>
+              <w:rPr>
+                <w:rFonts w:ascii="Times New Roman" w:hAnsi="Times New Roman" w:cs="Times New Roman"/>
+                <w:szCs w:val="24"/>
+                <w:u w:val="single"/>
+              </w:rPr>
+              <w:t>product_avlble</w:t>
+            </w:r>
+          </w:p>
+        </w:tc>
+        <w:tc>
+          <w:tcPr>
+            <w:tcW w:w="1854" w:type="dxa"/>
+            <w:gridSpan w:val="2"/>
+          </w:tcPr>
+          <w:p>
+            <w:pPr>
+              <w:pStyle w:val="ListParagraph"/>
+              <w:ind w:left="0"/>
+              <w:rPr>
+                <w:rFonts w:ascii="Times New Roman" w:hAnsi="Times New Roman" w:cs="Times New Roman"/>
+                <w:szCs w:val="24"/>
+              </w:rPr>
+            </w:pPr>
+            <w:r>
+              <w:rPr>
+                <w:rFonts w:ascii="Times New Roman" w:hAnsi="Times New Roman" w:cs="Times New Roman"/>
+                <w:szCs w:val="24"/>
+                <w:u w:val="single"/>
+              </w:rPr>
+              <w:t>product_sell_price</w:t>
+            </w:r>
+          </w:p>
+        </w:tc>
+        <w:tc>
+          <w:tcPr>
+            <w:tcW w:w="2232" w:type="dxa"/>
+          </w:tcPr>
+          <w:p>
+            <w:pPr>
+              <w:pStyle w:val="ListParagraph"/>
+              <w:ind w:left="0"/>
+              <w:rPr>
+                <w:rFonts w:ascii="Times New Roman" w:hAnsi="Times New Roman" w:cs="Times New Roman"/>
+                <w:szCs w:val="24"/>
+              </w:rPr>
+            </w:pPr>
+            <w:r>
+              <w:rPr>
+                <w:rFonts w:ascii="Times New Roman" w:hAnsi="Times New Roman" w:cs="Times New Roman"/>
+                <w:szCs w:val="24"/>
+                <w:u w:val="single"/>
+              </w:rPr>
+              <w:t>product_original_price</w:t>
+            </w:r>
+          </w:p>
+        </w:tc>
+      </w:tr>
+      <w:tr>
+        <w:trPr>
+          <w:gridAfter w:val="2"/>
+          <w:wAfter w:w="3855" w:type="dxa"/>
+          <w:trHeight w:val="508"/>
+        </w:trPr>
+        <w:tc>
+          <w:tcPr>
+            <w:tcW w:w="1201" w:type="dxa"/>
+          </w:tcPr>
+          <w:p>
+            <w:pPr>
+              <w:pStyle w:val="ListParagraph"/>
+              <w:ind w:left="0"/>
+              <w:rPr>
+                <w:rFonts w:ascii="Times New Roman" w:hAnsi="Times New Roman" w:cs="Times New Roman"/>
+                <w:szCs w:val="24"/>
+                <w:u w:val="single"/>
+              </w:rPr>
+            </w:pPr>
+            <w:r>
+              <w:rPr>
+                <w:rFonts w:ascii="Times New Roman" w:hAnsi="Times New Roman" w:cs="Times New Roman"/>
+                <w:szCs w:val="24"/>
+                <w:u w:val="single"/>
+              </w:rPr>
+              <w:t>supply_id</w:t>
+            </w:r>
+          </w:p>
+        </w:tc>
+        <w:tc>
+          <w:tcPr>
+            <w:tcW w:w="1560" w:type="dxa"/>
+            <w:gridSpan w:val="2"/>
+          </w:tcPr>
+          <w:p>
+            <w:pPr>
+              <w:pStyle w:val="ListParagraph"/>
+              <w:ind w:left="0"/>
+              <w:rPr>
+                <w:rFonts w:ascii="Times New Roman" w:hAnsi="Times New Roman" w:cs="Times New Roman"/>
+                <w:szCs w:val="24"/>
+              </w:rPr>
+            </w:pPr>
+            <w:r>
+              <w:rPr>
+                <w:rFonts w:ascii="Times New Roman" w:hAnsi="Times New Roman" w:cs="Times New Roman"/>
+                <w:szCs w:val="24"/>
+              </w:rPr>
+              <w:t>supply_date</w:t>
+            </w:r>
+          </w:p>
+        </w:tc>
+        <w:tc>
+          <w:tcPr>
+            <w:tcW w:w="1560" w:type="dxa"/>
+            <w:gridSpan w:val="2"/>
+          </w:tcPr>
+          <w:p>
+            <w:pPr>
+              <w:pStyle w:val="ListParagraph"/>
+              <w:ind w:left="0"/>
+              <w:rPr>
+                <w:rFonts w:ascii="Times New Roman" w:hAnsi="Times New Roman" w:cs="Times New Roman"/>
+                <w:szCs w:val="24"/>
+              </w:rPr>
+            </w:pPr>
+            <w:r>
+              <w:rPr>
+                <w:rFonts w:ascii="Times New Roman" w:hAnsi="Times New Roman" w:cs="Times New Roman"/>
+                <w:szCs w:val="24"/>
+              </w:rPr>
+              <w:t>supply_status</w:t>
+            </w:r>
+          </w:p>
+        </w:tc>
+        <w:tc>
+          <w:tcPr>
+            <w:tcW w:w="1560" w:type="dxa"/>
+            <w:gridSpan w:val="2"/>
+          </w:tcPr>
+          <w:p>
+            <w:pPr>
+              <w:pStyle w:val="ListParagraph"/>
+              <w:ind w:left="0"/>
+              <w:rPr>
+                <w:rFonts w:ascii="Times New Roman" w:hAnsi="Times New Roman" w:cs="Times New Roman"/>
+                <w:szCs w:val="24"/>
+              </w:rPr>
+            </w:pPr>
+            <w:r>
+              <w:rPr>
+                <w:rFonts w:ascii="Times New Roman" w:hAnsi="Times New Roman" w:cs="Times New Roman"/>
+                <w:szCs w:val="24"/>
+              </w:rPr>
+              <w:t>contains</w:t>
+            </w:r>
+          </w:p>
+        </w:tc>
+      </w:tr>
+    </w:tbl>
+    <w:p>
+      <w:pPr>
+        <w:ind w:left="425"/>
+        <w:rPr>
+          <w:rFonts w:ascii="Times New Roman" w:hAnsi="Times New Roman" w:cs="Times New Roman"/>
+          <w:b/>
+          <w:sz w:val="28"/>
+          <w:szCs w:val="24"/>
+          <w:u w:val="single"/>
+        </w:rPr>
+      </w:pPr>
+    </w:p>
+    <w:p>
+      <w:pPr>
+        <w:ind w:firstLine="720"/>
+        <w:rPr>
+          <w:rFonts w:ascii="Times New Roman" w:hAnsi="Times New Roman" w:cs="Times New Roman"/>
+          <w:b/>
+          <w:sz w:val="28"/>
+          <w:szCs w:val="24"/>
+          <w:u w:val="single"/>
+        </w:rPr>
+      </w:pPr>
+      <w:r>
+        <w:rPr>
+          <w:rFonts w:ascii="Times New Roman" w:hAnsi="Times New Roman" w:cs="Times New Roman"/>
+          <w:b/>
+          <w:sz w:val="28"/>
+          <w:szCs w:val="24"/>
+          <w:u w:val="single"/>
+        </w:rPr>
+        <w:t>Tables:</w:t>
+      </w:r>
+    </w:p>
+    <w:p>
+      <w:pPr>
+        <w:ind w:firstLine="720"/>
+        <w:rPr>
+          <w:rFonts w:ascii="Times New Roman" w:hAnsi="Times New Roman" w:cs="Times New Roman"/>
+          <w:sz w:val="28"/>
+          <w:szCs w:val="24"/>
+        </w:rPr>
+      </w:pPr>
+      <w:r>
+        <w:rPr>
+          <w:rFonts w:ascii="Times New Roman" w:hAnsi="Times New Roman" w:cs="Times New Roman"/>
+          <w:sz w:val="28"/>
+          <w:szCs w:val="24"/>
+        </w:rPr>
+        <w:t>Supply</w:t>
+      </w:r>
+      <w:r>
+        <w:rPr>
+          <w:rFonts w:ascii="Times New Roman" w:hAnsi="Times New Roman" w:cs="Times New Roman"/>
+          <w:sz w:val="28"/>
+          <w:szCs w:val="24"/>
+        </w:rPr>
+        <w:t>_contains</w:t>
+      </w:r>
+      <w:r>
+        <w:rPr>
+          <w:rFonts w:ascii="Times New Roman" w:hAnsi="Times New Roman" w:cs="Times New Roman"/>
+          <w:sz w:val="28"/>
+          <w:szCs w:val="24"/>
+        </w:rPr>
+        <w:t>:</w:t>
+      </w:r>
+    </w:p>
+    <w:tbl>
+      <w:tblPr>
+        <w:tblStyle w:val="TableGrid"/>
+        <w:tblW w:w="4376" w:type="dxa"/>
+        <w:tblInd w:w="720" w:type="dxa"/>
+        <w:tblLook w:val="04A0" w:firstRow="1" w:lastRow="0" w:firstColumn="1" w:lastColumn="0" w:noHBand="0" w:noVBand="1"/>
+      </w:tblPr>
+      <w:tblGrid>
+        <w:gridCol w:w="1256"/>
+        <w:gridCol w:w="1560"/>
+        <w:gridCol w:w="1560"/>
+      </w:tblGrid>
+      <w:tr>
+        <w:trPr>
+          <w:trHeight w:val="496"/>
+        </w:trPr>
+        <w:tc>
+          <w:tcPr>
+            <w:tcW w:w="1256" w:type="dxa"/>
+          </w:tcPr>
+          <w:p>
+            <w:pPr>
+              <w:pStyle w:val="ListParagraph"/>
+              <w:ind w:left="0"/>
+              <w:rPr>
+                <w:rFonts w:ascii="Times New Roman" w:hAnsi="Times New Roman" w:cs="Times New Roman"/>
+                <w:szCs w:val="24"/>
+                <w:u w:val="single"/>
+              </w:rPr>
+            </w:pPr>
+            <w:r>
+              <w:rPr>
+                <w:rFonts w:ascii="Times New Roman" w:hAnsi="Times New Roman" w:cs="Times New Roman"/>
+                <w:szCs w:val="24"/>
+                <w:u w:val="single"/>
+              </w:rPr>
+              <w:t>supply_id</w:t>
+            </w:r>
+          </w:p>
+        </w:tc>
+        <w:tc>
+          <w:tcPr>
+            <w:tcW w:w="1560" w:type="dxa"/>
+          </w:tcPr>
+          <w:p>
+            <w:pPr>
+              <w:pStyle w:val="ListParagraph"/>
+              <w:ind w:left="0"/>
+              <w:rPr>
+                <w:rFonts w:ascii="Times New Roman" w:hAnsi="Times New Roman" w:cs="Times New Roman"/>
+                <w:szCs w:val="24"/>
+              </w:rPr>
+            </w:pPr>
+            <w:r>
+              <w:rPr>
+                <w:rFonts w:ascii="Times New Roman" w:hAnsi="Times New Roman" w:cs="Times New Roman"/>
+                <w:szCs w:val="24"/>
+              </w:rPr>
+              <w:t>product_id</w:t>
+            </w:r>
+          </w:p>
+        </w:tc>
+        <w:tc>
+          <w:tcPr>
+            <w:tcW w:w="1560" w:type="dxa"/>
+          </w:tcPr>
+          <w:p>
+            <w:pPr>
+              <w:pStyle w:val="ListParagraph"/>
+              <w:ind w:left="0"/>
+              <w:rPr>
+                <w:rFonts w:ascii="Times New Roman" w:hAnsi="Times New Roman" w:cs="Times New Roman"/>
+                <w:szCs w:val="24"/>
+              </w:rPr>
+            </w:pPr>
+            <w:r>
+              <w:rPr>
+                <w:rFonts w:ascii="Times New Roman" w:hAnsi="Times New Roman" w:cs="Times New Roman"/>
+                <w:szCs w:val="24"/>
+              </w:rPr>
+              <w:t>product_qntity</w:t>
+            </w:r>
+          </w:p>
+        </w:tc>
+      </w:tr>
+    </w:tbl>
+    <w:p>
+      <w:pPr>
+        <w:pStyle w:val="ListParagraph"/>
+        <w:rPr>
+          <w:rFonts w:ascii="Times New Roman" w:hAnsi="Times New Roman" w:cs="Times New Roman"/>
+          <w:b/>
+          <w:sz w:val="28"/>
+          <w:szCs w:val="24"/>
+          <w:u w:val="single"/>
+        </w:rPr>
+      </w:pPr>
+    </w:p>
+    <w:p>
+      <w:pPr>
+        <w:pStyle w:val="ListParagraph"/>
+        <w:rPr>
+          <w:rFonts w:ascii="Times New Roman" w:hAnsi="Times New Roman" w:cs="Times New Roman"/>
+          <w:b/>
+          <w:sz w:val="28"/>
+          <w:szCs w:val="24"/>
+          <w:u w:val="single"/>
+        </w:rPr>
+      </w:pPr>
+    </w:p>
+    <w:p>
+      <w:pPr>
+        <w:pStyle w:val="ListParagraph"/>
+        <w:rPr>
+          <w:rFonts w:ascii="Times New Roman" w:hAnsi="Times New Roman" w:cs="Times New Roman"/>
+          <w:b/>
+          <w:sz w:val="28"/>
+          <w:szCs w:val="24"/>
+          <w:u w:val="single"/>
+        </w:rPr>
+      </w:pPr>
+    </w:p>
+    <w:p>
+      <w:pPr>
+        <w:pStyle w:val="ListParagraph"/>
+        <w:numPr>
+          <w:ilvl w:val="0"/>
+          <w:numId w:val="1"/>
+        </w:numPr>
+        <w:rPr>
+          <w:rFonts w:ascii="Times New Roman" w:hAnsi="Times New Roman" w:cs="Times New Roman"/>
+          <w:b/>
+          <w:sz w:val="28"/>
+          <w:szCs w:val="24"/>
+          <w:u w:val="single"/>
+        </w:rPr>
+      </w:pPr>
+      <w:r>
+        <w:rPr>
+          <w:rFonts w:ascii="Times New Roman" w:hAnsi="Times New Roman" w:cs="Times New Roman"/>
+          <w:b/>
+          <w:sz w:val="28"/>
+          <w:szCs w:val="24"/>
+          <w:u w:val="single"/>
+        </w:rPr>
+        <w:t>Gives_review</w:t>
+      </w:r>
+      <w:r>
+        <w:rPr>
+          <w:rFonts w:ascii="Times New Roman" w:hAnsi="Times New Roman" w:cs="Times New Roman"/>
+          <w:b/>
+          <w:sz w:val="28"/>
+          <w:szCs w:val="24"/>
+          <w:u w:val="single"/>
+        </w:rPr>
+        <w:t>:</w:t>
+      </w:r>
+    </w:p>
+    <w:p>
+      <w:pPr>
+        <w:pStyle w:val="ListParagraph"/>
+        <w:ind w:left="785"/>
+        <w:rPr>
+          <w:rFonts w:ascii="Times New Roman" w:hAnsi="Times New Roman" w:cs="Times New Roman"/>
+          <w:b/>
+          <w:sz w:val="28"/>
+          <w:szCs w:val="24"/>
+          <w:u w:val="single"/>
+        </w:rPr>
+      </w:pPr>
+    </w:p>
+    <w:p>
+      <w:pPr>
+        <w:pStyle w:val="ListParagraph"/>
+        <w:ind w:left="785"/>
+        <w:rPr>
+          <w:rFonts w:ascii="Times New Roman" w:hAnsi="Times New Roman" w:cs="Times New Roman"/>
+          <w:b/>
+          <w:sz w:val="28"/>
+          <w:szCs w:val="24"/>
+          <w:u w:val="single"/>
+        </w:rPr>
+      </w:pPr>
+      <w:r>
+        <w:rPr>
+          <w:rFonts w:ascii="Times New Roman" w:hAnsi="Times New Roman" w:cs="Times New Roman"/>
+          <w:b/>
+          <w:sz w:val="28"/>
+          <w:szCs w:val="24"/>
+          <w:u w:val="single"/>
+        </w:rPr>
+        <w:t>1NF:</w:t>
+      </w:r>
+    </w:p>
+    <w:tbl>
+      <w:tblPr>
+        <w:tblStyle w:val="TableGrid"/>
+        <w:tblW w:w="10359" w:type="dxa"/>
+        <w:tblInd w:w="720" w:type="dxa"/>
+        <w:tblLook w:val="04A0" w:firstRow="1" w:lastRow="0" w:firstColumn="1" w:lastColumn="0" w:noHBand="0" w:noVBand="1"/>
+      </w:tblPr>
+      <w:tblGrid>
+        <w:gridCol w:w="1084"/>
+        <w:gridCol w:w="172"/>
+        <w:gridCol w:w="1560"/>
+        <w:gridCol w:w="197"/>
+        <w:gridCol w:w="1363"/>
+        <w:gridCol w:w="566"/>
+        <w:gridCol w:w="994"/>
+        <w:gridCol w:w="389"/>
+        <w:gridCol w:w="1578"/>
+        <w:gridCol w:w="1228"/>
+        <w:gridCol w:w="1228"/>
+      </w:tblGrid>
+      <w:tr>
+        <w:trPr>
+          <w:trHeight w:val="420"/>
+        </w:trPr>
+        <w:tc>
+          <w:tcPr>
+            <w:tcW w:w="1084" w:type="dxa"/>
+          </w:tcPr>
+          <w:p>
+            <w:pPr>
+              <w:pStyle w:val="ListParagraph"/>
+              <w:ind w:left="0"/>
+              <w:rPr>
+                <w:rFonts w:ascii="Times New Roman" w:hAnsi="Times New Roman" w:cs="Times New Roman"/>
+                <w:szCs w:val="24"/>
+                <w:u w:val="single"/>
+              </w:rPr>
+            </w:pPr>
+            <w:r>
+              <w:rPr>
+                <w:rFonts w:ascii="Times New Roman" w:hAnsi="Times New Roman" w:cs="Times New Roman"/>
+                <w:szCs w:val="24"/>
+                <w:u w:val="single"/>
+              </w:rPr>
+              <w:t>s_id</w:t>
+            </w:r>
+          </w:p>
+        </w:tc>
+        <w:tc>
+          <w:tcPr>
+            <w:tcW w:w="1929" w:type="dxa"/>
+            <w:gridSpan w:val="3"/>
+          </w:tcPr>
+          <w:p>
+            <w:pPr>
+              <w:pStyle w:val="ListParagraph"/>
+              <w:ind w:left="0"/>
+              <w:rPr>
+                <w:rFonts w:ascii="Times New Roman" w:hAnsi="Times New Roman" w:cs="Times New Roman"/>
+                <w:szCs w:val="24"/>
+              </w:rPr>
+            </w:pPr>
+            <w:r>
+              <w:rPr>
+                <w:rFonts w:ascii="Times New Roman" w:hAnsi="Times New Roman" w:cs="Times New Roman"/>
+                <w:szCs w:val="24"/>
+              </w:rPr>
+              <w:t>s_password</w:t>
+            </w:r>
+          </w:p>
+        </w:tc>
+        <w:tc>
+          <w:tcPr>
+            <w:tcW w:w="1929" w:type="dxa"/>
+            <w:gridSpan w:val="2"/>
+          </w:tcPr>
+          <w:p>
+            <w:pPr>
+              <w:pStyle w:val="ListParagraph"/>
+              <w:ind w:left="0"/>
+              <w:rPr>
+                <w:rFonts w:ascii="Times New Roman" w:hAnsi="Times New Roman" w:cs="Times New Roman"/>
+                <w:szCs w:val="24"/>
+              </w:rPr>
+            </w:pPr>
+            <w:r>
+              <w:rPr>
+                <w:rFonts w:ascii="Times New Roman" w:hAnsi="Times New Roman" w:cs="Times New Roman"/>
+                <w:szCs w:val="24"/>
+              </w:rPr>
+              <w:t>s</w:t>
+            </w:r>
+            <w:r>
+              <w:rPr>
+                <w:rFonts w:ascii="Times New Roman" w:hAnsi="Times New Roman" w:cs="Times New Roman"/>
+                <w:szCs w:val="24"/>
+              </w:rPr>
+              <w:t>_address</w:t>
+            </w:r>
+          </w:p>
+        </w:tc>
+        <w:tc>
+          <w:tcPr>
+            <w:tcW w:w="1383" w:type="dxa"/>
+            <w:gridSpan w:val="2"/>
+          </w:tcPr>
+          <w:p>
+            <w:pPr>
+              <w:pStyle w:val="ListParagraph"/>
+              <w:ind w:left="0"/>
+              <w:rPr>
+                <w:rFonts w:ascii="Times New Roman" w:hAnsi="Times New Roman" w:cs="Times New Roman"/>
+                <w:szCs w:val="24"/>
+              </w:rPr>
+            </w:pPr>
+            <w:r>
+              <w:rPr>
+                <w:rFonts w:ascii="Times New Roman" w:hAnsi="Times New Roman" w:cs="Times New Roman"/>
+                <w:szCs w:val="24"/>
+              </w:rPr>
+              <w:t>s_email</w:t>
+            </w:r>
+          </w:p>
+        </w:tc>
+        <w:tc>
+          <w:tcPr>
+            <w:tcW w:w="1578" w:type="dxa"/>
+          </w:tcPr>
+          <w:p>
+            <w:pPr>
+              <w:pStyle w:val="ListParagraph"/>
+              <w:ind w:left="0"/>
+              <w:rPr>
+                <w:rFonts w:ascii="Times New Roman" w:hAnsi="Times New Roman" w:cs="Times New Roman"/>
+                <w:szCs w:val="24"/>
+              </w:rPr>
+            </w:pPr>
+            <w:r>
+              <w:rPr>
+                <w:rFonts w:ascii="Times New Roman" w:hAnsi="Times New Roman" w:cs="Times New Roman"/>
+                <w:szCs w:val="24"/>
+              </w:rPr>
+              <w:t>s_mobile</w:t>
+            </w:r>
+          </w:p>
+        </w:tc>
+        <w:tc>
+          <w:tcPr>
+            <w:tcW w:w="1228" w:type="dxa"/>
+          </w:tcPr>
+          <w:p>
+            <w:pPr>
+              <w:pStyle w:val="ListParagraph"/>
+              <w:ind w:left="0"/>
+              <w:rPr>
+                <w:rFonts w:ascii="Times New Roman" w:hAnsi="Times New Roman" w:cs="Times New Roman"/>
+                <w:szCs w:val="24"/>
+              </w:rPr>
+            </w:pPr>
+            <w:r>
+              <w:rPr>
+                <w:rFonts w:ascii="Times New Roman" w:hAnsi="Times New Roman" w:cs="Times New Roman"/>
+                <w:szCs w:val="24"/>
+              </w:rPr>
+              <w:t>u_status</w:t>
+            </w:r>
+          </w:p>
+        </w:tc>
+        <w:tc>
+          <w:tcPr>
+            <w:tcW w:w="1228" w:type="dxa"/>
+          </w:tcPr>
+          <w:p>
+            <w:pPr>
+              <w:pStyle w:val="ListParagraph"/>
+              <w:ind w:left="0"/>
+              <w:rPr>
+                <w:rFonts w:ascii="Times New Roman" w:hAnsi="Times New Roman" w:cs="Times New Roman"/>
+                <w:szCs w:val="24"/>
+                <w:u w:val="single"/>
+              </w:rPr>
+            </w:pPr>
+            <w:r>
+              <w:rPr>
+                <w:rFonts w:ascii="Times New Roman" w:hAnsi="Times New Roman" w:cs="Times New Roman"/>
+                <w:szCs w:val="24"/>
+                <w:u w:val="single"/>
+              </w:rPr>
+              <w:t>s</w:t>
+            </w:r>
+            <w:r>
+              <w:rPr>
+                <w:rFonts w:ascii="Times New Roman" w:hAnsi="Times New Roman" w:cs="Times New Roman"/>
+                <w:szCs w:val="24"/>
+                <w:u w:val="single"/>
+              </w:rPr>
+              <w:t>_type</w:t>
+            </w:r>
+          </w:p>
+        </w:tc>
+      </w:tr>
+      <w:tr>
+        <w:trPr>
+          <w:trHeight w:val="420"/>
+        </w:trPr>
+        <w:tc>
+          <w:tcPr>
+            <w:tcW w:w="1084" w:type="dxa"/>
+          </w:tcPr>
+          <w:p>
+            <w:pPr>
+              <w:pStyle w:val="ListParagraph"/>
+              <w:ind w:left="0"/>
+              <w:rPr>
+                <w:rFonts w:ascii="Times New Roman" w:hAnsi="Times New Roman" w:cs="Times New Roman"/>
+                <w:szCs w:val="24"/>
+                <w:u w:val="single"/>
+              </w:rPr>
+            </w:pPr>
+            <w:r>
+              <w:rPr>
+                <w:rFonts w:ascii="Times New Roman" w:hAnsi="Times New Roman" w:cs="Times New Roman"/>
+                <w:szCs w:val="24"/>
+                <w:u w:val="single"/>
+              </w:rPr>
+              <w:t>g_u</w:t>
+            </w:r>
+            <w:r>
+              <w:rPr>
+                <w:rFonts w:ascii="Times New Roman" w:hAnsi="Times New Roman" w:cs="Times New Roman"/>
+                <w:szCs w:val="24"/>
+                <w:u w:val="single"/>
+              </w:rPr>
+              <w:t>_id</w:t>
+            </w:r>
+          </w:p>
+        </w:tc>
+        <w:tc>
+          <w:tcPr>
+            <w:tcW w:w="1929" w:type="dxa"/>
+            <w:gridSpan w:val="3"/>
+          </w:tcPr>
+          <w:p>
+            <w:pPr>
+              <w:pStyle w:val="ListParagraph"/>
+              <w:ind w:left="0"/>
+              <w:rPr>
+                <w:rFonts w:ascii="Times New Roman" w:hAnsi="Times New Roman" w:cs="Times New Roman"/>
+                <w:szCs w:val="24"/>
+              </w:rPr>
+            </w:pPr>
+            <w:r>
+              <w:rPr>
+                <w:rFonts w:ascii="Times New Roman" w:hAnsi="Times New Roman" w:cs="Times New Roman"/>
+                <w:szCs w:val="24"/>
+              </w:rPr>
+              <w:t>g_u</w:t>
+            </w:r>
+            <w:r>
+              <w:rPr>
+                <w:rFonts w:ascii="Times New Roman" w:hAnsi="Times New Roman" w:cs="Times New Roman"/>
+                <w:szCs w:val="24"/>
+              </w:rPr>
+              <w:t>_password</w:t>
+            </w:r>
+          </w:p>
+        </w:tc>
+        <w:tc>
+          <w:tcPr>
+            <w:tcW w:w="1929" w:type="dxa"/>
+            <w:gridSpan w:val="2"/>
+          </w:tcPr>
+          <w:p>
+            <w:pPr>
+              <w:pStyle w:val="ListParagraph"/>
+              <w:ind w:left="0"/>
+              <w:rPr>
+                <w:rFonts w:ascii="Times New Roman" w:hAnsi="Times New Roman" w:cs="Times New Roman"/>
+                <w:szCs w:val="24"/>
+              </w:rPr>
+            </w:pPr>
+            <w:r>
+              <w:rPr>
+                <w:rFonts w:ascii="Times New Roman" w:hAnsi="Times New Roman" w:cs="Times New Roman"/>
+                <w:szCs w:val="24"/>
+              </w:rPr>
+              <w:t>g_u_address</w:t>
+            </w:r>
+          </w:p>
+        </w:tc>
+        <w:tc>
+          <w:tcPr>
+            <w:tcW w:w="1383" w:type="dxa"/>
+            <w:gridSpan w:val="2"/>
+          </w:tcPr>
+          <w:p>
+            <w:pPr>
+              <w:pStyle w:val="ListParagraph"/>
+              <w:ind w:left="0"/>
+              <w:rPr>
+                <w:rFonts w:ascii="Times New Roman" w:hAnsi="Times New Roman" w:cs="Times New Roman"/>
+                <w:szCs w:val="24"/>
+              </w:rPr>
+            </w:pPr>
+            <w:r>
+              <w:rPr>
+                <w:rFonts w:ascii="Times New Roman" w:hAnsi="Times New Roman" w:cs="Times New Roman"/>
+                <w:szCs w:val="24"/>
+              </w:rPr>
+              <w:t>g_u</w:t>
+            </w:r>
+            <w:r>
+              <w:rPr>
+                <w:rFonts w:ascii="Times New Roman" w:hAnsi="Times New Roman" w:cs="Times New Roman"/>
+                <w:szCs w:val="24"/>
+              </w:rPr>
+              <w:t>_email</w:t>
+            </w:r>
+          </w:p>
+        </w:tc>
+        <w:tc>
+          <w:tcPr>
+            <w:tcW w:w="1578" w:type="dxa"/>
+          </w:tcPr>
+          <w:p>
+            <w:pPr>
+              <w:pStyle w:val="ListParagraph"/>
+              <w:ind w:left="0"/>
+              <w:rPr>
+                <w:rFonts w:ascii="Times New Roman" w:hAnsi="Times New Roman" w:cs="Times New Roman"/>
+                <w:szCs w:val="24"/>
+              </w:rPr>
+            </w:pPr>
+            <w:r>
+              <w:rPr>
+                <w:rFonts w:ascii="Times New Roman" w:hAnsi="Times New Roman" w:cs="Times New Roman"/>
+                <w:szCs w:val="24"/>
+              </w:rPr>
+              <w:t>g_u</w:t>
+            </w:r>
+            <w:r>
+              <w:rPr>
+                <w:rFonts w:ascii="Times New Roman" w:hAnsi="Times New Roman" w:cs="Times New Roman"/>
+                <w:szCs w:val="24"/>
+              </w:rPr>
+              <w:t>_mobile</w:t>
+            </w:r>
+          </w:p>
+        </w:tc>
+        <w:tc>
+          <w:tcPr>
+            <w:tcW w:w="1228" w:type="dxa"/>
+          </w:tcPr>
+          <w:p>
+            <w:pPr>
+              <w:pStyle w:val="ListParagraph"/>
+              <w:ind w:left="0"/>
+              <w:rPr>
+                <w:rFonts w:ascii="Times New Roman" w:hAnsi="Times New Roman" w:cs="Times New Roman"/>
+                <w:szCs w:val="24"/>
+              </w:rPr>
+            </w:pPr>
+            <w:r>
+              <w:rPr>
+                <w:rFonts w:ascii="Times New Roman" w:hAnsi="Times New Roman" w:cs="Times New Roman"/>
+                <w:szCs w:val="24"/>
+              </w:rPr>
+              <w:t>g_</w:t>
+            </w:r>
+            <w:r>
+              <w:rPr>
+                <w:rFonts w:ascii="Times New Roman" w:hAnsi="Times New Roman" w:cs="Times New Roman"/>
+                <w:szCs w:val="24"/>
+              </w:rPr>
+              <w:t>u_status</w:t>
+            </w:r>
+          </w:p>
+        </w:tc>
+        <w:tc>
+          <w:tcPr>
+            <w:tcW w:w="1228" w:type="dxa"/>
+          </w:tcPr>
+          <w:p>
+            <w:pPr>
+              <w:pStyle w:val="ListParagraph"/>
+              <w:ind w:left="0"/>
+              <w:rPr>
+                <w:rFonts w:ascii="Times New Roman" w:hAnsi="Times New Roman" w:cs="Times New Roman"/>
+                <w:szCs w:val="24"/>
+                <w:u w:val="single"/>
+              </w:rPr>
+            </w:pPr>
+            <w:r>
+              <w:rPr>
+                <w:rFonts w:ascii="Times New Roman" w:hAnsi="Times New Roman" w:cs="Times New Roman"/>
+                <w:szCs w:val="24"/>
+                <w:u w:val="single"/>
+              </w:rPr>
+              <w:t>g_</w:t>
+            </w:r>
+            <w:r>
+              <w:rPr>
+                <w:rFonts w:ascii="Times New Roman" w:hAnsi="Times New Roman" w:cs="Times New Roman"/>
+                <w:szCs w:val="24"/>
+                <w:u w:val="single"/>
+              </w:rPr>
+              <w:t>u_type</w:t>
+            </w:r>
+          </w:p>
+        </w:tc>
+      </w:tr>
+      <w:tr>
+        <w:trPr>
+          <w:gridAfter w:val="4"/>
+          <w:wAfter w:w="4423" w:type="dxa"/>
+          <w:trHeight w:val="496"/>
+        </w:trPr>
+        <w:tc>
+          <w:tcPr>
+            <w:tcW w:w="1256" w:type="dxa"/>
+            <w:gridSpan w:val="2"/>
+          </w:tcPr>
+          <w:p>
+            <w:pPr>
+              <w:pStyle w:val="ListParagraph"/>
+              <w:ind w:left="0"/>
+              <w:rPr>
+                <w:rFonts w:ascii="Times New Roman" w:hAnsi="Times New Roman" w:cs="Times New Roman"/>
+                <w:szCs w:val="24"/>
+                <w:u w:val="single"/>
+              </w:rPr>
+            </w:pPr>
+            <w:r>
+              <w:rPr>
+                <w:rFonts w:ascii="Times New Roman" w:hAnsi="Times New Roman" w:cs="Times New Roman"/>
+                <w:szCs w:val="24"/>
+                <w:u w:val="single"/>
+              </w:rPr>
+              <w:t>review_id</w:t>
+            </w:r>
+          </w:p>
+        </w:tc>
+        <w:tc>
+          <w:tcPr>
+            <w:tcW w:w="1560" w:type="dxa"/>
+          </w:tcPr>
+          <w:p>
+            <w:pPr>
+              <w:pStyle w:val="ListParagraph"/>
+              <w:ind w:left="0"/>
+              <w:rPr>
+                <w:rFonts w:ascii="Times New Roman" w:hAnsi="Times New Roman" w:cs="Times New Roman"/>
+                <w:szCs w:val="24"/>
+              </w:rPr>
+            </w:pPr>
+            <w:r>
+              <w:rPr>
+                <w:rFonts w:ascii="Times New Roman" w:hAnsi="Times New Roman" w:cs="Times New Roman"/>
+                <w:szCs w:val="24"/>
+              </w:rPr>
+              <w:t>review_text</w:t>
+            </w:r>
+          </w:p>
+        </w:tc>
+        <w:tc>
+          <w:tcPr>
+            <w:tcW w:w="1560" w:type="dxa"/>
+            <w:gridSpan w:val="2"/>
+          </w:tcPr>
+          <w:p>
+            <w:pPr>
+              <w:pStyle w:val="ListParagraph"/>
+              <w:ind w:left="0"/>
+              <w:rPr>
+                <w:rFonts w:ascii="Times New Roman" w:hAnsi="Times New Roman" w:cs="Times New Roman"/>
+                <w:szCs w:val="24"/>
+              </w:rPr>
+            </w:pPr>
+            <w:r>
+              <w:rPr>
+                <w:rFonts w:ascii="Times New Roman" w:hAnsi="Times New Roman" w:cs="Times New Roman"/>
+                <w:szCs w:val="24"/>
+              </w:rPr>
+              <w:t>review</w:t>
+            </w:r>
+            <w:r>
+              <w:rPr>
+                <w:rFonts w:ascii="Times New Roman" w:hAnsi="Times New Roman" w:cs="Times New Roman"/>
+                <w:szCs w:val="24"/>
+              </w:rPr>
+              <w:t>_status</w:t>
+            </w:r>
+          </w:p>
+        </w:tc>
+        <w:tc>
+          <w:tcPr>
+            <w:tcW w:w="1560" w:type="dxa"/>
+            <w:gridSpan w:val="2"/>
+          </w:tcPr>
+          <w:p>
+            <w:pPr>
+              <w:pStyle w:val="ListParagraph"/>
+              <w:ind w:left="0"/>
+              <w:rPr>
+                <w:rFonts w:ascii="Times New Roman" w:hAnsi="Times New Roman" w:cs="Times New Roman"/>
+                <w:szCs w:val="24"/>
+              </w:rPr>
+            </w:pPr>
+            <w:r>
+              <w:rPr>
+                <w:rFonts w:ascii="Times New Roman" w:hAnsi="Times New Roman" w:cs="Times New Roman"/>
+                <w:szCs w:val="24"/>
+              </w:rPr>
+              <w:t>review_date</w:t>
+            </w:r>
+          </w:p>
+        </w:tc>
+      </w:tr>
+    </w:tbl>
+    <w:p>
+      <w:pPr>
+        <w:pStyle w:val="ListParagraph"/>
+        <w:ind w:left="785"/>
+        <w:rPr>
+          <w:rFonts w:ascii="Times New Roman" w:hAnsi="Times New Roman" w:cs="Times New Roman"/>
+          <w:b/>
+          <w:sz w:val="28"/>
+          <w:szCs w:val="24"/>
+          <w:u w:val="single"/>
+        </w:rPr>
+      </w:pPr>
+    </w:p>
+    <w:p>
+      <w:pPr>
+        <w:ind w:firstLine="720"/>
+        <w:rPr>
+          <w:rFonts w:ascii="Times New Roman" w:hAnsi="Times New Roman" w:cs="Times New Roman"/>
+          <w:b/>
+          <w:sz w:val="28"/>
+          <w:szCs w:val="24"/>
+          <w:u w:val="single"/>
+        </w:rPr>
+      </w:pPr>
+      <w:r>
+        <w:rPr>
+          <w:rFonts w:ascii="Times New Roman" w:hAnsi="Times New Roman" w:cs="Times New Roman"/>
+          <w:b/>
+          <w:sz w:val="28"/>
+          <w:szCs w:val="24"/>
+          <w:u w:val="single"/>
+        </w:rPr>
+        <w:t>Tables:</w:t>
+      </w:r>
+    </w:p>
+    <w:p>
+      <w:pPr>
+        <w:ind w:firstLine="720"/>
+        <w:rPr>
+          <w:rFonts w:ascii="Times New Roman" w:hAnsi="Times New Roman" w:cs="Times New Roman"/>
+          <w:sz w:val="28"/>
+          <w:szCs w:val="24"/>
+        </w:rPr>
+      </w:pPr>
+      <w:r>
+        <w:rPr>
+          <w:rFonts w:ascii="Times New Roman" w:hAnsi="Times New Roman" w:cs="Times New Roman"/>
+          <w:sz w:val="28"/>
+          <w:szCs w:val="24"/>
+        </w:rPr>
+        <w:t>review</w:t>
+      </w:r>
+      <w:r>
+        <w:rPr>
+          <w:rFonts w:ascii="Times New Roman" w:hAnsi="Times New Roman" w:cs="Times New Roman"/>
+          <w:sz w:val="28"/>
+          <w:szCs w:val="24"/>
+        </w:rPr>
+        <w:t>:</w:t>
+      </w:r>
+    </w:p>
+    <w:tbl>
+      <w:tblPr>
+        <w:tblStyle w:val="TableGrid"/>
+        <w:tblW w:w="10359" w:type="dxa"/>
+        <w:tblInd w:w="720" w:type="dxa"/>
+        <w:tblLook w:val="04A0" w:firstRow="1" w:lastRow="0" w:firstColumn="1" w:lastColumn="0" w:noHBand="0" w:noVBand="1"/>
+      </w:tblPr>
+      <w:tblGrid>
+        <w:gridCol w:w="2193"/>
+        <w:gridCol w:w="2722"/>
+        <w:gridCol w:w="2722"/>
+        <w:gridCol w:w="2722"/>
+      </w:tblGrid>
+      <w:tr>
+        <w:trPr>
+          <w:trHeight w:val="496"/>
+        </w:trPr>
+        <w:tc>
+          <w:tcPr>
+            <w:tcW w:w="1256" w:type="dxa"/>
+          </w:tcPr>
+          <w:p>
+            <w:pPr>
+              <w:pStyle w:val="ListParagraph"/>
+              <w:ind w:left="0"/>
+              <w:rPr>
+                <w:rFonts w:ascii="Times New Roman" w:hAnsi="Times New Roman" w:cs="Times New Roman"/>
+                <w:szCs w:val="24"/>
+                <w:u w:val="single"/>
+              </w:rPr>
+            </w:pPr>
+            <w:r>
+              <w:rPr>
+                <w:rFonts w:ascii="Times New Roman" w:hAnsi="Times New Roman" w:cs="Times New Roman"/>
+                <w:szCs w:val="24"/>
+                <w:u w:val="single"/>
+              </w:rPr>
+              <w:t>review_id</w:t>
+            </w:r>
+          </w:p>
+        </w:tc>
+        <w:tc>
+          <w:tcPr>
+            <w:tcW w:w="1560" w:type="dxa"/>
+          </w:tcPr>
+          <w:p>
+            <w:pPr>
+              <w:pStyle w:val="ListParagraph"/>
+              <w:ind w:left="0"/>
+              <w:rPr>
+                <w:rFonts w:ascii="Times New Roman" w:hAnsi="Times New Roman" w:cs="Times New Roman"/>
+                <w:szCs w:val="24"/>
+              </w:rPr>
+            </w:pPr>
+            <w:r>
+              <w:rPr>
+                <w:rFonts w:ascii="Times New Roman" w:hAnsi="Times New Roman" w:cs="Times New Roman"/>
+                <w:szCs w:val="24"/>
+              </w:rPr>
+              <w:t>review_text</w:t>
+            </w:r>
+          </w:p>
+        </w:tc>
+        <w:tc>
+          <w:tcPr>
+            <w:tcW w:w="1560" w:type="dxa"/>
+          </w:tcPr>
+          <w:p>
+            <w:pPr>
+              <w:pStyle w:val="ListParagraph"/>
+              <w:ind w:left="0"/>
+              <w:rPr>
+                <w:rFonts w:ascii="Times New Roman" w:hAnsi="Times New Roman" w:cs="Times New Roman"/>
+                <w:szCs w:val="24"/>
+              </w:rPr>
+            </w:pPr>
+            <w:r>
+              <w:rPr>
+                <w:rFonts w:ascii="Times New Roman" w:hAnsi="Times New Roman" w:cs="Times New Roman"/>
+                <w:szCs w:val="24"/>
+              </w:rPr>
+              <w:t>review_status</w:t>
+            </w:r>
+          </w:p>
+        </w:tc>
+        <w:tc>
+          <w:tcPr>
+            <w:tcW w:w="1560" w:type="dxa"/>
+          </w:tcPr>
+          <w:p>
+            <w:pPr>
+              <w:pStyle w:val="ListParagraph"/>
+              <w:ind w:left="0"/>
+              <w:rPr>
+                <w:rFonts w:ascii="Times New Roman" w:hAnsi="Times New Roman" w:cs="Times New Roman"/>
+                <w:szCs w:val="24"/>
+              </w:rPr>
+            </w:pPr>
+            <w:r>
+              <w:rPr>
+                <w:rFonts w:ascii="Times New Roman" w:hAnsi="Times New Roman" w:cs="Times New Roman"/>
+                <w:szCs w:val="24"/>
+              </w:rPr>
+              <w:t>review_date</w:t>
+            </w:r>
+          </w:p>
+        </w:tc>
+      </w:tr>
+    </w:tbl>
+    <w:p>
+      <w:pPr>
+        <w:pStyle w:val="ListParagraph"/>
+        <w:ind w:left="785"/>
+        <w:rPr>
+          <w:rFonts w:ascii="Times New Roman" w:hAnsi="Times New Roman" w:cs="Times New Roman"/>
+          <w:b/>
+          <w:sz w:val="28"/>
+          <w:szCs w:val="24"/>
+          <w:u w:val="single"/>
+        </w:rPr>
+      </w:pPr>
+    </w:p>
+    <w:p>
+      <w:pPr>
+        <w:ind w:firstLine="720"/>
+        <w:rPr>
+          <w:rFonts w:ascii="Times New Roman" w:hAnsi="Times New Roman" w:cs="Times New Roman"/>
+          <w:sz w:val="28"/>
+          <w:szCs w:val="24"/>
+        </w:rPr>
+      </w:pPr>
+      <w:r>
+        <w:rPr>
+          <w:rFonts w:ascii="Times New Roman" w:hAnsi="Times New Roman" w:cs="Times New Roman"/>
+          <w:sz w:val="28"/>
+          <w:szCs w:val="24"/>
+        </w:rPr>
+        <w:t>Give_</w:t>
+      </w:r>
+      <w:r>
+        <w:rPr>
+          <w:rFonts w:ascii="Times New Roman" w:hAnsi="Times New Roman" w:cs="Times New Roman"/>
+          <w:sz w:val="28"/>
+          <w:szCs w:val="24"/>
+        </w:rPr>
+        <w:t>review:</w:t>
+      </w:r>
+    </w:p>
+    <w:tbl>
+      <w:tblPr>
+        <w:tblStyle w:val="TableGrid"/>
+        <w:tblW w:w="7637" w:type="dxa"/>
+        <w:tblInd w:w="720" w:type="dxa"/>
+        <w:tblLook w:val="04A0" w:firstRow="1" w:lastRow="0" w:firstColumn="1" w:lastColumn="0" w:noHBand="0" w:noVBand="1"/>
+      </w:tblPr>
+      <w:tblGrid>
+        <w:gridCol w:w="2193"/>
+        <w:gridCol w:w="2722"/>
+        <w:gridCol w:w="2722"/>
+      </w:tblGrid>
+      <w:tr>
+        <w:trPr>
+          <w:trHeight w:val="496"/>
+        </w:trPr>
+        <w:tc>
+          <w:tcPr>
+            <w:tcW w:w="2193" w:type="dxa"/>
+          </w:tcPr>
+          <w:p>
+            <w:pPr>
+              <w:pStyle w:val="ListParagraph"/>
+              <w:ind w:left="0"/>
+              <w:rPr>
+                <w:rFonts w:ascii="Times New Roman" w:hAnsi="Times New Roman" w:cs="Times New Roman"/>
+                <w:szCs w:val="24"/>
+                <w:u w:val="single"/>
+              </w:rPr>
+            </w:pPr>
+            <w:r>
+              <w:rPr>
+                <w:rFonts w:ascii="Times New Roman" w:hAnsi="Times New Roman" w:cs="Times New Roman"/>
+                <w:szCs w:val="24"/>
+                <w:u w:val="single"/>
+              </w:rPr>
+              <w:t>review_id</w:t>
+            </w:r>
+          </w:p>
+        </w:tc>
+        <w:tc>
+          <w:tcPr>
+            <w:tcW w:w="2722" w:type="dxa"/>
+          </w:tcPr>
+          <w:p>
+            <w:pPr>
+              <w:pStyle w:val="ListParagraph"/>
+              <w:ind w:left="0"/>
+              <w:rPr>
+                <w:rFonts w:ascii="Times New Roman" w:hAnsi="Times New Roman" w:cs="Times New Roman"/>
+                <w:szCs w:val="24"/>
+              </w:rPr>
+            </w:pPr>
+            <w:r>
+              <w:rPr>
+                <w:rFonts w:ascii="Times New Roman" w:hAnsi="Times New Roman" w:cs="Times New Roman"/>
+                <w:szCs w:val="24"/>
+              </w:rPr>
+              <w:t>user_id</w:t>
+            </w:r>
+          </w:p>
+        </w:tc>
+        <w:tc>
+          <w:tcPr>
+            <w:tcW w:w="2722" w:type="dxa"/>
+          </w:tcPr>
+          <w:p>
+            <w:pPr>
+              <w:pStyle w:val="ListParagraph"/>
+              <w:ind w:left="0"/>
+              <w:rPr>
+                <w:rFonts w:ascii="Times New Roman" w:hAnsi="Times New Roman" w:cs="Times New Roman"/>
+                <w:szCs w:val="24"/>
+              </w:rPr>
+            </w:pPr>
+            <w:r>
+              <w:rPr>
+                <w:rFonts w:ascii="Times New Roman" w:hAnsi="Times New Roman" w:cs="Times New Roman"/>
+                <w:szCs w:val="24"/>
+              </w:rPr>
+              <w:t>seller_id</w:t>
+            </w:r>
+          </w:p>
+        </w:tc>
+      </w:tr>
+    </w:tbl>
+    <w:p>
+      <w:pPr>
+        <w:pStyle w:val="ListParagraph"/>
+        <w:rPr>
+          <w:rFonts w:ascii="Times New Roman" w:hAnsi="Times New Roman" w:cs="Times New Roman"/>
+          <w:b/>
+          <w:sz w:val="28"/>
+          <w:szCs w:val="24"/>
+          <w:u w:val="single"/>
+        </w:rPr>
+      </w:pPr>
+    </w:p>
+    <w:p>
+      <w:pPr>
+        <w:pStyle w:val="ListParagraph"/>
+        <w:rPr>
+          <w:rFonts w:ascii="Times New Roman" w:hAnsi="Times New Roman" w:cs="Times New Roman"/>
+          <w:b/>
+          <w:sz w:val="28"/>
+          <w:szCs w:val="24"/>
+          <w:u w:val="single"/>
+        </w:rPr>
+      </w:pPr>
+    </w:p>
+    <w:p>
+      <w:pPr>
+        <w:pStyle w:val="ListParagraph"/>
+        <w:rPr>
+          <w:rFonts w:ascii="Times New Roman" w:hAnsi="Times New Roman" w:cs="Times New Roman"/>
+          <w:b/>
+          <w:sz w:val="28"/>
+          <w:szCs w:val="24"/>
+          <w:u w:val="single"/>
+        </w:rPr>
+      </w:pPr>
+    </w:p>
+    <w:p>
+      <w:pPr>
+        <w:pStyle w:val="ListParagraph"/>
+        <w:rPr>
+          <w:rFonts w:ascii="Times New Roman" w:hAnsi="Times New Roman" w:cs="Times New Roman"/>
+          <w:b/>
+          <w:sz w:val="28"/>
+          <w:szCs w:val="24"/>
+          <w:u w:val="single"/>
+        </w:rPr>
+      </w:pPr>
+    </w:p>
+    <w:p>
+      <w:pPr>
+        <w:pStyle w:val="ListParagraph"/>
+        <w:rPr>
+          <w:rFonts w:ascii="Times New Roman" w:hAnsi="Times New Roman" w:cs="Times New Roman"/>
+          <w:b/>
+          <w:sz w:val="28"/>
+          <w:szCs w:val="24"/>
+          <w:u w:val="single"/>
+        </w:rPr>
+      </w:pPr>
+    </w:p>
+    <w:p>
+      <w:pPr>
+        <w:pStyle w:val="ListParagraph"/>
+        <w:rPr>
+          <w:rFonts w:ascii="Times New Roman" w:hAnsi="Times New Roman" w:cs="Times New Roman"/>
+          <w:b/>
+          <w:sz w:val="28"/>
+          <w:szCs w:val="24"/>
+          <w:u w:val="single"/>
+        </w:rPr>
+      </w:pPr>
+    </w:p>
+    <w:p>
+      <w:pPr>
+        <w:pStyle w:val="ListParagraph"/>
+        <w:rPr>
+          <w:rFonts w:ascii="Times New Roman" w:hAnsi="Times New Roman" w:cs="Times New Roman"/>
+          <w:b/>
+          <w:sz w:val="28"/>
+          <w:szCs w:val="24"/>
+          <w:u w:val="single"/>
+        </w:rPr>
+      </w:pPr>
+    </w:p>
+    <w:p>
+      <w:pPr>
+        <w:pStyle w:val="ListParagraph"/>
+        <w:rPr>
+          <w:rFonts w:ascii="Times New Roman" w:hAnsi="Times New Roman" w:cs="Times New Roman"/>
+          <w:b/>
+          <w:sz w:val="28"/>
+          <w:szCs w:val="24"/>
+          <w:u w:val="single"/>
+        </w:rPr>
+      </w:pPr>
+    </w:p>
+    <w:p>
+      <w:pPr>
+        <w:pStyle w:val="ListParagraph"/>
+        <w:rPr>
+          <w:rFonts w:ascii="Times New Roman" w:hAnsi="Times New Roman" w:cs="Times New Roman"/>
+          <w:b/>
+          <w:sz w:val="28"/>
+          <w:szCs w:val="24"/>
+          <w:u w:val="single"/>
+        </w:rPr>
+      </w:pPr>
+    </w:p>
+    <w:p>
+      <w:pPr>
+        <w:pStyle w:val="ListParagraph"/>
+        <w:rPr>
+          <w:rFonts w:ascii="Times New Roman" w:hAnsi="Times New Roman" w:cs="Times New Roman"/>
+          <w:b/>
+          <w:sz w:val="28"/>
+          <w:szCs w:val="24"/>
+          <w:u w:val="single"/>
+        </w:rPr>
+      </w:pPr>
+      <w:bookmarkStart w:id="0" w:name="_GoBack"/>
+      <w:bookmarkEnd w:id="0"/>
+    </w:p>
+    <w:p>
+      <w:pPr>
+        <w:pStyle w:val="ListParagraph"/>
+        <w:rPr>
+          <w:rFonts w:ascii="Times New Roman" w:hAnsi="Times New Roman" w:cs="Times New Roman"/>
+          <w:b/>
+          <w:sz w:val="28"/>
+          <w:szCs w:val="24"/>
+          <w:u w:val="single"/>
+        </w:rPr>
+      </w:pPr>
+    </w:p>
+    <w:p>
+      <w:pPr>
+        <w:pStyle w:val="ListParagraph"/>
+        <w:numPr>
+          <w:ilvl w:val="0"/>
+          <w:numId w:val="1"/>
+        </w:numPr>
+        <w:rPr>
+          <w:rFonts w:ascii="Times New Roman" w:hAnsi="Times New Roman" w:cs="Times New Roman"/>
+          <w:b/>
+          <w:sz w:val="28"/>
+          <w:szCs w:val="24"/>
+          <w:u w:val="single"/>
+        </w:rPr>
+      </w:pPr>
+      <w:r>
+        <w:rPr>
+          <w:rFonts w:ascii="Times New Roman" w:hAnsi="Times New Roman" w:cs="Times New Roman"/>
+          <w:b/>
+          <w:sz w:val="28"/>
+          <w:szCs w:val="24"/>
+          <w:u w:val="single"/>
+        </w:rPr>
+        <w:lastRenderedPageBreak/>
+        <w:t>Product_gets</w:t>
+      </w:r>
+      <w:r>
+        <w:rPr>
+          <w:rFonts w:ascii="Times New Roman" w:hAnsi="Times New Roman" w:cs="Times New Roman"/>
+          <w:b/>
+          <w:sz w:val="28"/>
+          <w:szCs w:val="24"/>
+          <w:u w:val="single"/>
+        </w:rPr>
+        <w:t>_review:</w:t>
+      </w:r>
+    </w:p>
+    <w:p>
+      <w:pPr>
+        <w:pStyle w:val="ListParagraph"/>
+        <w:ind w:left="785"/>
+        <w:rPr>
+          <w:rFonts w:ascii="Times New Roman" w:hAnsi="Times New Roman" w:cs="Times New Roman"/>
+          <w:b/>
+          <w:sz w:val="28"/>
+          <w:szCs w:val="24"/>
+          <w:u w:val="single"/>
+        </w:rPr>
+      </w:pPr>
+    </w:p>
+    <w:p>
+      <w:pPr>
+        <w:pStyle w:val="ListParagraph"/>
+        <w:ind w:left="785"/>
+        <w:rPr>
+          <w:rFonts w:ascii="Times New Roman" w:hAnsi="Times New Roman" w:cs="Times New Roman"/>
+          <w:b/>
+          <w:sz w:val="28"/>
+          <w:szCs w:val="24"/>
+          <w:u w:val="single"/>
+        </w:rPr>
+      </w:pPr>
+      <w:r>
+        <w:rPr>
+          <w:rFonts w:ascii="Times New Roman" w:hAnsi="Times New Roman" w:cs="Times New Roman"/>
+          <w:b/>
+          <w:sz w:val="28"/>
+          <w:szCs w:val="24"/>
+          <w:u w:val="single"/>
+        </w:rPr>
+        <w:t>Tables:</w:t>
+      </w:r>
+    </w:p>
+    <w:p>
+      <w:pPr>
+        <w:ind w:firstLine="720"/>
+        <w:rPr>
+          <w:rFonts w:ascii="Times New Roman" w:hAnsi="Times New Roman" w:cs="Times New Roman"/>
+          <w:sz w:val="28"/>
+          <w:szCs w:val="24"/>
+        </w:rPr>
+      </w:pPr>
+      <w:r>
+        <w:rPr>
+          <w:rFonts w:ascii="Times New Roman" w:hAnsi="Times New Roman" w:cs="Times New Roman"/>
+          <w:sz w:val="28"/>
+          <w:szCs w:val="24"/>
+        </w:rPr>
+        <w:t>review:</w:t>
+      </w:r>
+      <w:r>
+        <w:rPr>
+          <w:rFonts w:ascii="Times New Roman" w:hAnsi="Times New Roman" w:cs="Times New Roman"/>
+          <w:sz w:val="28"/>
+          <w:szCs w:val="24"/>
+        </w:rPr>
+        <w:t xml:space="preserve"> </w:t>
+      </w:r>
+      <w:r>
+        <w:rPr>
+          <w:rFonts w:ascii="Times New Roman" w:hAnsi="Times New Roman" w:cs="Times New Roman"/>
+          <w:b/>
+          <w:i/>
+          <w:sz w:val="28"/>
+          <w:szCs w:val="24"/>
+          <w:u w:val="single"/>
+        </w:rPr>
+        <w:t>[Updated]</w:t>
+      </w:r>
+    </w:p>
+    <w:tbl>
+      <w:tblPr>
+        <w:tblStyle w:val="TableGrid"/>
+        <w:tblW w:w="8489" w:type="dxa"/>
+        <w:tblInd w:w="720" w:type="dxa"/>
+        <w:tblLook w:val="04A0" w:firstRow="1" w:lastRow="0" w:firstColumn="1" w:lastColumn="0" w:noHBand="0" w:noVBand="1"/>
+      </w:tblPr>
+      <w:tblGrid>
+        <w:gridCol w:w="1543"/>
+        <w:gridCol w:w="2127"/>
+        <w:gridCol w:w="1701"/>
+        <w:gridCol w:w="1559"/>
+        <w:gridCol w:w="1559"/>
+      </w:tblGrid>
+      <w:tr>
+        <w:trPr>
+          <w:trHeight w:val="496"/>
+        </w:trPr>
+        <w:tc>
+          <w:tcPr>
+            <w:tcW w:w="1543" w:type="dxa"/>
+          </w:tcPr>
+          <w:p>
+            <w:pPr>
+              <w:pStyle w:val="ListParagraph"/>
+              <w:ind w:left="0"/>
+              <w:rPr>
+                <w:rFonts w:ascii="Times New Roman" w:hAnsi="Times New Roman" w:cs="Times New Roman"/>
+                <w:szCs w:val="24"/>
+                <w:u w:val="single"/>
+              </w:rPr>
+            </w:pPr>
+            <w:r>
+              <w:rPr>
+                <w:rFonts w:ascii="Times New Roman" w:hAnsi="Times New Roman" w:cs="Times New Roman"/>
+                <w:szCs w:val="24"/>
+                <w:u w:val="single"/>
+              </w:rPr>
+              <w:t>review_id</w:t>
+            </w:r>
+          </w:p>
+        </w:tc>
+        <w:tc>
+          <w:tcPr>
+            <w:tcW w:w="2127" w:type="dxa"/>
+          </w:tcPr>
+          <w:p>
+            <w:pPr>
+              <w:pStyle w:val="ListParagraph"/>
+              <w:ind w:left="0"/>
+              <w:rPr>
+                <w:rFonts w:ascii="Times New Roman" w:hAnsi="Times New Roman" w:cs="Times New Roman"/>
+                <w:szCs w:val="24"/>
+              </w:rPr>
+            </w:pPr>
+            <w:r>
+              <w:rPr>
+                <w:rFonts w:ascii="Times New Roman" w:hAnsi="Times New Roman" w:cs="Times New Roman"/>
+                <w:szCs w:val="24"/>
+              </w:rPr>
+              <w:t>review_text</w:t>
+            </w:r>
+          </w:p>
+        </w:tc>
+        <w:tc>
+          <w:tcPr>
+            <w:tcW w:w="1701" w:type="dxa"/>
+          </w:tcPr>
+          <w:p>
+            <w:pPr>
+              <w:pStyle w:val="ListParagraph"/>
+              <w:ind w:left="0"/>
+              <w:rPr>
+                <w:rFonts w:ascii="Times New Roman" w:hAnsi="Times New Roman" w:cs="Times New Roman"/>
+                <w:szCs w:val="24"/>
+              </w:rPr>
+            </w:pPr>
+            <w:r>
+              <w:rPr>
+                <w:rFonts w:ascii="Times New Roman" w:hAnsi="Times New Roman" w:cs="Times New Roman"/>
+                <w:szCs w:val="24"/>
+              </w:rPr>
+              <w:t>review_status</w:t>
+            </w:r>
+          </w:p>
+        </w:tc>
+        <w:tc>
+          <w:tcPr>
+            <w:tcW w:w="1559" w:type="dxa"/>
+          </w:tcPr>
+          <w:p>
+            <w:pPr>
+              <w:pStyle w:val="ListParagraph"/>
+              <w:ind w:left="0"/>
+              <w:rPr>
+                <w:rFonts w:ascii="Times New Roman" w:hAnsi="Times New Roman" w:cs="Times New Roman"/>
+                <w:szCs w:val="24"/>
+              </w:rPr>
+            </w:pPr>
+            <w:r>
+              <w:rPr>
+                <w:rFonts w:ascii="Times New Roman" w:hAnsi="Times New Roman" w:cs="Times New Roman"/>
+                <w:szCs w:val="24"/>
+              </w:rPr>
+              <w:t>review_date</w:t>
+            </w:r>
+          </w:p>
+        </w:tc>
+        <w:tc>
+          <w:tcPr>
+            <w:tcW w:w="1559" w:type="dxa"/>
+          </w:tcPr>
+          <w:p>
+            <w:pPr>
+              <w:pStyle w:val="ListParagraph"/>
+              <w:ind w:left="0"/>
+              <w:rPr>
+                <w:rFonts w:ascii="Times New Roman" w:hAnsi="Times New Roman" w:cs="Times New Roman"/>
+                <w:szCs w:val="24"/>
+              </w:rPr>
+            </w:pPr>
+            <w:r>
+              <w:rPr>
+                <w:rFonts w:ascii="Times New Roman" w:hAnsi="Times New Roman" w:cs="Times New Roman"/>
+                <w:szCs w:val="24"/>
+              </w:rPr>
+              <w:t>product_id</w:t>
+            </w:r>
+          </w:p>
+        </w:tc>
+      </w:tr>
+    </w:tbl>
+    <w:p>
+      <w:pPr>
+        <w:pStyle w:val="ListParagraph"/>
+        <w:ind w:left="785"/>
+        <w:rPr>
+          <w:rFonts w:ascii="Times New Roman" w:hAnsi="Times New Roman" w:cs="Times New Roman"/>
+          <w:b/>
+          <w:sz w:val="28"/>
+          <w:szCs w:val="24"/>
+          <w:u w:val="single"/>
+        </w:rPr>
+      </w:pPr>
+    </w:p>
+    <w:p>
+      <w:pPr>
+        <w:pStyle w:val="ListParagraph"/>
+        <w:rPr>
+          <w:rFonts w:ascii="Times New Roman" w:hAnsi="Times New Roman" w:cs="Times New Roman"/>
+          <w:b/>
+          <w:sz w:val="28"/>
+          <w:szCs w:val="24"/>
+          <w:u w:val="single"/>
+        </w:rPr>
+      </w:pPr>
+    </w:p>
+    <w:p>
+      <w:pPr>
+        <w:pStyle w:val="ListParagraph"/>
+        <w:rPr>
+          <w:rFonts w:ascii="Times New Roman" w:hAnsi="Times New Roman" w:cs="Times New Roman"/>
+          <w:b/>
+          <w:sz w:val="28"/>
+          <w:szCs w:val="24"/>
+          <w:u w:val="single"/>
+        </w:rPr>
+      </w:pPr>
+    </w:p>
+    <w:p>
+      <w:pPr>
+        <w:pStyle w:val="ListParagraph"/>
+        <w:numPr>
+          <w:ilvl w:val="0"/>
+          <w:numId w:val="1"/>
+        </w:numPr>
+        <w:rPr>
+          <w:rFonts w:ascii="Times New Roman" w:hAnsi="Times New Roman" w:cs="Times New Roman"/>
+          <w:b/>
+          <w:sz w:val="28"/>
+          <w:szCs w:val="24"/>
+          <w:u w:val="single"/>
+        </w:rPr>
+      </w:pPr>
+      <w:r>
+        <w:rPr>
+          <w:rFonts w:ascii="Times New Roman" w:hAnsi="Times New Roman" w:cs="Times New Roman"/>
+          <w:b/>
+          <w:sz w:val="28"/>
+          <w:szCs w:val="24"/>
+          <w:u w:val="single"/>
+        </w:rPr>
+        <w:t>Visits_Product</w:t>
+      </w:r>
+      <w:r>
+        <w:rPr>
+          <w:rFonts w:ascii="Times New Roman" w:hAnsi="Times New Roman" w:cs="Times New Roman"/>
+          <w:b/>
+          <w:sz w:val="28"/>
+          <w:szCs w:val="24"/>
+          <w:u w:val="single"/>
+        </w:rPr>
+        <w:t>:</w:t>
+      </w:r>
+    </w:p>
+    <w:p>
+      <w:pPr>
+        <w:pStyle w:val="ListParagraph"/>
+        <w:ind w:left="785"/>
+        <w:rPr>
+          <w:rFonts w:ascii="Times New Roman" w:hAnsi="Times New Roman" w:cs="Times New Roman"/>
+          <w:b/>
+          <w:sz w:val="28"/>
+          <w:szCs w:val="24"/>
+          <w:u w:val="single"/>
+        </w:rPr>
+      </w:pPr>
+    </w:p>
+    <w:p>
+      <w:pPr>
+        <w:pStyle w:val="ListParagraph"/>
+        <w:ind w:left="785"/>
+        <w:rPr>
+          <w:rFonts w:ascii="Times New Roman" w:hAnsi="Times New Roman" w:cs="Times New Roman"/>
+          <w:b/>
+          <w:sz w:val="28"/>
+          <w:szCs w:val="24"/>
+          <w:u w:val="single"/>
+        </w:rPr>
+      </w:pPr>
+      <w:r>
+        <w:rPr>
+          <w:rFonts w:ascii="Times New Roman" w:hAnsi="Times New Roman" w:cs="Times New Roman"/>
+          <w:b/>
+          <w:sz w:val="28"/>
+          <w:szCs w:val="24"/>
+          <w:u w:val="single"/>
+        </w:rPr>
+        <w:t>Tables:</w:t>
+      </w:r>
+    </w:p>
+    <w:p>
+      <w:pPr>
+        <w:ind w:firstLine="720"/>
+        <w:rPr>
+          <w:rFonts w:ascii="Times New Roman" w:hAnsi="Times New Roman" w:cs="Times New Roman"/>
+          <w:sz w:val="28"/>
+          <w:szCs w:val="24"/>
+        </w:rPr>
+      </w:pPr>
+      <w:r>
+        <w:rPr>
+          <w:rFonts w:ascii="Times New Roman" w:hAnsi="Times New Roman" w:cs="Times New Roman"/>
+          <w:sz w:val="28"/>
+          <w:szCs w:val="24"/>
+        </w:rPr>
+        <w:t>visit</w:t>
+      </w:r>
+      <w:r>
+        <w:rPr>
+          <w:rFonts w:ascii="Times New Roman" w:hAnsi="Times New Roman" w:cs="Times New Roman"/>
+          <w:sz w:val="28"/>
+          <w:szCs w:val="24"/>
+        </w:rPr>
+        <w:t xml:space="preserve">: </w:t>
+      </w:r>
+    </w:p>
+    <w:tbl>
+      <w:tblPr>
+        <w:tblStyle w:val="TableGrid"/>
+        <w:tblW w:w="6930" w:type="dxa"/>
+        <w:tblInd w:w="720" w:type="dxa"/>
+        <w:tblLook w:val="04A0" w:firstRow="1" w:lastRow="0" w:firstColumn="1" w:lastColumn="0" w:noHBand="0" w:noVBand="1"/>
+      </w:tblPr>
+      <w:tblGrid>
+        <w:gridCol w:w="1543"/>
+        <w:gridCol w:w="2127"/>
+        <w:gridCol w:w="1701"/>
+        <w:gridCol w:w="1559"/>
+      </w:tblGrid>
+      <w:tr>
+        <w:trPr>
+          <w:trHeight w:val="496"/>
+        </w:trPr>
+        <w:tc>
+          <w:tcPr>
+            <w:tcW w:w="1543" w:type="dxa"/>
+          </w:tcPr>
+          <w:p>
+            <w:pPr>
+              <w:pStyle w:val="ListParagraph"/>
+              <w:ind w:left="0"/>
+              <w:rPr>
+                <w:rFonts w:ascii="Times New Roman" w:hAnsi="Times New Roman" w:cs="Times New Roman"/>
+                <w:szCs w:val="24"/>
+                <w:u w:val="single"/>
+              </w:rPr>
+            </w:pPr>
+            <w:r>
+              <w:rPr>
+                <w:rFonts w:ascii="Times New Roman" w:hAnsi="Times New Roman" w:cs="Times New Roman"/>
+                <w:szCs w:val="24"/>
+                <w:u w:val="single"/>
+              </w:rPr>
+              <w:t>product_id</w:t>
+            </w:r>
+          </w:p>
+        </w:tc>
+        <w:tc>
+          <w:tcPr>
+            <w:tcW w:w="2127" w:type="dxa"/>
+          </w:tcPr>
+          <w:p>
+            <w:pPr>
+              <w:pStyle w:val="ListParagraph"/>
+              <w:ind w:left="0"/>
+              <w:rPr>
+                <w:rFonts w:ascii="Times New Roman" w:hAnsi="Times New Roman" w:cs="Times New Roman"/>
+                <w:szCs w:val="24"/>
+                <w:u w:val="single"/>
+              </w:rPr>
+            </w:pPr>
+            <w:r>
+              <w:rPr>
+                <w:rFonts w:ascii="Times New Roman" w:hAnsi="Times New Roman" w:cs="Times New Roman"/>
+                <w:szCs w:val="24"/>
+                <w:u w:val="single"/>
+              </w:rPr>
+              <w:t>user_id</w:t>
+            </w:r>
+          </w:p>
+        </w:tc>
+        <w:tc>
+          <w:tcPr>
+            <w:tcW w:w="1701" w:type="dxa"/>
+          </w:tcPr>
+          <w:p>
+            <w:pPr>
+              <w:pStyle w:val="ListParagraph"/>
+              <w:ind w:left="0"/>
+              <w:rPr>
+                <w:rFonts w:ascii="Times New Roman" w:hAnsi="Times New Roman" w:cs="Times New Roman"/>
+                <w:szCs w:val="24"/>
+              </w:rPr>
+            </w:pPr>
+            <w:r>
+              <w:rPr>
+                <w:rFonts w:ascii="Times New Roman" w:hAnsi="Times New Roman" w:cs="Times New Roman"/>
+                <w:szCs w:val="24"/>
+              </w:rPr>
+              <w:t>user_ip</w:t>
+            </w:r>
+          </w:p>
+        </w:tc>
+        <w:tc>
+          <w:tcPr>
+            <w:tcW w:w="1559" w:type="dxa"/>
+          </w:tcPr>
+          <w:p>
+            <w:pPr>
+              <w:pStyle w:val="ListParagraph"/>
+              <w:ind w:left="0"/>
+              <w:rPr>
+                <w:rFonts w:ascii="Times New Roman" w:hAnsi="Times New Roman" w:cs="Times New Roman"/>
+                <w:szCs w:val="24"/>
+              </w:rPr>
+            </w:pPr>
+            <w:r>
+              <w:rPr>
+                <w:rFonts w:ascii="Times New Roman" w:hAnsi="Times New Roman" w:cs="Times New Roman"/>
+                <w:szCs w:val="24"/>
+              </w:rPr>
+              <w:t>hit_count</w:t>
+            </w:r>
+          </w:p>
+        </w:tc>
+      </w:tr>
+    </w:tbl>
+    <w:p>
+      <w:pPr>
+        <w:pStyle w:val="ListParagraph"/>
+        <w:rPr>
+          <w:rFonts w:ascii="Times New Roman" w:hAnsi="Times New Roman" w:cs="Times New Roman"/>
+          <w:b/>
+          <w:sz w:val="28"/>
+          <w:szCs w:val="24"/>
+          <w:u w:val="single"/>
+        </w:rPr>
+      </w:pPr>
+    </w:p>
+    <w:p>
+      <w:pPr>
+        <w:ind w:left="360"/>
+        <w:rPr>
+          <w:rFonts w:ascii="Times New Roman" w:hAnsi="Times New Roman" w:cs="Times New Roman"/>
+          <w:sz w:val="28"/>
+          <w:szCs w:val="24"/>
+        </w:rPr>
+      </w:pPr>
+    </w:p>
+    <w:p>
+      <w:pPr>
+        <w:ind w:left="360"/>
+        <w:rPr>
+          <w:rFonts w:ascii="Times New Roman" w:hAnsi="Times New Roman" w:cs="Times New Roman"/>
+          <w:sz w:val="28"/>
+          <w:szCs w:val="24"/>
+        </w:rPr>
+      </w:pPr>
+      <w:r>
+        <w:rPr>
+          <w:rFonts w:ascii="Times New Roman" w:hAnsi="Times New Roman" w:cs="Times New Roman"/>
+          <w:sz w:val="28"/>
+          <w:szCs w:val="24"/>
+        </w:rPr>
+        <w:tab/>
+      </w:r>
+    </w:p>
     <w:sectPr>
       <w:pgSz w:w="11906" w:h="16838" w:code="9"/>
       <w:pgMar w:top="720" w:right="720" w:bottom="720" w:left="720" w:header="708" w:footer="708" w:gutter="0"/>
@@ -9660,6 +16293,92 @@
 <file path=word/numbering.xml><?xml version="1.0" encoding="utf-8"?>
 <w:numbering xmlns:wpc="http://schemas.microsoft.com/office/word/2010/wordprocessingCanvas" xmlns:cx="http://schemas.microsoft.com/office/drawing/2014/chartex" xmlns:cx1="http://schemas.microsoft.com/office/drawing/2015/9/8/chartex" xmlns:mc="http://schemas.openxmlformats.org/markup-compatibility/2006" xmlns:o="urn:schemas-microsoft-com:office:office" xmlns:r="http://schemas.openxmlformats.org/officeDocument/2006/relationships" xmlns:m="http://schemas.openxmlformats.org/officeDocument/2006/math" xmlns:v="urn:schemas-microsoft-com:vml" xmlns:wp14="http://schemas.microsoft.com/office/word/2010/wordprocessingDrawing" xmlns:wp="http://schemas.openxmlformats.org/drawingml/2006/wordprocessingDrawing" xmlns:w10="urn:schemas-microsoft-com:office:word" xmlns:w="http://schemas.openxmlformats.org/wordprocessingml/2006/main" xmlns:w14="http://schemas.microsoft.com/office/word/2010/wordml" xmlns:w15="http://schemas.microsoft.com/office/word/2012/wordml" xmlns:w16se="http://schemas.microsoft.com/office/word/2015/wordml/symex" xmlns:wpg="http://schemas.microsoft.com/office/word/2010/wordprocessingGroup" xmlns:wpi="http://schemas.microsoft.com/office/word/2010/wordprocessingInk" xmlns:wne="http://schemas.microsoft.com/office/word/2006/wordml" xmlns:wps="http://schemas.microsoft.com/office/word/2010/wordprocessingShape" mc:Ignorable="w14 w15 w16se wp14">
   <w:abstractNum w:abstractNumId="0" w15:restartNumberingAfterBreak="0">
+    <w:nsid w:val="02727484"/>
+    <w:multiLevelType w:val="hybridMultilevel"/>
+    <w:tmpl w:val="7E24CAAC"/>
+    <w:lvl w:ilvl="0" w:tplc="04090011">
+      <w:start w:val="1"/>
+      <w:numFmt w:val="decimal"/>
+      <w:lvlText w:val="%1)"/>
+      <w:lvlJc w:val="left"/>
+      <w:pPr>
+        <w:ind w:left="720" w:hanging="360"/>
+      </w:pPr>
+    </w:lvl>
+    <w:lvl w:ilvl="1" w:tplc="04090019" w:tentative="1">
+      <w:start w:val="1"/>
+      <w:numFmt w:val="lowerLetter"/>
+      <w:lvlText w:val="%2."/>
+      <w:lvlJc w:val="left"/>
+      <w:pPr>
+        <w:ind w:left="1440" w:hanging="360"/>
+      </w:pPr>
+    </w:lvl>
+    <w:lvl w:ilvl="2" w:tplc="0409001B" w:tentative="1">
+      <w:start w:val="1"/>
+      <w:numFmt w:val="lowerRoman"/>
+      <w:lvlText w:val="%3."/>
+      <w:lvlJc w:val="right"/>
+      <w:pPr>
+        <w:ind w:left="2160" w:hanging="180"/>
+      </w:pPr>
+    </w:lvl>
+    <w:lvl w:ilvl="3" w:tplc="0409000F" w:tentative="1">
+      <w:start w:val="1"/>
+      <w:numFmt w:val="decimal"/>
+      <w:lvlText w:val="%4."/>
+      <w:lvlJc w:val="left"/>
+      <w:pPr>
+        <w:ind w:left="2880" w:hanging="360"/>
+      </w:pPr>
+    </w:lvl>
+    <w:lvl w:ilvl="4" w:tplc="04090019" w:tentative="1">
+      <w:start w:val="1"/>
+      <w:numFmt w:val="lowerLetter"/>
+      <w:lvlText w:val="%5."/>
+      <w:lvlJc w:val="left"/>
+      <w:pPr>
+        <w:ind w:left="3600" w:hanging="360"/>
+      </w:pPr>
+    </w:lvl>
+    <w:lvl w:ilvl="5" w:tplc="0409001B" w:tentative="1">
+      <w:start w:val="1"/>
+      <w:numFmt w:val="lowerRoman"/>
+      <w:lvlText w:val="%6."/>
+      <w:lvlJc w:val="right"/>
+      <w:pPr>
+        <w:ind w:left="4320" w:hanging="180"/>
+      </w:pPr>
+    </w:lvl>
+    <w:lvl w:ilvl="6" w:tplc="0409000F" w:tentative="1">
+      <w:start w:val="1"/>
+      <w:numFmt w:val="decimal"/>
+      <w:lvlText w:val="%7."/>
+      <w:lvlJc w:val="left"/>
+      <w:pPr>
+        <w:ind w:left="5040" w:hanging="360"/>
+      </w:pPr>
+    </w:lvl>
+    <w:lvl w:ilvl="7" w:tplc="04090019" w:tentative="1">
+      <w:start w:val="1"/>
+      <w:numFmt w:val="lowerLetter"/>
+      <w:lvlText w:val="%8."/>
+      <w:lvlJc w:val="left"/>
+      <w:pPr>
+        <w:ind w:left="5760" w:hanging="360"/>
+      </w:pPr>
+    </w:lvl>
+    <w:lvl w:ilvl="8" w:tplc="0409001B" w:tentative="1">
+      <w:start w:val="1"/>
+      <w:numFmt w:val="lowerRoman"/>
+      <w:lvlText w:val="%9."/>
+      <w:lvlJc w:val="right"/>
+      <w:pPr>
+        <w:ind w:left="6480" w:hanging="180"/>
+      </w:pPr>
+    </w:lvl>
+  </w:abstractNum>
+  <w:abstractNum w:abstractNumId="1" w15:restartNumberingAfterBreak="0">
     <w:nsid w:val="15B617CE"/>
     <w:multiLevelType w:val="hybridMultilevel"/>
     <w:tmpl w:val="B06A5D78"/>
@@ -9748,7 +16467,7 @@
       </w:pPr>
     </w:lvl>
   </w:abstractNum>
-  <w:abstractNum w:abstractNumId="1" w15:restartNumberingAfterBreak="0">
+  <w:abstractNum w:abstractNumId="2" w15:restartNumberingAfterBreak="0">
     <w:nsid w:val="1D032C8E"/>
     <w:multiLevelType w:val="hybridMultilevel"/>
     <w:tmpl w:val="B06A5D78"/>
@@ -9837,8 +16556,8 @@
       </w:pPr>
     </w:lvl>
   </w:abstractNum>
-  <w:abstractNum w:abstractNumId="2" w15:restartNumberingAfterBreak="0">
-    <w:nsid w:val="2DB07990"/>
+  <w:abstractNum w:abstractNumId="3" w15:restartNumberingAfterBreak="0">
+    <w:nsid w:val="23D14CF3"/>
     <w:multiLevelType w:val="hybridMultilevel"/>
     <w:tmpl w:val="B06A5D78"/>
     <w:lvl w:ilvl="0" w:tplc="04090011">
@@ -9847,7 +16566,7 @@
       <w:lvlText w:val="%1)"/>
       <w:lvlJc w:val="left"/>
       <w:pPr>
-        <w:ind w:left="720" w:hanging="360"/>
+        <w:ind w:left="785" w:hanging="360"/>
       </w:pPr>
       <w:rPr>
         <w:rFonts w:hint="default"/>
@@ -9926,8 +16645,8 @@
       </w:pPr>
     </w:lvl>
   </w:abstractNum>
-  <w:abstractNum w:abstractNumId="3" w15:restartNumberingAfterBreak="0">
-    <w:nsid w:val="39F23BF5"/>
+  <w:abstractNum w:abstractNumId="4" w15:restartNumberingAfterBreak="0">
+    <w:nsid w:val="2DB07990"/>
     <w:multiLevelType w:val="hybridMultilevel"/>
     <w:tmpl w:val="B06A5D78"/>
     <w:lvl w:ilvl="0" w:tplc="04090011">
@@ -10015,8 +16734,8 @@
       </w:pPr>
     </w:lvl>
   </w:abstractNum>
-  <w:abstractNum w:abstractNumId="4" w15:restartNumberingAfterBreak="0">
-    <w:nsid w:val="3D261FDE"/>
+  <w:abstractNum w:abstractNumId="5" w15:restartNumberingAfterBreak="0">
+    <w:nsid w:val="39F23BF5"/>
     <w:multiLevelType w:val="hybridMultilevel"/>
     <w:tmpl w:val="B06A5D78"/>
     <w:lvl w:ilvl="0" w:tplc="04090011">
@@ -10104,8 +16823,8 @@
       </w:pPr>
     </w:lvl>
   </w:abstractNum>
-  <w:abstractNum w:abstractNumId="5" w15:restartNumberingAfterBreak="0">
-    <w:nsid w:val="4885504D"/>
+  <w:abstractNum w:abstractNumId="6" w15:restartNumberingAfterBreak="0">
+    <w:nsid w:val="3D261FDE"/>
     <w:multiLevelType w:val="hybridMultilevel"/>
     <w:tmpl w:val="B06A5D78"/>
     <w:lvl w:ilvl="0" w:tplc="04090011">
@@ -10193,8 +16912,8 @@
       </w:pPr>
     </w:lvl>
   </w:abstractNum>
-  <w:abstractNum w:abstractNumId="6" w15:restartNumberingAfterBreak="0">
-    <w:nsid w:val="5D0C4CFF"/>
+  <w:abstractNum w:abstractNumId="7" w15:restartNumberingAfterBreak="0">
+    <w:nsid w:val="42B12F9C"/>
     <w:multiLevelType w:val="hybridMultilevel"/>
     <w:tmpl w:val="B06A5D78"/>
     <w:lvl w:ilvl="0" w:tplc="04090011">
@@ -10203,7 +16922,7 @@
       <w:lvlText w:val="%1)"/>
       <w:lvlJc w:val="left"/>
       <w:pPr>
-        <w:ind w:left="720" w:hanging="360"/>
+        <w:ind w:left="785" w:hanging="360"/>
       </w:pPr>
       <w:rPr>
         <w:rFonts w:hint="default"/>
@@ -10282,8 +17001,8 @@
       </w:pPr>
     </w:lvl>
   </w:abstractNum>
-  <w:abstractNum w:abstractNumId="7" w15:restartNumberingAfterBreak="0">
-    <w:nsid w:val="679913EC"/>
+  <w:abstractNum w:abstractNumId="8" w15:restartNumberingAfterBreak="0">
+    <w:nsid w:val="447F065D"/>
     <w:multiLevelType w:val="hybridMultilevel"/>
     <w:tmpl w:val="B06A5D78"/>
     <w:lvl w:ilvl="0" w:tplc="04090011">
@@ -10292,7 +17011,7 @@
       <w:lvlText w:val="%1)"/>
       <w:lvlJc w:val="left"/>
       <w:pPr>
-        <w:ind w:left="720" w:hanging="360"/>
+        <w:ind w:left="785" w:hanging="360"/>
       </w:pPr>
       <w:rPr>
         <w:rFonts w:hint="default"/>
@@ -10371,8 +17090,8 @@
       </w:pPr>
     </w:lvl>
   </w:abstractNum>
-  <w:abstractNum w:abstractNumId="8" w15:restartNumberingAfterBreak="0">
-    <w:nsid w:val="723A78DF"/>
+  <w:abstractNum w:abstractNumId="9" w15:restartNumberingAfterBreak="0">
+    <w:nsid w:val="4885504D"/>
     <w:multiLevelType w:val="hybridMultilevel"/>
     <w:tmpl w:val="B06A5D78"/>
     <w:lvl w:ilvl="0" w:tplc="04090011">
@@ -10460,32 +17179,587 @@
       </w:pPr>
     </w:lvl>
   </w:abstractNum>
+  <w:abstractNum w:abstractNumId="10" w15:restartNumberingAfterBreak="0">
+    <w:nsid w:val="539D6441"/>
+    <w:multiLevelType w:val="hybridMultilevel"/>
+    <w:tmpl w:val="B06A5D78"/>
+    <w:lvl w:ilvl="0" w:tplc="04090011">
+      <w:start w:val="1"/>
+      <w:numFmt w:val="decimal"/>
+      <w:lvlText w:val="%1)"/>
+      <w:lvlJc w:val="left"/>
+      <w:pPr>
+        <w:ind w:left="785" w:hanging="360"/>
+      </w:pPr>
+      <w:rPr>
+        <w:rFonts w:hint="default"/>
+      </w:rPr>
+    </w:lvl>
+    <w:lvl w:ilvl="1" w:tplc="04090019" w:tentative="1">
+      <w:start w:val="1"/>
+      <w:numFmt w:val="lowerLetter"/>
+      <w:lvlText w:val="%2."/>
+      <w:lvlJc w:val="left"/>
+      <w:pPr>
+        <w:ind w:left="1440" w:hanging="360"/>
+      </w:pPr>
+    </w:lvl>
+    <w:lvl w:ilvl="2" w:tplc="0409001B" w:tentative="1">
+      <w:start w:val="1"/>
+      <w:numFmt w:val="lowerRoman"/>
+      <w:lvlText w:val="%3."/>
+      <w:lvlJc w:val="right"/>
+      <w:pPr>
+        <w:ind w:left="2160" w:hanging="180"/>
+      </w:pPr>
+    </w:lvl>
+    <w:lvl w:ilvl="3" w:tplc="0409000F" w:tentative="1">
+      <w:start w:val="1"/>
+      <w:numFmt w:val="decimal"/>
+      <w:lvlText w:val="%4."/>
+      <w:lvlJc w:val="left"/>
+      <w:pPr>
+        <w:ind w:left="2880" w:hanging="360"/>
+      </w:pPr>
+    </w:lvl>
+    <w:lvl w:ilvl="4" w:tplc="04090019" w:tentative="1">
+      <w:start w:val="1"/>
+      <w:numFmt w:val="lowerLetter"/>
+      <w:lvlText w:val="%5."/>
+      <w:lvlJc w:val="left"/>
+      <w:pPr>
+        <w:ind w:left="3600" w:hanging="360"/>
+      </w:pPr>
+    </w:lvl>
+    <w:lvl w:ilvl="5" w:tplc="0409001B" w:tentative="1">
+      <w:start w:val="1"/>
+      <w:numFmt w:val="lowerRoman"/>
+      <w:lvlText w:val="%6."/>
+      <w:lvlJc w:val="right"/>
+      <w:pPr>
+        <w:ind w:left="4320" w:hanging="180"/>
+      </w:pPr>
+    </w:lvl>
+    <w:lvl w:ilvl="6" w:tplc="0409000F" w:tentative="1">
+      <w:start w:val="1"/>
+      <w:numFmt w:val="decimal"/>
+      <w:lvlText w:val="%7."/>
+      <w:lvlJc w:val="left"/>
+      <w:pPr>
+        <w:ind w:left="5040" w:hanging="360"/>
+      </w:pPr>
+    </w:lvl>
+    <w:lvl w:ilvl="7" w:tplc="04090019" w:tentative="1">
+      <w:start w:val="1"/>
+      <w:numFmt w:val="lowerLetter"/>
+      <w:lvlText w:val="%8."/>
+      <w:lvlJc w:val="left"/>
+      <w:pPr>
+        <w:ind w:left="5760" w:hanging="360"/>
+      </w:pPr>
+    </w:lvl>
+    <w:lvl w:ilvl="8" w:tplc="0409001B" w:tentative="1">
+      <w:start w:val="1"/>
+      <w:numFmt w:val="lowerRoman"/>
+      <w:lvlText w:val="%9."/>
+      <w:lvlJc w:val="right"/>
+      <w:pPr>
+        <w:ind w:left="6480" w:hanging="180"/>
+      </w:pPr>
+    </w:lvl>
+  </w:abstractNum>
+  <w:abstractNum w:abstractNumId="11" w15:restartNumberingAfterBreak="0">
+    <w:nsid w:val="5D0C4CFF"/>
+    <w:multiLevelType w:val="hybridMultilevel"/>
+    <w:tmpl w:val="B06A5D78"/>
+    <w:lvl w:ilvl="0" w:tplc="04090011">
+      <w:start w:val="1"/>
+      <w:numFmt w:val="decimal"/>
+      <w:lvlText w:val="%1)"/>
+      <w:lvlJc w:val="left"/>
+      <w:pPr>
+        <w:ind w:left="720" w:hanging="360"/>
+      </w:pPr>
+      <w:rPr>
+        <w:rFonts w:hint="default"/>
+      </w:rPr>
+    </w:lvl>
+    <w:lvl w:ilvl="1" w:tplc="04090019" w:tentative="1">
+      <w:start w:val="1"/>
+      <w:numFmt w:val="lowerLetter"/>
+      <w:lvlText w:val="%2."/>
+      <w:lvlJc w:val="left"/>
+      <w:pPr>
+        <w:ind w:left="1440" w:hanging="360"/>
+      </w:pPr>
+    </w:lvl>
+    <w:lvl w:ilvl="2" w:tplc="0409001B" w:tentative="1">
+      <w:start w:val="1"/>
+      <w:numFmt w:val="lowerRoman"/>
+      <w:lvlText w:val="%3."/>
+      <w:lvlJc w:val="right"/>
+      <w:pPr>
+        <w:ind w:left="2160" w:hanging="180"/>
+      </w:pPr>
+    </w:lvl>
+    <w:lvl w:ilvl="3" w:tplc="0409000F" w:tentative="1">
+      <w:start w:val="1"/>
+      <w:numFmt w:val="decimal"/>
+      <w:lvlText w:val="%4."/>
+      <w:lvlJc w:val="left"/>
+      <w:pPr>
+        <w:ind w:left="2880" w:hanging="360"/>
+      </w:pPr>
+    </w:lvl>
+    <w:lvl w:ilvl="4" w:tplc="04090019" w:tentative="1">
+      <w:start w:val="1"/>
+      <w:numFmt w:val="lowerLetter"/>
+      <w:lvlText w:val="%5."/>
+      <w:lvlJc w:val="left"/>
+      <w:pPr>
+        <w:ind w:left="3600" w:hanging="360"/>
+      </w:pPr>
+    </w:lvl>
+    <w:lvl w:ilvl="5" w:tplc="0409001B" w:tentative="1">
+      <w:start w:val="1"/>
+      <w:numFmt w:val="lowerRoman"/>
+      <w:lvlText w:val="%6."/>
+      <w:lvlJc w:val="right"/>
+      <w:pPr>
+        <w:ind w:left="4320" w:hanging="180"/>
+      </w:pPr>
+    </w:lvl>
+    <w:lvl w:ilvl="6" w:tplc="0409000F" w:tentative="1">
+      <w:start w:val="1"/>
+      <w:numFmt w:val="decimal"/>
+      <w:lvlText w:val="%7."/>
+      <w:lvlJc w:val="left"/>
+      <w:pPr>
+        <w:ind w:left="5040" w:hanging="360"/>
+      </w:pPr>
+    </w:lvl>
+    <w:lvl w:ilvl="7" w:tplc="04090019" w:tentative="1">
+      <w:start w:val="1"/>
+      <w:numFmt w:val="lowerLetter"/>
+      <w:lvlText w:val="%8."/>
+      <w:lvlJc w:val="left"/>
+      <w:pPr>
+        <w:ind w:left="5760" w:hanging="360"/>
+      </w:pPr>
+    </w:lvl>
+    <w:lvl w:ilvl="8" w:tplc="0409001B" w:tentative="1">
+      <w:start w:val="1"/>
+      <w:numFmt w:val="lowerRoman"/>
+      <w:lvlText w:val="%9."/>
+      <w:lvlJc w:val="right"/>
+      <w:pPr>
+        <w:ind w:left="6480" w:hanging="180"/>
+      </w:pPr>
+    </w:lvl>
+  </w:abstractNum>
+  <w:abstractNum w:abstractNumId="12" w15:restartNumberingAfterBreak="0">
+    <w:nsid w:val="679913EC"/>
+    <w:multiLevelType w:val="hybridMultilevel"/>
+    <w:tmpl w:val="B06A5D78"/>
+    <w:lvl w:ilvl="0" w:tplc="04090011">
+      <w:start w:val="1"/>
+      <w:numFmt w:val="decimal"/>
+      <w:lvlText w:val="%1)"/>
+      <w:lvlJc w:val="left"/>
+      <w:pPr>
+        <w:ind w:left="785" w:hanging="360"/>
+      </w:pPr>
+      <w:rPr>
+        <w:rFonts w:hint="default"/>
+      </w:rPr>
+    </w:lvl>
+    <w:lvl w:ilvl="1" w:tplc="04090019" w:tentative="1">
+      <w:start w:val="1"/>
+      <w:numFmt w:val="lowerLetter"/>
+      <w:lvlText w:val="%2."/>
+      <w:lvlJc w:val="left"/>
+      <w:pPr>
+        <w:ind w:left="1440" w:hanging="360"/>
+      </w:pPr>
+    </w:lvl>
+    <w:lvl w:ilvl="2" w:tplc="0409001B" w:tentative="1">
+      <w:start w:val="1"/>
+      <w:numFmt w:val="lowerRoman"/>
+      <w:lvlText w:val="%3."/>
+      <w:lvlJc w:val="right"/>
+      <w:pPr>
+        <w:ind w:left="2160" w:hanging="180"/>
+      </w:pPr>
+    </w:lvl>
+    <w:lvl w:ilvl="3" w:tplc="0409000F" w:tentative="1">
+      <w:start w:val="1"/>
+      <w:numFmt w:val="decimal"/>
+      <w:lvlText w:val="%4."/>
+      <w:lvlJc w:val="left"/>
+      <w:pPr>
+        <w:ind w:left="2880" w:hanging="360"/>
+      </w:pPr>
+    </w:lvl>
+    <w:lvl w:ilvl="4" w:tplc="04090019" w:tentative="1">
+      <w:start w:val="1"/>
+      <w:numFmt w:val="lowerLetter"/>
+      <w:lvlText w:val="%5."/>
+      <w:lvlJc w:val="left"/>
+      <w:pPr>
+        <w:ind w:left="3600" w:hanging="360"/>
+      </w:pPr>
+    </w:lvl>
+    <w:lvl w:ilvl="5" w:tplc="0409001B" w:tentative="1">
+      <w:start w:val="1"/>
+      <w:numFmt w:val="lowerRoman"/>
+      <w:lvlText w:val="%6."/>
+      <w:lvlJc w:val="right"/>
+      <w:pPr>
+        <w:ind w:left="4320" w:hanging="180"/>
+      </w:pPr>
+    </w:lvl>
+    <w:lvl w:ilvl="6" w:tplc="0409000F" w:tentative="1">
+      <w:start w:val="1"/>
+      <w:numFmt w:val="decimal"/>
+      <w:lvlText w:val="%7."/>
+      <w:lvlJc w:val="left"/>
+      <w:pPr>
+        <w:ind w:left="5040" w:hanging="360"/>
+      </w:pPr>
+    </w:lvl>
+    <w:lvl w:ilvl="7" w:tplc="04090019" w:tentative="1">
+      <w:start w:val="1"/>
+      <w:numFmt w:val="lowerLetter"/>
+      <w:lvlText w:val="%8."/>
+      <w:lvlJc w:val="left"/>
+      <w:pPr>
+        <w:ind w:left="5760" w:hanging="360"/>
+      </w:pPr>
+    </w:lvl>
+    <w:lvl w:ilvl="8" w:tplc="0409001B" w:tentative="1">
+      <w:start w:val="1"/>
+      <w:numFmt w:val="lowerRoman"/>
+      <w:lvlText w:val="%9."/>
+      <w:lvlJc w:val="right"/>
+      <w:pPr>
+        <w:ind w:left="6480" w:hanging="180"/>
+      </w:pPr>
+    </w:lvl>
+  </w:abstractNum>
+  <w:abstractNum w:abstractNumId="13" w15:restartNumberingAfterBreak="0">
+    <w:nsid w:val="723A78DF"/>
+    <w:multiLevelType w:val="hybridMultilevel"/>
+    <w:tmpl w:val="B06A5D78"/>
+    <w:lvl w:ilvl="0" w:tplc="04090011">
+      <w:start w:val="1"/>
+      <w:numFmt w:val="decimal"/>
+      <w:lvlText w:val="%1)"/>
+      <w:lvlJc w:val="left"/>
+      <w:pPr>
+        <w:ind w:left="720" w:hanging="360"/>
+      </w:pPr>
+      <w:rPr>
+        <w:rFonts w:hint="default"/>
+      </w:rPr>
+    </w:lvl>
+    <w:lvl w:ilvl="1" w:tplc="04090019" w:tentative="1">
+      <w:start w:val="1"/>
+      <w:numFmt w:val="lowerLetter"/>
+      <w:lvlText w:val="%2."/>
+      <w:lvlJc w:val="left"/>
+      <w:pPr>
+        <w:ind w:left="1440" w:hanging="360"/>
+      </w:pPr>
+    </w:lvl>
+    <w:lvl w:ilvl="2" w:tplc="0409001B" w:tentative="1">
+      <w:start w:val="1"/>
+      <w:numFmt w:val="lowerRoman"/>
+      <w:lvlText w:val="%3."/>
+      <w:lvlJc w:val="right"/>
+      <w:pPr>
+        <w:ind w:left="2160" w:hanging="180"/>
+      </w:pPr>
+    </w:lvl>
+    <w:lvl w:ilvl="3" w:tplc="0409000F" w:tentative="1">
+      <w:start w:val="1"/>
+      <w:numFmt w:val="decimal"/>
+      <w:lvlText w:val="%4."/>
+      <w:lvlJc w:val="left"/>
+      <w:pPr>
+        <w:ind w:left="2880" w:hanging="360"/>
+      </w:pPr>
+    </w:lvl>
+    <w:lvl w:ilvl="4" w:tplc="04090019" w:tentative="1">
+      <w:start w:val="1"/>
+      <w:numFmt w:val="lowerLetter"/>
+      <w:lvlText w:val="%5."/>
+      <w:lvlJc w:val="left"/>
+      <w:pPr>
+        <w:ind w:left="3600" w:hanging="360"/>
+      </w:pPr>
+    </w:lvl>
+    <w:lvl w:ilvl="5" w:tplc="0409001B" w:tentative="1">
+      <w:start w:val="1"/>
+      <w:numFmt w:val="lowerRoman"/>
+      <w:lvlText w:val="%6."/>
+      <w:lvlJc w:val="right"/>
+      <w:pPr>
+        <w:ind w:left="4320" w:hanging="180"/>
+      </w:pPr>
+    </w:lvl>
+    <w:lvl w:ilvl="6" w:tplc="0409000F" w:tentative="1">
+      <w:start w:val="1"/>
+      <w:numFmt w:val="decimal"/>
+      <w:lvlText w:val="%7."/>
+      <w:lvlJc w:val="left"/>
+      <w:pPr>
+        <w:ind w:left="5040" w:hanging="360"/>
+      </w:pPr>
+    </w:lvl>
+    <w:lvl w:ilvl="7" w:tplc="04090019" w:tentative="1">
+      <w:start w:val="1"/>
+      <w:numFmt w:val="lowerLetter"/>
+      <w:lvlText w:val="%8."/>
+      <w:lvlJc w:val="left"/>
+      <w:pPr>
+        <w:ind w:left="5760" w:hanging="360"/>
+      </w:pPr>
+    </w:lvl>
+    <w:lvl w:ilvl="8" w:tplc="0409001B" w:tentative="1">
+      <w:start w:val="1"/>
+      <w:numFmt w:val="lowerRoman"/>
+      <w:lvlText w:val="%9."/>
+      <w:lvlJc w:val="right"/>
+      <w:pPr>
+        <w:ind w:left="6480" w:hanging="180"/>
+      </w:pPr>
+    </w:lvl>
+  </w:abstractNum>
+  <w:abstractNum w:abstractNumId="14" w15:restartNumberingAfterBreak="0">
+    <w:nsid w:val="75476BBB"/>
+    <w:multiLevelType w:val="hybridMultilevel"/>
+    <w:tmpl w:val="B06A5D78"/>
+    <w:lvl w:ilvl="0" w:tplc="04090011">
+      <w:start w:val="1"/>
+      <w:numFmt w:val="decimal"/>
+      <w:lvlText w:val="%1)"/>
+      <w:lvlJc w:val="left"/>
+      <w:pPr>
+        <w:ind w:left="720" w:hanging="360"/>
+      </w:pPr>
+      <w:rPr>
+        <w:rFonts w:hint="default"/>
+      </w:rPr>
+    </w:lvl>
+    <w:lvl w:ilvl="1" w:tplc="04090019" w:tentative="1">
+      <w:start w:val="1"/>
+      <w:numFmt w:val="lowerLetter"/>
+      <w:lvlText w:val="%2."/>
+      <w:lvlJc w:val="left"/>
+      <w:pPr>
+        <w:ind w:left="1440" w:hanging="360"/>
+      </w:pPr>
+    </w:lvl>
+    <w:lvl w:ilvl="2" w:tplc="0409001B" w:tentative="1">
+      <w:start w:val="1"/>
+      <w:numFmt w:val="lowerRoman"/>
+      <w:lvlText w:val="%3."/>
+      <w:lvlJc w:val="right"/>
+      <w:pPr>
+        <w:ind w:left="2160" w:hanging="180"/>
+      </w:pPr>
+    </w:lvl>
+    <w:lvl w:ilvl="3" w:tplc="0409000F" w:tentative="1">
+      <w:start w:val="1"/>
+      <w:numFmt w:val="decimal"/>
+      <w:lvlText w:val="%4."/>
+      <w:lvlJc w:val="left"/>
+      <w:pPr>
+        <w:ind w:left="2880" w:hanging="360"/>
+      </w:pPr>
+    </w:lvl>
+    <w:lvl w:ilvl="4" w:tplc="04090019" w:tentative="1">
+      <w:start w:val="1"/>
+      <w:numFmt w:val="lowerLetter"/>
+      <w:lvlText w:val="%5."/>
+      <w:lvlJc w:val="left"/>
+      <w:pPr>
+        <w:ind w:left="3600" w:hanging="360"/>
+      </w:pPr>
+    </w:lvl>
+    <w:lvl w:ilvl="5" w:tplc="0409001B" w:tentative="1">
+      <w:start w:val="1"/>
+      <w:numFmt w:val="lowerRoman"/>
+      <w:lvlText w:val="%6."/>
+      <w:lvlJc w:val="right"/>
+      <w:pPr>
+        <w:ind w:left="4320" w:hanging="180"/>
+      </w:pPr>
+    </w:lvl>
+    <w:lvl w:ilvl="6" w:tplc="0409000F" w:tentative="1">
+      <w:start w:val="1"/>
+      <w:numFmt w:val="decimal"/>
+      <w:lvlText w:val="%7."/>
+      <w:lvlJc w:val="left"/>
+      <w:pPr>
+        <w:ind w:left="5040" w:hanging="360"/>
+      </w:pPr>
+    </w:lvl>
+    <w:lvl w:ilvl="7" w:tplc="04090019" w:tentative="1">
+      <w:start w:val="1"/>
+      <w:numFmt w:val="lowerLetter"/>
+      <w:lvlText w:val="%8."/>
+      <w:lvlJc w:val="left"/>
+      <w:pPr>
+        <w:ind w:left="5760" w:hanging="360"/>
+      </w:pPr>
+    </w:lvl>
+    <w:lvl w:ilvl="8" w:tplc="0409001B" w:tentative="1">
+      <w:start w:val="1"/>
+      <w:numFmt w:val="lowerRoman"/>
+      <w:lvlText w:val="%9."/>
+      <w:lvlJc w:val="right"/>
+      <w:pPr>
+        <w:ind w:left="6480" w:hanging="180"/>
+      </w:pPr>
+    </w:lvl>
+  </w:abstractNum>
+  <w:abstractNum w:abstractNumId="15" w15:restartNumberingAfterBreak="0">
+    <w:nsid w:val="75D12B2B"/>
+    <w:multiLevelType w:val="hybridMultilevel"/>
+    <w:tmpl w:val="19B6B2E4"/>
+    <w:lvl w:ilvl="0" w:tplc="3B3CCE84">
+      <w:start w:val="10"/>
+      <w:numFmt w:val="decimal"/>
+      <w:lvlText w:val="%1"/>
+      <w:lvlJc w:val="left"/>
+      <w:pPr>
+        <w:ind w:left="720" w:hanging="360"/>
+      </w:pPr>
+      <w:rPr>
+        <w:rFonts w:hint="default"/>
+      </w:rPr>
+    </w:lvl>
+    <w:lvl w:ilvl="1" w:tplc="04090019" w:tentative="1">
+      <w:start w:val="1"/>
+      <w:numFmt w:val="lowerLetter"/>
+      <w:lvlText w:val="%2."/>
+      <w:lvlJc w:val="left"/>
+      <w:pPr>
+        <w:ind w:left="1440" w:hanging="360"/>
+      </w:pPr>
+    </w:lvl>
+    <w:lvl w:ilvl="2" w:tplc="0409001B" w:tentative="1">
+      <w:start w:val="1"/>
+      <w:numFmt w:val="lowerRoman"/>
+      <w:lvlText w:val="%3."/>
+      <w:lvlJc w:val="right"/>
+      <w:pPr>
+        <w:ind w:left="2160" w:hanging="180"/>
+      </w:pPr>
+    </w:lvl>
+    <w:lvl w:ilvl="3" w:tplc="0409000F" w:tentative="1">
+      <w:start w:val="1"/>
+      <w:numFmt w:val="decimal"/>
+      <w:lvlText w:val="%4."/>
+      <w:lvlJc w:val="left"/>
+      <w:pPr>
+        <w:ind w:left="2880" w:hanging="360"/>
+      </w:pPr>
+    </w:lvl>
+    <w:lvl w:ilvl="4" w:tplc="04090019" w:tentative="1">
+      <w:start w:val="1"/>
+      <w:numFmt w:val="lowerLetter"/>
+      <w:lvlText w:val="%5."/>
+      <w:lvlJc w:val="left"/>
+      <w:pPr>
+        <w:ind w:left="3600" w:hanging="360"/>
+      </w:pPr>
+    </w:lvl>
+    <w:lvl w:ilvl="5" w:tplc="0409001B" w:tentative="1">
+      <w:start w:val="1"/>
+      <w:numFmt w:val="lowerRoman"/>
+      <w:lvlText w:val="%6."/>
+      <w:lvlJc w:val="right"/>
+      <w:pPr>
+        <w:ind w:left="4320" w:hanging="180"/>
+      </w:pPr>
+    </w:lvl>
+    <w:lvl w:ilvl="6" w:tplc="0409000F" w:tentative="1">
+      <w:start w:val="1"/>
+      <w:numFmt w:val="decimal"/>
+      <w:lvlText w:val="%7."/>
+      <w:lvlJc w:val="left"/>
+      <w:pPr>
+        <w:ind w:left="5040" w:hanging="360"/>
+      </w:pPr>
+    </w:lvl>
+    <w:lvl w:ilvl="7" w:tplc="04090019" w:tentative="1">
+      <w:start w:val="1"/>
+      <w:numFmt w:val="lowerLetter"/>
+      <w:lvlText w:val="%8."/>
+      <w:lvlJc w:val="left"/>
+      <w:pPr>
+        <w:ind w:left="5760" w:hanging="360"/>
+      </w:pPr>
+    </w:lvl>
+    <w:lvl w:ilvl="8" w:tplc="0409001B" w:tentative="1">
+      <w:start w:val="1"/>
+      <w:numFmt w:val="lowerRoman"/>
+      <w:lvlText w:val="%9."/>
+      <w:lvlJc w:val="right"/>
+      <w:pPr>
+        <w:ind w:left="6480" w:hanging="180"/>
+      </w:pPr>
+    </w:lvl>
+  </w:abstractNum>
   <w:num w:numId="1">
+    <w:abstractNumId w:val="12"/>
+  </w:num>
+  <w:num w:numId="2">
+    <w:abstractNumId w:val="1"/>
+  </w:num>
+  <w:num w:numId="3">
+    <w:abstractNumId w:val="6"/>
+  </w:num>
+  <w:num w:numId="4">
+    <w:abstractNumId w:val="2"/>
+  </w:num>
+  <w:num w:numId="5">
+    <w:abstractNumId w:val="13"/>
+  </w:num>
+  <w:num w:numId="6">
+    <w:abstractNumId w:val="11"/>
+  </w:num>
+  <w:num w:numId="7">
+    <w:abstractNumId w:val="9"/>
+  </w:num>
+  <w:num w:numId="8">
+    <w:abstractNumId w:val="5"/>
+  </w:num>
+  <w:num w:numId="9">
+    <w:abstractNumId w:val="4"/>
+  </w:num>
+  <w:num w:numId="10">
+    <w:abstractNumId w:val="15"/>
+  </w:num>
+  <w:num w:numId="11">
+    <w:abstractNumId w:val="14"/>
+  </w:num>
+  <w:num w:numId="12">
     <w:abstractNumId w:val="7"/>
   </w:num>
-  <w:num w:numId="2">
-    <w:abstractNumId w:val="0"/>
-  </w:num>
-  <w:num w:numId="3">
-    <w:abstractNumId w:val="4"/>
-  </w:num>
-  <w:num w:numId="4">
-    <w:abstractNumId w:val="1"/>
-  </w:num>
-  <w:num w:numId="5">
+  <w:num w:numId="13">
     <w:abstractNumId w:val="8"/>
   </w:num>
-  <w:num w:numId="6">
-    <w:abstractNumId w:val="6"/>
+  <w:num w:numId="14">
+    <w:abstractNumId w:val="10"/>
   </w:num>
-  <w:num w:numId="7">
-    <w:abstractNumId w:val="5"/>
-  </w:num>
-  <w:num w:numId="8">
+  <w:num w:numId="15">
     <w:abstractNumId w:val="3"/>
   </w:num>
-  <w:num w:numId="9">
-    <w:abstractNumId w:val="2"/>
+  <w:num w:numId="16">
+    <w:abstractNumId w:val="0"/>
   </w:num>
 </w:numbering>
 </file>
@@ -10883,6 +18157,7 @@
   <w:style w:type="paragraph" w:default="1" w:styleId="Normal">
     <w:name w:val="Normal"/>
     <w:qFormat/>
+    <w:rsid w:val="00D162A5"/>
   </w:style>
   <w:style w:type="character" w:default="1" w:styleId="DefaultParagraphFont">
     <w:name w:val="Default Paragraph Font"/>
